--- a/Memoria/TFG.docx
+++ b/Memoria/TFG.docx
@@ -38,7 +38,6 @@
         <w:dataBinding w:prefixMappings="xmlns:ns0='http://purl.org/dc/elements/1.1/' xmlns:ns1='http://schemas.openxmlformats.org/package/2006/metadata/core-properties' " w:xpath="/ns1:coreProperties[1]/ns0:title[1]" w:storeItemID="{6C3C8BC8-F283-45AE-878A-BAB7291924A1}"/>
         <w:text/>
       </w:sdtPr>
-      <w:sdtEndPr/>
       <w:sdtContent>
         <w:p>
           <w:pPr>
@@ -256,7 +255,6 @@
             <w:docPart w:val="DefaultPlaceholder_22675703"/>
           </w:placeholder>
         </w:sdtPr>
-        <w:sdtEndPr/>
         <w:sdtContent>
           <w:r>
             <w:rPr>
@@ -334,7 +332,6 @@
           <w:docPart w:val="DefaultPlaceholder_22675703"/>
         </w:placeholder>
       </w:sdtPr>
-      <w:sdtEndPr/>
       <w:sdtContent>
         <w:p>
           <w:pPr>
@@ -1171,14 +1168,9 @@
     <w:sdt>
       <w:sdtPr>
         <w:rPr>
-          <w:rFonts w:asciiTheme="minorHAnsi" w:eastAsiaTheme="minorHAnsi" w:hAnsiTheme="minorHAnsi" w:cstheme="minorBidi"/>
-          <w:b/>
-          <w:bCs w:val="0"/>
-          <w:sz w:val="22"/>
-          <w:szCs w:val="22"/>
-          <w:lang w:val="es-ES"/>
-        </w:rPr>
-        <w:id w:val="2113565"/>
+          <w:lang w:val="es-ES"/>
+        </w:rPr>
+        <w:id w:val="-653610539"/>
         <w:docPartObj>
           <w:docPartGallery w:val="Table of Contents"/>
           <w:docPartUnique/>
@@ -1186,8 +1178,11 @@
       </w:sdtPr>
       <w:sdtEndPr>
         <w:rPr>
-          <w:rFonts w:ascii="Times New Roman" w:eastAsiaTheme="minorEastAsia" w:hAnsi="Times New Roman"/>
-          <w:b w:val="0"/>
+          <w:rFonts w:eastAsiaTheme="minorEastAsia" w:cstheme="minorBidi"/>
+          <w:b/>
+          <w:sz w:val="22"/>
+          <w:szCs w:val="22"/>
+          <w:lang w:val="en-US"/>
         </w:rPr>
       </w:sdtEndPr>
       <w:sdtContent>
@@ -1198,10 +1193,7 @@
               <w:ilvl w:val="0"/>
               <w:numId w:val="0"/>
             </w:numPr>
-            <w:ind w:left="432"/>
-            <w:rPr>
-              <w:lang w:val="es-ES"/>
-            </w:rPr>
+            <w:ind w:left="720"/>
           </w:pPr>
         </w:p>
         <w:p>
@@ -1212,1250 +1204,7 @@
               <w:tab w:val="right" w:leader="dot" w:pos="8494"/>
             </w:tabs>
             <w:rPr>
-              <w:noProof/>
-              <w:lang w:val="es-ES" w:eastAsia="es-ES" w:bidi="ar-SA"/>
-            </w:rPr>
-          </w:pPr>
-          <w:r>
-            <w:rPr>
-              <w:rFonts w:cs="Times New Roman"/>
-              <w:lang w:val="es-ES"/>
-            </w:rPr>
-            <w:fldChar w:fldCharType="begin"/>
-          </w:r>
-          <w:r>
-            <w:rPr>
-              <w:rFonts w:cs="Times New Roman"/>
-              <w:lang w:val="es-ES"/>
-            </w:rPr>
-            <w:instrText xml:space="preserve"> TOC \o "1-3" \h \z \u </w:instrText>
-          </w:r>
-          <w:r>
-            <w:rPr>
-              <w:rFonts w:cs="Times New Roman"/>
-              <w:lang w:val="es-ES"/>
-            </w:rPr>
-            <w:fldChar w:fldCharType="separate"/>
-          </w:r>
-          <w:hyperlink w:anchor="_Toc490075449" w:history="1">
-            <w:r>
-              <w:rPr>
-                <w:rStyle w:val="Hipervnculo"/>
-                <w:rFonts w:cs="Times New Roman"/>
-                <w:noProof/>
-                <w:lang w:val="es-ES"/>
-              </w:rPr>
-              <w:t>1</w:t>
-            </w:r>
-            <w:r>
-              <w:rPr>
-                <w:noProof/>
-                <w:lang w:val="es-ES" w:eastAsia="es-ES" w:bidi="ar-SA"/>
-              </w:rPr>
-              <w:tab/>
-            </w:r>
-            <w:r>
-              <w:rPr>
-                <w:rStyle w:val="Hipervnculo"/>
-                <w:rFonts w:cs="Times New Roman"/>
-                <w:noProof/>
-                <w:lang w:val="es-ES"/>
-              </w:rPr>
-              <w:t>Introducción</w:t>
-            </w:r>
-            <w:r>
-              <w:rPr>
-                <w:noProof/>
-                <w:webHidden/>
-              </w:rPr>
-              <w:tab/>
-            </w:r>
-            <w:r>
-              <w:rPr>
-                <w:noProof/>
-                <w:webHidden/>
-              </w:rPr>
-              <w:fldChar w:fldCharType="begin"/>
-            </w:r>
-            <w:r>
-              <w:rPr>
-                <w:noProof/>
-                <w:webHidden/>
-              </w:rPr>
-              <w:instrText xml:space="preserve"> PAGEREF _Toc490075449 \h </w:instrText>
-            </w:r>
-            <w:r>
-              <w:rPr>
-                <w:noProof/>
-                <w:webHidden/>
-              </w:rPr>
-            </w:r>
-            <w:r>
-              <w:rPr>
-                <w:noProof/>
-                <w:webHidden/>
-              </w:rPr>
-              <w:fldChar w:fldCharType="separate"/>
-            </w:r>
-            <w:r>
-              <w:rPr>
-                <w:noProof/>
-                <w:webHidden/>
-              </w:rPr>
-              <w:t>7</w:t>
-            </w:r>
-            <w:r>
-              <w:rPr>
-                <w:noProof/>
-                <w:webHidden/>
-              </w:rPr>
-              <w:fldChar w:fldCharType="end"/>
-            </w:r>
-          </w:hyperlink>
-        </w:p>
-        <w:p>
-          <w:pPr>
-            <w:pStyle w:val="TDC2"/>
-            <w:tabs>
-              <w:tab w:val="left" w:pos="880"/>
-              <w:tab w:val="right" w:leader="dot" w:pos="8494"/>
-            </w:tabs>
-            <w:rPr>
-              <w:noProof/>
-            </w:rPr>
-          </w:pPr>
-          <w:hyperlink w:anchor="_Toc490075450" w:history="1">
-            <w:r>
-              <w:rPr>
-                <w:rStyle w:val="Hipervnculo"/>
-                <w:noProof/>
-                <w:lang w:val="es-ES"/>
-              </w:rPr>
-              <w:t>1.1</w:t>
-            </w:r>
-            <w:r>
-              <w:rPr>
-                <w:noProof/>
-              </w:rPr>
-              <w:tab/>
-            </w:r>
-            <w:r>
-              <w:rPr>
-                <w:rStyle w:val="Hipervnculo"/>
-                <w:noProof/>
-                <w:lang w:val="es-ES"/>
-              </w:rPr>
-              <w:t>Objetivos</w:t>
-            </w:r>
-            <w:r>
-              <w:rPr>
-                <w:noProof/>
-                <w:webHidden/>
-              </w:rPr>
-              <w:tab/>
-            </w:r>
-            <w:r>
-              <w:rPr>
-                <w:noProof/>
-                <w:webHidden/>
-              </w:rPr>
-              <w:fldChar w:fldCharType="begin"/>
-            </w:r>
-            <w:r>
-              <w:rPr>
-                <w:noProof/>
-                <w:webHidden/>
-              </w:rPr>
-              <w:instrText xml:space="preserve"> PAGEREF _Toc490075450 \h </w:instrText>
-            </w:r>
-            <w:r>
-              <w:rPr>
-                <w:noProof/>
-                <w:webHidden/>
-              </w:rPr>
-            </w:r>
-            <w:r>
-              <w:rPr>
-                <w:noProof/>
-                <w:webHidden/>
-              </w:rPr>
-              <w:fldChar w:fldCharType="separate"/>
-            </w:r>
-            <w:r>
-              <w:rPr>
-                <w:noProof/>
-                <w:webHidden/>
-              </w:rPr>
-              <w:t>7</w:t>
-            </w:r>
-            <w:r>
-              <w:rPr>
-                <w:noProof/>
-                <w:webHidden/>
-              </w:rPr>
-              <w:fldChar w:fldCharType="end"/>
-            </w:r>
-          </w:hyperlink>
-        </w:p>
-        <w:p>
-          <w:pPr>
-            <w:pStyle w:val="TDC2"/>
-            <w:tabs>
-              <w:tab w:val="left" w:pos="880"/>
-              <w:tab w:val="right" w:leader="dot" w:pos="8494"/>
-            </w:tabs>
-            <w:rPr>
-              <w:noProof/>
-            </w:rPr>
-          </w:pPr>
-          <w:hyperlink w:anchor="_Toc490075451" w:history="1">
-            <w:r>
-              <w:rPr>
-                <w:rStyle w:val="Hipervnculo"/>
-                <w:noProof/>
-                <w:lang w:val="es-ES"/>
-              </w:rPr>
-              <w:t>1.2</w:t>
-            </w:r>
-            <w:r>
-              <w:rPr>
-                <w:noProof/>
-              </w:rPr>
-              <w:tab/>
-            </w:r>
-            <w:r>
-              <w:rPr>
-                <w:rStyle w:val="Hipervnculo"/>
-                <w:noProof/>
-                <w:lang w:val="es-ES"/>
-              </w:rPr>
-              <w:t>Contenido de la memoria</w:t>
-            </w:r>
-            <w:r>
-              <w:rPr>
-                <w:noProof/>
-                <w:webHidden/>
-              </w:rPr>
-              <w:tab/>
-            </w:r>
-            <w:r>
-              <w:rPr>
-                <w:noProof/>
-                <w:webHidden/>
-              </w:rPr>
-              <w:fldChar w:fldCharType="begin"/>
-            </w:r>
-            <w:r>
-              <w:rPr>
-                <w:noProof/>
-                <w:webHidden/>
-              </w:rPr>
-              <w:instrText xml:space="preserve"> PAGEREF _Toc490075451 \h </w:instrText>
-            </w:r>
-            <w:r>
-              <w:rPr>
-                <w:noProof/>
-                <w:webHidden/>
-              </w:rPr>
-            </w:r>
-            <w:r>
-              <w:rPr>
-                <w:noProof/>
-                <w:webHidden/>
-              </w:rPr>
-              <w:fldChar w:fldCharType="separate"/>
-            </w:r>
-            <w:r>
-              <w:rPr>
-                <w:noProof/>
-                <w:webHidden/>
-              </w:rPr>
-              <w:t>7</w:t>
-            </w:r>
-            <w:r>
-              <w:rPr>
-                <w:noProof/>
-                <w:webHidden/>
-              </w:rPr>
-              <w:fldChar w:fldCharType="end"/>
-            </w:r>
-          </w:hyperlink>
-        </w:p>
-        <w:p>
-          <w:pPr>
-            <w:pStyle w:val="TDC1"/>
-            <w:tabs>
-              <w:tab w:val="left" w:pos="440"/>
-              <w:tab w:val="right" w:leader="dot" w:pos="8494"/>
-            </w:tabs>
-            <w:rPr>
-              <w:noProof/>
-              <w:lang w:val="es-ES" w:eastAsia="es-ES" w:bidi="ar-SA"/>
-            </w:rPr>
-          </w:pPr>
-          <w:hyperlink w:anchor="_Toc490075452" w:history="1">
-            <w:r>
-              <w:rPr>
-                <w:rStyle w:val="Hipervnculo"/>
-                <w:rFonts w:cs="Times New Roman"/>
-                <w:noProof/>
-                <w:lang w:val="es-ES"/>
-              </w:rPr>
-              <w:t>2</w:t>
-            </w:r>
-            <w:r>
-              <w:rPr>
-                <w:noProof/>
-                <w:lang w:val="es-ES" w:eastAsia="es-ES" w:bidi="ar-SA"/>
-              </w:rPr>
-              <w:tab/>
-            </w:r>
-            <w:r>
-              <w:rPr>
-                <w:rStyle w:val="Hipervnculo"/>
-                <w:rFonts w:cs="Times New Roman"/>
-                <w:noProof/>
-                <w:lang w:val="es-ES"/>
-              </w:rPr>
-              <w:t>Búsqueda bibliográfica</w:t>
-            </w:r>
-            <w:r>
-              <w:rPr>
-                <w:noProof/>
-                <w:webHidden/>
-              </w:rPr>
-              <w:tab/>
-            </w:r>
-            <w:r>
-              <w:rPr>
-                <w:noProof/>
-                <w:webHidden/>
-              </w:rPr>
-              <w:fldChar w:fldCharType="begin"/>
-            </w:r>
-            <w:r>
-              <w:rPr>
-                <w:noProof/>
-                <w:webHidden/>
-              </w:rPr>
-              <w:instrText xml:space="preserve"> PAGEREF _Toc490075452 \h </w:instrText>
-            </w:r>
-            <w:r>
-              <w:rPr>
-                <w:noProof/>
-                <w:webHidden/>
-              </w:rPr>
-            </w:r>
-            <w:r>
-              <w:rPr>
-                <w:noProof/>
-                <w:webHidden/>
-              </w:rPr>
-              <w:fldChar w:fldCharType="separate"/>
-            </w:r>
-            <w:r>
-              <w:rPr>
-                <w:noProof/>
-                <w:webHidden/>
-              </w:rPr>
-              <w:t>7</w:t>
-            </w:r>
-            <w:r>
-              <w:rPr>
-                <w:noProof/>
-                <w:webHidden/>
-              </w:rPr>
-              <w:fldChar w:fldCharType="end"/>
-            </w:r>
-          </w:hyperlink>
-        </w:p>
-        <w:p>
-          <w:pPr>
-            <w:pStyle w:val="TDC1"/>
-            <w:tabs>
-              <w:tab w:val="left" w:pos="440"/>
-              <w:tab w:val="right" w:leader="dot" w:pos="8494"/>
-            </w:tabs>
-            <w:rPr>
-              <w:noProof/>
-              <w:lang w:val="es-ES" w:eastAsia="es-ES" w:bidi="ar-SA"/>
-            </w:rPr>
-          </w:pPr>
-          <w:hyperlink w:anchor="_Toc490075453" w:history="1">
-            <w:r>
-              <w:rPr>
-                <w:rStyle w:val="Hipervnculo"/>
-                <w:rFonts w:cs="Times New Roman"/>
-                <w:noProof/>
-                <w:lang w:val="es-ES"/>
-              </w:rPr>
-              <w:t>3</w:t>
-            </w:r>
-            <w:r>
-              <w:rPr>
-                <w:noProof/>
-                <w:lang w:val="es-ES" w:eastAsia="es-ES" w:bidi="ar-SA"/>
-              </w:rPr>
-              <w:tab/>
-            </w:r>
-            <w:r>
-              <w:rPr>
-                <w:rStyle w:val="Hipervnculo"/>
-                <w:rFonts w:cs="Times New Roman"/>
-                <w:noProof/>
-                <w:lang w:val="es-ES"/>
-              </w:rPr>
-              <w:t>Análisis de requerimientos</w:t>
-            </w:r>
-            <w:r>
-              <w:rPr>
-                <w:noProof/>
-                <w:webHidden/>
-              </w:rPr>
-              <w:tab/>
-            </w:r>
-            <w:r>
-              <w:rPr>
-                <w:noProof/>
-                <w:webHidden/>
-              </w:rPr>
-              <w:fldChar w:fldCharType="begin"/>
-            </w:r>
-            <w:r>
-              <w:rPr>
-                <w:noProof/>
-                <w:webHidden/>
-              </w:rPr>
-              <w:instrText xml:space="preserve"> PAGEREF _Toc490075453 \h </w:instrText>
-            </w:r>
-            <w:r>
-              <w:rPr>
-                <w:noProof/>
-                <w:webHidden/>
-              </w:rPr>
-            </w:r>
-            <w:r>
-              <w:rPr>
-                <w:noProof/>
-                <w:webHidden/>
-              </w:rPr>
-              <w:fldChar w:fldCharType="separate"/>
-            </w:r>
-            <w:r>
-              <w:rPr>
-                <w:noProof/>
-                <w:webHidden/>
-              </w:rPr>
-              <w:t>7</w:t>
-            </w:r>
-            <w:r>
-              <w:rPr>
-                <w:noProof/>
-                <w:webHidden/>
-              </w:rPr>
-              <w:fldChar w:fldCharType="end"/>
-            </w:r>
-          </w:hyperlink>
-        </w:p>
-        <w:p>
-          <w:pPr>
-            <w:pStyle w:val="TDC1"/>
-            <w:tabs>
-              <w:tab w:val="left" w:pos="440"/>
-              <w:tab w:val="right" w:leader="dot" w:pos="8494"/>
-            </w:tabs>
-            <w:rPr>
-              <w:noProof/>
-              <w:lang w:val="es-ES" w:eastAsia="es-ES" w:bidi="ar-SA"/>
-            </w:rPr>
-          </w:pPr>
-          <w:hyperlink w:anchor="_Toc490075454" w:history="1">
-            <w:r>
-              <w:rPr>
-                <w:rStyle w:val="Hipervnculo"/>
-                <w:rFonts w:cs="Times New Roman"/>
-                <w:noProof/>
-                <w:lang w:val="es-ES"/>
-              </w:rPr>
-              <w:t>4</w:t>
-            </w:r>
-            <w:r>
-              <w:rPr>
-                <w:noProof/>
-                <w:lang w:val="es-ES" w:eastAsia="es-ES" w:bidi="ar-SA"/>
-              </w:rPr>
-              <w:tab/>
-            </w:r>
-            <w:r>
-              <w:rPr>
-                <w:rStyle w:val="Hipervnculo"/>
-                <w:rFonts w:cs="Times New Roman"/>
-                <w:noProof/>
-                <w:lang w:val="es-ES"/>
-              </w:rPr>
-              <w:t>Diseño de la aplicación</w:t>
-            </w:r>
-            <w:r>
-              <w:rPr>
-                <w:noProof/>
-                <w:webHidden/>
-              </w:rPr>
-              <w:tab/>
-            </w:r>
-            <w:r>
-              <w:rPr>
-                <w:noProof/>
-                <w:webHidden/>
-              </w:rPr>
-              <w:fldChar w:fldCharType="begin"/>
-            </w:r>
-            <w:r>
-              <w:rPr>
-                <w:noProof/>
-                <w:webHidden/>
-              </w:rPr>
-              <w:instrText xml:space="preserve"> PAGEREF _Toc490075454 \h </w:instrText>
-            </w:r>
-            <w:r>
-              <w:rPr>
-                <w:noProof/>
-                <w:webHidden/>
-              </w:rPr>
-            </w:r>
-            <w:r>
-              <w:rPr>
-                <w:noProof/>
-                <w:webHidden/>
-              </w:rPr>
-              <w:fldChar w:fldCharType="separate"/>
-            </w:r>
-            <w:r>
-              <w:rPr>
-                <w:noProof/>
-                <w:webHidden/>
-              </w:rPr>
-              <w:t>7</w:t>
-            </w:r>
-            <w:r>
-              <w:rPr>
-                <w:noProof/>
-                <w:webHidden/>
-              </w:rPr>
-              <w:fldChar w:fldCharType="end"/>
-            </w:r>
-          </w:hyperlink>
-        </w:p>
-        <w:p>
-          <w:pPr>
-            <w:pStyle w:val="TDC2"/>
-            <w:tabs>
-              <w:tab w:val="left" w:pos="880"/>
-              <w:tab w:val="right" w:leader="dot" w:pos="8494"/>
-            </w:tabs>
-            <w:rPr>
-              <w:noProof/>
-            </w:rPr>
-          </w:pPr>
-          <w:hyperlink w:anchor="_Toc490075455" w:history="1">
-            <w:r>
-              <w:rPr>
-                <w:rStyle w:val="Hipervnculo"/>
-                <w:noProof/>
-                <w:lang w:val="es-ES"/>
-              </w:rPr>
-              <w:t>4.1</w:t>
-            </w:r>
-            <w:r>
-              <w:rPr>
-                <w:noProof/>
-              </w:rPr>
-              <w:tab/>
-            </w:r>
-            <w:r>
-              <w:rPr>
-                <w:rStyle w:val="Hipervnculo"/>
-                <w:noProof/>
-                <w:lang w:val="es-ES"/>
-              </w:rPr>
-              <w:t>E-R (si hay BBDD)</w:t>
-            </w:r>
-            <w:r>
-              <w:rPr>
-                <w:noProof/>
-                <w:webHidden/>
-              </w:rPr>
-              <w:tab/>
-            </w:r>
-            <w:r>
-              <w:rPr>
-                <w:noProof/>
-                <w:webHidden/>
-              </w:rPr>
-              <w:fldChar w:fldCharType="begin"/>
-            </w:r>
-            <w:r>
-              <w:rPr>
-                <w:noProof/>
-                <w:webHidden/>
-              </w:rPr>
-              <w:instrText xml:space="preserve"> PAGEREF _Toc490075455 \h </w:instrText>
-            </w:r>
-            <w:r>
-              <w:rPr>
-                <w:noProof/>
-                <w:webHidden/>
-              </w:rPr>
-            </w:r>
-            <w:r>
-              <w:rPr>
-                <w:noProof/>
-                <w:webHidden/>
-              </w:rPr>
-              <w:fldChar w:fldCharType="separate"/>
-            </w:r>
-            <w:r>
-              <w:rPr>
-                <w:noProof/>
-                <w:webHidden/>
-              </w:rPr>
-              <w:t>7</w:t>
-            </w:r>
-            <w:r>
-              <w:rPr>
-                <w:noProof/>
-                <w:webHidden/>
-              </w:rPr>
-              <w:fldChar w:fldCharType="end"/>
-            </w:r>
-          </w:hyperlink>
-        </w:p>
-        <w:p>
-          <w:pPr>
-            <w:pStyle w:val="TDC2"/>
-            <w:tabs>
-              <w:tab w:val="left" w:pos="880"/>
-              <w:tab w:val="right" w:leader="dot" w:pos="8494"/>
-            </w:tabs>
-            <w:rPr>
-              <w:noProof/>
-            </w:rPr>
-          </w:pPr>
-          <w:hyperlink w:anchor="_Toc490075456" w:history="1">
-            <w:r>
-              <w:rPr>
-                <w:rStyle w:val="Hipervnculo"/>
-                <w:noProof/>
-                <w:lang w:val="es-ES"/>
-              </w:rPr>
-              <w:t>4.2</w:t>
-            </w:r>
-            <w:r>
-              <w:rPr>
-                <w:noProof/>
-              </w:rPr>
-              <w:tab/>
-            </w:r>
-            <w:r>
-              <w:rPr>
-                <w:rStyle w:val="Hipervnculo"/>
-                <w:noProof/>
-                <w:lang w:val="es-ES"/>
-              </w:rPr>
-              <w:t>Casos de uso</w:t>
-            </w:r>
-            <w:r>
-              <w:rPr>
-                <w:noProof/>
-                <w:webHidden/>
-              </w:rPr>
-              <w:tab/>
-            </w:r>
-            <w:r>
-              <w:rPr>
-                <w:noProof/>
-                <w:webHidden/>
-              </w:rPr>
-              <w:fldChar w:fldCharType="begin"/>
-            </w:r>
-            <w:r>
-              <w:rPr>
-                <w:noProof/>
-                <w:webHidden/>
-              </w:rPr>
-              <w:instrText xml:space="preserve"> PAGEREF _Toc490075456 \h </w:instrText>
-            </w:r>
-            <w:r>
-              <w:rPr>
-                <w:noProof/>
-                <w:webHidden/>
-              </w:rPr>
-            </w:r>
-            <w:r>
-              <w:rPr>
-                <w:noProof/>
-                <w:webHidden/>
-              </w:rPr>
-              <w:fldChar w:fldCharType="separate"/>
-            </w:r>
-            <w:r>
-              <w:rPr>
-                <w:noProof/>
-                <w:webHidden/>
-              </w:rPr>
-              <w:t>7</w:t>
-            </w:r>
-            <w:r>
-              <w:rPr>
-                <w:noProof/>
-                <w:webHidden/>
-              </w:rPr>
-              <w:fldChar w:fldCharType="end"/>
-            </w:r>
-          </w:hyperlink>
-        </w:p>
-        <w:p>
-          <w:pPr>
-            <w:pStyle w:val="TDC1"/>
-            <w:tabs>
-              <w:tab w:val="left" w:pos="440"/>
-              <w:tab w:val="right" w:leader="dot" w:pos="8494"/>
-            </w:tabs>
-            <w:rPr>
-              <w:noProof/>
-              <w:lang w:val="es-ES" w:eastAsia="es-ES" w:bidi="ar-SA"/>
-            </w:rPr>
-          </w:pPr>
-          <w:hyperlink w:anchor="_Toc490075457" w:history="1">
-            <w:r>
-              <w:rPr>
-                <w:rStyle w:val="Hipervnculo"/>
-                <w:rFonts w:cs="Times New Roman"/>
-                <w:noProof/>
-                <w:lang w:val="es-ES"/>
-              </w:rPr>
-              <w:t>5</w:t>
-            </w:r>
-            <w:r>
-              <w:rPr>
-                <w:noProof/>
-                <w:lang w:val="es-ES" w:eastAsia="es-ES" w:bidi="ar-SA"/>
-              </w:rPr>
-              <w:tab/>
-            </w:r>
-            <w:r>
-              <w:rPr>
-                <w:rStyle w:val="Hipervnculo"/>
-                <w:rFonts w:cs="Times New Roman"/>
-                <w:noProof/>
-                <w:lang w:val="es-ES"/>
-              </w:rPr>
-              <w:t>Implementación</w:t>
-            </w:r>
-            <w:r>
-              <w:rPr>
-                <w:noProof/>
-                <w:webHidden/>
-              </w:rPr>
-              <w:tab/>
-            </w:r>
-            <w:r>
-              <w:rPr>
-                <w:noProof/>
-                <w:webHidden/>
-              </w:rPr>
-              <w:fldChar w:fldCharType="begin"/>
-            </w:r>
-            <w:r>
-              <w:rPr>
-                <w:noProof/>
-                <w:webHidden/>
-              </w:rPr>
-              <w:instrText xml:space="preserve"> PAGEREF _Toc490075457 \h </w:instrText>
-            </w:r>
-            <w:r>
-              <w:rPr>
-                <w:noProof/>
-                <w:webHidden/>
-              </w:rPr>
-            </w:r>
-            <w:r>
-              <w:rPr>
-                <w:noProof/>
-                <w:webHidden/>
-              </w:rPr>
-              <w:fldChar w:fldCharType="separate"/>
-            </w:r>
-            <w:r>
-              <w:rPr>
-                <w:noProof/>
-                <w:webHidden/>
-              </w:rPr>
-              <w:t>7</w:t>
-            </w:r>
-            <w:r>
-              <w:rPr>
-                <w:noProof/>
-                <w:webHidden/>
-              </w:rPr>
-              <w:fldChar w:fldCharType="end"/>
-            </w:r>
-          </w:hyperlink>
-        </w:p>
-        <w:p>
-          <w:pPr>
-            <w:pStyle w:val="TDC1"/>
-            <w:tabs>
-              <w:tab w:val="left" w:pos="440"/>
-              <w:tab w:val="right" w:leader="dot" w:pos="8494"/>
-            </w:tabs>
-            <w:rPr>
-              <w:noProof/>
-              <w:lang w:val="es-ES" w:eastAsia="es-ES" w:bidi="ar-SA"/>
-            </w:rPr>
-          </w:pPr>
-          <w:hyperlink w:anchor="_Toc490075458" w:history="1">
-            <w:r>
-              <w:rPr>
-                <w:rStyle w:val="Hipervnculo"/>
-                <w:rFonts w:cs="Times New Roman"/>
-                <w:noProof/>
-                <w:lang w:val="es-ES"/>
-              </w:rPr>
-              <w:t>6</w:t>
-            </w:r>
-            <w:r>
-              <w:rPr>
-                <w:noProof/>
-                <w:lang w:val="es-ES" w:eastAsia="es-ES" w:bidi="ar-SA"/>
-              </w:rPr>
-              <w:tab/>
-            </w:r>
-            <w:r>
-              <w:rPr>
-                <w:rStyle w:val="Hipervnculo"/>
-                <w:rFonts w:cs="Times New Roman"/>
-                <w:noProof/>
-                <w:lang w:val="es-ES"/>
-              </w:rPr>
-              <w:t>Validación y pruebas</w:t>
-            </w:r>
-            <w:r>
-              <w:rPr>
-                <w:noProof/>
-                <w:webHidden/>
-              </w:rPr>
-              <w:tab/>
-            </w:r>
-            <w:r>
-              <w:rPr>
-                <w:noProof/>
-                <w:webHidden/>
-              </w:rPr>
-              <w:fldChar w:fldCharType="begin"/>
-            </w:r>
-            <w:r>
-              <w:rPr>
-                <w:noProof/>
-                <w:webHidden/>
-              </w:rPr>
-              <w:instrText xml:space="preserve"> PAGEREF _Toc490075458 \h </w:instrText>
-            </w:r>
-            <w:r>
-              <w:rPr>
-                <w:noProof/>
-                <w:webHidden/>
-              </w:rPr>
-            </w:r>
-            <w:r>
-              <w:rPr>
-                <w:noProof/>
-                <w:webHidden/>
-              </w:rPr>
-              <w:fldChar w:fldCharType="separate"/>
-            </w:r>
-            <w:r>
-              <w:rPr>
-                <w:noProof/>
-                <w:webHidden/>
-              </w:rPr>
-              <w:t>8</w:t>
-            </w:r>
-            <w:r>
-              <w:rPr>
-                <w:noProof/>
-                <w:webHidden/>
-              </w:rPr>
-              <w:fldChar w:fldCharType="end"/>
-            </w:r>
-          </w:hyperlink>
-        </w:p>
-        <w:p>
-          <w:pPr>
-            <w:pStyle w:val="TDC1"/>
-            <w:tabs>
-              <w:tab w:val="left" w:pos="440"/>
-              <w:tab w:val="right" w:leader="dot" w:pos="8494"/>
-            </w:tabs>
-            <w:rPr>
-              <w:noProof/>
-              <w:lang w:val="es-ES" w:eastAsia="es-ES" w:bidi="ar-SA"/>
-            </w:rPr>
-          </w:pPr>
-          <w:hyperlink w:anchor="_Toc490075459" w:history="1">
-            <w:r>
-              <w:rPr>
-                <w:rStyle w:val="Hipervnculo"/>
-                <w:rFonts w:cs="Times New Roman"/>
-                <w:noProof/>
-                <w:lang w:val="es-ES"/>
-              </w:rPr>
-              <w:t>7</w:t>
-            </w:r>
-            <w:r>
-              <w:rPr>
-                <w:noProof/>
-                <w:lang w:val="es-ES" w:eastAsia="es-ES" w:bidi="ar-SA"/>
-              </w:rPr>
-              <w:tab/>
-            </w:r>
-            <w:r>
-              <w:rPr>
-                <w:rStyle w:val="Hipervnculo"/>
-                <w:rFonts w:cs="Times New Roman"/>
-                <w:noProof/>
-                <w:lang w:val="es-ES"/>
-              </w:rPr>
-              <w:t>Conclusiones</w:t>
-            </w:r>
-            <w:r>
-              <w:rPr>
-                <w:noProof/>
-                <w:webHidden/>
-              </w:rPr>
-              <w:tab/>
-            </w:r>
-            <w:r>
-              <w:rPr>
-                <w:noProof/>
-                <w:webHidden/>
-              </w:rPr>
-              <w:fldChar w:fldCharType="begin"/>
-            </w:r>
-            <w:r>
-              <w:rPr>
-                <w:noProof/>
-                <w:webHidden/>
-              </w:rPr>
-              <w:instrText xml:space="preserve"> PAGEREF _Toc490075459 \h </w:instrText>
-            </w:r>
-            <w:r>
-              <w:rPr>
-                <w:noProof/>
-                <w:webHidden/>
-              </w:rPr>
-            </w:r>
-            <w:r>
-              <w:rPr>
-                <w:noProof/>
-                <w:webHidden/>
-              </w:rPr>
-              <w:fldChar w:fldCharType="separate"/>
-            </w:r>
-            <w:r>
-              <w:rPr>
-                <w:noProof/>
-                <w:webHidden/>
-              </w:rPr>
-              <w:t>8</w:t>
-            </w:r>
-            <w:r>
-              <w:rPr>
-                <w:noProof/>
-                <w:webHidden/>
-              </w:rPr>
-              <w:fldChar w:fldCharType="end"/>
-            </w:r>
-          </w:hyperlink>
-        </w:p>
-        <w:p>
-          <w:pPr>
-            <w:pStyle w:val="TDC1"/>
-            <w:tabs>
-              <w:tab w:val="left" w:pos="440"/>
-              <w:tab w:val="right" w:leader="dot" w:pos="8494"/>
-            </w:tabs>
-            <w:rPr>
-              <w:noProof/>
-              <w:lang w:val="es-ES" w:eastAsia="es-ES" w:bidi="ar-SA"/>
-            </w:rPr>
-          </w:pPr>
-          <w:hyperlink w:anchor="_Toc490075460" w:history="1">
-            <w:r>
-              <w:rPr>
-                <w:rStyle w:val="Hipervnculo"/>
-                <w:rFonts w:cs="Times New Roman"/>
-                <w:noProof/>
-                <w:lang w:val="es-ES"/>
-              </w:rPr>
-              <w:t>8</w:t>
-            </w:r>
-            <w:r>
-              <w:rPr>
-                <w:noProof/>
-                <w:lang w:val="es-ES" w:eastAsia="es-ES" w:bidi="ar-SA"/>
-              </w:rPr>
-              <w:tab/>
-            </w:r>
-            <w:r>
-              <w:rPr>
-                <w:rStyle w:val="Hipervnculo"/>
-                <w:rFonts w:cs="Times New Roman"/>
-                <w:noProof/>
-                <w:lang w:val="es-ES"/>
-              </w:rPr>
-              <w:t>Bibliografía</w:t>
-            </w:r>
-            <w:r>
-              <w:rPr>
-                <w:noProof/>
-                <w:webHidden/>
-              </w:rPr>
-              <w:tab/>
-            </w:r>
-            <w:r>
-              <w:rPr>
-                <w:noProof/>
-                <w:webHidden/>
-              </w:rPr>
-              <w:fldChar w:fldCharType="begin"/>
-            </w:r>
-            <w:r>
-              <w:rPr>
-                <w:noProof/>
-                <w:webHidden/>
-              </w:rPr>
-              <w:instrText xml:space="preserve"> PAGEREF _Toc490075460 \h </w:instrText>
-            </w:r>
-            <w:r>
-              <w:rPr>
-                <w:noProof/>
-                <w:webHidden/>
-              </w:rPr>
-            </w:r>
-            <w:r>
-              <w:rPr>
-                <w:noProof/>
-                <w:webHidden/>
-              </w:rPr>
-              <w:fldChar w:fldCharType="separate"/>
-            </w:r>
-            <w:r>
-              <w:rPr>
-                <w:noProof/>
-                <w:webHidden/>
-              </w:rPr>
-              <w:t>8</w:t>
-            </w:r>
-            <w:r>
-              <w:rPr>
-                <w:noProof/>
-                <w:webHidden/>
-              </w:rPr>
-              <w:fldChar w:fldCharType="end"/>
-            </w:r>
-          </w:hyperlink>
-        </w:p>
-        <w:p>
-          <w:pPr>
-            <w:rPr>
-              <w:lang w:val="es-ES"/>
-            </w:rPr>
-          </w:pPr>
-          <w:r>
-            <w:rPr>
-              <w:rFonts w:cs="Times New Roman"/>
-              <w:lang w:val="es-ES"/>
-            </w:rPr>
-            <w:fldChar w:fldCharType="end"/>
-          </w:r>
-        </w:p>
-      </w:sdtContent>
-    </w:sdt>
-    <w:p>
-      <w:pPr>
-        <w:jc w:val="both"/>
-        <w:rPr>
-          <w:lang w:val="es-ES"/>
-        </w:rPr>
-      </w:pPr>
-    </w:p>
-    <w:p>
-      <w:pPr>
-        <w:jc w:val="both"/>
-        <w:rPr>
-          <w:lang w:val="es-ES"/>
-        </w:rPr>
-      </w:pPr>
-    </w:p>
-    <w:p>
-      <w:pPr>
-        <w:jc w:val="both"/>
-        <w:rPr>
-          <w:lang w:val="es-ES"/>
-        </w:rPr>
-      </w:pPr>
-    </w:p>
-    <w:p>
-      <w:pPr>
-        <w:jc w:val="both"/>
-        <w:rPr>
-          <w:lang w:val="es-ES"/>
-        </w:rPr>
-      </w:pPr>
-    </w:p>
-    <w:p>
-      <w:pPr>
-        <w:jc w:val="both"/>
-        <w:rPr>
-          <w:lang w:val="es-ES"/>
-        </w:rPr>
-      </w:pPr>
-    </w:p>
-    <w:p>
-      <w:pPr>
-        <w:jc w:val="both"/>
-        <w:rPr>
-          <w:lang w:val="es-ES"/>
-        </w:rPr>
-      </w:pPr>
-    </w:p>
-    <w:p>
-      <w:pPr>
-        <w:jc w:val="both"/>
-        <w:rPr>
-          <w:lang w:val="es-ES"/>
-        </w:rPr>
-      </w:pPr>
-    </w:p>
-    <w:p>
-      <w:pPr>
-        <w:jc w:val="both"/>
-        <w:rPr>
-          <w:lang w:val="es-ES"/>
-        </w:rPr>
-      </w:pPr>
-    </w:p>
-    <w:p>
-      <w:pPr>
-        <w:jc w:val="both"/>
-        <w:rPr>
-          <w:lang w:val="es-ES"/>
-        </w:rPr>
-      </w:pPr>
-    </w:p>
-    <w:p>
-      <w:pPr>
-        <w:jc w:val="both"/>
-        <w:rPr>
-          <w:lang w:val="es-ES"/>
-        </w:rPr>
-      </w:pPr>
-    </w:p>
-    <w:p>
-      <w:pPr>
-        <w:jc w:val="both"/>
-        <w:rPr>
-          <w:lang w:val="es-ES"/>
-        </w:rPr>
-      </w:pPr>
-    </w:p>
-    <w:p>
-      <w:pPr>
-        <w:jc w:val="both"/>
-        <w:rPr>
-          <w:lang w:val="es-ES"/>
-        </w:rPr>
-      </w:pPr>
-    </w:p>
-    <w:p>
-      <w:pPr>
-        <w:jc w:val="both"/>
-        <w:rPr>
-          <w:lang w:val="es-ES"/>
-        </w:rPr>
-      </w:pPr>
-    </w:p>
-    <w:p>
-      <w:pPr>
-        <w:jc w:val="both"/>
-        <w:rPr>
-          <w:lang w:val="es-ES"/>
-        </w:rPr>
-      </w:pPr>
-    </w:p>
-    <w:p>
-      <w:pPr>
-        <w:pStyle w:val="Ttulo"/>
-        <w:jc w:val="right"/>
-        <w:rPr>
-          <w:rFonts w:asciiTheme="minorHAnsi" w:hAnsiTheme="minorHAnsi" w:cstheme="minorHAnsi"/>
-          <w:lang w:val="es-ES"/>
-        </w:rPr>
-      </w:pPr>
-      <w:r>
-        <w:rPr>
-          <w:rFonts w:asciiTheme="minorHAnsi" w:hAnsiTheme="minorHAnsi" w:cstheme="minorHAnsi"/>
-          <w:lang w:val="es-ES"/>
-        </w:rPr>
-        <w:lastRenderedPageBreak/>
-        <w:t>Índice de figuras</w:t>
-      </w:r>
-    </w:p>
-    <w:sdt>
-      <w:sdtPr>
-        <w:rPr>
-          <w:rFonts w:asciiTheme="minorHAnsi" w:eastAsiaTheme="minorEastAsia" w:hAnsiTheme="minorHAnsi" w:cstheme="minorBidi"/>
-          <w:b/>
-          <w:bCs w:val="0"/>
-          <w:sz w:val="22"/>
-          <w:szCs w:val="22"/>
-          <w:lang w:val="es-ES"/>
-        </w:rPr>
-        <w:id w:val="1380970404"/>
-        <w:docPartObj>
-          <w:docPartGallery w:val="Table of Contents"/>
-          <w:docPartUnique/>
-        </w:docPartObj>
-      </w:sdtPr>
-      <w:sdtEndPr>
-        <w:rPr>
-          <w:rFonts w:ascii="Times New Roman" w:hAnsi="Times New Roman"/>
-          <w:b w:val="0"/>
-          <w:lang w:val="en-US"/>
-        </w:rPr>
-      </w:sdtEndPr>
-      <w:sdtContent>
-        <w:p>
-          <w:pPr>
-            <w:pStyle w:val="TtuloTDC"/>
-            <w:numPr>
-              <w:ilvl w:val="0"/>
-              <w:numId w:val="0"/>
-            </w:numPr>
-            <w:ind w:left="432"/>
-            <w:rPr>
-              <w:lang w:val="es-ES"/>
-            </w:rPr>
-          </w:pPr>
-        </w:p>
-        <w:p>
-          <w:pPr>
-            <w:pStyle w:val="TDC1"/>
-            <w:tabs>
-              <w:tab w:val="left" w:pos="440"/>
-              <w:tab w:val="right" w:leader="dot" w:pos="8494"/>
-            </w:tabs>
-            <w:rPr>
+              <w:rFonts w:asciiTheme="minorHAnsi" w:hAnsiTheme="minorHAnsi"/>
               <w:noProof/>
               <w:lang w:val="es-ES" w:eastAsia="es-ES" w:bidi="ar-SA"/>
             </w:rPr>
@@ -2469,7 +1218,7 @@
           <w:r>
             <w:fldChar w:fldCharType="separate"/>
           </w:r>
-          <w:hyperlink w:anchor="_Toc490075762" w:history="1">
+          <w:hyperlink w:anchor="_Toc490244753" w:history="1">
             <w:r>
               <w:rPr>
                 <w:rStyle w:val="Hipervnculo"/>
@@ -2477,10 +1226,11 @@
                 <w:noProof/>
                 <w:lang w:val="es-ES"/>
               </w:rPr>
-              <w:t>1</w:t>
-            </w:r>
-            <w:r>
-              <w:rPr>
+              <w:t>1.</w:t>
+            </w:r>
+            <w:r>
+              <w:rPr>
+                <w:rFonts w:asciiTheme="minorHAnsi" w:hAnsiTheme="minorHAnsi"/>
                 <w:noProof/>
                 <w:lang w:val="es-ES" w:eastAsia="es-ES" w:bidi="ar-SA"/>
               </w:rPr>
@@ -2514,7 +1264,7 @@
                 <w:noProof/>
                 <w:webHidden/>
               </w:rPr>
-              <w:instrText xml:space="preserve"> PAGEREF _Toc490075762 \h </w:instrText>
+              <w:instrText xml:space="preserve"> PAGEREF _Toc490244753 \h </w:instrText>
             </w:r>
             <w:r>
               <w:rPr>
@@ -2549,18 +1299,20 @@
           <w:pPr>
             <w:pStyle w:val="TDC2"/>
             <w:tabs>
-              <w:tab w:val="left" w:pos="880"/>
+              <w:tab w:val="left" w:pos="1100"/>
               <w:tab w:val="right" w:leader="dot" w:pos="8494"/>
             </w:tabs>
             <w:rPr>
+              <w:rFonts w:asciiTheme="minorHAnsi" w:hAnsiTheme="minorHAnsi"/>
               <w:noProof/>
               <w:lang w:val="es-ES" w:eastAsia="es-ES" w:bidi="ar-SA"/>
             </w:rPr>
           </w:pPr>
-          <w:hyperlink w:anchor="_Toc490075763" w:history="1">
+          <w:hyperlink w:anchor="_Toc490244754" w:history="1">
             <w:r>
               <w:rPr>
                 <w:rStyle w:val="Hipervnculo"/>
+                <w:rFonts w:cs="Times New Roman"/>
                 <w:noProof/>
                 <w:lang w:val="es-ES"/>
               </w:rPr>
@@ -2568,6 +1320,7 @@
             </w:r>
             <w:r>
               <w:rPr>
+                <w:rFonts w:asciiTheme="minorHAnsi" w:hAnsiTheme="minorHAnsi"/>
                 <w:noProof/>
                 <w:lang w:val="es-ES" w:eastAsia="es-ES" w:bidi="ar-SA"/>
               </w:rPr>
@@ -2576,6 +1329,7 @@
             <w:r>
               <w:rPr>
                 <w:rStyle w:val="Hipervnculo"/>
+                <w:rFonts w:cs="Times New Roman"/>
                 <w:noProof/>
                 <w:lang w:val="es-ES"/>
               </w:rPr>
@@ -2600,7 +1354,7 @@
                 <w:noProof/>
                 <w:webHidden/>
               </w:rPr>
-              <w:instrText xml:space="preserve"> PAGEREF _Toc490075763 \h </w:instrText>
+              <w:instrText xml:space="preserve"> PAGEREF _Toc490244754 \h </w:instrText>
             </w:r>
             <w:r>
               <w:rPr>
@@ -2620,7 +1374,7 @@
                 <w:noProof/>
                 <w:webHidden/>
               </w:rPr>
-              <w:t>8</w:t>
+              <w:t>9</w:t>
             </w:r>
             <w:r>
               <w:rPr>
@@ -2635,18 +1389,20 @@
           <w:pPr>
             <w:pStyle w:val="TDC2"/>
             <w:tabs>
-              <w:tab w:val="left" w:pos="880"/>
+              <w:tab w:val="left" w:pos="1100"/>
               <w:tab w:val="right" w:leader="dot" w:pos="8494"/>
             </w:tabs>
             <w:rPr>
+              <w:rFonts w:asciiTheme="minorHAnsi" w:hAnsiTheme="minorHAnsi"/>
               <w:noProof/>
               <w:lang w:val="es-ES" w:eastAsia="es-ES" w:bidi="ar-SA"/>
             </w:rPr>
           </w:pPr>
-          <w:hyperlink w:anchor="_Toc490075764" w:history="1">
+          <w:hyperlink w:anchor="_Toc490244755" w:history="1">
             <w:r>
               <w:rPr>
                 <w:rStyle w:val="Hipervnculo"/>
+                <w:rFonts w:cs="Times New Roman"/>
                 <w:noProof/>
                 <w:lang w:val="es-ES"/>
               </w:rPr>
@@ -2654,6 +1410,7 @@
             </w:r>
             <w:r>
               <w:rPr>
+                <w:rFonts w:asciiTheme="minorHAnsi" w:hAnsiTheme="minorHAnsi"/>
                 <w:noProof/>
                 <w:lang w:val="es-ES" w:eastAsia="es-ES" w:bidi="ar-SA"/>
               </w:rPr>
@@ -2662,6 +1419,7 @@
             <w:r>
               <w:rPr>
                 <w:rStyle w:val="Hipervnculo"/>
+                <w:rFonts w:cs="Times New Roman"/>
                 <w:noProof/>
                 <w:lang w:val="es-ES"/>
               </w:rPr>
@@ -2686,7 +1444,7 @@
                 <w:noProof/>
                 <w:webHidden/>
               </w:rPr>
-              <w:instrText xml:space="preserve"> PAGEREF _Toc490075764 \h </w:instrText>
+              <w:instrText xml:space="preserve"> PAGEREF _Toc490244755 \h </w:instrText>
             </w:r>
             <w:r>
               <w:rPr>
@@ -2706,7 +1464,7 @@
                 <w:noProof/>
                 <w:webHidden/>
               </w:rPr>
-              <w:t>8</w:t>
+              <w:t>9</w:t>
             </w:r>
             <w:r>
               <w:rPr>
@@ -2725,11 +1483,12 @@
               <w:tab w:val="right" w:leader="dot" w:pos="8494"/>
             </w:tabs>
             <w:rPr>
+              <w:rFonts w:asciiTheme="minorHAnsi" w:hAnsiTheme="minorHAnsi"/>
               <w:noProof/>
               <w:lang w:val="es-ES" w:eastAsia="es-ES" w:bidi="ar-SA"/>
             </w:rPr>
           </w:pPr>
-          <w:hyperlink w:anchor="_Toc490075765" w:history="1">
+          <w:hyperlink w:anchor="_Toc490244756" w:history="1">
             <w:r>
               <w:rPr>
                 <w:rStyle w:val="Hipervnculo"/>
@@ -2737,10 +1496,11 @@
                 <w:noProof/>
                 <w:lang w:val="es-ES"/>
               </w:rPr>
-              <w:t>2</w:t>
-            </w:r>
-            <w:r>
-              <w:rPr>
+              <w:t>2.</w:t>
+            </w:r>
+            <w:r>
+              <w:rPr>
+                <w:rFonts w:asciiTheme="minorHAnsi" w:hAnsiTheme="minorHAnsi"/>
                 <w:noProof/>
                 <w:lang w:val="es-ES" w:eastAsia="es-ES" w:bidi="ar-SA"/>
               </w:rPr>
@@ -2774,7 +1534,7 @@
                 <w:noProof/>
                 <w:webHidden/>
               </w:rPr>
-              <w:instrText xml:space="preserve"> PAGEREF _Toc490075765 \h </w:instrText>
+              <w:instrText xml:space="preserve"> PAGEREF _Toc490244756 \h </w:instrText>
             </w:r>
             <w:r>
               <w:rPr>
@@ -2794,7 +1554,7 @@
                 <w:noProof/>
                 <w:webHidden/>
               </w:rPr>
-              <w:t>8</w:t>
+              <w:t>10</w:t>
             </w:r>
             <w:r>
               <w:rPr>
@@ -2813,11 +1573,12 @@
               <w:tab w:val="right" w:leader="dot" w:pos="8494"/>
             </w:tabs>
             <w:rPr>
+              <w:rFonts w:asciiTheme="minorHAnsi" w:hAnsiTheme="minorHAnsi"/>
               <w:noProof/>
               <w:lang w:val="es-ES" w:eastAsia="es-ES" w:bidi="ar-SA"/>
             </w:rPr>
           </w:pPr>
-          <w:hyperlink w:anchor="_Toc490075766" w:history="1">
+          <w:hyperlink w:anchor="_Toc490244757" w:history="1">
             <w:r>
               <w:rPr>
                 <w:rStyle w:val="Hipervnculo"/>
@@ -2825,10 +1586,11 @@
                 <w:noProof/>
                 <w:lang w:val="es-ES"/>
               </w:rPr>
-              <w:t>3</w:t>
-            </w:r>
-            <w:r>
-              <w:rPr>
+              <w:t>3.</w:t>
+            </w:r>
+            <w:r>
+              <w:rPr>
+                <w:rFonts w:asciiTheme="minorHAnsi" w:hAnsiTheme="minorHAnsi"/>
                 <w:noProof/>
                 <w:lang w:val="es-ES" w:eastAsia="es-ES" w:bidi="ar-SA"/>
               </w:rPr>
@@ -2862,7 +1624,7 @@
                 <w:noProof/>
                 <w:webHidden/>
               </w:rPr>
-              <w:instrText xml:space="preserve"> PAGEREF _Toc490075766 \h </w:instrText>
+              <w:instrText xml:space="preserve"> PAGEREF _Toc490244757 \h </w:instrText>
             </w:r>
             <w:r>
               <w:rPr>
@@ -2882,7 +1644,7 @@
                 <w:noProof/>
                 <w:webHidden/>
               </w:rPr>
-              <w:t>8</w:t>
+              <w:t>10</w:t>
             </w:r>
             <w:r>
               <w:rPr>
@@ -2901,11 +1663,12 @@
               <w:tab w:val="right" w:leader="dot" w:pos="8494"/>
             </w:tabs>
             <w:rPr>
+              <w:rFonts w:asciiTheme="minorHAnsi" w:hAnsiTheme="minorHAnsi"/>
               <w:noProof/>
               <w:lang w:val="es-ES" w:eastAsia="es-ES" w:bidi="ar-SA"/>
             </w:rPr>
           </w:pPr>
-          <w:hyperlink w:anchor="_Toc490075767" w:history="1">
+          <w:hyperlink w:anchor="_Toc490244758" w:history="1">
             <w:r>
               <w:rPr>
                 <w:rStyle w:val="Hipervnculo"/>
@@ -2913,10 +1676,11 @@
                 <w:noProof/>
                 <w:lang w:val="es-ES"/>
               </w:rPr>
-              <w:t>4</w:t>
-            </w:r>
-            <w:r>
-              <w:rPr>
+              <w:t>4.</w:t>
+            </w:r>
+            <w:r>
+              <w:rPr>
+                <w:rFonts w:asciiTheme="minorHAnsi" w:hAnsiTheme="minorHAnsi"/>
                 <w:noProof/>
                 <w:lang w:val="es-ES" w:eastAsia="es-ES" w:bidi="ar-SA"/>
               </w:rPr>
@@ -2950,7 +1714,7 @@
                 <w:noProof/>
                 <w:webHidden/>
               </w:rPr>
-              <w:instrText xml:space="preserve"> PAGEREF _Toc490075767 \h </w:instrText>
+              <w:instrText xml:space="preserve"> PAGEREF _Toc490244758 \h </w:instrText>
             </w:r>
             <w:r>
               <w:rPr>
@@ -2970,7 +1734,7 @@
                 <w:noProof/>
                 <w:webHidden/>
               </w:rPr>
-              <w:t>8</w:t>
+              <w:t>10</w:t>
             </w:r>
             <w:r>
               <w:rPr>
@@ -2985,18 +1749,20 @@
           <w:pPr>
             <w:pStyle w:val="TDC2"/>
             <w:tabs>
-              <w:tab w:val="left" w:pos="880"/>
+              <w:tab w:val="left" w:pos="1100"/>
               <w:tab w:val="right" w:leader="dot" w:pos="8494"/>
             </w:tabs>
             <w:rPr>
+              <w:rFonts w:asciiTheme="minorHAnsi" w:hAnsiTheme="minorHAnsi"/>
               <w:noProof/>
               <w:lang w:val="es-ES" w:eastAsia="es-ES" w:bidi="ar-SA"/>
             </w:rPr>
           </w:pPr>
-          <w:hyperlink w:anchor="_Toc490075768" w:history="1">
+          <w:hyperlink w:anchor="_Toc490244759" w:history="1">
             <w:r>
               <w:rPr>
                 <w:rStyle w:val="Hipervnculo"/>
+                <w:rFonts w:cs="Times New Roman"/>
                 <w:noProof/>
                 <w:lang w:val="es-ES"/>
               </w:rPr>
@@ -3004,6 +1770,7 @@
             </w:r>
             <w:r>
               <w:rPr>
+                <w:rFonts w:asciiTheme="minorHAnsi" w:hAnsiTheme="minorHAnsi"/>
                 <w:noProof/>
                 <w:lang w:val="es-ES" w:eastAsia="es-ES" w:bidi="ar-SA"/>
               </w:rPr>
@@ -3036,7 +1803,7 @@
                 <w:noProof/>
                 <w:webHidden/>
               </w:rPr>
-              <w:instrText xml:space="preserve"> PAGEREF _Toc490075768 \h </w:instrText>
+              <w:instrText xml:space="preserve"> PAGEREF _Toc490244759 \h </w:instrText>
             </w:r>
             <w:r>
               <w:rPr>
@@ -3056,7 +1823,7 @@
                 <w:noProof/>
                 <w:webHidden/>
               </w:rPr>
-              <w:t>8</w:t>
+              <w:t>10</w:t>
             </w:r>
             <w:r>
               <w:rPr>
@@ -3071,18 +1838,20 @@
           <w:pPr>
             <w:pStyle w:val="TDC2"/>
             <w:tabs>
-              <w:tab w:val="left" w:pos="880"/>
+              <w:tab w:val="left" w:pos="1100"/>
               <w:tab w:val="right" w:leader="dot" w:pos="8494"/>
             </w:tabs>
             <w:rPr>
+              <w:rFonts w:asciiTheme="minorHAnsi" w:hAnsiTheme="minorHAnsi"/>
               <w:noProof/>
               <w:lang w:val="es-ES" w:eastAsia="es-ES" w:bidi="ar-SA"/>
             </w:rPr>
           </w:pPr>
-          <w:hyperlink w:anchor="_Toc490075769" w:history="1">
+          <w:hyperlink w:anchor="_Toc490244760" w:history="1">
             <w:r>
               <w:rPr>
                 <w:rStyle w:val="Hipervnculo"/>
+                <w:rFonts w:cs="Times New Roman"/>
                 <w:noProof/>
                 <w:lang w:val="es-ES"/>
               </w:rPr>
@@ -3090,6 +1859,7 @@
             </w:r>
             <w:r>
               <w:rPr>
+                <w:rFonts w:asciiTheme="minorHAnsi" w:hAnsiTheme="minorHAnsi"/>
                 <w:noProof/>
                 <w:lang w:val="es-ES" w:eastAsia="es-ES" w:bidi="ar-SA"/>
               </w:rPr>
@@ -3122,7 +1892,7 @@
                 <w:noProof/>
                 <w:webHidden/>
               </w:rPr>
-              <w:instrText xml:space="preserve"> PAGEREF _Toc490075769 \h </w:instrText>
+              <w:instrText xml:space="preserve"> PAGEREF _Toc490244760 \h </w:instrText>
             </w:r>
             <w:r>
               <w:rPr>
@@ -3142,7 +1912,7 @@
                 <w:noProof/>
                 <w:webHidden/>
               </w:rPr>
-              <w:t>8</w:t>
+              <w:t>10</w:t>
             </w:r>
             <w:r>
               <w:rPr>
@@ -3161,11 +1931,12 @@
               <w:tab w:val="right" w:leader="dot" w:pos="8494"/>
             </w:tabs>
             <w:rPr>
+              <w:rFonts w:asciiTheme="minorHAnsi" w:hAnsiTheme="minorHAnsi"/>
               <w:noProof/>
               <w:lang w:val="es-ES" w:eastAsia="es-ES" w:bidi="ar-SA"/>
             </w:rPr>
           </w:pPr>
-          <w:hyperlink w:anchor="_Toc490075770" w:history="1">
+          <w:hyperlink w:anchor="_Toc490244761" w:history="1">
             <w:r>
               <w:rPr>
                 <w:rStyle w:val="Hipervnculo"/>
@@ -3173,10 +1944,11 @@
                 <w:noProof/>
                 <w:lang w:val="es-ES"/>
               </w:rPr>
-              <w:t>5</w:t>
-            </w:r>
-            <w:r>
-              <w:rPr>
+              <w:t>5.</w:t>
+            </w:r>
+            <w:r>
+              <w:rPr>
+                <w:rFonts w:asciiTheme="minorHAnsi" w:hAnsiTheme="minorHAnsi"/>
                 <w:noProof/>
                 <w:lang w:val="es-ES" w:eastAsia="es-ES" w:bidi="ar-SA"/>
               </w:rPr>
@@ -3210,7 +1982,7 @@
                 <w:noProof/>
                 <w:webHidden/>
               </w:rPr>
-              <w:instrText xml:space="preserve"> PAGEREF _Toc490075770 \h </w:instrText>
+              <w:instrText xml:space="preserve"> PAGEREF _Toc490244761 \h </w:instrText>
             </w:r>
             <w:r>
               <w:rPr>
@@ -3230,7 +2002,7 @@
                 <w:noProof/>
                 <w:webHidden/>
               </w:rPr>
-              <w:t>8</w:t>
+              <w:t>11</w:t>
             </w:r>
             <w:r>
               <w:rPr>
@@ -3249,11 +2021,12 @@
               <w:tab w:val="right" w:leader="dot" w:pos="8494"/>
             </w:tabs>
             <w:rPr>
+              <w:rFonts w:asciiTheme="minorHAnsi" w:hAnsiTheme="minorHAnsi"/>
               <w:noProof/>
               <w:lang w:val="es-ES" w:eastAsia="es-ES" w:bidi="ar-SA"/>
             </w:rPr>
           </w:pPr>
-          <w:hyperlink w:anchor="_Toc490075771" w:history="1">
+          <w:hyperlink w:anchor="_Toc490244762" w:history="1">
             <w:r>
               <w:rPr>
                 <w:rStyle w:val="Hipervnculo"/>
@@ -3261,10 +2034,11 @@
                 <w:noProof/>
                 <w:lang w:val="es-ES"/>
               </w:rPr>
-              <w:t>6</w:t>
-            </w:r>
-            <w:r>
-              <w:rPr>
+              <w:t>6.</w:t>
+            </w:r>
+            <w:r>
+              <w:rPr>
+                <w:rFonts w:asciiTheme="minorHAnsi" w:hAnsiTheme="minorHAnsi"/>
                 <w:noProof/>
                 <w:lang w:val="es-ES" w:eastAsia="es-ES" w:bidi="ar-SA"/>
               </w:rPr>
@@ -3298,7 +2072,7 @@
                 <w:noProof/>
                 <w:webHidden/>
               </w:rPr>
-              <w:instrText xml:space="preserve"> PAGEREF _Toc490075771 \h </w:instrText>
+              <w:instrText xml:space="preserve"> PAGEREF _Toc490244762 \h </w:instrText>
             </w:r>
             <w:r>
               <w:rPr>
@@ -3318,7 +2092,7 @@
                 <w:noProof/>
                 <w:webHidden/>
               </w:rPr>
-              <w:t>9</w:t>
+              <w:t>11</w:t>
             </w:r>
             <w:r>
               <w:rPr>
@@ -3337,11 +2111,12 @@
               <w:tab w:val="right" w:leader="dot" w:pos="8494"/>
             </w:tabs>
             <w:rPr>
+              <w:rFonts w:asciiTheme="minorHAnsi" w:hAnsiTheme="minorHAnsi"/>
               <w:noProof/>
               <w:lang w:val="es-ES" w:eastAsia="es-ES" w:bidi="ar-SA"/>
             </w:rPr>
           </w:pPr>
-          <w:hyperlink w:anchor="_Toc490075772" w:history="1">
+          <w:hyperlink w:anchor="_Toc490244763" w:history="1">
             <w:r>
               <w:rPr>
                 <w:rStyle w:val="Hipervnculo"/>
@@ -3349,10 +2124,11 @@
                 <w:noProof/>
                 <w:lang w:val="es-ES"/>
               </w:rPr>
-              <w:t>7</w:t>
-            </w:r>
-            <w:r>
-              <w:rPr>
+              <w:t>7.</w:t>
+            </w:r>
+            <w:r>
+              <w:rPr>
+                <w:rFonts w:asciiTheme="minorHAnsi" w:hAnsiTheme="minorHAnsi"/>
                 <w:noProof/>
                 <w:lang w:val="es-ES" w:eastAsia="es-ES" w:bidi="ar-SA"/>
               </w:rPr>
@@ -3386,7 +2162,7 @@
                 <w:noProof/>
                 <w:webHidden/>
               </w:rPr>
-              <w:instrText xml:space="preserve"> PAGEREF _Toc490075772 \h </w:instrText>
+              <w:instrText xml:space="preserve"> PAGEREF _Toc490244763 \h </w:instrText>
             </w:r>
             <w:r>
               <w:rPr>
@@ -3406,7 +2182,7 @@
                 <w:noProof/>
                 <w:webHidden/>
               </w:rPr>
-              <w:t>9</w:t>
+              <w:t>11</w:t>
             </w:r>
             <w:r>
               <w:rPr>
@@ -3425,11 +2201,12 @@
               <w:tab w:val="right" w:leader="dot" w:pos="8494"/>
             </w:tabs>
             <w:rPr>
+              <w:rFonts w:asciiTheme="minorHAnsi" w:hAnsiTheme="minorHAnsi"/>
               <w:noProof/>
               <w:lang w:val="es-ES" w:eastAsia="es-ES" w:bidi="ar-SA"/>
             </w:rPr>
           </w:pPr>
-          <w:hyperlink w:anchor="_Toc490075773" w:history="1">
+          <w:hyperlink w:anchor="_Toc490244764" w:history="1">
             <w:r>
               <w:rPr>
                 <w:rStyle w:val="Hipervnculo"/>
@@ -3437,10 +2214,11 @@
                 <w:noProof/>
                 <w:lang w:val="es-ES"/>
               </w:rPr>
-              <w:t>8</w:t>
-            </w:r>
-            <w:r>
-              <w:rPr>
+              <w:t>8.</w:t>
+            </w:r>
+            <w:r>
+              <w:rPr>
+                <w:rFonts w:asciiTheme="minorHAnsi" w:hAnsiTheme="minorHAnsi"/>
                 <w:noProof/>
                 <w:lang w:val="es-ES" w:eastAsia="es-ES" w:bidi="ar-SA"/>
               </w:rPr>
@@ -3474,7 +2252,7 @@
                 <w:noProof/>
                 <w:webHidden/>
               </w:rPr>
-              <w:instrText xml:space="preserve"> PAGEREF _Toc490075773 \h </w:instrText>
+              <w:instrText xml:space="preserve"> PAGEREF _Toc490244764 \h </w:instrText>
             </w:r>
             <w:r>
               <w:rPr>
@@ -3494,7 +2272,7 @@
                 <w:noProof/>
                 <w:webHidden/>
               </w:rPr>
-              <w:t>9</w:t>
+              <w:t>11</w:t>
             </w:r>
             <w:r>
               <w:rPr>
@@ -3524,12 +2302,480 @@
     </w:sdt>
     <w:p>
       <w:pPr>
+        <w:jc w:val="both"/>
+        <w:rPr>
+          <w:lang w:val="es-ES"/>
+        </w:rPr>
+      </w:pPr>
+    </w:p>
+    <w:p>
+      <w:pPr>
+        <w:jc w:val="both"/>
+        <w:rPr>
+          <w:lang w:val="es-ES"/>
+        </w:rPr>
+      </w:pPr>
+    </w:p>
+    <w:p>
+      <w:pPr>
+        <w:jc w:val="both"/>
+        <w:rPr>
+          <w:lang w:val="es-ES"/>
+        </w:rPr>
+      </w:pPr>
+    </w:p>
+    <w:p>
+      <w:pPr>
+        <w:jc w:val="both"/>
+        <w:rPr>
+          <w:lang w:val="es-ES"/>
+        </w:rPr>
+      </w:pPr>
+    </w:p>
+    <w:p>
+      <w:pPr>
+        <w:jc w:val="both"/>
+        <w:rPr>
+          <w:lang w:val="es-ES"/>
+        </w:rPr>
+      </w:pPr>
+    </w:p>
+    <w:p>
+      <w:pPr>
+        <w:jc w:val="both"/>
+        <w:rPr>
+          <w:lang w:val="es-ES"/>
+        </w:rPr>
+      </w:pPr>
+    </w:p>
+    <w:p>
+      <w:pPr>
+        <w:jc w:val="both"/>
+        <w:rPr>
+          <w:lang w:val="es-ES"/>
+        </w:rPr>
+      </w:pPr>
+    </w:p>
+    <w:p>
+      <w:pPr>
+        <w:jc w:val="both"/>
+        <w:rPr>
+          <w:lang w:val="es-ES"/>
+        </w:rPr>
+      </w:pPr>
+    </w:p>
+    <w:p>
+      <w:pPr>
+        <w:jc w:val="both"/>
+        <w:rPr>
+          <w:lang w:val="es-ES"/>
+        </w:rPr>
+      </w:pPr>
+    </w:p>
+    <w:p>
+      <w:pPr>
+        <w:jc w:val="both"/>
+        <w:rPr>
+          <w:lang w:val="es-ES"/>
+        </w:rPr>
+      </w:pPr>
+    </w:p>
+    <w:p>
+      <w:pPr>
+        <w:jc w:val="both"/>
+        <w:rPr>
+          <w:lang w:val="es-ES"/>
+        </w:rPr>
+      </w:pPr>
+    </w:p>
+    <w:p>
+      <w:pPr>
+        <w:jc w:val="both"/>
+        <w:rPr>
+          <w:lang w:val="es-ES"/>
+        </w:rPr>
+      </w:pPr>
+    </w:p>
+    <w:p>
+      <w:pPr>
+        <w:jc w:val="both"/>
+        <w:rPr>
+          <w:lang w:val="es-ES"/>
+        </w:rPr>
+      </w:pPr>
+    </w:p>
+    <w:p>
+      <w:pPr>
+        <w:jc w:val="both"/>
+        <w:rPr>
+          <w:lang w:val="es-ES"/>
+        </w:rPr>
+      </w:pPr>
+    </w:p>
+    <w:p>
+      <w:pPr>
+        <w:pStyle w:val="Ttulo"/>
+        <w:jc w:val="right"/>
+        <w:rPr>
+          <w:rFonts w:asciiTheme="minorHAnsi" w:hAnsiTheme="minorHAnsi" w:cstheme="minorHAnsi"/>
+          <w:lang w:val="es-ES"/>
+        </w:rPr>
+      </w:pPr>
+      <w:r>
+        <w:rPr>
+          <w:rFonts w:asciiTheme="minorHAnsi" w:hAnsiTheme="minorHAnsi" w:cstheme="minorHAnsi"/>
+          <w:lang w:val="es-ES"/>
+        </w:rPr>
+        <w:lastRenderedPageBreak/>
+        <w:t>Índice de figuras</w:t>
+      </w:r>
+    </w:p>
+    <w:p>
+      <w:pPr>
+        <w:rPr>
+          <w:lang w:val="es-ES"/>
+        </w:rPr>
+      </w:pPr>
+    </w:p>
+    <w:sdt>
+      <w:sdtPr>
+        <w:rPr>
+          <w:lang w:val="es-ES"/>
+        </w:rPr>
+        <w:id w:val="-1572738048"/>
+        <w:docPartObj>
+          <w:docPartGallery w:val="Table of Contents"/>
+          <w:docPartUnique/>
+        </w:docPartObj>
+      </w:sdtPr>
+      <w:sdtEndPr>
         <w:rPr>
           <w:b/>
           <w:bCs/>
-        </w:rPr>
-      </w:pPr>
-    </w:p>
+          <w:lang w:val="en-US"/>
+        </w:rPr>
+      </w:sdtEndPr>
+      <w:sdtContent>
+        <w:p>
+          <w:pPr>
+            <w:pStyle w:val="Tabladeilustraciones"/>
+            <w:tabs>
+              <w:tab w:val="right" w:leader="dot" w:pos="8494"/>
+            </w:tabs>
+            <w:rPr>
+              <w:rFonts w:asciiTheme="minorHAnsi" w:hAnsiTheme="minorHAnsi"/>
+              <w:noProof/>
+              <w:lang w:val="es-ES" w:eastAsia="es-ES" w:bidi="ar-SA"/>
+            </w:rPr>
+          </w:pPr>
+          <w:r>
+            <w:rPr>
+              <w:lang w:val="es-ES"/>
+            </w:rPr>
+            <w:fldChar w:fldCharType="begin"/>
+          </w:r>
+          <w:r>
+            <w:rPr>
+              <w:lang w:val="es-ES"/>
+            </w:rPr>
+            <w:instrText xml:space="preserve"> TOC \h \z \c "Ilustración" </w:instrText>
+          </w:r>
+          <w:r>
+            <w:rPr>
+              <w:lang w:val="es-ES"/>
+            </w:rPr>
+            <w:fldChar w:fldCharType="separate"/>
+          </w:r>
+          <w:hyperlink w:anchor="_Toc490249725" w:history="1">
+            <w:r>
+              <w:rPr>
+                <w:rStyle w:val="Hipervnculo"/>
+                <w:noProof/>
+                <w:lang w:val="es-ES"/>
+              </w:rPr>
+              <w:t>Ilustración 1: App Tu Ruta Escolar - Selección de Ruta</w:t>
+            </w:r>
+            <w:r>
+              <w:rPr>
+                <w:noProof/>
+                <w:webHidden/>
+              </w:rPr>
+              <w:tab/>
+            </w:r>
+            <w:r>
+              <w:rPr>
+                <w:noProof/>
+                <w:webHidden/>
+              </w:rPr>
+              <w:fldChar w:fldCharType="begin"/>
+            </w:r>
+            <w:r>
+              <w:rPr>
+                <w:noProof/>
+                <w:webHidden/>
+              </w:rPr>
+              <w:instrText xml:space="preserve"> PAGEREF _Toc490249725 \h </w:instrText>
+            </w:r>
+            <w:r>
+              <w:rPr>
+                <w:noProof/>
+                <w:webHidden/>
+              </w:rPr>
+            </w:r>
+            <w:r>
+              <w:rPr>
+                <w:noProof/>
+                <w:webHidden/>
+              </w:rPr>
+              <w:fldChar w:fldCharType="separate"/>
+            </w:r>
+            <w:r>
+              <w:rPr>
+                <w:noProof/>
+                <w:webHidden/>
+              </w:rPr>
+              <w:t>10</w:t>
+            </w:r>
+            <w:r>
+              <w:rPr>
+                <w:noProof/>
+                <w:webHidden/>
+              </w:rPr>
+              <w:fldChar w:fldCharType="end"/>
+            </w:r>
+          </w:hyperlink>
+        </w:p>
+        <w:p>
+          <w:pPr>
+            <w:pStyle w:val="Tabladeilustraciones"/>
+            <w:tabs>
+              <w:tab w:val="right" w:leader="dot" w:pos="8494"/>
+            </w:tabs>
+            <w:rPr>
+              <w:rFonts w:asciiTheme="minorHAnsi" w:hAnsiTheme="minorHAnsi"/>
+              <w:noProof/>
+              <w:lang w:val="es-ES" w:eastAsia="es-ES" w:bidi="ar-SA"/>
+            </w:rPr>
+          </w:pPr>
+          <w:hyperlink w:anchor="_Toc490249726" w:history="1">
+            <w:r>
+              <w:rPr>
+                <w:rStyle w:val="Hipervnculo"/>
+                <w:noProof/>
+                <w:lang w:val="es-ES"/>
+              </w:rPr>
+              <w:t>Ilustración 2: App Tu Ruta Escolar - GPS</w:t>
+            </w:r>
+            <w:r>
+              <w:rPr>
+                <w:noProof/>
+                <w:webHidden/>
+              </w:rPr>
+              <w:tab/>
+            </w:r>
+            <w:r>
+              <w:rPr>
+                <w:noProof/>
+                <w:webHidden/>
+              </w:rPr>
+              <w:fldChar w:fldCharType="begin"/>
+            </w:r>
+            <w:r>
+              <w:rPr>
+                <w:noProof/>
+                <w:webHidden/>
+              </w:rPr>
+              <w:instrText xml:space="preserve"> PAGEREF _Toc490249726 \h </w:instrText>
+            </w:r>
+            <w:r>
+              <w:rPr>
+                <w:noProof/>
+                <w:webHidden/>
+              </w:rPr>
+            </w:r>
+            <w:r>
+              <w:rPr>
+                <w:noProof/>
+                <w:webHidden/>
+              </w:rPr>
+              <w:fldChar w:fldCharType="separate"/>
+            </w:r>
+            <w:r>
+              <w:rPr>
+                <w:noProof/>
+                <w:webHidden/>
+              </w:rPr>
+              <w:t>10</w:t>
+            </w:r>
+            <w:r>
+              <w:rPr>
+                <w:noProof/>
+                <w:webHidden/>
+              </w:rPr>
+              <w:fldChar w:fldCharType="end"/>
+            </w:r>
+          </w:hyperlink>
+        </w:p>
+        <w:p>
+          <w:pPr>
+            <w:pStyle w:val="Tabladeilustraciones"/>
+            <w:tabs>
+              <w:tab w:val="right" w:leader="dot" w:pos="8494"/>
+            </w:tabs>
+            <w:rPr>
+              <w:rFonts w:asciiTheme="minorHAnsi" w:hAnsiTheme="minorHAnsi"/>
+              <w:noProof/>
+              <w:lang w:val="es-ES" w:eastAsia="es-ES" w:bidi="ar-SA"/>
+            </w:rPr>
+          </w:pPr>
+          <w:hyperlink w:anchor="_Toc490249727" w:history="1">
+            <w:r>
+              <w:rPr>
+                <w:rStyle w:val="Hipervnculo"/>
+                <w:noProof/>
+                <w:lang w:val="es-ES"/>
+              </w:rPr>
+              <w:t>Ilustración 3: Traceus App – Gestión</w:t>
+            </w:r>
+            <w:r>
+              <w:rPr>
+                <w:noProof/>
+                <w:webHidden/>
+              </w:rPr>
+              <w:tab/>
+            </w:r>
+            <w:r>
+              <w:rPr>
+                <w:noProof/>
+                <w:webHidden/>
+              </w:rPr>
+              <w:fldChar w:fldCharType="begin"/>
+            </w:r>
+            <w:r>
+              <w:rPr>
+                <w:noProof/>
+                <w:webHidden/>
+              </w:rPr>
+              <w:instrText xml:space="preserve"> PAGEREF _Toc490249727 \h </w:instrText>
+            </w:r>
+            <w:r>
+              <w:rPr>
+                <w:noProof/>
+                <w:webHidden/>
+              </w:rPr>
+            </w:r>
+            <w:r>
+              <w:rPr>
+                <w:noProof/>
+                <w:webHidden/>
+              </w:rPr>
+              <w:fldChar w:fldCharType="separate"/>
+            </w:r>
+            <w:r>
+              <w:rPr>
+                <w:noProof/>
+                <w:webHidden/>
+              </w:rPr>
+              <w:t>11</w:t>
+            </w:r>
+            <w:r>
+              <w:rPr>
+                <w:noProof/>
+                <w:webHidden/>
+              </w:rPr>
+              <w:fldChar w:fldCharType="end"/>
+            </w:r>
+          </w:hyperlink>
+        </w:p>
+        <w:p>
+          <w:pPr>
+            <w:pStyle w:val="Tabladeilustraciones"/>
+            <w:tabs>
+              <w:tab w:val="right" w:leader="dot" w:pos="8494"/>
+            </w:tabs>
+            <w:rPr>
+              <w:rFonts w:asciiTheme="minorHAnsi" w:hAnsiTheme="minorHAnsi"/>
+              <w:noProof/>
+              <w:lang w:val="es-ES" w:eastAsia="es-ES" w:bidi="ar-SA"/>
+            </w:rPr>
+          </w:pPr>
+          <w:hyperlink r:id="rId8" w:anchor="_Toc490249728" w:history="1">
+            <w:r>
+              <w:rPr>
+                <w:rStyle w:val="Hipervnculo"/>
+                <w:noProof/>
+              </w:rPr>
+              <w:t>Ilustración 4: Traceus App - GPS</w:t>
+            </w:r>
+            <w:r>
+              <w:rPr>
+                <w:noProof/>
+                <w:webHidden/>
+              </w:rPr>
+              <w:tab/>
+            </w:r>
+            <w:r>
+              <w:rPr>
+                <w:noProof/>
+                <w:webHidden/>
+              </w:rPr>
+              <w:fldChar w:fldCharType="begin"/>
+            </w:r>
+            <w:r>
+              <w:rPr>
+                <w:noProof/>
+                <w:webHidden/>
+              </w:rPr>
+              <w:instrText xml:space="preserve"> PAGEREF _Toc490249728 \h </w:instrText>
+            </w:r>
+            <w:r>
+              <w:rPr>
+                <w:noProof/>
+                <w:webHidden/>
+              </w:rPr>
+            </w:r>
+            <w:r>
+              <w:rPr>
+                <w:noProof/>
+                <w:webHidden/>
+              </w:rPr>
+              <w:fldChar w:fldCharType="separate"/>
+            </w:r>
+            <w:r>
+              <w:rPr>
+                <w:noProof/>
+                <w:webHidden/>
+              </w:rPr>
+              <w:t>11</w:t>
+            </w:r>
+            <w:r>
+              <w:rPr>
+                <w:noProof/>
+                <w:webHidden/>
+              </w:rPr>
+              <w:fldChar w:fldCharType="end"/>
+            </w:r>
+          </w:hyperlink>
+        </w:p>
+        <w:p>
+          <w:pPr>
+            <w:pStyle w:val="TtuloTDC"/>
+            <w:numPr>
+              <w:ilvl w:val="0"/>
+              <w:numId w:val="0"/>
+            </w:numPr>
+            <w:ind w:left="720" w:hanging="720"/>
+          </w:pPr>
+          <w:r>
+            <w:rPr>
+              <w:lang w:val="es-ES"/>
+            </w:rPr>
+            <w:fldChar w:fldCharType="end"/>
+          </w:r>
+        </w:p>
+        <w:p/>
+      </w:sdtContent>
+    </w:sdt>
     <w:p>
       <w:pPr>
         <w:rPr>
@@ -3626,10 +2872,31 @@
         </w:rPr>
       </w:pPr>
     </w:p>
+    <w:p>
+      <w:pPr>
+        <w:rPr>
+          <w:b/>
+          <w:bCs/>
+        </w:rPr>
+      </w:pPr>
+    </w:p>
     <w:p/>
+    <w:p/>
+    <w:p/>
+    <w:p/>
+    <w:p/>
+    <w:p/>
+    <w:p/>
+    <w:p/>
+    <w:p/>
+    <w:p/>
     <w:p>
       <w:pPr>
         <w:pStyle w:val="Ttulo1"/>
+        <w:numPr>
+          <w:ilvl w:val="0"/>
+          <w:numId w:val="9"/>
+        </w:numPr>
         <w:pBdr>
           <w:bottom w:val="single" w:sz="4" w:space="1" w:color="auto"/>
         </w:pBdr>
@@ -3640,19 +2907,16 @@
           <w:lang w:val="es-ES"/>
         </w:rPr>
       </w:pPr>
-      <w:bookmarkStart w:id="0" w:name="_Toc490075449"/>
-      <w:bookmarkStart w:id="1" w:name="_Toc490075762"/>
+      <w:bookmarkStart w:id="0" w:name="_Toc490244753"/>
       <w:r>
         <w:rPr>
           <w:rFonts w:cs="Times New Roman"/>
           <w:szCs w:val="52"/>
           <w:lang w:val="es-ES"/>
         </w:rPr>
-        <w:lastRenderedPageBreak/>
         <w:t>Introducción</w:t>
       </w:r>
       <w:bookmarkEnd w:id="0"/>
-      <w:bookmarkEnd w:id="1"/>
     </w:p>
     <w:p>
       <w:pPr>
@@ -3936,15 +3200,13 @@
           <w:lang w:val="es-ES"/>
         </w:rPr>
       </w:pPr>
-      <w:bookmarkStart w:id="2" w:name="_Toc490075450"/>
-      <w:bookmarkStart w:id="3" w:name="_Toc490075763"/>
+      <w:bookmarkStart w:id="1" w:name="_Toc490244754"/>
       <w:r>
         <w:rPr>
           <w:rFonts w:ascii="Times New Roman" w:hAnsi="Times New Roman" w:cs="Times New Roman"/>
           <w:b w:val="0"/>
           <w:lang w:val="es-ES"/>
         </w:rPr>
-        <w:lastRenderedPageBreak/>
         <w:t>Objetivo</w:t>
       </w:r>
       <w:r>
@@ -3955,8 +3217,7 @@
         </w:rPr>
         <w:t>s</w:t>
       </w:r>
-      <w:bookmarkEnd w:id="2"/>
-      <w:bookmarkEnd w:id="3"/>
+      <w:bookmarkEnd w:id="1"/>
     </w:p>
     <w:p>
       <w:pPr>
@@ -4017,13 +3278,7 @@
         <w:rPr>
           <w:lang w:val="es-ES"/>
         </w:rPr>
-        <w:t xml:space="preserve"> </w:t>
-      </w:r>
-      <w:r>
-        <w:rPr>
-          <w:lang w:val="es-ES"/>
-        </w:rPr>
-        <w:t xml:space="preserve">mediante la aplicación web o a través de notificaciones </w:t>
+        <w:t xml:space="preserve"> mediante la aplicación web o a través de notificaciones </w:t>
       </w:r>
       <w:proofErr w:type="spellStart"/>
       <w:r>
@@ -4121,8 +3376,7 @@
           <w:lang w:val="es-ES"/>
         </w:rPr>
       </w:pPr>
-      <w:bookmarkStart w:id="4" w:name="_Toc490075451"/>
-      <w:bookmarkStart w:id="5" w:name="_Toc490075764"/>
+      <w:bookmarkStart w:id="2" w:name="_Toc490244755"/>
       <w:r>
         <w:rPr>
           <w:rFonts w:ascii="Times New Roman" w:hAnsi="Times New Roman" w:cs="Times New Roman"/>
@@ -4131,8 +3385,7 @@
         </w:rPr>
         <w:t>Contenido de la memoria</w:t>
       </w:r>
-      <w:bookmarkEnd w:id="4"/>
-      <w:bookmarkEnd w:id="5"/>
+      <w:bookmarkEnd w:id="2"/>
     </w:p>
     <w:p>
       <w:pPr>
@@ -4366,8 +3619,41 @@
         </w:rPr>
         <w:t>: libros y páginas utilizadas para el estudio y realización del proyecto.</w:t>
       </w:r>
-      <w:bookmarkStart w:id="6" w:name="_GoBack"/>
-      <w:bookmarkEnd w:id="6"/>
+    </w:p>
+    <w:p>
+      <w:pPr>
+        <w:rPr>
+          <w:lang w:val="es-ES"/>
+        </w:rPr>
+      </w:pPr>
+    </w:p>
+    <w:p>
+      <w:pPr>
+        <w:rPr>
+          <w:lang w:val="es-ES"/>
+        </w:rPr>
+      </w:pPr>
+    </w:p>
+    <w:p>
+      <w:pPr>
+        <w:rPr>
+          <w:lang w:val="es-ES"/>
+        </w:rPr>
+      </w:pPr>
+    </w:p>
+    <w:p>
+      <w:pPr>
+        <w:rPr>
+          <w:lang w:val="es-ES"/>
+        </w:rPr>
+      </w:pPr>
+    </w:p>
+    <w:p>
+      <w:pPr>
+        <w:rPr>
+          <w:lang w:val="es-ES"/>
+        </w:rPr>
+      </w:pPr>
     </w:p>
     <w:p>
       <w:pPr>
@@ -4389,8 +3675,7 @@
           <w:lang w:val="es-ES"/>
         </w:rPr>
       </w:pPr>
-      <w:bookmarkStart w:id="7" w:name="_Toc490075452"/>
-      <w:bookmarkStart w:id="8" w:name="_Toc490075765"/>
+      <w:bookmarkStart w:id="3" w:name="_Toc490244756"/>
       <w:r>
         <w:rPr>
           <w:rFonts w:cs="Times New Roman"/>
@@ -4399,28 +3684,1140 @@
         </w:rPr>
         <w:t>Búsqueda bibliográfica</w:t>
       </w:r>
-      <w:bookmarkEnd w:id="7"/>
-      <w:bookmarkEnd w:id="8"/>
-    </w:p>
-    <w:p>
-      <w:pPr>
-        <w:rPr>
-          <w:lang w:val="es-ES"/>
-        </w:rPr>
-      </w:pPr>
-      <w:r>
-        <w:rPr>
-          <w:lang w:val="es-ES"/>
-        </w:rPr>
-        <w:t>Localizar aplicaciones, que se parezcan, analizarlas y describir su estructura</w:t>
-      </w:r>
-    </w:p>
-    <w:p>
-      <w:pPr>
-        <w:rPr>
-          <w:lang w:val="es-ES"/>
-        </w:rPr>
-      </w:pPr>
+      <w:bookmarkEnd w:id="3"/>
+    </w:p>
+    <w:p>
+      <w:pPr>
+        <w:rPr>
+          <w:lang w:val="es-ES"/>
+        </w:rPr>
+      </w:pPr>
+    </w:p>
+    <w:p>
+      <w:pPr>
+        <w:rPr>
+          <w:lang w:val="es-ES"/>
+        </w:rPr>
+      </w:pPr>
+      <w:r>
+        <w:rPr>
+          <w:lang w:val="es-ES"/>
+        </w:rPr>
+        <w:t xml:space="preserve">El primer paso para el desarrollo del proyecto es la búsqueda de aplicaciones ya existentes </w:t>
+      </w:r>
+      <w:r>
+        <w:rPr>
+          <w:lang w:val="es-ES"/>
+        </w:rPr>
+        <w:t xml:space="preserve">y parecidas, con el fin de </w:t>
+      </w:r>
+      <w:r>
+        <w:rPr>
+          <w:lang w:val="es-ES"/>
+        </w:rPr>
+        <w:t>poder conocer su estructura y lo que ofrecen</w:t>
+      </w:r>
+      <w:r>
+        <w:rPr>
+          <w:lang w:val="es-ES"/>
+        </w:rPr>
+        <w:t>.</w:t>
+      </w:r>
+    </w:p>
+    <w:p>
+      <w:pPr>
+        <w:rPr>
+          <w:b/>
+          <w:lang w:val="es-ES"/>
+        </w:rPr>
+      </w:pPr>
+      <w:r>
+        <w:rPr>
+          <w:b/>
+          <w:lang w:val="es-ES"/>
+        </w:rPr>
+        <w:t>Tu Ruta Escolar</w:t>
+      </w:r>
+    </w:p>
+    <w:p>
+      <w:pPr>
+        <w:keepNext/>
+        <w:ind w:left="0" w:firstLine="0"/>
+        <w:rPr>
+          <w:noProof/>
+          <w:lang w:val="es-ES" w:eastAsia="es-ES" w:bidi="ar-SA"/>
+        </w:rPr>
+      </w:pPr>
+      <w:r>
+        <w:rPr>
+          <w:noProof/>
+          <w:lang w:val="es-ES" w:eastAsia="es-ES" w:bidi="ar-SA"/>
+        </w:rPr>
+        <w:drawing>
+          <wp:anchor distT="0" distB="0" distL="114300" distR="114300" simplePos="0" relativeHeight="251658240" behindDoc="0" locked="0" layoutInCell="1" allowOverlap="1" wp14:anchorId="555BFDE2" wp14:editId="45279840">
+            <wp:simplePos x="0" y="0"/>
+            <wp:positionH relativeFrom="column">
+              <wp:posOffset>-1275</wp:posOffset>
+            </wp:positionH>
+            <wp:positionV relativeFrom="paragraph">
+              <wp:posOffset>-1229</wp:posOffset>
+            </wp:positionV>
+            <wp:extent cx="1360800" cy="2386800"/>
+            <wp:effectExtent l="0" t="0" r="0" b="0"/>
+            <wp:wrapSquare wrapText="right"/>
+            <wp:docPr id="5" name="Imagen 5" descr="H:\Descargas\Screen Shot on Aug 11th at 08-03 PM.png"/>
+            <wp:cNvGraphicFramePr>
+              <a:graphicFrameLocks xmlns:a="http://schemas.openxmlformats.org/drawingml/2006/main" noChangeAspect="1"/>
+            </wp:cNvGraphicFramePr>
+            <a:graphic xmlns:a="http://schemas.openxmlformats.org/drawingml/2006/main">
+              <a:graphicData uri="http://schemas.openxmlformats.org/drawingml/2006/picture">
+                <pic:pic xmlns:pic="http://schemas.openxmlformats.org/drawingml/2006/picture">
+                  <pic:nvPicPr>
+                    <pic:cNvPr id="0" name="Picture 1" descr="H:\Descargas\Screen Shot on Aug 11th at 08-03 PM.png"/>
+                    <pic:cNvPicPr>
+                      <a:picLocks noChangeAspect="1" noChangeArrowheads="1"/>
+                    </pic:cNvPicPr>
+                  </pic:nvPicPr>
+                  <pic:blipFill>
+                    <a:blip r:embed="rId9">
+                      <a:extLst>
+                        <a:ext uri="{28A0092B-C50C-407E-A947-70E740481C1C}">
+                          <a14:useLocalDpi xmlns:a14="http://schemas.microsoft.com/office/drawing/2010/main" val="0"/>
+                        </a:ext>
+                      </a:extLst>
+                    </a:blip>
+                    <a:srcRect/>
+                    <a:stretch>
+                      <a:fillRect/>
+                    </a:stretch>
+                  </pic:blipFill>
+                  <pic:spPr bwMode="auto">
+                    <a:xfrm>
+                      <a:off x="0" y="0"/>
+                      <a:ext cx="1360800" cy="2386800"/>
+                    </a:xfrm>
+                    <a:prstGeom prst="rect">
+                      <a:avLst/>
+                    </a:prstGeom>
+                    <a:noFill/>
+                    <a:ln>
+                      <a:noFill/>
+                    </a:ln>
+                  </pic:spPr>
+                </pic:pic>
+              </a:graphicData>
+            </a:graphic>
+            <wp14:sizeRelH relativeFrom="margin">
+              <wp14:pctWidth>0</wp14:pctWidth>
+            </wp14:sizeRelH>
+            <wp14:sizeRelV relativeFrom="margin">
+              <wp14:pctHeight>0</wp14:pctHeight>
+            </wp14:sizeRelV>
+          </wp:anchor>
+        </w:drawing>
+      </w:r>
+      <w:r>
+        <w:rPr>
+          <w:noProof/>
+          <w:lang w:val="es-ES" w:eastAsia="es-ES" w:bidi="ar-SA"/>
+        </w:rPr>
+        <w:t xml:space="preserve">  </w:t>
+      </w:r>
+    </w:p>
+    <w:p>
+      <w:pPr>
+        <w:keepNext/>
+        <w:ind w:left="0" w:firstLine="0"/>
+        <w:rPr>
+          <w:noProof/>
+          <w:lang w:val="es-ES" w:eastAsia="es-ES" w:bidi="ar-SA"/>
+        </w:rPr>
+      </w:pPr>
+      <w:r>
+        <w:rPr>
+          <w:noProof/>
+          <w:lang w:val="es-ES" w:eastAsia="es-ES" w:bidi="ar-SA"/>
+        </w:rPr>
+        <w:t xml:space="preserve">  Se observa que uti</w:t>
+      </w:r>
+      <w:r>
+        <w:rPr>
+          <w:noProof/>
+          <w:lang w:val="es-ES" w:eastAsia="es-ES" w:bidi="ar-SA"/>
+        </w:rPr>
+        <w:t xml:space="preserve">liza un diseño minimalista y </w:t>
+      </w:r>
+      <w:r>
+        <w:rPr>
+          <w:i/>
+          <w:noProof/>
+          <w:lang w:val="es-ES" w:eastAsia="es-ES" w:bidi="ar-SA"/>
+        </w:rPr>
+        <w:t>responsive</w:t>
+      </w:r>
+      <w:r>
+        <w:rPr>
+          <w:noProof/>
+          <w:lang w:val="es-ES" w:eastAsia="es-ES" w:bidi="ar-SA"/>
+        </w:rPr>
+        <w:t>. Una vez registrados y con la sesión iniciada, la primera vista disponible</w:t>
+      </w:r>
+      <w:r>
+        <w:rPr>
+          <w:noProof/>
+          <w:lang w:val="es-ES" w:eastAsia="es-ES" w:bidi="ar-SA"/>
+        </w:rPr>
+        <w:t xml:space="preserve"> nos indica que tenemos que vincular la ruta donde se encuentra el alumno el cual queremos comprobar el estado.</w:t>
+      </w:r>
+      <w:r>
+        <w:rPr>
+          <w:noProof/>
+          <w:lang w:val="es-ES" w:eastAsia="es-ES" w:bidi="ar-SA"/>
+        </w:rPr>
+        <w:t xml:space="preserve"> </w:t>
+      </w:r>
+    </w:p>
+    <w:p>
+      <w:pPr>
+        <w:keepNext/>
+        <w:ind w:left="0" w:firstLine="0"/>
+        <w:rPr>
+          <w:lang w:val="es-ES"/>
+        </w:rPr>
+      </w:pPr>
+      <w:r>
+        <w:rPr>
+          <w:noProof/>
+          <w:lang w:val="es-ES" w:eastAsia="es-ES" w:bidi="ar-SA"/>
+        </w:rPr>
+        <w:t>Una mejora podría ser la vinculación por alumno, ya que de este modo el pariente no necesitaría aprenderse a qué ruta está destinado su hijo.</w:t>
+      </w:r>
+      <w:r>
+        <w:rPr>
+          <w:noProof/>
+          <w:lang w:val="es-ES" w:eastAsia="es-ES" w:bidi="ar-SA"/>
+        </w:rPr>
+        <w:t xml:space="preserve">                                              </w:t>
+      </w:r>
+    </w:p>
+    <w:p>
+      <w:pPr>
+        <w:pStyle w:val="Descripcin"/>
+        <w:rPr>
+          <w:lang w:val="es-ES"/>
+        </w:rPr>
+      </w:pPr>
+    </w:p>
+    <w:p>
+      <w:pPr>
+        <w:pStyle w:val="Descripcin"/>
+        <w:rPr>
+          <w:lang w:val="es-ES"/>
+        </w:rPr>
+      </w:pPr>
+    </w:p>
+    <w:p>
+      <w:pPr>
+        <w:rPr>
+          <w:lang w:val="es-ES"/>
+        </w:rPr>
+      </w:pPr>
+    </w:p>
+    <w:p>
+      <w:pPr>
+        <w:pStyle w:val="Descripcin"/>
+        <w:rPr>
+          <w:lang w:val="es-ES"/>
+        </w:rPr>
+      </w:pPr>
+      <w:bookmarkStart w:id="4" w:name="_Toc490249725"/>
+      <w:r>
+        <w:rPr>
+          <w:lang w:val="es-ES"/>
+        </w:rPr>
+        <w:t xml:space="preserve">Ilustración </w:t>
+      </w:r>
+      <w:r>
+        <w:fldChar w:fldCharType="begin"/>
+      </w:r>
+      <w:r>
+        <w:rPr>
+          <w:lang w:val="es-ES"/>
+        </w:rPr>
+        <w:instrText xml:space="preserve"> SEQ Ilustración \* ARABIC </w:instrText>
+      </w:r>
+      <w:r>
+        <w:fldChar w:fldCharType="separate"/>
+      </w:r>
+      <w:r>
+        <w:rPr>
+          <w:noProof/>
+          <w:lang w:val="es-ES"/>
+        </w:rPr>
+        <w:t>1</w:t>
+      </w:r>
+      <w:r>
+        <w:fldChar w:fldCharType="end"/>
+      </w:r>
+      <w:r>
+        <w:rPr>
+          <w:lang w:val="es-ES"/>
+        </w:rPr>
+        <w:t>: App Tu Ruta Escolar</w:t>
+      </w:r>
+      <w:r>
+        <w:rPr>
+          <w:lang w:val="es-ES"/>
+        </w:rPr>
+        <w:t xml:space="preserve"> - Selección de Ruta</w:t>
+      </w:r>
+      <w:bookmarkEnd w:id="4"/>
+    </w:p>
+    <w:p>
+      <w:pPr>
+        <w:rPr>
+          <w:lang w:val="es-ES"/>
+        </w:rPr>
+      </w:pPr>
+      <w:r>
+        <w:rPr>
+          <w:noProof/>
+          <w:lang w:val="es-ES" w:eastAsia="es-ES" w:bidi="ar-SA"/>
+        </w:rPr>
+        <w:drawing>
+          <wp:anchor distT="0" distB="0" distL="114300" distR="114300" simplePos="0" relativeHeight="251659264" behindDoc="1" locked="0" layoutInCell="1" allowOverlap="1" wp14:anchorId="3D7C43C6" wp14:editId="6340CE88">
+            <wp:simplePos x="0" y="0"/>
+            <wp:positionH relativeFrom="margin">
+              <wp:align>left</wp:align>
+            </wp:positionH>
+            <wp:positionV relativeFrom="page">
+              <wp:posOffset>6653813</wp:posOffset>
+            </wp:positionV>
+            <wp:extent cx="1310400" cy="2343600"/>
+            <wp:effectExtent l="0" t="0" r="4445" b="0"/>
+            <wp:wrapTight wrapText="right">
+              <wp:wrapPolygon edited="0">
+                <wp:start x="0" y="0"/>
+                <wp:lineTo x="0" y="21424"/>
+                <wp:lineTo x="21359" y="21424"/>
+                <wp:lineTo x="21359" y="0"/>
+                <wp:lineTo x="0" y="0"/>
+              </wp:wrapPolygon>
+            </wp:wrapTight>
+            <wp:docPr id="7" name="Imagen 7" descr="H:\Descargas\Screen Shot on Aug 11th at 08-04 PM.png"/>
+            <wp:cNvGraphicFramePr>
+              <a:graphicFrameLocks xmlns:a="http://schemas.openxmlformats.org/drawingml/2006/main" noChangeAspect="1"/>
+            </wp:cNvGraphicFramePr>
+            <a:graphic xmlns:a="http://schemas.openxmlformats.org/drawingml/2006/main">
+              <a:graphicData uri="http://schemas.openxmlformats.org/drawingml/2006/picture">
+                <pic:pic xmlns:pic="http://schemas.openxmlformats.org/drawingml/2006/picture">
+                  <pic:nvPicPr>
+                    <pic:cNvPr id="0" name="Picture 2" descr="H:\Descargas\Screen Shot on Aug 11th at 08-04 PM.png"/>
+                    <pic:cNvPicPr>
+                      <a:picLocks noChangeAspect="1" noChangeArrowheads="1"/>
+                    </pic:cNvPicPr>
+                  </pic:nvPicPr>
+                  <pic:blipFill>
+                    <a:blip r:embed="rId10">
+                      <a:extLst>
+                        <a:ext uri="{28A0092B-C50C-407E-A947-70E740481C1C}">
+                          <a14:useLocalDpi xmlns:a14="http://schemas.microsoft.com/office/drawing/2010/main" val="0"/>
+                        </a:ext>
+                      </a:extLst>
+                    </a:blip>
+                    <a:srcRect/>
+                    <a:stretch>
+                      <a:fillRect/>
+                    </a:stretch>
+                  </pic:blipFill>
+                  <pic:spPr bwMode="auto">
+                    <a:xfrm>
+                      <a:off x="0" y="0"/>
+                      <a:ext cx="1310400" cy="2343600"/>
+                    </a:xfrm>
+                    <a:prstGeom prst="rect">
+                      <a:avLst/>
+                    </a:prstGeom>
+                    <a:noFill/>
+                    <a:ln>
+                      <a:noFill/>
+                    </a:ln>
+                  </pic:spPr>
+                </pic:pic>
+              </a:graphicData>
+            </a:graphic>
+            <wp14:sizeRelH relativeFrom="margin">
+              <wp14:pctWidth>0</wp14:pctWidth>
+            </wp14:sizeRelH>
+            <wp14:sizeRelV relativeFrom="margin">
+              <wp14:pctHeight>0</wp14:pctHeight>
+            </wp14:sizeRelV>
+          </wp:anchor>
+        </w:drawing>
+      </w:r>
+    </w:p>
+    <w:p>
+      <w:pPr>
+        <w:keepNext/>
+        <w:tabs>
+          <w:tab w:val="left" w:pos="984"/>
+        </w:tabs>
+        <w:rPr>
+          <w:lang w:val="es-ES"/>
+        </w:rPr>
+      </w:pPr>
+    </w:p>
+    <w:p>
+      <w:pPr>
+        <w:keepNext/>
+        <w:tabs>
+          <w:tab w:val="left" w:pos="984"/>
+        </w:tabs>
+        <w:rPr>
+          <w:lang w:val="es-ES"/>
+        </w:rPr>
+      </w:pPr>
+      <w:r>
+        <w:rPr>
+          <w:lang w:val="es-ES"/>
+        </w:rPr>
+        <w:t>Una vez vinculada la ruta, nos muestra</w:t>
+      </w:r>
+      <w:r>
+        <w:rPr>
+          <w:lang w:val="es-ES"/>
+        </w:rPr>
+        <w:t xml:space="preserve"> la posición del autobús por GPS en vista de mapa o de satélite y la posibilidad de ver vídeo por </w:t>
+      </w:r>
+      <w:proofErr w:type="spellStart"/>
+      <w:r>
+        <w:rPr>
+          <w:i/>
+          <w:lang w:val="es-ES"/>
+        </w:rPr>
+        <w:t>streaming</w:t>
+      </w:r>
+      <w:proofErr w:type="spellEnd"/>
+      <w:r>
+        <w:rPr>
+          <w:lang w:val="es-ES"/>
+        </w:rPr>
+        <w:t xml:space="preserve"> del autobús y mandar mensajes de texto a los encargados del éste.</w:t>
+      </w:r>
+    </w:p>
+    <w:p>
+      <w:pPr>
+        <w:keepNext/>
+        <w:tabs>
+          <w:tab w:val="left" w:pos="984"/>
+        </w:tabs>
+        <w:rPr>
+          <w:lang w:val="es-ES"/>
+        </w:rPr>
+      </w:pPr>
+      <w:r>
+        <w:rPr>
+          <w:lang w:val="es-ES"/>
+        </w:rPr>
+        <w:t>En definitiva, es una aplicación de constante monitorización para los parientes de los alumnos.</w:t>
+      </w:r>
+    </w:p>
+    <w:p>
+      <w:pPr>
+        <w:rPr>
+          <w:lang w:val="es-ES"/>
+        </w:rPr>
+      </w:pPr>
+    </w:p>
+    <w:p>
+      <w:pPr>
+        <w:pStyle w:val="Descripcin"/>
+        <w:rPr>
+          <w:lang w:val="es-ES"/>
+        </w:rPr>
+      </w:pPr>
+    </w:p>
+    <w:p>
+      <w:pPr>
+        <w:ind w:left="0" w:firstLine="0"/>
+        <w:rPr>
+          <w:lang w:val="es-ES"/>
+        </w:rPr>
+      </w:pPr>
+    </w:p>
+    <w:p>
+      <w:pPr>
+        <w:pStyle w:val="Descripcin"/>
+        <w:rPr>
+          <w:lang w:val="es-ES"/>
+        </w:rPr>
+      </w:pPr>
+      <w:bookmarkStart w:id="5" w:name="_Toc490249726"/>
+      <w:r>
+        <w:rPr>
+          <w:lang w:val="es-ES"/>
+        </w:rPr>
+        <w:t xml:space="preserve">Ilustración </w:t>
+      </w:r>
+      <w:r>
+        <w:fldChar w:fldCharType="begin"/>
+      </w:r>
+      <w:r>
+        <w:rPr>
+          <w:lang w:val="es-ES"/>
+        </w:rPr>
+        <w:instrText xml:space="preserve"> SEQ Ilustración \* ARABIC </w:instrText>
+      </w:r>
+      <w:r>
+        <w:fldChar w:fldCharType="separate"/>
+      </w:r>
+      <w:r>
+        <w:rPr>
+          <w:noProof/>
+          <w:lang w:val="es-ES"/>
+        </w:rPr>
+        <w:t>2</w:t>
+      </w:r>
+      <w:r>
+        <w:fldChar w:fldCharType="end"/>
+      </w:r>
+      <w:r>
+        <w:rPr>
+          <w:lang w:val="es-ES"/>
+        </w:rPr>
+        <w:t>: App Tu Ruta Escolar - GP</w:t>
+      </w:r>
+      <w:bookmarkEnd w:id="5"/>
+      <w:r>
+        <w:rPr>
+          <w:lang w:val="es-ES"/>
+        </w:rPr>
+        <w:t>S</w:t>
+      </w:r>
+    </w:p>
+    <w:p>
+      <w:pPr>
+        <w:ind w:left="0" w:firstLine="0"/>
+        <w:rPr>
+          <w:lang w:val="es-ES"/>
+        </w:rPr>
+      </w:pPr>
+    </w:p>
+    <w:p>
+      <w:pPr>
+        <w:rPr>
+          <w:b/>
+          <w:lang w:val="es-ES"/>
+        </w:rPr>
+      </w:pPr>
+      <w:proofErr w:type="spellStart"/>
+      <w:r>
+        <w:rPr>
+          <w:b/>
+          <w:lang w:val="es-ES"/>
+        </w:rPr>
+        <w:lastRenderedPageBreak/>
+        <w:t>Traceus</w:t>
+      </w:r>
+      <w:proofErr w:type="spellEnd"/>
+    </w:p>
+    <w:p>
+      <w:pPr>
+        <w:keepNext/>
+      </w:pPr>
+      <w:r>
+        <w:rPr>
+          <w:noProof/>
+          <w:lang w:val="es-ES" w:eastAsia="es-ES" w:bidi="ar-SA"/>
+        </w:rPr>
+        <w:drawing>
+          <wp:inline distT="0" distB="0" distL="0" distR="0" wp14:anchorId="19BE50CA" wp14:editId="352E13A6">
+            <wp:extent cx="5395595" cy="3241040"/>
+            <wp:effectExtent l="0" t="0" r="0" b="0"/>
+            <wp:docPr id="8" name="Imagen 8" descr="H:\Descargas\Screen Shot on Aug 11th at 08-35 PM.png"/>
+            <wp:cNvGraphicFramePr>
+              <a:graphicFrameLocks xmlns:a="http://schemas.openxmlformats.org/drawingml/2006/main" noChangeAspect="1"/>
+            </wp:cNvGraphicFramePr>
+            <a:graphic xmlns:a="http://schemas.openxmlformats.org/drawingml/2006/main">
+              <a:graphicData uri="http://schemas.openxmlformats.org/drawingml/2006/picture">
+                <pic:pic xmlns:pic="http://schemas.openxmlformats.org/drawingml/2006/picture">
+                  <pic:nvPicPr>
+                    <pic:cNvPr id="0" name="Picture 3" descr="H:\Descargas\Screen Shot on Aug 11th at 08-35 PM.png"/>
+                    <pic:cNvPicPr>
+                      <a:picLocks noChangeAspect="1" noChangeArrowheads="1"/>
+                    </pic:cNvPicPr>
+                  </pic:nvPicPr>
+                  <pic:blipFill>
+                    <a:blip r:embed="rId11">
+                      <a:extLst>
+                        <a:ext uri="{28A0092B-C50C-407E-A947-70E740481C1C}">
+                          <a14:useLocalDpi xmlns:a14="http://schemas.microsoft.com/office/drawing/2010/main" val="0"/>
+                        </a:ext>
+                      </a:extLst>
+                    </a:blip>
+                    <a:srcRect/>
+                    <a:stretch>
+                      <a:fillRect/>
+                    </a:stretch>
+                  </pic:blipFill>
+                  <pic:spPr bwMode="auto">
+                    <a:xfrm>
+                      <a:off x="0" y="0"/>
+                      <a:ext cx="5395595" cy="3241040"/>
+                    </a:xfrm>
+                    <a:prstGeom prst="rect">
+                      <a:avLst/>
+                    </a:prstGeom>
+                    <a:noFill/>
+                    <a:ln>
+                      <a:noFill/>
+                    </a:ln>
+                  </pic:spPr>
+                </pic:pic>
+              </a:graphicData>
+            </a:graphic>
+          </wp:inline>
+        </w:drawing>
+      </w:r>
+    </w:p>
+    <w:p>
+      <w:pPr>
+        <w:pStyle w:val="Descripcin"/>
+        <w:rPr>
+          <w:lang w:val="es-ES"/>
+        </w:rPr>
+      </w:pPr>
+      <w:bookmarkStart w:id="6" w:name="_Toc490249727"/>
+      <w:r>
+        <w:rPr>
+          <w:lang w:val="es-ES"/>
+        </w:rPr>
+        <w:t xml:space="preserve">Ilustración </w:t>
+      </w:r>
+      <w:r>
+        <w:fldChar w:fldCharType="begin"/>
+      </w:r>
+      <w:r>
+        <w:rPr>
+          <w:lang w:val="es-ES"/>
+        </w:rPr>
+        <w:instrText xml:space="preserve"> SEQ Ilustración \* ARABIC </w:instrText>
+      </w:r>
+      <w:r>
+        <w:fldChar w:fldCharType="separate"/>
+      </w:r>
+      <w:r>
+        <w:rPr>
+          <w:noProof/>
+          <w:lang w:val="es-ES"/>
+        </w:rPr>
+        <w:t>3</w:t>
+      </w:r>
+      <w:r>
+        <w:fldChar w:fldCharType="end"/>
+      </w:r>
+      <w:r>
+        <w:rPr>
+          <w:lang w:val="es-ES"/>
+        </w:rPr>
+        <w:t xml:space="preserve">: </w:t>
+      </w:r>
+      <w:proofErr w:type="spellStart"/>
+      <w:r>
+        <w:rPr>
+          <w:lang w:val="es-ES"/>
+        </w:rPr>
+        <w:t>Traceus</w:t>
+      </w:r>
+      <w:proofErr w:type="spellEnd"/>
+      <w:r>
+        <w:rPr>
+          <w:lang w:val="es-ES"/>
+        </w:rPr>
+        <w:t xml:space="preserve"> App </w:t>
+      </w:r>
+      <w:r>
+        <w:rPr>
+          <w:lang w:val="es-ES"/>
+        </w:rPr>
+        <w:t>–</w:t>
+      </w:r>
+      <w:r>
+        <w:rPr>
+          <w:lang w:val="es-ES"/>
+        </w:rPr>
+        <w:t xml:space="preserve"> Gestión</w:t>
+      </w:r>
+      <w:bookmarkEnd w:id="6"/>
+    </w:p>
+    <w:p>
+      <w:pPr>
+        <w:rPr>
+          <w:lang w:val="es-ES"/>
+        </w:rPr>
+      </w:pPr>
+    </w:p>
+    <w:p>
+      <w:pPr>
+        <w:rPr>
+          <w:lang w:val="es-ES"/>
+        </w:rPr>
+      </w:pPr>
+      <w:r>
+        <w:rPr>
+          <w:noProof/>
+        </w:rPr>
+        <mc:AlternateContent>
+          <mc:Choice Requires="wps">
+            <w:drawing>
+              <wp:anchor distT="0" distB="0" distL="114300" distR="114300" simplePos="0" relativeHeight="251662336" behindDoc="0" locked="0" layoutInCell="1" allowOverlap="1" wp14:anchorId="73ADA373" wp14:editId="67646856">
+                <wp:simplePos x="0" y="0"/>
+                <wp:positionH relativeFrom="column">
+                  <wp:posOffset>0</wp:posOffset>
+                </wp:positionH>
+                <wp:positionV relativeFrom="paragraph">
+                  <wp:posOffset>2650490</wp:posOffset>
+                </wp:positionV>
+                <wp:extent cx="1641475" cy="635"/>
+                <wp:effectExtent l="0" t="0" r="0" b="0"/>
+                <wp:wrapSquare wrapText="bothSides"/>
+                <wp:docPr id="11" name="Cuadro de texto 11"/>
+                <wp:cNvGraphicFramePr/>
+                <a:graphic xmlns:a="http://schemas.openxmlformats.org/drawingml/2006/main">
+                  <a:graphicData uri="http://schemas.microsoft.com/office/word/2010/wordprocessingShape">
+                    <wps:wsp>
+                      <wps:cNvSpPr txBox="1"/>
+                      <wps:spPr>
+                        <a:xfrm>
+                          <a:off x="0" y="0"/>
+                          <a:ext cx="1641475" cy="635"/>
+                        </a:xfrm>
+                        <a:prstGeom prst="rect">
+                          <a:avLst/>
+                        </a:prstGeom>
+                        <a:solidFill>
+                          <a:prstClr val="white"/>
+                        </a:solidFill>
+                        <a:ln>
+                          <a:noFill/>
+                        </a:ln>
+                      </wps:spPr>
+                      <wps:txbx>
+                        <w:txbxContent>
+                          <w:p>
+                            <w:pPr>
+                              <w:pStyle w:val="Descripcin"/>
+                              <w:rPr>
+                                <w:noProof/>
+                              </w:rPr>
+                            </w:pPr>
+                            <w:bookmarkStart w:id="7" w:name="_Toc490249728"/>
+                            <w:proofErr w:type="spellStart"/>
+                            <w:r>
+                              <w:t>Ilustración</w:t>
+                            </w:r>
+                            <w:proofErr w:type="spellEnd"/>
+                            <w:r>
+                              <w:t xml:space="preserve"> </w:t>
+                            </w:r>
+                            <w:r>
+                              <w:fldChar w:fldCharType="begin"/>
+                            </w:r>
+                            <w:r>
+                              <w:instrText xml:space="preserve"> SEQ Ilustración \* ARABIC </w:instrText>
+                            </w:r>
+                            <w:r>
+                              <w:fldChar w:fldCharType="separate"/>
+                            </w:r>
+                            <w:r>
+                              <w:rPr>
+                                <w:noProof/>
+                              </w:rPr>
+                              <w:t>4</w:t>
+                            </w:r>
+                            <w:r>
+                              <w:fldChar w:fldCharType="end"/>
+                            </w:r>
+                            <w:r>
+                              <w:t xml:space="preserve">: </w:t>
+                            </w:r>
+                            <w:proofErr w:type="spellStart"/>
+                            <w:r>
+                              <w:t>Traceus</w:t>
+                            </w:r>
+                            <w:proofErr w:type="spellEnd"/>
+                            <w:r>
+                              <w:t xml:space="preserve"> App - GPS</w:t>
+                            </w:r>
+                            <w:bookmarkEnd w:id="7"/>
+                          </w:p>
+                        </w:txbxContent>
+                      </wps:txbx>
+                      <wps:bodyPr rot="0" spcFirstLastPara="0" vertOverflow="overflow" horzOverflow="overflow" vert="horz" wrap="square" lIns="0" tIns="0" rIns="0" bIns="0" numCol="1" spcCol="0" rtlCol="0" fromWordArt="0" anchor="t" anchorCtr="0" forceAA="0" compatLnSpc="1">
+                        <a:prstTxWarp prst="textNoShape">
+                          <a:avLst/>
+                        </a:prstTxWarp>
+                        <a:spAutoFit/>
+                      </wps:bodyPr>
+                    </wps:wsp>
+                  </a:graphicData>
+                </a:graphic>
+              </wp:anchor>
+            </w:drawing>
+          </mc:Choice>
+          <mc:Fallback>
+            <w:pict>
+              <v:shapetype w14:anchorId="73ADA373" id="_x0000_t202" coordsize="21600,21600" o:spt="202" path="m,l,21600r21600,l21600,xe">
+                <v:stroke joinstyle="miter"/>
+                <v:path gradientshapeok="t" o:connecttype="rect"/>
+              </v:shapetype>
+              <v:shape id="Cuadro de texto 11" o:spid="_x0000_s1026" type="#_x0000_t202" style="position:absolute;left:0;text-align:left;margin-left:0;margin-top:208.7pt;width:129.25pt;height:.05pt;z-index:251662336;visibility:visible;mso-wrap-style:square;mso-wrap-distance-left:9pt;mso-wrap-distance-top:0;mso-wrap-distance-right:9pt;mso-wrap-distance-bottom:0;mso-position-horizontal:absolute;mso-position-horizontal-relative:text;mso-position-vertical:absolute;mso-position-vertical-relative:text;v-text-anchor:top" o:gfxdata="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" stroked="f">
+                <v:textbox style="mso-fit-shape-to-text:t" inset="0,0,0,0">
+                  <w:txbxContent>
+                    <w:p>
+                      <w:pPr>
+                        <w:pStyle w:val="Descripcin"/>
+                        <w:rPr>
+                          <w:noProof/>
+                        </w:rPr>
+                      </w:pPr>
+                      <w:bookmarkStart w:id="8" w:name="_Toc490249728"/>
+                      <w:proofErr w:type="spellStart"/>
+                      <w:r>
+                        <w:t>Ilustración</w:t>
+                      </w:r>
+                      <w:proofErr w:type="spellEnd"/>
+                      <w:r>
+                        <w:t xml:space="preserve"> </w:t>
+                      </w:r>
+                      <w:r>
+                        <w:fldChar w:fldCharType="begin"/>
+                      </w:r>
+                      <w:r>
+                        <w:instrText xml:space="preserve"> SEQ Ilustración \* ARABIC </w:instrText>
+                      </w:r>
+                      <w:r>
+                        <w:fldChar w:fldCharType="separate"/>
+                      </w:r>
+                      <w:r>
+                        <w:rPr>
+                          <w:noProof/>
+                        </w:rPr>
+                        <w:t>4</w:t>
+                      </w:r>
+                      <w:r>
+                        <w:fldChar w:fldCharType="end"/>
+                      </w:r>
+                      <w:r>
+                        <w:t xml:space="preserve">: </w:t>
+                      </w:r>
+                      <w:proofErr w:type="spellStart"/>
+                      <w:r>
+                        <w:t>Traceus</w:t>
+                      </w:r>
+                      <w:proofErr w:type="spellEnd"/>
+                      <w:r>
+                        <w:t xml:space="preserve"> App - GPS</w:t>
+                      </w:r>
+                      <w:bookmarkEnd w:id="8"/>
+                    </w:p>
+                  </w:txbxContent>
+                </v:textbox>
+                <w10:wrap type="square"/>
+              </v:shape>
+            </w:pict>
+          </mc:Fallback>
+        </mc:AlternateContent>
+      </w:r>
+      <w:r>
+        <w:rPr>
+          <w:noProof/>
+          <w:lang w:val="es-ES" w:eastAsia="es-ES" w:bidi="ar-SA"/>
+        </w:rPr>
+        <w:drawing>
+          <wp:anchor distT="0" distB="0" distL="114300" distR="114300" simplePos="0" relativeHeight="251660288" behindDoc="0" locked="0" layoutInCell="1" allowOverlap="1" wp14:anchorId="18938AA8" wp14:editId="6F3AFC96">
+            <wp:simplePos x="0" y="0"/>
+            <wp:positionH relativeFrom="margin">
+              <wp:align>left</wp:align>
+            </wp:positionH>
+            <wp:positionV relativeFrom="paragraph">
+              <wp:posOffset>5073</wp:posOffset>
+            </wp:positionV>
+            <wp:extent cx="1641475" cy="2588895"/>
+            <wp:effectExtent l="0" t="0" r="0" b="1905"/>
+            <wp:wrapSquare wrapText="bothSides"/>
+            <wp:docPr id="10" name="Imagen 10" descr="H:\Descargas\Screen Shot on Aug 11th at 09-13 PM.png"/>
+            <wp:cNvGraphicFramePr>
+              <a:graphicFrameLocks xmlns:a="http://schemas.openxmlformats.org/drawingml/2006/main" noChangeAspect="1"/>
+            </wp:cNvGraphicFramePr>
+            <a:graphic xmlns:a="http://schemas.openxmlformats.org/drawingml/2006/main">
+              <a:graphicData uri="http://schemas.openxmlformats.org/drawingml/2006/picture">
+                <pic:pic xmlns:pic="http://schemas.openxmlformats.org/drawingml/2006/picture">
+                  <pic:nvPicPr>
+                    <pic:cNvPr id="0" name="Picture 4" descr="H:\Descargas\Screen Shot on Aug 11th at 09-13 PM.png"/>
+                    <pic:cNvPicPr>
+                      <a:picLocks noChangeAspect="1" noChangeArrowheads="1"/>
+                    </pic:cNvPicPr>
+                  </pic:nvPicPr>
+                  <pic:blipFill>
+                    <a:blip r:embed="rId12">
+                      <a:extLst>
+                        <a:ext uri="{28A0092B-C50C-407E-A947-70E740481C1C}">
+                          <a14:useLocalDpi xmlns:a14="http://schemas.microsoft.com/office/drawing/2010/main" val="0"/>
+                        </a:ext>
+                      </a:extLst>
+                    </a:blip>
+                    <a:srcRect/>
+                    <a:stretch>
+                      <a:fillRect/>
+                    </a:stretch>
+                  </pic:blipFill>
+                  <pic:spPr bwMode="auto">
+                    <a:xfrm>
+                      <a:off x="0" y="0"/>
+                      <a:ext cx="1641475" cy="2588895"/>
+                    </a:xfrm>
+                    <a:prstGeom prst="rect">
+                      <a:avLst/>
+                    </a:prstGeom>
+                    <a:noFill/>
+                    <a:ln>
+                      <a:noFill/>
+                    </a:ln>
+                  </pic:spPr>
+                </pic:pic>
+              </a:graphicData>
+            </a:graphic>
+            <wp14:sizeRelH relativeFrom="page">
+              <wp14:pctWidth>0</wp14:pctWidth>
+            </wp14:sizeRelH>
+            <wp14:sizeRelV relativeFrom="page">
+              <wp14:pctHeight>0</wp14:pctHeight>
+            </wp14:sizeRelV>
+          </wp:anchor>
+        </w:drawing>
+      </w:r>
+    </w:p>
+    <w:p>
+      <w:pPr>
+        <w:rPr>
+          <w:lang w:val="es-ES"/>
+        </w:rPr>
+      </w:pPr>
+      <w:proofErr w:type="spellStart"/>
+      <w:r>
+        <w:rPr>
+          <w:lang w:val="es-ES"/>
+        </w:rPr>
+        <w:t>Traceus</w:t>
+      </w:r>
+      <w:proofErr w:type="spellEnd"/>
+      <w:r>
+        <w:rPr>
+          <w:lang w:val="es-ES"/>
+        </w:rPr>
+        <w:t xml:space="preserve"> es una aplicaci</w:t>
+      </w:r>
+      <w:r>
+        <w:rPr>
+          <w:lang w:val="es-ES"/>
+        </w:rPr>
+        <w:t>ón que permite gestionar un servicio escolar mediante funciones CRUD</w:t>
+      </w:r>
+      <w:r>
+        <w:rPr>
+          <w:rStyle w:val="Refdenotaalpie"/>
+          <w:lang w:val="es-ES"/>
+        </w:rPr>
+        <w:footnoteReference w:id="1"/>
+      </w:r>
+      <w:r>
+        <w:rPr>
+          <w:lang w:val="es-ES"/>
+        </w:rPr>
+        <w:t xml:space="preserve"> y además proporcionar a los parientes notificaciones de la posición de sus hijos. Tiene un diseño </w:t>
+      </w:r>
+      <w:proofErr w:type="spellStart"/>
+      <w:r>
+        <w:rPr>
+          <w:i/>
+          <w:lang w:val="es-ES"/>
+        </w:rPr>
+        <w:t>responsive</w:t>
+      </w:r>
+      <w:proofErr w:type="spellEnd"/>
+      <w:r>
+        <w:rPr>
+          <w:i/>
+          <w:lang w:val="es-ES"/>
+        </w:rPr>
+        <w:t xml:space="preserve"> </w:t>
+      </w:r>
+      <w:r>
+        <w:rPr>
+          <w:lang w:val="es-ES"/>
+        </w:rPr>
+        <w:t xml:space="preserve">y específico para móvil y web. </w:t>
+      </w:r>
+    </w:p>
+    <w:p>
+      <w:pPr>
+        <w:rPr>
+          <w:lang w:val="es-ES"/>
+        </w:rPr>
+      </w:pPr>
+    </w:p>
+    <w:p>
+      <w:pPr>
+        <w:rPr>
+          <w:lang w:val="es-ES"/>
+        </w:rPr>
+      </w:pPr>
+    </w:p>
+    <w:p>
+      <w:pPr>
+        <w:rPr>
+          <w:lang w:val="es-ES"/>
+        </w:rPr>
+      </w:pPr>
+    </w:p>
+    <w:p>
+      <w:pPr>
+        <w:rPr>
+          <w:lang w:val="es-ES"/>
+        </w:rPr>
+      </w:pPr>
+    </w:p>
+    <w:p>
+      <w:pPr>
+        <w:rPr>
+          <w:lang w:val="es-ES"/>
+        </w:rPr>
+      </w:pPr>
+    </w:p>
+    <w:p>
+      <w:pPr>
+        <w:rPr>
+          <w:lang w:val="es-ES"/>
+        </w:rPr>
+      </w:pPr>
+    </w:p>
+    <w:p>
+      <w:pPr>
+        <w:rPr>
+          <w:lang w:val="es-ES"/>
+        </w:rPr>
+      </w:pPr>
+    </w:p>
+    <w:p>
+      <w:pPr>
+        <w:rPr>
+          <w:lang w:val="es-ES"/>
+        </w:rPr>
+      </w:pPr>
+      <w:r>
+        <w:rPr>
+          <w:lang w:val="es-ES"/>
+        </w:rPr>
+        <w:t xml:space="preserve">De las dos aplicaciones, la que más se va a asemejar al proyecto es la de </w:t>
+      </w:r>
+      <w:proofErr w:type="spellStart"/>
+      <w:r>
+        <w:rPr>
+          <w:lang w:val="es-ES"/>
+        </w:rPr>
+        <w:t>Traceus</w:t>
+      </w:r>
+      <w:proofErr w:type="spellEnd"/>
+      <w:r>
+        <w:rPr>
+          <w:lang w:val="es-ES"/>
+        </w:rPr>
+        <w:t>, ya que va a</w:t>
+      </w:r>
+      <w:r>
+        <w:rPr>
+          <w:lang w:val="es-ES"/>
+        </w:rPr>
+        <w:t xml:space="preserve"> tener un servicio</w:t>
+      </w:r>
+      <w:r>
+        <w:rPr>
+          <w:lang w:val="es-ES"/>
+        </w:rPr>
+        <w:t xml:space="preserve"> de administración</w:t>
+      </w:r>
+      <w:r>
+        <w:rPr>
+          <w:lang w:val="es-ES"/>
+        </w:rPr>
+        <w:t xml:space="preserve"> parecido</w:t>
+      </w:r>
+      <w:r>
+        <w:rPr>
+          <w:lang w:val="es-ES"/>
+        </w:rPr>
+        <w:t xml:space="preserve">, con la inclusión de un sistema de guardado de imágenes, que permitirá reconocer al pariente </w:t>
+      </w:r>
+      <w:r>
+        <w:rPr>
+          <w:lang w:val="es-ES"/>
+        </w:rPr>
+        <w:t>que</w:t>
+      </w:r>
+      <w:r>
+        <w:rPr>
+          <w:lang w:val="es-ES"/>
+        </w:rPr>
+        <w:t xml:space="preserve"> recoja a su hijo, y </w:t>
+      </w:r>
+      <w:r>
+        <w:rPr>
+          <w:lang w:val="es-ES"/>
+        </w:rPr>
+        <w:t>un</w:t>
+      </w:r>
+      <w:r>
+        <w:rPr>
+          <w:lang w:val="es-ES"/>
+        </w:rPr>
+        <w:t xml:space="preserve"> envío de notificaciones de estado </w:t>
+      </w:r>
+      <w:r>
+        <w:rPr>
+          <w:lang w:val="es-ES"/>
+        </w:rPr>
+        <w:t>a los padres mediante</w:t>
+      </w:r>
+      <w:r>
+        <w:rPr>
+          <w:lang w:val="es-ES"/>
+        </w:rPr>
+        <w:t xml:space="preserve"> la aplicación de </w:t>
+      </w:r>
+      <w:proofErr w:type="spellStart"/>
+      <w:r>
+        <w:rPr>
+          <w:lang w:val="es-ES"/>
+        </w:rPr>
+        <w:t>Telegram</w:t>
+      </w:r>
+      <w:proofErr w:type="spellEnd"/>
+      <w:r>
+        <w:rPr>
+          <w:lang w:val="es-ES"/>
+        </w:rPr>
+        <w:t>.</w:t>
+      </w:r>
+    </w:p>
+    <w:p>
+      <w:pPr>
+        <w:rPr>
+          <w:lang w:val="es-ES"/>
+        </w:rPr>
+      </w:pPr>
+      <w:bookmarkStart w:id="9" w:name="_GoBack"/>
+      <w:bookmarkEnd w:id="9"/>
     </w:p>
     <w:p>
       <w:pPr>
@@ -4435,18 +4832,15 @@
           <w:lang w:val="es-ES"/>
         </w:rPr>
       </w:pPr>
-      <w:bookmarkStart w:id="9" w:name="_Toc490075453"/>
-      <w:bookmarkStart w:id="10" w:name="_Toc490075766"/>
+      <w:bookmarkStart w:id="10" w:name="_Toc490244757"/>
       <w:r>
         <w:rPr>
           <w:rFonts w:cs="Times New Roman"/>
           <w:szCs w:val="52"/>
           <w:lang w:val="es-ES"/>
         </w:rPr>
-        <w:lastRenderedPageBreak/>
         <w:t>Análisis de requerimientos</w:t>
       </w:r>
-      <w:bookmarkEnd w:id="9"/>
       <w:bookmarkEnd w:id="10"/>
     </w:p>
     <w:p>
@@ -4516,8 +4910,7 @@
           <w:lang w:val="es-ES"/>
         </w:rPr>
       </w:pPr>
-      <w:bookmarkStart w:id="11" w:name="_Toc490075454"/>
-      <w:bookmarkStart w:id="12" w:name="_Toc490075767"/>
+      <w:bookmarkStart w:id="11" w:name="_Toc490244758"/>
       <w:r>
         <w:rPr>
           <w:rFonts w:cs="Times New Roman"/>
@@ -4527,6 +4920,28 @@
         <w:t>Diseño de la aplicación</w:t>
       </w:r>
       <w:bookmarkEnd w:id="11"/>
+    </w:p>
+    <w:p>
+      <w:pPr>
+        <w:rPr>
+          <w:lang w:val="es-ES"/>
+        </w:rPr>
+      </w:pPr>
+    </w:p>
+    <w:p>
+      <w:pPr>
+        <w:pStyle w:val="Ttulo2"/>
+        <w:rPr>
+          <w:lang w:val="es-ES"/>
+        </w:rPr>
+      </w:pPr>
+      <w:bookmarkStart w:id="12" w:name="_Toc490244759"/>
+      <w:r>
+        <w:rPr>
+          <w:lang w:val="es-ES"/>
+        </w:rPr>
+        <w:t>E-R (si hay BBDD)</w:t>
+      </w:r>
       <w:bookmarkEnd w:id="12"/>
     </w:p>
     <w:p>
@@ -4543,41 +4958,14 @@
           <w:lang w:val="es-ES"/>
         </w:rPr>
       </w:pPr>
-      <w:bookmarkStart w:id="13" w:name="_Toc490075455"/>
-      <w:bookmarkStart w:id="14" w:name="_Toc490075768"/>
-      <w:r>
-        <w:rPr>
-          <w:lang w:val="es-ES"/>
-        </w:rPr>
-        <w:t>E-R (si hay BBDD)</w:t>
+      <w:bookmarkStart w:id="13" w:name="_Toc490244760"/>
+      <w:r>
+        <w:rPr>
+          <w:lang w:val="es-ES"/>
+        </w:rPr>
+        <w:t>Casos de uso</w:t>
       </w:r>
       <w:bookmarkEnd w:id="13"/>
-      <w:bookmarkEnd w:id="14"/>
-    </w:p>
-    <w:p>
-      <w:pPr>
-        <w:rPr>
-          <w:lang w:val="es-ES"/>
-        </w:rPr>
-      </w:pPr>
-    </w:p>
-    <w:p>
-      <w:pPr>
-        <w:pStyle w:val="Ttulo2"/>
-        <w:rPr>
-          <w:lang w:val="es-ES"/>
-        </w:rPr>
-      </w:pPr>
-      <w:bookmarkStart w:id="15" w:name="_Toc490075456"/>
-      <w:bookmarkStart w:id="16" w:name="_Toc490075769"/>
-      <w:r>
-        <w:rPr>
-          <w:lang w:val="es-ES"/>
-        </w:rPr>
-        <w:t>Casos de uso</w:t>
-      </w:r>
-      <w:bookmarkEnd w:id="15"/>
-      <w:bookmarkEnd w:id="16"/>
     </w:p>
     <w:p>
       <w:pPr>
@@ -4619,8 +5007,7 @@
           <w:lang w:val="es-ES"/>
         </w:rPr>
       </w:pPr>
-      <w:bookmarkStart w:id="17" w:name="_Toc490075457"/>
-      <w:bookmarkStart w:id="18" w:name="_Toc490075770"/>
+      <w:bookmarkStart w:id="14" w:name="_Toc490244761"/>
       <w:r>
         <w:rPr>
           <w:rFonts w:cs="Times New Roman"/>
@@ -4629,8 +5016,7 @@
         </w:rPr>
         <w:t>Implementación</w:t>
       </w:r>
-      <w:bookmarkEnd w:id="17"/>
-      <w:bookmarkEnd w:id="18"/>
+      <w:bookmarkEnd w:id="14"/>
     </w:p>
     <w:p>
       <w:pPr>
@@ -4660,8 +5046,7 @@
           <w:lang w:val="es-ES"/>
         </w:rPr>
       </w:pPr>
-      <w:bookmarkStart w:id="19" w:name="_Toc490075458"/>
-      <w:bookmarkStart w:id="20" w:name="_Toc490075771"/>
+      <w:bookmarkStart w:id="15" w:name="_Toc490244762"/>
       <w:r>
         <w:rPr>
           <w:rFonts w:cs="Times New Roman"/>
@@ -4678,8 +5063,7 @@
         </w:rPr>
         <w:t xml:space="preserve"> y pruebas</w:t>
       </w:r>
-      <w:bookmarkEnd w:id="19"/>
-      <w:bookmarkEnd w:id="20"/>
+      <w:bookmarkEnd w:id="15"/>
     </w:p>
     <w:p>
       <w:pPr>
@@ -4708,8 +5092,7 @@
           <w:lang w:val="es-ES"/>
         </w:rPr>
       </w:pPr>
-      <w:bookmarkStart w:id="21" w:name="_Toc490075459"/>
-      <w:bookmarkStart w:id="22" w:name="_Toc490075772"/>
+      <w:bookmarkStart w:id="16" w:name="_Toc490244763"/>
       <w:r>
         <w:rPr>
           <w:rFonts w:cs="Times New Roman"/>
@@ -4718,8 +5101,7 @@
         </w:rPr>
         <w:t>Conclusiones</w:t>
       </w:r>
-      <w:bookmarkEnd w:id="21"/>
-      <w:bookmarkEnd w:id="22"/>
+      <w:bookmarkEnd w:id="16"/>
     </w:p>
     <w:p>
       <w:pPr>
@@ -4797,7 +5179,6 @@
         <w:rPr>
           <w:lang w:val="es-ES"/>
         </w:rPr>
-        <w:lastRenderedPageBreak/>
         <w:t>Conclusiones personales</w:t>
       </w:r>
     </w:p>
@@ -4821,8 +5202,7 @@
           <w:lang w:val="es-ES"/>
         </w:rPr>
       </w:pPr>
-      <w:bookmarkStart w:id="23" w:name="_Toc490075460"/>
-      <w:bookmarkStart w:id="24" w:name="_Toc490075773"/>
+      <w:bookmarkStart w:id="17" w:name="_Toc490244764"/>
       <w:r>
         <w:rPr>
           <w:rFonts w:cs="Times New Roman"/>
@@ -4831,8 +5211,7 @@
         </w:rPr>
         <w:t>Bibliografía</w:t>
       </w:r>
-      <w:bookmarkEnd w:id="23"/>
-      <w:bookmarkEnd w:id="24"/>
+      <w:bookmarkEnd w:id="17"/>
     </w:p>
     <w:p>
       <w:pPr>
@@ -4895,11 +5274,11 @@
       </w:r>
     </w:p>
     <w:sectPr>
-      <w:headerReference w:type="even" r:id="rId8"/>
-      <w:headerReference w:type="default" r:id="rId9"/>
-      <w:footerReference w:type="even" r:id="rId10"/>
-      <w:footerReference w:type="default" r:id="rId11"/>
-      <w:headerReference w:type="first" r:id="rId12"/>
+      <w:headerReference w:type="even" r:id="rId13"/>
+      <w:headerReference w:type="default" r:id="rId14"/>
+      <w:footerReference w:type="even" r:id="rId15"/>
+      <w:footerReference w:type="default" r:id="rId16"/>
+      <w:headerReference w:type="first" r:id="rId17"/>
       <w:pgSz w:w="11906" w:h="16838"/>
       <w:pgMar w:top="1417" w:right="1701" w:bottom="1417" w:left="1701" w:header="624" w:footer="340" w:gutter="0"/>
       <w:cols w:space="708"/>
@@ -4945,7 +5324,6 @@
         <w:docPartUnique/>
       </w:docPartObj>
     </w:sdtPr>
-    <w:sdtEndPr/>
     <w:sdtContent>
       <w:p>
         <w:pPr>
@@ -5025,7 +5403,7 @@
           <w:rPr>
             <w:noProof/>
           </w:rPr>
-          <w:t>10</w:t>
+          <w:t>12</w:t>
         </w:r>
         <w:r>
           <w:rPr>
@@ -5049,7 +5427,6 @@
         <w:docPartUnique/>
       </w:docPartObj>
     </w:sdtPr>
-    <w:sdtEndPr/>
     <w:sdtContent>
       <w:p>
         <w:pPr>
@@ -5063,7 +5440,7 @@
             <w:lang w:val="es-ES" w:eastAsia="es-ES" w:bidi="ar-SA"/>
           </w:rPr>
           <w:drawing>
-            <wp:anchor distT="0" distB="0" distL="114300" distR="114300" simplePos="0" relativeHeight="251658240" behindDoc="0" locked="0" layoutInCell="1" allowOverlap="1">
+            <wp:anchor distT="0" distB="0" distL="114300" distR="114300" simplePos="0" relativeHeight="251658240" behindDoc="0" locked="0" layoutInCell="1" allowOverlap="1" wp14:anchorId="33A0EF79" wp14:editId="400FC2A8">
               <wp:simplePos x="0" y="0"/>
               <wp:positionH relativeFrom="column">
                 <wp:posOffset>5568315</wp:posOffset>
@@ -5130,7 +5507,7 @@
           <w:rPr>
             <w:noProof/>
           </w:rPr>
-          <w:t>9</w:t>
+          <w:t>11</w:t>
         </w:r>
         <w:r>
           <w:rPr>
@@ -5166,6 +5543,84 @@
       </w:r>
     </w:p>
   </w:footnote>
+  <w:footnote w:id="1">
+    <w:p>
+      <w:pPr>
+        <w:pStyle w:val="Textonotapie"/>
+        <w:rPr>
+          <w:lang w:val="es-ES"/>
+        </w:rPr>
+      </w:pPr>
+      <w:r>
+        <w:rPr>
+          <w:rStyle w:val="Refdenotaalpie"/>
+        </w:rPr>
+        <w:footnoteRef/>
+      </w:r>
+      <w:r>
+        <w:rPr>
+          <w:lang w:val="es-ES"/>
+        </w:rPr>
+        <w:t xml:space="preserve"> CRUD: (</w:t>
+      </w:r>
+      <w:proofErr w:type="spellStart"/>
+      <w:r>
+        <w:rPr>
+          <w:lang w:val="es-ES"/>
+        </w:rPr>
+        <w:t>Create</w:t>
+      </w:r>
+      <w:proofErr w:type="spellEnd"/>
+      <w:r>
+        <w:rPr>
+          <w:lang w:val="es-ES"/>
+        </w:rPr>
+        <w:t xml:space="preserve">, </w:t>
+      </w:r>
+      <w:proofErr w:type="spellStart"/>
+      <w:r>
+        <w:rPr>
+          <w:lang w:val="es-ES"/>
+        </w:rPr>
+        <w:t>Read</w:t>
+      </w:r>
+      <w:proofErr w:type="spellEnd"/>
+      <w:r>
+        <w:rPr>
+          <w:lang w:val="es-ES"/>
+        </w:rPr>
+        <w:t xml:space="preserve">, </w:t>
+      </w:r>
+      <w:proofErr w:type="spellStart"/>
+      <w:r>
+        <w:rPr>
+          <w:lang w:val="es-ES"/>
+        </w:rPr>
+        <w:t>Update</w:t>
+      </w:r>
+      <w:proofErr w:type="spellEnd"/>
+      <w:r>
+        <w:rPr>
+          <w:lang w:val="es-ES"/>
+        </w:rPr>
+        <w:t xml:space="preserve"> and </w:t>
+      </w:r>
+      <w:proofErr w:type="spellStart"/>
+      <w:r>
+        <w:rPr>
+          <w:lang w:val="es-ES"/>
+        </w:rPr>
+        <w:t>Delete</w:t>
+      </w:r>
+      <w:proofErr w:type="spellEnd"/>
+      <w:r>
+        <w:rPr>
+          <w:lang w:val="es-ES"/>
+        </w:rPr>
+        <w:t>) Operaciones básicas que se realizan en una base de datos.</w:t>
+      </w:r>
+    </w:p>
+  </w:footnote>
 </w:footnotes>
 </file>
 
@@ -5178,7 +5633,6 @@
       <w:dataBinding w:prefixMappings="xmlns:ns0='http://purl.org/dc/elements/1.1/' xmlns:ns1='http://schemas.openxmlformats.org/package/2006/metadata/core-properties' " w:xpath="/ns1:coreProperties[1]/ns0:title[1]" w:storeItemID="{6C3C8BC8-F283-45AE-878A-BAB7291924A1}"/>
       <w:text/>
     </w:sdtPr>
-    <w:sdtEndPr/>
     <w:sdtContent>
       <w:p>
         <w:pPr>
@@ -6182,6 +6636,36 @@
   </w:num>
   <w:num w:numId="8">
     <w:abstractNumId w:val="1"/>
+  </w:num>
+  <w:num w:numId="9">
+    <w:abstractNumId w:val="0"/>
+    <w:lvlOverride w:ilvl="0">
+      <w:startOverride w:val="1"/>
+    </w:lvlOverride>
+    <w:lvlOverride w:ilvl="1">
+      <w:startOverride w:val="1"/>
+    </w:lvlOverride>
+    <w:lvlOverride w:ilvl="2">
+      <w:startOverride w:val="1"/>
+    </w:lvlOverride>
+    <w:lvlOverride w:ilvl="3">
+      <w:startOverride w:val="1"/>
+    </w:lvlOverride>
+    <w:lvlOverride w:ilvl="4">
+      <w:startOverride w:val="1"/>
+    </w:lvlOverride>
+    <w:lvlOverride w:ilvl="5">
+      <w:startOverride w:val="1"/>
+    </w:lvlOverride>
+    <w:lvlOverride w:ilvl="6">
+      <w:startOverride w:val="1"/>
+    </w:lvlOverride>
+    <w:lvlOverride w:ilvl="7">
+      <w:startOverride w:val="1"/>
+    </w:lvlOverride>
+    <w:lvlOverride w:ilvl="8">
+      <w:startOverride w:val="1"/>
+    </w:lvlOverride>
   </w:num>
 </w:numbering>
 </file>
@@ -7465,6 +7949,76 @@
       <w:lang w:val="es-ES" w:eastAsia="es-ES" w:bidi="ar-SA"/>
     </w:rPr>
   </w:style>
+  <w:style w:type="paragraph" w:styleId="Descripcin">
+    <w:name w:val="caption"/>
+    <w:basedOn w:val="Normal"/>
+    <w:next w:val="Normal"/>
+    <w:uiPriority w:val="35"/>
+    <w:unhideWhenUsed/>
+    <w:rsid w:val="00E06133"/>
+    <w:pPr>
+      <w:spacing w:line="240" w:lineRule="auto"/>
+    </w:pPr>
+    <w:rPr>
+      <w:i/>
+      <w:iCs/>
+      <w:color w:val="424456" w:themeColor="text2"/>
+      <w:sz w:val="18"/>
+      <w:szCs w:val="18"/>
+    </w:rPr>
+  </w:style>
+  <w:style w:type="paragraph" w:styleId="Tabladeilustraciones">
+    <w:name w:val="table of figures"/>
+    <w:basedOn w:val="Normal"/>
+    <w:next w:val="Normal"/>
+    <w:uiPriority w:val="99"/>
+    <w:unhideWhenUsed/>
+    <w:rsid w:val="00D02ACF"/>
+    <w:pPr>
+      <w:spacing w:after="0"/>
+      <w:ind w:left="0"/>
+    </w:pPr>
+  </w:style>
+  <w:style w:type="paragraph" w:styleId="Textonotapie">
+    <w:name w:val="footnote text"/>
+    <w:basedOn w:val="Normal"/>
+    <w:link w:val="TextonotapieCar"/>
+    <w:uiPriority w:val="99"/>
+    <w:semiHidden/>
+    <w:unhideWhenUsed/>
+    <w:rsid w:val="004B730B"/>
+    <w:pPr>
+      <w:spacing w:after="0" w:line="240" w:lineRule="auto"/>
+    </w:pPr>
+    <w:rPr>
+      <w:sz w:val="20"/>
+      <w:szCs w:val="20"/>
+    </w:rPr>
+  </w:style>
+  <w:style w:type="character" w:customStyle="1" w:styleId="TextonotapieCar">
+    <w:name w:val="Texto nota pie Car"/>
+    <w:basedOn w:val="Fuentedeprrafopredeter"/>
+    <w:link w:val="Textonotapie"/>
+    <w:uiPriority w:val="99"/>
+    <w:semiHidden/>
+    <w:rsid w:val="004B730B"/>
+    <w:rPr>
+      <w:rFonts w:ascii="Times New Roman" w:hAnsi="Times New Roman"/>
+      <w:sz w:val="20"/>
+      <w:szCs w:val="20"/>
+    </w:rPr>
+  </w:style>
+  <w:style w:type="character" w:styleId="Refdenotaalpie">
+    <w:name w:val="footnote reference"/>
+    <w:basedOn w:val="Fuentedeprrafopredeter"/>
+    <w:uiPriority w:val="99"/>
+    <w:semiHidden/>
+    <w:unhideWhenUsed/>
+    <w:rsid w:val="004B730B"/>
+    <w:rPr>
+      <w:vertAlign w:val="superscript"/>
+    </w:rPr>
+  </w:style>
 </w:styles>
 </file>
 
@@ -7534,7 +8088,7 @@
     <w:charset w:val="00"/>
     <w:family w:val="roman"/>
     <w:pitch w:val="variable"/>
-    <w:sig w:usb0="E0002EFF" w:usb1="C0007843" w:usb2="00000009" w:usb3="00000000" w:csb0="000001FF" w:csb1="00000000"/>
+    <w:sig w:usb0="E0002AFF" w:usb1="C0007843" w:usb2="00000009" w:usb3="00000000" w:csb0="000001FF" w:csb1="00000000"/>
   </w:font>
   <w:font w:name="Symbol">
     <w:panose1 w:val="05050102010706020507"/>
@@ -7583,7 +8137,7 @@
     <w:charset w:val="00"/>
     <w:family w:val="swiss"/>
     <w:pitch w:val="variable"/>
-    <w:sig w:usb0="E0002EFF" w:usb1="C0007843" w:usb2="00000009" w:usb3="00000000" w:csb0="000001FF" w:csb1="00000000"/>
+    <w:sig w:usb0="E0002AFF" w:usb1="C0007843" w:usb2="00000009" w:usb3="00000000" w:csb0="000001FF" w:csb1="00000000"/>
   </w:font>
   <w:font w:name="Perpetua Titling MT">
     <w:panose1 w:val="02020502060505020804"/>
@@ -7636,6 +8190,7 @@
     <w:rsid w:val="009515E3"/>
     <w:rsid w:val="00A47E91"/>
     <w:rsid w:val="00A60693"/>
+    <w:rsid w:val="00C83149"/>
     <w:rsid w:val="00E760E7"/>
     <w:rsid w:val="00F51E89"/>
     <w:rsid w:val="00F617D8"/>
@@ -8121,6 +8676,12 @@
       <w:spacing w:after="160" w:line="259" w:lineRule="auto"/>
     </w:pPr>
   </w:style>
+  <w:style w:type="paragraph" w:customStyle="1" w:styleId="5F18A3470D7C433DBBA5DF9455AE33E8">
+    <w:name w:val="5F18A3470D7C433DBBA5DF9455AE33E8"/>
+    <w:pPr>
+      <w:spacing w:after="160" w:line="259" w:lineRule="auto"/>
+    </w:pPr>
+  </w:style>
 </w:styles>
 </file>
 
@@ -8415,7 +8976,7 @@
 </file>
 
 <file path=customXml/itemProps1.xml><?xml version="1.0" encoding="utf-8"?>
-<ds:datastoreItem xmlns:ds="http://schemas.openxmlformats.org/officeDocument/2006/customXml" ds:itemID="{2CF24580-4813-48B2-AAA8-B1B046FE7D2C}">
+<ds:datastoreItem xmlns:ds="http://schemas.openxmlformats.org/officeDocument/2006/customXml" ds:itemID="{49762C30-695E-40AF-9DC9-EFE0BFD1D8BE}">
   <ds:schemaRefs>
     <ds:schemaRef ds:uri="http://schemas.openxmlformats.org/officeDocument/2006/bibliography"/>
   </ds:schemaRefs>

--- a/Memoria/TFG.docx
+++ b/Memoria/TFG.docx
@@ -1168,6 +1168,10 @@
     <w:sdt>
       <w:sdtPr>
         <w:rPr>
+          <w:rFonts w:eastAsiaTheme="minorEastAsia" w:cstheme="minorBidi"/>
+          <w:bCs w:val="0"/>
+          <w:sz w:val="22"/>
+          <w:szCs w:val="22"/>
           <w:lang w:val="es-ES"/>
         </w:rPr>
         <w:id w:val="-653610539"/>
@@ -1178,10 +1182,7 @@
       </w:sdtPr>
       <w:sdtEndPr>
         <w:rPr>
-          <w:rFonts w:eastAsiaTheme="minorEastAsia" w:cstheme="minorBidi"/>
           <w:b/>
-          <w:sz w:val="22"/>
-          <w:szCs w:val="22"/>
           <w:lang w:val="en-US"/>
         </w:rPr>
       </w:sdtEndPr>
@@ -1218,7 +1219,7 @@
           <w:r>
             <w:fldChar w:fldCharType="separate"/>
           </w:r>
-          <w:hyperlink w:anchor="_Toc490244753" w:history="1">
+          <w:hyperlink w:anchor="_Toc490409576" w:history="1">
             <w:r>
               <w:rPr>
                 <w:rStyle w:val="Hipervnculo"/>
@@ -1264,7 +1265,7 @@
                 <w:noProof/>
                 <w:webHidden/>
               </w:rPr>
-              <w:instrText xml:space="preserve"> PAGEREF _Toc490244753 \h </w:instrText>
+              <w:instrText xml:space="preserve"> PAGEREF _Toc490409576 \h </w:instrText>
             </w:r>
             <w:r>
               <w:rPr>
@@ -1308,7 +1309,7 @@
               <w:lang w:val="es-ES" w:eastAsia="es-ES" w:bidi="ar-SA"/>
             </w:rPr>
           </w:pPr>
-          <w:hyperlink w:anchor="_Toc490244754" w:history="1">
+          <w:hyperlink w:anchor="_Toc490409577" w:history="1">
             <w:r>
               <w:rPr>
                 <w:rStyle w:val="Hipervnculo"/>
@@ -1354,7 +1355,7 @@
                 <w:noProof/>
                 <w:webHidden/>
               </w:rPr>
-              <w:instrText xml:space="preserve"> PAGEREF _Toc490244754 \h </w:instrText>
+              <w:instrText xml:space="preserve"> PAGEREF _Toc490409577 \h </w:instrText>
             </w:r>
             <w:r>
               <w:rPr>
@@ -1398,7 +1399,7 @@
               <w:lang w:val="es-ES" w:eastAsia="es-ES" w:bidi="ar-SA"/>
             </w:rPr>
           </w:pPr>
-          <w:hyperlink w:anchor="_Toc490244755" w:history="1">
+          <w:hyperlink w:anchor="_Toc490409578" w:history="1">
             <w:r>
               <w:rPr>
                 <w:rStyle w:val="Hipervnculo"/>
@@ -1444,7 +1445,7 @@
                 <w:noProof/>
                 <w:webHidden/>
               </w:rPr>
-              <w:instrText xml:space="preserve"> PAGEREF _Toc490244755 \h </w:instrText>
+              <w:instrText xml:space="preserve"> PAGEREF _Toc490409578 \h </w:instrText>
             </w:r>
             <w:r>
               <w:rPr>
@@ -1464,7 +1465,7 @@
                 <w:noProof/>
                 <w:webHidden/>
               </w:rPr>
-              <w:t>9</w:t>
+              <w:t>10</w:t>
             </w:r>
             <w:r>
               <w:rPr>
@@ -1488,7 +1489,7 @@
               <w:lang w:val="es-ES" w:eastAsia="es-ES" w:bidi="ar-SA"/>
             </w:rPr>
           </w:pPr>
-          <w:hyperlink w:anchor="_Toc490244756" w:history="1">
+          <w:hyperlink w:anchor="_Toc490409579" w:history="1">
             <w:r>
               <w:rPr>
                 <w:rStyle w:val="Hipervnculo"/>
@@ -1534,7 +1535,7 @@
                 <w:noProof/>
                 <w:webHidden/>
               </w:rPr>
-              <w:instrText xml:space="preserve"> PAGEREF _Toc490244756 \h </w:instrText>
+              <w:instrText xml:space="preserve"> PAGEREF _Toc490409579 \h </w:instrText>
             </w:r>
             <w:r>
               <w:rPr>
@@ -1578,7 +1579,7 @@
               <w:lang w:val="es-ES" w:eastAsia="es-ES" w:bidi="ar-SA"/>
             </w:rPr>
           </w:pPr>
-          <w:hyperlink w:anchor="_Toc490244757" w:history="1">
+          <w:hyperlink w:anchor="_Toc490409580" w:history="1">
             <w:r>
               <w:rPr>
                 <w:rStyle w:val="Hipervnculo"/>
@@ -1624,7 +1625,7 @@
                 <w:noProof/>
                 <w:webHidden/>
               </w:rPr>
-              <w:instrText xml:space="preserve"> PAGEREF _Toc490244757 \h </w:instrText>
+              <w:instrText xml:space="preserve"> PAGEREF _Toc490409580 \h </w:instrText>
             </w:r>
             <w:r>
               <w:rPr>
@@ -1644,7 +1645,1736 @@
                 <w:noProof/>
                 <w:webHidden/>
               </w:rPr>
-              <w:t>10</w:t>
+              <w:t>13</w:t>
+            </w:r>
+            <w:r>
+              <w:rPr>
+                <w:noProof/>
+                <w:webHidden/>
+              </w:rPr>
+              <w:fldChar w:fldCharType="end"/>
+            </w:r>
+          </w:hyperlink>
+        </w:p>
+        <w:p>
+          <w:pPr>
+            <w:pStyle w:val="TDC2"/>
+            <w:tabs>
+              <w:tab w:val="left" w:pos="1100"/>
+              <w:tab w:val="right" w:leader="dot" w:pos="8494"/>
+            </w:tabs>
+            <w:rPr>
+              <w:rFonts w:asciiTheme="minorHAnsi" w:hAnsiTheme="minorHAnsi"/>
+              <w:noProof/>
+              <w:lang w:val="es-ES" w:eastAsia="es-ES" w:bidi="ar-SA"/>
+            </w:rPr>
+          </w:pPr>
+          <w:hyperlink w:anchor="_Toc490409581" w:history="1">
+            <w:r>
+              <w:rPr>
+                <w:rStyle w:val="Hipervnculo"/>
+                <w:rFonts w:cs="Times New Roman"/>
+                <w:noProof/>
+                <w:lang w:val="es-ES"/>
+              </w:rPr>
+              <w:t>3.1</w:t>
+            </w:r>
+            <w:r>
+              <w:rPr>
+                <w:rFonts w:asciiTheme="minorHAnsi" w:hAnsiTheme="minorHAnsi"/>
+                <w:noProof/>
+                <w:lang w:val="es-ES" w:eastAsia="es-ES" w:bidi="ar-SA"/>
+              </w:rPr>
+              <w:tab/>
+            </w:r>
+            <w:r>
+              <w:rPr>
+                <w:rStyle w:val="Hipervnculo"/>
+                <w:noProof/>
+                <w:lang w:val="es-ES"/>
+              </w:rPr>
+              <w:t>Introducción</w:t>
+            </w:r>
+            <w:r>
+              <w:rPr>
+                <w:noProof/>
+                <w:webHidden/>
+              </w:rPr>
+              <w:tab/>
+            </w:r>
+            <w:r>
+              <w:rPr>
+                <w:noProof/>
+                <w:webHidden/>
+              </w:rPr>
+              <w:fldChar w:fldCharType="begin"/>
+            </w:r>
+            <w:r>
+              <w:rPr>
+                <w:noProof/>
+                <w:webHidden/>
+              </w:rPr>
+              <w:instrText xml:space="preserve"> PAGEREF _Toc490409581 \h </w:instrText>
+            </w:r>
+            <w:r>
+              <w:rPr>
+                <w:noProof/>
+                <w:webHidden/>
+              </w:rPr>
+            </w:r>
+            <w:r>
+              <w:rPr>
+                <w:noProof/>
+                <w:webHidden/>
+              </w:rPr>
+              <w:fldChar w:fldCharType="separate"/>
+            </w:r>
+            <w:r>
+              <w:rPr>
+                <w:noProof/>
+                <w:webHidden/>
+              </w:rPr>
+              <w:t>13</w:t>
+            </w:r>
+            <w:r>
+              <w:rPr>
+                <w:noProof/>
+                <w:webHidden/>
+              </w:rPr>
+              <w:fldChar w:fldCharType="end"/>
+            </w:r>
+          </w:hyperlink>
+        </w:p>
+        <w:p>
+          <w:pPr>
+            <w:pStyle w:val="TDC3"/>
+            <w:tabs>
+              <w:tab w:val="left" w:pos="1540"/>
+              <w:tab w:val="right" w:leader="dot" w:pos="8494"/>
+            </w:tabs>
+            <w:rPr>
+              <w:rFonts w:asciiTheme="minorHAnsi" w:hAnsiTheme="minorHAnsi" w:cstheme="minorBidi"/>
+              <w:noProof/>
+            </w:rPr>
+          </w:pPr>
+          <w:hyperlink w:anchor="_Toc490409582" w:history="1">
+            <w:r>
+              <w:rPr>
+                <w:rStyle w:val="Hipervnculo"/>
+                <w:noProof/>
+                <w:lang w:bidi="en-US"/>
+              </w:rPr>
+              <w:t>3.1.1</w:t>
+            </w:r>
+            <w:r>
+              <w:rPr>
+                <w:rFonts w:asciiTheme="minorHAnsi" w:hAnsiTheme="minorHAnsi" w:cstheme="minorBidi"/>
+                <w:noProof/>
+              </w:rPr>
+              <w:tab/>
+            </w:r>
+            <w:r>
+              <w:rPr>
+                <w:rStyle w:val="Hipervnculo"/>
+                <w:noProof/>
+                <w:lang w:bidi="en-US"/>
+              </w:rPr>
+              <w:t>Propósito</w:t>
+            </w:r>
+            <w:r>
+              <w:rPr>
+                <w:noProof/>
+                <w:webHidden/>
+              </w:rPr>
+              <w:tab/>
+            </w:r>
+            <w:r>
+              <w:rPr>
+                <w:noProof/>
+                <w:webHidden/>
+              </w:rPr>
+              <w:fldChar w:fldCharType="begin"/>
+            </w:r>
+            <w:r>
+              <w:rPr>
+                <w:noProof/>
+                <w:webHidden/>
+              </w:rPr>
+              <w:instrText xml:space="preserve"> PAGEREF _Toc490409582 \h </w:instrText>
+            </w:r>
+            <w:r>
+              <w:rPr>
+                <w:noProof/>
+                <w:webHidden/>
+              </w:rPr>
+            </w:r>
+            <w:r>
+              <w:rPr>
+                <w:noProof/>
+                <w:webHidden/>
+              </w:rPr>
+              <w:fldChar w:fldCharType="separate"/>
+            </w:r>
+            <w:r>
+              <w:rPr>
+                <w:noProof/>
+                <w:webHidden/>
+              </w:rPr>
+              <w:t>13</w:t>
+            </w:r>
+            <w:r>
+              <w:rPr>
+                <w:noProof/>
+                <w:webHidden/>
+              </w:rPr>
+              <w:fldChar w:fldCharType="end"/>
+            </w:r>
+          </w:hyperlink>
+        </w:p>
+        <w:p>
+          <w:pPr>
+            <w:pStyle w:val="TDC3"/>
+            <w:tabs>
+              <w:tab w:val="left" w:pos="1540"/>
+              <w:tab w:val="right" w:leader="dot" w:pos="8494"/>
+            </w:tabs>
+            <w:rPr>
+              <w:rFonts w:asciiTheme="minorHAnsi" w:hAnsiTheme="minorHAnsi" w:cstheme="minorBidi"/>
+              <w:noProof/>
+            </w:rPr>
+          </w:pPr>
+          <w:hyperlink w:anchor="_Toc490409583" w:history="1">
+            <w:r>
+              <w:rPr>
+                <w:rStyle w:val="Hipervnculo"/>
+                <w:noProof/>
+                <w:lang w:bidi="en-US"/>
+              </w:rPr>
+              <w:t>3.1.2</w:t>
+            </w:r>
+            <w:r>
+              <w:rPr>
+                <w:rFonts w:asciiTheme="minorHAnsi" w:hAnsiTheme="minorHAnsi" w:cstheme="minorBidi"/>
+                <w:noProof/>
+              </w:rPr>
+              <w:tab/>
+            </w:r>
+            <w:r>
+              <w:rPr>
+                <w:rStyle w:val="Hipervnculo"/>
+                <w:noProof/>
+                <w:lang w:bidi="en-US"/>
+              </w:rPr>
+              <w:t>Ámbito del Sistema</w:t>
+            </w:r>
+            <w:r>
+              <w:rPr>
+                <w:noProof/>
+                <w:webHidden/>
+              </w:rPr>
+              <w:tab/>
+            </w:r>
+            <w:r>
+              <w:rPr>
+                <w:noProof/>
+                <w:webHidden/>
+              </w:rPr>
+              <w:fldChar w:fldCharType="begin"/>
+            </w:r>
+            <w:r>
+              <w:rPr>
+                <w:noProof/>
+                <w:webHidden/>
+              </w:rPr>
+              <w:instrText xml:space="preserve"> PAGEREF _Toc490409583 \h </w:instrText>
+            </w:r>
+            <w:r>
+              <w:rPr>
+                <w:noProof/>
+                <w:webHidden/>
+              </w:rPr>
+            </w:r>
+            <w:r>
+              <w:rPr>
+                <w:noProof/>
+                <w:webHidden/>
+              </w:rPr>
+              <w:fldChar w:fldCharType="separate"/>
+            </w:r>
+            <w:r>
+              <w:rPr>
+                <w:noProof/>
+                <w:webHidden/>
+              </w:rPr>
+              <w:t>13</w:t>
+            </w:r>
+            <w:r>
+              <w:rPr>
+                <w:noProof/>
+                <w:webHidden/>
+              </w:rPr>
+              <w:fldChar w:fldCharType="end"/>
+            </w:r>
+          </w:hyperlink>
+        </w:p>
+        <w:p>
+          <w:pPr>
+            <w:pStyle w:val="TDC3"/>
+            <w:tabs>
+              <w:tab w:val="left" w:pos="1540"/>
+              <w:tab w:val="right" w:leader="dot" w:pos="8494"/>
+            </w:tabs>
+            <w:rPr>
+              <w:rFonts w:asciiTheme="minorHAnsi" w:hAnsiTheme="minorHAnsi" w:cstheme="minorBidi"/>
+              <w:noProof/>
+            </w:rPr>
+          </w:pPr>
+          <w:hyperlink w:anchor="_Toc490409584" w:history="1">
+            <w:r>
+              <w:rPr>
+                <w:rStyle w:val="Hipervnculo"/>
+                <w:noProof/>
+                <w:lang w:bidi="en-US"/>
+              </w:rPr>
+              <w:t>3.1.3</w:t>
+            </w:r>
+            <w:r>
+              <w:rPr>
+                <w:rFonts w:asciiTheme="minorHAnsi" w:hAnsiTheme="minorHAnsi" w:cstheme="minorBidi"/>
+                <w:noProof/>
+              </w:rPr>
+              <w:tab/>
+            </w:r>
+            <w:r>
+              <w:rPr>
+                <w:rStyle w:val="Hipervnculo"/>
+                <w:noProof/>
+                <w:lang w:bidi="en-US"/>
+              </w:rPr>
+              <w:t>Definiciones, Acrónimos y Abreviaturas</w:t>
+            </w:r>
+            <w:r>
+              <w:rPr>
+                <w:noProof/>
+                <w:webHidden/>
+              </w:rPr>
+              <w:tab/>
+            </w:r>
+            <w:r>
+              <w:rPr>
+                <w:noProof/>
+                <w:webHidden/>
+              </w:rPr>
+              <w:fldChar w:fldCharType="begin"/>
+            </w:r>
+            <w:r>
+              <w:rPr>
+                <w:noProof/>
+                <w:webHidden/>
+              </w:rPr>
+              <w:instrText xml:space="preserve"> PAGEREF _Toc490409584 \h </w:instrText>
+            </w:r>
+            <w:r>
+              <w:rPr>
+                <w:noProof/>
+                <w:webHidden/>
+              </w:rPr>
+            </w:r>
+            <w:r>
+              <w:rPr>
+                <w:noProof/>
+                <w:webHidden/>
+              </w:rPr>
+              <w:fldChar w:fldCharType="separate"/>
+            </w:r>
+            <w:r>
+              <w:rPr>
+                <w:noProof/>
+                <w:webHidden/>
+              </w:rPr>
+              <w:t>13</w:t>
+            </w:r>
+            <w:r>
+              <w:rPr>
+                <w:noProof/>
+                <w:webHidden/>
+              </w:rPr>
+              <w:fldChar w:fldCharType="end"/>
+            </w:r>
+          </w:hyperlink>
+        </w:p>
+        <w:p>
+          <w:pPr>
+            <w:pStyle w:val="TDC3"/>
+            <w:tabs>
+              <w:tab w:val="left" w:pos="1540"/>
+              <w:tab w:val="right" w:leader="dot" w:pos="8494"/>
+            </w:tabs>
+            <w:rPr>
+              <w:rFonts w:asciiTheme="minorHAnsi" w:hAnsiTheme="minorHAnsi" w:cstheme="minorBidi"/>
+              <w:noProof/>
+            </w:rPr>
+          </w:pPr>
+          <w:hyperlink w:anchor="_Toc490409585" w:history="1">
+            <w:r>
+              <w:rPr>
+                <w:rStyle w:val="Hipervnculo"/>
+                <w:noProof/>
+                <w:lang w:bidi="en-US"/>
+              </w:rPr>
+              <w:t>3.1.4</w:t>
+            </w:r>
+            <w:r>
+              <w:rPr>
+                <w:rFonts w:asciiTheme="minorHAnsi" w:hAnsiTheme="minorHAnsi" w:cstheme="minorBidi"/>
+                <w:noProof/>
+              </w:rPr>
+              <w:tab/>
+            </w:r>
+            <w:r>
+              <w:rPr>
+                <w:rStyle w:val="Hipervnculo"/>
+                <w:noProof/>
+                <w:lang w:bidi="en-US"/>
+              </w:rPr>
+              <w:t>Referencias</w:t>
+            </w:r>
+            <w:r>
+              <w:rPr>
+                <w:noProof/>
+                <w:webHidden/>
+              </w:rPr>
+              <w:tab/>
+            </w:r>
+            <w:r>
+              <w:rPr>
+                <w:noProof/>
+                <w:webHidden/>
+              </w:rPr>
+              <w:fldChar w:fldCharType="begin"/>
+            </w:r>
+            <w:r>
+              <w:rPr>
+                <w:noProof/>
+                <w:webHidden/>
+              </w:rPr>
+              <w:instrText xml:space="preserve"> PAGEREF _Toc490409585 \h </w:instrText>
+            </w:r>
+            <w:r>
+              <w:rPr>
+                <w:noProof/>
+                <w:webHidden/>
+              </w:rPr>
+            </w:r>
+            <w:r>
+              <w:rPr>
+                <w:noProof/>
+                <w:webHidden/>
+              </w:rPr>
+              <w:fldChar w:fldCharType="separate"/>
+            </w:r>
+            <w:r>
+              <w:rPr>
+                <w:noProof/>
+                <w:webHidden/>
+              </w:rPr>
+              <w:t>13</w:t>
+            </w:r>
+            <w:r>
+              <w:rPr>
+                <w:noProof/>
+                <w:webHidden/>
+              </w:rPr>
+              <w:fldChar w:fldCharType="end"/>
+            </w:r>
+          </w:hyperlink>
+        </w:p>
+        <w:p>
+          <w:pPr>
+            <w:pStyle w:val="TDC3"/>
+            <w:tabs>
+              <w:tab w:val="left" w:pos="1540"/>
+              <w:tab w:val="right" w:leader="dot" w:pos="8494"/>
+            </w:tabs>
+            <w:rPr>
+              <w:rFonts w:asciiTheme="minorHAnsi" w:hAnsiTheme="minorHAnsi" w:cstheme="minorBidi"/>
+              <w:noProof/>
+            </w:rPr>
+          </w:pPr>
+          <w:hyperlink w:anchor="_Toc490409586" w:history="1">
+            <w:r>
+              <w:rPr>
+                <w:rStyle w:val="Hipervnculo"/>
+                <w:noProof/>
+                <w:lang w:bidi="en-US"/>
+              </w:rPr>
+              <w:t>3.1.5</w:t>
+            </w:r>
+            <w:r>
+              <w:rPr>
+                <w:rFonts w:asciiTheme="minorHAnsi" w:hAnsiTheme="minorHAnsi" w:cstheme="minorBidi"/>
+                <w:noProof/>
+              </w:rPr>
+              <w:tab/>
+            </w:r>
+            <w:r>
+              <w:rPr>
+                <w:rStyle w:val="Hipervnculo"/>
+                <w:noProof/>
+                <w:lang w:bidi="en-US"/>
+              </w:rPr>
+              <w:t>Visión General del Documento</w:t>
+            </w:r>
+            <w:r>
+              <w:rPr>
+                <w:noProof/>
+                <w:webHidden/>
+              </w:rPr>
+              <w:tab/>
+            </w:r>
+            <w:r>
+              <w:rPr>
+                <w:noProof/>
+                <w:webHidden/>
+              </w:rPr>
+              <w:fldChar w:fldCharType="begin"/>
+            </w:r>
+            <w:r>
+              <w:rPr>
+                <w:noProof/>
+                <w:webHidden/>
+              </w:rPr>
+              <w:instrText xml:space="preserve"> PAGEREF _Toc490409586 \h </w:instrText>
+            </w:r>
+            <w:r>
+              <w:rPr>
+                <w:noProof/>
+                <w:webHidden/>
+              </w:rPr>
+            </w:r>
+            <w:r>
+              <w:rPr>
+                <w:noProof/>
+                <w:webHidden/>
+              </w:rPr>
+              <w:fldChar w:fldCharType="separate"/>
+            </w:r>
+            <w:r>
+              <w:rPr>
+                <w:noProof/>
+                <w:webHidden/>
+              </w:rPr>
+              <w:t>13</w:t>
+            </w:r>
+            <w:r>
+              <w:rPr>
+                <w:noProof/>
+                <w:webHidden/>
+              </w:rPr>
+              <w:fldChar w:fldCharType="end"/>
+            </w:r>
+          </w:hyperlink>
+        </w:p>
+        <w:p>
+          <w:pPr>
+            <w:pStyle w:val="TDC2"/>
+            <w:tabs>
+              <w:tab w:val="left" w:pos="1100"/>
+              <w:tab w:val="right" w:leader="dot" w:pos="8494"/>
+            </w:tabs>
+            <w:rPr>
+              <w:rFonts w:asciiTheme="minorHAnsi" w:hAnsiTheme="minorHAnsi"/>
+              <w:noProof/>
+              <w:lang w:val="es-ES" w:eastAsia="es-ES" w:bidi="ar-SA"/>
+            </w:rPr>
+          </w:pPr>
+          <w:hyperlink w:anchor="_Toc490409587" w:history="1">
+            <w:r>
+              <w:rPr>
+                <w:rStyle w:val="Hipervnculo"/>
+                <w:rFonts w:cs="Times New Roman"/>
+                <w:noProof/>
+                <w:lang w:val="es-ES"/>
+              </w:rPr>
+              <w:t>3.2</w:t>
+            </w:r>
+            <w:r>
+              <w:rPr>
+                <w:rFonts w:asciiTheme="minorHAnsi" w:hAnsiTheme="minorHAnsi"/>
+                <w:noProof/>
+                <w:lang w:val="es-ES" w:eastAsia="es-ES" w:bidi="ar-SA"/>
+              </w:rPr>
+              <w:tab/>
+            </w:r>
+            <w:r>
+              <w:rPr>
+                <w:rStyle w:val="Hipervnculo"/>
+                <w:noProof/>
+                <w:lang w:val="es-ES"/>
+              </w:rPr>
+              <w:t>Descripción General</w:t>
+            </w:r>
+            <w:r>
+              <w:rPr>
+                <w:noProof/>
+                <w:webHidden/>
+              </w:rPr>
+              <w:tab/>
+            </w:r>
+            <w:r>
+              <w:rPr>
+                <w:noProof/>
+                <w:webHidden/>
+              </w:rPr>
+              <w:fldChar w:fldCharType="begin"/>
+            </w:r>
+            <w:r>
+              <w:rPr>
+                <w:noProof/>
+                <w:webHidden/>
+              </w:rPr>
+              <w:instrText xml:space="preserve"> PAGEREF _Toc490409587 \h </w:instrText>
+            </w:r>
+            <w:r>
+              <w:rPr>
+                <w:noProof/>
+                <w:webHidden/>
+              </w:rPr>
+            </w:r>
+            <w:r>
+              <w:rPr>
+                <w:noProof/>
+                <w:webHidden/>
+              </w:rPr>
+              <w:fldChar w:fldCharType="separate"/>
+            </w:r>
+            <w:r>
+              <w:rPr>
+                <w:noProof/>
+                <w:webHidden/>
+              </w:rPr>
+              <w:t>13</w:t>
+            </w:r>
+            <w:r>
+              <w:rPr>
+                <w:noProof/>
+                <w:webHidden/>
+              </w:rPr>
+              <w:fldChar w:fldCharType="end"/>
+            </w:r>
+          </w:hyperlink>
+        </w:p>
+        <w:p>
+          <w:pPr>
+            <w:pStyle w:val="TDC3"/>
+            <w:tabs>
+              <w:tab w:val="left" w:pos="1540"/>
+              <w:tab w:val="right" w:leader="dot" w:pos="8494"/>
+            </w:tabs>
+            <w:rPr>
+              <w:rFonts w:asciiTheme="minorHAnsi" w:hAnsiTheme="minorHAnsi" w:cstheme="minorBidi"/>
+              <w:noProof/>
+            </w:rPr>
+          </w:pPr>
+          <w:hyperlink w:anchor="_Toc490409588" w:history="1">
+            <w:r>
+              <w:rPr>
+                <w:rStyle w:val="Hipervnculo"/>
+                <w:noProof/>
+                <w:lang w:bidi="en-US"/>
+              </w:rPr>
+              <w:t>3.2.1</w:t>
+            </w:r>
+            <w:r>
+              <w:rPr>
+                <w:rFonts w:asciiTheme="minorHAnsi" w:hAnsiTheme="minorHAnsi" w:cstheme="minorBidi"/>
+                <w:noProof/>
+              </w:rPr>
+              <w:tab/>
+            </w:r>
+            <w:r>
+              <w:rPr>
+                <w:rStyle w:val="Hipervnculo"/>
+                <w:noProof/>
+                <w:lang w:bidi="en-US"/>
+              </w:rPr>
+              <w:t>Perspectiva del Producto</w:t>
+            </w:r>
+            <w:r>
+              <w:rPr>
+                <w:noProof/>
+                <w:webHidden/>
+              </w:rPr>
+              <w:tab/>
+            </w:r>
+            <w:r>
+              <w:rPr>
+                <w:noProof/>
+                <w:webHidden/>
+              </w:rPr>
+              <w:fldChar w:fldCharType="begin"/>
+            </w:r>
+            <w:r>
+              <w:rPr>
+                <w:noProof/>
+                <w:webHidden/>
+              </w:rPr>
+              <w:instrText xml:space="preserve"> PAGEREF _Toc490409588 \h </w:instrText>
+            </w:r>
+            <w:r>
+              <w:rPr>
+                <w:noProof/>
+                <w:webHidden/>
+              </w:rPr>
+            </w:r>
+            <w:r>
+              <w:rPr>
+                <w:noProof/>
+                <w:webHidden/>
+              </w:rPr>
+              <w:fldChar w:fldCharType="separate"/>
+            </w:r>
+            <w:r>
+              <w:rPr>
+                <w:noProof/>
+                <w:webHidden/>
+              </w:rPr>
+              <w:t>13</w:t>
+            </w:r>
+            <w:r>
+              <w:rPr>
+                <w:noProof/>
+                <w:webHidden/>
+              </w:rPr>
+              <w:fldChar w:fldCharType="end"/>
+            </w:r>
+          </w:hyperlink>
+        </w:p>
+        <w:p>
+          <w:pPr>
+            <w:pStyle w:val="TDC3"/>
+            <w:tabs>
+              <w:tab w:val="left" w:pos="1540"/>
+              <w:tab w:val="right" w:leader="dot" w:pos="8494"/>
+            </w:tabs>
+            <w:rPr>
+              <w:rFonts w:asciiTheme="minorHAnsi" w:hAnsiTheme="minorHAnsi" w:cstheme="minorBidi"/>
+              <w:noProof/>
+            </w:rPr>
+          </w:pPr>
+          <w:hyperlink w:anchor="_Toc490409589" w:history="1">
+            <w:r>
+              <w:rPr>
+                <w:rStyle w:val="Hipervnculo"/>
+                <w:noProof/>
+                <w:lang w:bidi="en-US"/>
+              </w:rPr>
+              <w:t>3.2.2</w:t>
+            </w:r>
+            <w:r>
+              <w:rPr>
+                <w:rFonts w:asciiTheme="minorHAnsi" w:hAnsiTheme="minorHAnsi" w:cstheme="minorBidi"/>
+                <w:noProof/>
+              </w:rPr>
+              <w:tab/>
+            </w:r>
+            <w:r>
+              <w:rPr>
+                <w:rStyle w:val="Hipervnculo"/>
+                <w:noProof/>
+                <w:lang w:bidi="en-US"/>
+              </w:rPr>
+              <w:t>Funciones del Producto</w:t>
+            </w:r>
+            <w:r>
+              <w:rPr>
+                <w:noProof/>
+                <w:webHidden/>
+              </w:rPr>
+              <w:tab/>
+            </w:r>
+            <w:r>
+              <w:rPr>
+                <w:noProof/>
+                <w:webHidden/>
+              </w:rPr>
+              <w:fldChar w:fldCharType="begin"/>
+            </w:r>
+            <w:r>
+              <w:rPr>
+                <w:noProof/>
+                <w:webHidden/>
+              </w:rPr>
+              <w:instrText xml:space="preserve"> PAGEREF _Toc490409589 \h </w:instrText>
+            </w:r>
+            <w:r>
+              <w:rPr>
+                <w:noProof/>
+                <w:webHidden/>
+              </w:rPr>
+            </w:r>
+            <w:r>
+              <w:rPr>
+                <w:noProof/>
+                <w:webHidden/>
+              </w:rPr>
+              <w:fldChar w:fldCharType="separate"/>
+            </w:r>
+            <w:r>
+              <w:rPr>
+                <w:noProof/>
+                <w:webHidden/>
+              </w:rPr>
+              <w:t>13</w:t>
+            </w:r>
+            <w:r>
+              <w:rPr>
+                <w:noProof/>
+                <w:webHidden/>
+              </w:rPr>
+              <w:fldChar w:fldCharType="end"/>
+            </w:r>
+          </w:hyperlink>
+        </w:p>
+        <w:p>
+          <w:pPr>
+            <w:pStyle w:val="TDC3"/>
+            <w:tabs>
+              <w:tab w:val="left" w:pos="1540"/>
+              <w:tab w:val="right" w:leader="dot" w:pos="8494"/>
+            </w:tabs>
+            <w:rPr>
+              <w:rFonts w:asciiTheme="minorHAnsi" w:hAnsiTheme="minorHAnsi" w:cstheme="minorBidi"/>
+              <w:noProof/>
+            </w:rPr>
+          </w:pPr>
+          <w:hyperlink w:anchor="_Toc490409590" w:history="1">
+            <w:r>
+              <w:rPr>
+                <w:rStyle w:val="Hipervnculo"/>
+                <w:noProof/>
+                <w:lang w:bidi="en-US"/>
+              </w:rPr>
+              <w:t>3.2.3</w:t>
+            </w:r>
+            <w:r>
+              <w:rPr>
+                <w:rFonts w:asciiTheme="minorHAnsi" w:hAnsiTheme="minorHAnsi" w:cstheme="minorBidi"/>
+                <w:noProof/>
+              </w:rPr>
+              <w:tab/>
+            </w:r>
+            <w:r>
+              <w:rPr>
+                <w:rStyle w:val="Hipervnculo"/>
+                <w:noProof/>
+                <w:lang w:bidi="en-US"/>
+              </w:rPr>
+              <w:t>Características de los Usuarios</w:t>
+            </w:r>
+            <w:r>
+              <w:rPr>
+                <w:noProof/>
+                <w:webHidden/>
+              </w:rPr>
+              <w:tab/>
+            </w:r>
+            <w:r>
+              <w:rPr>
+                <w:noProof/>
+                <w:webHidden/>
+              </w:rPr>
+              <w:fldChar w:fldCharType="begin"/>
+            </w:r>
+            <w:r>
+              <w:rPr>
+                <w:noProof/>
+                <w:webHidden/>
+              </w:rPr>
+              <w:instrText xml:space="preserve"> PAGEREF _Toc490409590 \h </w:instrText>
+            </w:r>
+            <w:r>
+              <w:rPr>
+                <w:noProof/>
+                <w:webHidden/>
+              </w:rPr>
+            </w:r>
+            <w:r>
+              <w:rPr>
+                <w:noProof/>
+                <w:webHidden/>
+              </w:rPr>
+              <w:fldChar w:fldCharType="separate"/>
+            </w:r>
+            <w:r>
+              <w:rPr>
+                <w:noProof/>
+                <w:webHidden/>
+              </w:rPr>
+              <w:t>13</w:t>
+            </w:r>
+            <w:r>
+              <w:rPr>
+                <w:noProof/>
+                <w:webHidden/>
+              </w:rPr>
+              <w:fldChar w:fldCharType="end"/>
+            </w:r>
+          </w:hyperlink>
+        </w:p>
+        <w:p>
+          <w:pPr>
+            <w:pStyle w:val="TDC3"/>
+            <w:tabs>
+              <w:tab w:val="left" w:pos="1540"/>
+              <w:tab w:val="right" w:leader="dot" w:pos="8494"/>
+            </w:tabs>
+            <w:rPr>
+              <w:rFonts w:asciiTheme="minorHAnsi" w:hAnsiTheme="minorHAnsi" w:cstheme="minorBidi"/>
+              <w:noProof/>
+            </w:rPr>
+          </w:pPr>
+          <w:hyperlink w:anchor="_Toc490409591" w:history="1">
+            <w:r>
+              <w:rPr>
+                <w:rStyle w:val="Hipervnculo"/>
+                <w:noProof/>
+                <w:lang w:bidi="en-US"/>
+              </w:rPr>
+              <w:t>3.2.4</w:t>
+            </w:r>
+            <w:r>
+              <w:rPr>
+                <w:rFonts w:asciiTheme="minorHAnsi" w:hAnsiTheme="minorHAnsi" w:cstheme="minorBidi"/>
+                <w:noProof/>
+              </w:rPr>
+              <w:tab/>
+            </w:r>
+            <w:r>
+              <w:rPr>
+                <w:rStyle w:val="Hipervnculo"/>
+                <w:noProof/>
+                <w:lang w:bidi="en-US"/>
+              </w:rPr>
+              <w:t>Restricciones</w:t>
+            </w:r>
+            <w:r>
+              <w:rPr>
+                <w:noProof/>
+                <w:webHidden/>
+              </w:rPr>
+              <w:tab/>
+            </w:r>
+            <w:r>
+              <w:rPr>
+                <w:noProof/>
+                <w:webHidden/>
+              </w:rPr>
+              <w:fldChar w:fldCharType="begin"/>
+            </w:r>
+            <w:r>
+              <w:rPr>
+                <w:noProof/>
+                <w:webHidden/>
+              </w:rPr>
+              <w:instrText xml:space="preserve"> PAGEREF _Toc490409591 \h </w:instrText>
+            </w:r>
+            <w:r>
+              <w:rPr>
+                <w:noProof/>
+                <w:webHidden/>
+              </w:rPr>
+            </w:r>
+            <w:r>
+              <w:rPr>
+                <w:noProof/>
+                <w:webHidden/>
+              </w:rPr>
+              <w:fldChar w:fldCharType="separate"/>
+            </w:r>
+            <w:r>
+              <w:rPr>
+                <w:noProof/>
+                <w:webHidden/>
+              </w:rPr>
+              <w:t>13</w:t>
+            </w:r>
+            <w:r>
+              <w:rPr>
+                <w:noProof/>
+                <w:webHidden/>
+              </w:rPr>
+              <w:fldChar w:fldCharType="end"/>
+            </w:r>
+          </w:hyperlink>
+        </w:p>
+        <w:p>
+          <w:pPr>
+            <w:pStyle w:val="TDC3"/>
+            <w:tabs>
+              <w:tab w:val="left" w:pos="1540"/>
+              <w:tab w:val="right" w:leader="dot" w:pos="8494"/>
+            </w:tabs>
+            <w:rPr>
+              <w:rFonts w:asciiTheme="minorHAnsi" w:hAnsiTheme="minorHAnsi" w:cstheme="minorBidi"/>
+              <w:noProof/>
+            </w:rPr>
+          </w:pPr>
+          <w:hyperlink w:anchor="_Toc490409592" w:history="1">
+            <w:r>
+              <w:rPr>
+                <w:rStyle w:val="Hipervnculo"/>
+                <w:noProof/>
+                <w:lang w:bidi="en-US"/>
+              </w:rPr>
+              <w:t>3.2.5</w:t>
+            </w:r>
+            <w:r>
+              <w:rPr>
+                <w:rFonts w:asciiTheme="minorHAnsi" w:hAnsiTheme="minorHAnsi" w:cstheme="minorBidi"/>
+                <w:noProof/>
+              </w:rPr>
+              <w:tab/>
+            </w:r>
+            <w:r>
+              <w:rPr>
+                <w:rStyle w:val="Hipervnculo"/>
+                <w:noProof/>
+                <w:lang w:bidi="en-US"/>
+              </w:rPr>
+              <w:t>Suposiciones y Dependencias</w:t>
+            </w:r>
+            <w:r>
+              <w:rPr>
+                <w:noProof/>
+                <w:webHidden/>
+              </w:rPr>
+              <w:tab/>
+            </w:r>
+            <w:r>
+              <w:rPr>
+                <w:noProof/>
+                <w:webHidden/>
+              </w:rPr>
+              <w:fldChar w:fldCharType="begin"/>
+            </w:r>
+            <w:r>
+              <w:rPr>
+                <w:noProof/>
+                <w:webHidden/>
+              </w:rPr>
+              <w:instrText xml:space="preserve"> PAGEREF _Toc490409592 \h </w:instrText>
+            </w:r>
+            <w:r>
+              <w:rPr>
+                <w:noProof/>
+                <w:webHidden/>
+              </w:rPr>
+            </w:r>
+            <w:r>
+              <w:rPr>
+                <w:noProof/>
+                <w:webHidden/>
+              </w:rPr>
+              <w:fldChar w:fldCharType="separate"/>
+            </w:r>
+            <w:r>
+              <w:rPr>
+                <w:noProof/>
+                <w:webHidden/>
+              </w:rPr>
+              <w:t>13</w:t>
+            </w:r>
+            <w:r>
+              <w:rPr>
+                <w:noProof/>
+                <w:webHidden/>
+              </w:rPr>
+              <w:fldChar w:fldCharType="end"/>
+            </w:r>
+          </w:hyperlink>
+        </w:p>
+        <w:p>
+          <w:pPr>
+            <w:pStyle w:val="TDC3"/>
+            <w:tabs>
+              <w:tab w:val="left" w:pos="1540"/>
+              <w:tab w:val="right" w:leader="dot" w:pos="8494"/>
+            </w:tabs>
+            <w:rPr>
+              <w:rFonts w:asciiTheme="minorHAnsi" w:hAnsiTheme="minorHAnsi" w:cstheme="minorBidi"/>
+              <w:noProof/>
+            </w:rPr>
+          </w:pPr>
+          <w:hyperlink w:anchor="_Toc490409593" w:history="1">
+            <w:r>
+              <w:rPr>
+                <w:rStyle w:val="Hipervnculo"/>
+                <w:noProof/>
+                <w:lang w:bidi="en-US"/>
+              </w:rPr>
+              <w:t>3.2.6</w:t>
+            </w:r>
+            <w:r>
+              <w:rPr>
+                <w:rFonts w:asciiTheme="minorHAnsi" w:hAnsiTheme="minorHAnsi" w:cstheme="minorBidi"/>
+                <w:noProof/>
+              </w:rPr>
+              <w:tab/>
+            </w:r>
+            <w:r>
+              <w:rPr>
+                <w:rStyle w:val="Hipervnculo"/>
+                <w:noProof/>
+                <w:lang w:bidi="en-US"/>
+              </w:rPr>
+              <w:t>Requisitos Futuros</w:t>
+            </w:r>
+            <w:r>
+              <w:rPr>
+                <w:noProof/>
+                <w:webHidden/>
+              </w:rPr>
+              <w:tab/>
+            </w:r>
+            <w:r>
+              <w:rPr>
+                <w:noProof/>
+                <w:webHidden/>
+              </w:rPr>
+              <w:fldChar w:fldCharType="begin"/>
+            </w:r>
+            <w:r>
+              <w:rPr>
+                <w:noProof/>
+                <w:webHidden/>
+              </w:rPr>
+              <w:instrText xml:space="preserve"> PAGEREF _Toc490409593 \h </w:instrText>
+            </w:r>
+            <w:r>
+              <w:rPr>
+                <w:noProof/>
+                <w:webHidden/>
+              </w:rPr>
+            </w:r>
+            <w:r>
+              <w:rPr>
+                <w:noProof/>
+                <w:webHidden/>
+              </w:rPr>
+              <w:fldChar w:fldCharType="separate"/>
+            </w:r>
+            <w:r>
+              <w:rPr>
+                <w:noProof/>
+                <w:webHidden/>
+              </w:rPr>
+              <w:t>13</w:t>
+            </w:r>
+            <w:r>
+              <w:rPr>
+                <w:noProof/>
+                <w:webHidden/>
+              </w:rPr>
+              <w:fldChar w:fldCharType="end"/>
+            </w:r>
+          </w:hyperlink>
+        </w:p>
+        <w:p>
+          <w:pPr>
+            <w:pStyle w:val="TDC2"/>
+            <w:tabs>
+              <w:tab w:val="left" w:pos="1100"/>
+              <w:tab w:val="right" w:leader="dot" w:pos="8494"/>
+            </w:tabs>
+            <w:rPr>
+              <w:rFonts w:asciiTheme="minorHAnsi" w:hAnsiTheme="minorHAnsi"/>
+              <w:noProof/>
+              <w:lang w:val="es-ES" w:eastAsia="es-ES" w:bidi="ar-SA"/>
+            </w:rPr>
+          </w:pPr>
+          <w:hyperlink w:anchor="_Toc490409594" w:history="1">
+            <w:r>
+              <w:rPr>
+                <w:rStyle w:val="Hipervnculo"/>
+                <w:rFonts w:cs="Times New Roman"/>
+                <w:noProof/>
+                <w:lang w:val="es-ES"/>
+              </w:rPr>
+              <w:t>3.3</w:t>
+            </w:r>
+            <w:r>
+              <w:rPr>
+                <w:rFonts w:asciiTheme="minorHAnsi" w:hAnsiTheme="minorHAnsi"/>
+                <w:noProof/>
+                <w:lang w:val="es-ES" w:eastAsia="es-ES" w:bidi="ar-SA"/>
+              </w:rPr>
+              <w:tab/>
+            </w:r>
+            <w:r>
+              <w:rPr>
+                <w:rStyle w:val="Hipervnculo"/>
+                <w:noProof/>
+                <w:lang w:val="es-ES"/>
+              </w:rPr>
+              <w:t>Requisitos Específicos</w:t>
+            </w:r>
+            <w:r>
+              <w:rPr>
+                <w:noProof/>
+                <w:webHidden/>
+              </w:rPr>
+              <w:tab/>
+            </w:r>
+            <w:r>
+              <w:rPr>
+                <w:noProof/>
+                <w:webHidden/>
+              </w:rPr>
+              <w:fldChar w:fldCharType="begin"/>
+            </w:r>
+            <w:r>
+              <w:rPr>
+                <w:noProof/>
+                <w:webHidden/>
+              </w:rPr>
+              <w:instrText xml:space="preserve"> PAGEREF _Toc490409594 \h </w:instrText>
+            </w:r>
+            <w:r>
+              <w:rPr>
+                <w:noProof/>
+                <w:webHidden/>
+              </w:rPr>
+            </w:r>
+            <w:r>
+              <w:rPr>
+                <w:noProof/>
+                <w:webHidden/>
+              </w:rPr>
+              <w:fldChar w:fldCharType="separate"/>
+            </w:r>
+            <w:r>
+              <w:rPr>
+                <w:noProof/>
+                <w:webHidden/>
+              </w:rPr>
+              <w:t>13</w:t>
+            </w:r>
+            <w:r>
+              <w:rPr>
+                <w:noProof/>
+                <w:webHidden/>
+              </w:rPr>
+              <w:fldChar w:fldCharType="end"/>
+            </w:r>
+          </w:hyperlink>
+        </w:p>
+        <w:p>
+          <w:pPr>
+            <w:pStyle w:val="TDC3"/>
+            <w:tabs>
+              <w:tab w:val="left" w:pos="1540"/>
+              <w:tab w:val="right" w:leader="dot" w:pos="8494"/>
+            </w:tabs>
+            <w:rPr>
+              <w:rFonts w:asciiTheme="minorHAnsi" w:hAnsiTheme="minorHAnsi" w:cstheme="minorBidi"/>
+              <w:noProof/>
+            </w:rPr>
+          </w:pPr>
+          <w:hyperlink w:anchor="_Toc490409595" w:history="1">
+            <w:r>
+              <w:rPr>
+                <w:rStyle w:val="Hipervnculo"/>
+                <w:noProof/>
+                <w:lang w:bidi="en-US"/>
+              </w:rPr>
+              <w:t>3.3.1</w:t>
+            </w:r>
+            <w:r>
+              <w:rPr>
+                <w:rFonts w:asciiTheme="minorHAnsi" w:hAnsiTheme="minorHAnsi" w:cstheme="minorBidi"/>
+                <w:noProof/>
+              </w:rPr>
+              <w:tab/>
+            </w:r>
+            <w:r>
+              <w:rPr>
+                <w:rStyle w:val="Hipervnculo"/>
+                <w:noProof/>
+                <w:lang w:bidi="en-US"/>
+              </w:rPr>
+              <w:t>Interfaces Externas</w:t>
+            </w:r>
+            <w:r>
+              <w:rPr>
+                <w:noProof/>
+                <w:webHidden/>
+              </w:rPr>
+              <w:tab/>
+            </w:r>
+            <w:r>
+              <w:rPr>
+                <w:noProof/>
+                <w:webHidden/>
+              </w:rPr>
+              <w:fldChar w:fldCharType="begin"/>
+            </w:r>
+            <w:r>
+              <w:rPr>
+                <w:noProof/>
+                <w:webHidden/>
+              </w:rPr>
+              <w:instrText xml:space="preserve"> PAGEREF _Toc490409595 \h </w:instrText>
+            </w:r>
+            <w:r>
+              <w:rPr>
+                <w:noProof/>
+                <w:webHidden/>
+              </w:rPr>
+            </w:r>
+            <w:r>
+              <w:rPr>
+                <w:noProof/>
+                <w:webHidden/>
+              </w:rPr>
+              <w:fldChar w:fldCharType="separate"/>
+            </w:r>
+            <w:r>
+              <w:rPr>
+                <w:noProof/>
+                <w:webHidden/>
+              </w:rPr>
+              <w:t>13</w:t>
+            </w:r>
+            <w:r>
+              <w:rPr>
+                <w:noProof/>
+                <w:webHidden/>
+              </w:rPr>
+              <w:fldChar w:fldCharType="end"/>
+            </w:r>
+          </w:hyperlink>
+        </w:p>
+        <w:p>
+          <w:pPr>
+            <w:pStyle w:val="TDC3"/>
+            <w:tabs>
+              <w:tab w:val="left" w:pos="1540"/>
+              <w:tab w:val="right" w:leader="dot" w:pos="8494"/>
+            </w:tabs>
+            <w:rPr>
+              <w:rFonts w:asciiTheme="minorHAnsi" w:hAnsiTheme="minorHAnsi" w:cstheme="minorBidi"/>
+              <w:noProof/>
+            </w:rPr>
+          </w:pPr>
+          <w:hyperlink w:anchor="_Toc490409596" w:history="1">
+            <w:r>
+              <w:rPr>
+                <w:rStyle w:val="Hipervnculo"/>
+                <w:noProof/>
+                <w:lang w:bidi="en-US"/>
+              </w:rPr>
+              <w:t>3.3.2</w:t>
+            </w:r>
+            <w:r>
+              <w:rPr>
+                <w:rFonts w:asciiTheme="minorHAnsi" w:hAnsiTheme="minorHAnsi" w:cstheme="minorBidi"/>
+                <w:noProof/>
+              </w:rPr>
+              <w:tab/>
+            </w:r>
+            <w:r>
+              <w:rPr>
+                <w:rStyle w:val="Hipervnculo"/>
+                <w:noProof/>
+                <w:lang w:bidi="en-US"/>
+              </w:rPr>
+              <w:t>Funciones</w:t>
+            </w:r>
+            <w:r>
+              <w:rPr>
+                <w:noProof/>
+                <w:webHidden/>
+              </w:rPr>
+              <w:tab/>
+            </w:r>
+            <w:r>
+              <w:rPr>
+                <w:noProof/>
+                <w:webHidden/>
+              </w:rPr>
+              <w:fldChar w:fldCharType="begin"/>
+            </w:r>
+            <w:r>
+              <w:rPr>
+                <w:noProof/>
+                <w:webHidden/>
+              </w:rPr>
+              <w:instrText xml:space="preserve"> PAGEREF _Toc490409596 \h </w:instrText>
+            </w:r>
+            <w:r>
+              <w:rPr>
+                <w:noProof/>
+                <w:webHidden/>
+              </w:rPr>
+            </w:r>
+            <w:r>
+              <w:rPr>
+                <w:noProof/>
+                <w:webHidden/>
+              </w:rPr>
+              <w:fldChar w:fldCharType="separate"/>
+            </w:r>
+            <w:r>
+              <w:rPr>
+                <w:noProof/>
+                <w:webHidden/>
+              </w:rPr>
+              <w:t>13</w:t>
+            </w:r>
+            <w:r>
+              <w:rPr>
+                <w:noProof/>
+                <w:webHidden/>
+              </w:rPr>
+              <w:fldChar w:fldCharType="end"/>
+            </w:r>
+          </w:hyperlink>
+        </w:p>
+        <w:p>
+          <w:pPr>
+            <w:pStyle w:val="TDC3"/>
+            <w:tabs>
+              <w:tab w:val="left" w:pos="1540"/>
+              <w:tab w:val="right" w:leader="dot" w:pos="8494"/>
+            </w:tabs>
+            <w:rPr>
+              <w:rFonts w:asciiTheme="minorHAnsi" w:hAnsiTheme="minorHAnsi" w:cstheme="minorBidi"/>
+              <w:noProof/>
+            </w:rPr>
+          </w:pPr>
+          <w:hyperlink w:anchor="_Toc490409597" w:history="1">
+            <w:r>
+              <w:rPr>
+                <w:rStyle w:val="Hipervnculo"/>
+                <w:noProof/>
+                <w:lang w:bidi="en-US"/>
+              </w:rPr>
+              <w:t>3.3.3</w:t>
+            </w:r>
+            <w:r>
+              <w:rPr>
+                <w:rFonts w:asciiTheme="minorHAnsi" w:hAnsiTheme="minorHAnsi" w:cstheme="minorBidi"/>
+                <w:noProof/>
+              </w:rPr>
+              <w:tab/>
+            </w:r>
+            <w:r>
+              <w:rPr>
+                <w:rStyle w:val="Hipervnculo"/>
+                <w:noProof/>
+                <w:lang w:bidi="en-US"/>
+              </w:rPr>
+              <w:t>Requisitos de Rendimiento</w:t>
+            </w:r>
+            <w:r>
+              <w:rPr>
+                <w:noProof/>
+                <w:webHidden/>
+              </w:rPr>
+              <w:tab/>
+            </w:r>
+            <w:r>
+              <w:rPr>
+                <w:noProof/>
+                <w:webHidden/>
+              </w:rPr>
+              <w:fldChar w:fldCharType="begin"/>
+            </w:r>
+            <w:r>
+              <w:rPr>
+                <w:noProof/>
+                <w:webHidden/>
+              </w:rPr>
+              <w:instrText xml:space="preserve"> PAGEREF _Toc490409597 \h </w:instrText>
+            </w:r>
+            <w:r>
+              <w:rPr>
+                <w:noProof/>
+                <w:webHidden/>
+              </w:rPr>
+            </w:r>
+            <w:r>
+              <w:rPr>
+                <w:noProof/>
+                <w:webHidden/>
+              </w:rPr>
+              <w:fldChar w:fldCharType="separate"/>
+            </w:r>
+            <w:r>
+              <w:rPr>
+                <w:noProof/>
+                <w:webHidden/>
+              </w:rPr>
+              <w:t>13</w:t>
+            </w:r>
+            <w:r>
+              <w:rPr>
+                <w:noProof/>
+                <w:webHidden/>
+              </w:rPr>
+              <w:fldChar w:fldCharType="end"/>
+            </w:r>
+          </w:hyperlink>
+        </w:p>
+        <w:p>
+          <w:pPr>
+            <w:pStyle w:val="TDC3"/>
+            <w:tabs>
+              <w:tab w:val="left" w:pos="1540"/>
+              <w:tab w:val="right" w:leader="dot" w:pos="8494"/>
+            </w:tabs>
+            <w:rPr>
+              <w:rFonts w:asciiTheme="minorHAnsi" w:hAnsiTheme="minorHAnsi" w:cstheme="minorBidi"/>
+              <w:noProof/>
+            </w:rPr>
+          </w:pPr>
+          <w:hyperlink w:anchor="_Toc490409598" w:history="1">
+            <w:r>
+              <w:rPr>
+                <w:rStyle w:val="Hipervnculo"/>
+                <w:noProof/>
+                <w:lang w:bidi="en-US"/>
+              </w:rPr>
+              <w:t>3.3.4</w:t>
+            </w:r>
+            <w:r>
+              <w:rPr>
+                <w:rFonts w:asciiTheme="minorHAnsi" w:hAnsiTheme="minorHAnsi" w:cstheme="minorBidi"/>
+                <w:noProof/>
+              </w:rPr>
+              <w:tab/>
+            </w:r>
+            <w:r>
+              <w:rPr>
+                <w:rStyle w:val="Hipervnculo"/>
+                <w:noProof/>
+                <w:lang w:bidi="en-US"/>
+              </w:rPr>
+              <w:t>Restricciones de Diseño</w:t>
+            </w:r>
+            <w:r>
+              <w:rPr>
+                <w:noProof/>
+                <w:webHidden/>
+              </w:rPr>
+              <w:tab/>
+            </w:r>
+            <w:r>
+              <w:rPr>
+                <w:noProof/>
+                <w:webHidden/>
+              </w:rPr>
+              <w:fldChar w:fldCharType="begin"/>
+            </w:r>
+            <w:r>
+              <w:rPr>
+                <w:noProof/>
+                <w:webHidden/>
+              </w:rPr>
+              <w:instrText xml:space="preserve"> PAGEREF _Toc490409598 \h </w:instrText>
+            </w:r>
+            <w:r>
+              <w:rPr>
+                <w:noProof/>
+                <w:webHidden/>
+              </w:rPr>
+            </w:r>
+            <w:r>
+              <w:rPr>
+                <w:noProof/>
+                <w:webHidden/>
+              </w:rPr>
+              <w:fldChar w:fldCharType="separate"/>
+            </w:r>
+            <w:r>
+              <w:rPr>
+                <w:noProof/>
+                <w:webHidden/>
+              </w:rPr>
+              <w:t>13</w:t>
+            </w:r>
+            <w:r>
+              <w:rPr>
+                <w:noProof/>
+                <w:webHidden/>
+              </w:rPr>
+              <w:fldChar w:fldCharType="end"/>
+            </w:r>
+          </w:hyperlink>
+        </w:p>
+        <w:p>
+          <w:pPr>
+            <w:pStyle w:val="TDC3"/>
+            <w:tabs>
+              <w:tab w:val="left" w:pos="1540"/>
+              <w:tab w:val="right" w:leader="dot" w:pos="8494"/>
+            </w:tabs>
+            <w:rPr>
+              <w:rFonts w:asciiTheme="minorHAnsi" w:hAnsiTheme="minorHAnsi" w:cstheme="minorBidi"/>
+              <w:noProof/>
+            </w:rPr>
+          </w:pPr>
+          <w:hyperlink w:anchor="_Toc490409599" w:history="1">
+            <w:r>
+              <w:rPr>
+                <w:rStyle w:val="Hipervnculo"/>
+                <w:noProof/>
+                <w:lang w:bidi="en-US"/>
+              </w:rPr>
+              <w:t>3.3.5</w:t>
+            </w:r>
+            <w:r>
+              <w:rPr>
+                <w:rFonts w:asciiTheme="minorHAnsi" w:hAnsiTheme="minorHAnsi" w:cstheme="minorBidi"/>
+                <w:noProof/>
+              </w:rPr>
+              <w:tab/>
+            </w:r>
+            <w:r>
+              <w:rPr>
+                <w:rStyle w:val="Hipervnculo"/>
+                <w:noProof/>
+                <w:lang w:bidi="en-US"/>
+              </w:rPr>
+              <w:t>Atributos del Ssitema</w:t>
+            </w:r>
+            <w:r>
+              <w:rPr>
+                <w:noProof/>
+                <w:webHidden/>
+              </w:rPr>
+              <w:tab/>
+            </w:r>
+            <w:r>
+              <w:rPr>
+                <w:noProof/>
+                <w:webHidden/>
+              </w:rPr>
+              <w:fldChar w:fldCharType="begin"/>
+            </w:r>
+            <w:r>
+              <w:rPr>
+                <w:noProof/>
+                <w:webHidden/>
+              </w:rPr>
+              <w:instrText xml:space="preserve"> PAGEREF _Toc490409599 \h </w:instrText>
+            </w:r>
+            <w:r>
+              <w:rPr>
+                <w:noProof/>
+                <w:webHidden/>
+              </w:rPr>
+            </w:r>
+            <w:r>
+              <w:rPr>
+                <w:noProof/>
+                <w:webHidden/>
+              </w:rPr>
+              <w:fldChar w:fldCharType="separate"/>
+            </w:r>
+            <w:r>
+              <w:rPr>
+                <w:noProof/>
+                <w:webHidden/>
+              </w:rPr>
+              <w:t>13</w:t>
+            </w:r>
+            <w:r>
+              <w:rPr>
+                <w:noProof/>
+                <w:webHidden/>
+              </w:rPr>
+              <w:fldChar w:fldCharType="end"/>
+            </w:r>
+          </w:hyperlink>
+        </w:p>
+        <w:p>
+          <w:pPr>
+            <w:pStyle w:val="TDC3"/>
+            <w:tabs>
+              <w:tab w:val="left" w:pos="1540"/>
+              <w:tab w:val="right" w:leader="dot" w:pos="8494"/>
+            </w:tabs>
+            <w:rPr>
+              <w:rFonts w:asciiTheme="minorHAnsi" w:hAnsiTheme="minorHAnsi" w:cstheme="minorBidi"/>
+              <w:noProof/>
+            </w:rPr>
+          </w:pPr>
+          <w:hyperlink w:anchor="_Toc490409600" w:history="1">
+            <w:r>
+              <w:rPr>
+                <w:rStyle w:val="Hipervnculo"/>
+                <w:noProof/>
+                <w:lang w:bidi="en-US"/>
+              </w:rPr>
+              <w:t>3.3.6</w:t>
+            </w:r>
+            <w:r>
+              <w:rPr>
+                <w:rFonts w:asciiTheme="minorHAnsi" w:hAnsiTheme="minorHAnsi" w:cstheme="minorBidi"/>
+                <w:noProof/>
+              </w:rPr>
+              <w:tab/>
+            </w:r>
+            <w:r>
+              <w:rPr>
+                <w:rStyle w:val="Hipervnculo"/>
+                <w:noProof/>
+                <w:lang w:bidi="en-US"/>
+              </w:rPr>
+              <w:t>Otros Requisitos</w:t>
+            </w:r>
+            <w:r>
+              <w:rPr>
+                <w:noProof/>
+                <w:webHidden/>
+              </w:rPr>
+              <w:tab/>
+            </w:r>
+            <w:r>
+              <w:rPr>
+                <w:noProof/>
+                <w:webHidden/>
+              </w:rPr>
+              <w:fldChar w:fldCharType="begin"/>
+            </w:r>
+            <w:r>
+              <w:rPr>
+                <w:noProof/>
+                <w:webHidden/>
+              </w:rPr>
+              <w:instrText xml:space="preserve"> PAGEREF _Toc490409600 \h </w:instrText>
+            </w:r>
+            <w:r>
+              <w:rPr>
+                <w:noProof/>
+                <w:webHidden/>
+              </w:rPr>
+            </w:r>
+            <w:r>
+              <w:rPr>
+                <w:noProof/>
+                <w:webHidden/>
+              </w:rPr>
+              <w:fldChar w:fldCharType="separate"/>
+            </w:r>
+            <w:r>
+              <w:rPr>
+                <w:noProof/>
+                <w:webHidden/>
+              </w:rPr>
+              <w:t>13</w:t>
             </w:r>
             <w:r>
               <w:rPr>
@@ -1668,7 +3398,7 @@
               <w:lang w:val="es-ES" w:eastAsia="es-ES" w:bidi="ar-SA"/>
             </w:rPr>
           </w:pPr>
-          <w:hyperlink w:anchor="_Toc490244758" w:history="1">
+          <w:hyperlink w:anchor="_Toc490409601" w:history="1">
             <w:r>
               <w:rPr>
                 <w:rStyle w:val="Hipervnculo"/>
@@ -1714,7 +3444,7 @@
                 <w:noProof/>
                 <w:webHidden/>
               </w:rPr>
-              <w:instrText xml:space="preserve"> PAGEREF _Toc490244758 \h </w:instrText>
+              <w:instrText xml:space="preserve"> PAGEREF _Toc490409601 \h </w:instrText>
             </w:r>
             <w:r>
               <w:rPr>
@@ -1734,7 +3464,7 @@
                 <w:noProof/>
                 <w:webHidden/>
               </w:rPr>
-              <w:t>10</w:t>
+              <w:t>14</w:t>
             </w:r>
             <w:r>
               <w:rPr>
@@ -1758,7 +3488,7 @@
               <w:lang w:val="es-ES" w:eastAsia="es-ES" w:bidi="ar-SA"/>
             </w:rPr>
           </w:pPr>
-          <w:hyperlink w:anchor="_Toc490244759" w:history="1">
+          <w:hyperlink w:anchor="_Toc490409602" w:history="1">
             <w:r>
               <w:rPr>
                 <w:rStyle w:val="Hipervnculo"/>
@@ -1803,7 +3533,7 @@
                 <w:noProof/>
                 <w:webHidden/>
               </w:rPr>
-              <w:instrText xml:space="preserve"> PAGEREF _Toc490244759 \h </w:instrText>
+              <w:instrText xml:space="preserve"> PAGEREF _Toc490409602 \h </w:instrText>
             </w:r>
             <w:r>
               <w:rPr>
@@ -1823,7 +3553,7 @@
                 <w:noProof/>
                 <w:webHidden/>
               </w:rPr>
-              <w:t>10</w:t>
+              <w:t>14</w:t>
             </w:r>
             <w:r>
               <w:rPr>
@@ -1847,7 +3577,7 @@
               <w:lang w:val="es-ES" w:eastAsia="es-ES" w:bidi="ar-SA"/>
             </w:rPr>
           </w:pPr>
-          <w:hyperlink w:anchor="_Toc490244760" w:history="1">
+          <w:hyperlink w:anchor="_Toc490409603" w:history="1">
             <w:r>
               <w:rPr>
                 <w:rStyle w:val="Hipervnculo"/>
@@ -1892,7 +3622,7 @@
                 <w:noProof/>
                 <w:webHidden/>
               </w:rPr>
-              <w:instrText xml:space="preserve"> PAGEREF _Toc490244760 \h </w:instrText>
+              <w:instrText xml:space="preserve"> PAGEREF _Toc490409603 \h </w:instrText>
             </w:r>
             <w:r>
               <w:rPr>
@@ -1912,7 +3642,7 @@
                 <w:noProof/>
                 <w:webHidden/>
               </w:rPr>
-              <w:t>10</w:t>
+              <w:t>14</w:t>
             </w:r>
             <w:r>
               <w:rPr>
@@ -1936,7 +3666,7 @@
               <w:lang w:val="es-ES" w:eastAsia="es-ES" w:bidi="ar-SA"/>
             </w:rPr>
           </w:pPr>
-          <w:hyperlink w:anchor="_Toc490244761" w:history="1">
+          <w:hyperlink w:anchor="_Toc490409604" w:history="1">
             <w:r>
               <w:rPr>
                 <w:rStyle w:val="Hipervnculo"/>
@@ -1982,7 +3712,7 @@
                 <w:noProof/>
                 <w:webHidden/>
               </w:rPr>
-              <w:instrText xml:space="preserve"> PAGEREF _Toc490244761 \h </w:instrText>
+              <w:instrText xml:space="preserve"> PAGEREF _Toc490409604 \h </w:instrText>
             </w:r>
             <w:r>
               <w:rPr>
@@ -2002,7 +3732,7 @@
                 <w:noProof/>
                 <w:webHidden/>
               </w:rPr>
-              <w:t>11</w:t>
+              <w:t>14</w:t>
             </w:r>
             <w:r>
               <w:rPr>
@@ -2026,7 +3756,7 @@
               <w:lang w:val="es-ES" w:eastAsia="es-ES" w:bidi="ar-SA"/>
             </w:rPr>
           </w:pPr>
-          <w:hyperlink w:anchor="_Toc490244762" w:history="1">
+          <w:hyperlink w:anchor="_Toc490409605" w:history="1">
             <w:r>
               <w:rPr>
                 <w:rStyle w:val="Hipervnculo"/>
@@ -2072,7 +3802,7 @@
                 <w:noProof/>
                 <w:webHidden/>
               </w:rPr>
-              <w:instrText xml:space="preserve"> PAGEREF _Toc490244762 \h </w:instrText>
+              <w:instrText xml:space="preserve"> PAGEREF _Toc490409605 \h </w:instrText>
             </w:r>
             <w:r>
               <w:rPr>
@@ -2092,7 +3822,7 @@
                 <w:noProof/>
                 <w:webHidden/>
               </w:rPr>
-              <w:t>11</w:t>
+              <w:t>14</w:t>
             </w:r>
             <w:r>
               <w:rPr>
@@ -2116,7 +3846,7 @@
               <w:lang w:val="es-ES" w:eastAsia="es-ES" w:bidi="ar-SA"/>
             </w:rPr>
           </w:pPr>
-          <w:hyperlink w:anchor="_Toc490244763" w:history="1">
+          <w:hyperlink w:anchor="_Toc490409606" w:history="1">
             <w:r>
               <w:rPr>
                 <w:rStyle w:val="Hipervnculo"/>
@@ -2162,7 +3892,7 @@
                 <w:noProof/>
                 <w:webHidden/>
               </w:rPr>
-              <w:instrText xml:space="preserve"> PAGEREF _Toc490244763 \h </w:instrText>
+              <w:instrText xml:space="preserve"> PAGEREF _Toc490409606 \h </w:instrText>
             </w:r>
             <w:r>
               <w:rPr>
@@ -2182,7 +3912,7 @@
                 <w:noProof/>
                 <w:webHidden/>
               </w:rPr>
-              <w:t>11</w:t>
+              <w:t>14</w:t>
             </w:r>
             <w:r>
               <w:rPr>
@@ -2206,7 +3936,7 @@
               <w:lang w:val="es-ES" w:eastAsia="es-ES" w:bidi="ar-SA"/>
             </w:rPr>
           </w:pPr>
-          <w:hyperlink w:anchor="_Toc490244764" w:history="1">
+          <w:hyperlink w:anchor="_Toc490409607" w:history="1">
             <w:r>
               <w:rPr>
                 <w:rStyle w:val="Hipervnculo"/>
@@ -2252,7 +3982,7 @@
                 <w:noProof/>
                 <w:webHidden/>
               </w:rPr>
-              <w:instrText xml:space="preserve"> PAGEREF _Toc490244764 \h </w:instrText>
+              <w:instrText xml:space="preserve"> PAGEREF _Toc490409607 \h </w:instrText>
             </w:r>
             <w:r>
               <w:rPr>
@@ -2272,7 +4002,7 @@
                 <w:noProof/>
                 <w:webHidden/>
               </w:rPr>
-              <w:t>11</w:t>
+              <w:t>15</w:t>
             </w:r>
             <w:r>
               <w:rPr>
@@ -2295,11 +4025,116 @@
               <w:b/>
               <w:bCs/>
             </w:rPr>
+            <w:lastRenderedPageBreak/>
             <w:fldChar w:fldCharType="end"/>
           </w:r>
         </w:p>
       </w:sdtContent>
     </w:sdt>
+    <w:p>
+      <w:pPr>
+        <w:jc w:val="both"/>
+        <w:rPr>
+          <w:lang w:val="es-ES"/>
+        </w:rPr>
+      </w:pPr>
+    </w:p>
+    <w:p>
+      <w:pPr>
+        <w:jc w:val="both"/>
+        <w:rPr>
+          <w:lang w:val="es-ES"/>
+        </w:rPr>
+      </w:pPr>
+    </w:p>
+    <w:p>
+      <w:pPr>
+        <w:jc w:val="both"/>
+        <w:rPr>
+          <w:lang w:val="es-ES"/>
+        </w:rPr>
+      </w:pPr>
+    </w:p>
+    <w:p>
+      <w:pPr>
+        <w:jc w:val="both"/>
+        <w:rPr>
+          <w:lang w:val="es-ES"/>
+        </w:rPr>
+      </w:pPr>
+    </w:p>
+    <w:p>
+      <w:pPr>
+        <w:jc w:val="both"/>
+        <w:rPr>
+          <w:lang w:val="es-ES"/>
+        </w:rPr>
+      </w:pPr>
+    </w:p>
+    <w:p>
+      <w:pPr>
+        <w:jc w:val="both"/>
+        <w:rPr>
+          <w:lang w:val="es-ES"/>
+        </w:rPr>
+      </w:pPr>
+    </w:p>
+    <w:p>
+      <w:pPr>
+        <w:jc w:val="both"/>
+        <w:rPr>
+          <w:lang w:val="es-ES"/>
+        </w:rPr>
+      </w:pPr>
+    </w:p>
+    <w:p>
+      <w:pPr>
+        <w:jc w:val="both"/>
+        <w:rPr>
+          <w:lang w:val="es-ES"/>
+        </w:rPr>
+      </w:pPr>
+    </w:p>
+    <w:p>
+      <w:pPr>
+        <w:jc w:val="both"/>
+        <w:rPr>
+          <w:lang w:val="es-ES"/>
+        </w:rPr>
+      </w:pPr>
+    </w:p>
+    <w:p>
+      <w:pPr>
+        <w:jc w:val="both"/>
+        <w:rPr>
+          <w:lang w:val="es-ES"/>
+        </w:rPr>
+      </w:pPr>
+    </w:p>
+    <w:p>
+      <w:pPr>
+        <w:jc w:val="both"/>
+        <w:rPr>
+          <w:lang w:val="es-ES"/>
+        </w:rPr>
+      </w:pPr>
+    </w:p>
+    <w:p>
+      <w:pPr>
+        <w:jc w:val="both"/>
+        <w:rPr>
+          <w:lang w:val="es-ES"/>
+        </w:rPr>
+      </w:pPr>
+    </w:p>
+    <w:p>
+      <w:pPr>
+        <w:jc w:val="both"/>
+        <w:rPr>
+          <w:lang w:val="es-ES"/>
+        </w:rPr>
+      </w:pPr>
+    </w:p>
     <w:p>
       <w:pPr>
         <w:jc w:val="both"/>
@@ -2882,10 +4717,16 @@
     </w:p>
     <w:p/>
     <w:p/>
-    <w:p/>
-    <w:p/>
-    <w:p/>
-    <w:p/>
+    <w:p>
+      <w:pPr>
+        <w:ind w:left="0" w:firstLine="0"/>
+      </w:pPr>
+    </w:p>
+    <w:p>
+      <w:pPr>
+        <w:ind w:left="0" w:firstLine="0"/>
+      </w:pPr>
+    </w:p>
     <w:p/>
     <w:p/>
     <w:p/>
@@ -2907,7 +4748,7 @@
           <w:lang w:val="es-ES"/>
         </w:rPr>
       </w:pPr>
-      <w:bookmarkStart w:id="0" w:name="_Toc490244753"/>
+      <w:bookmarkStart w:id="0" w:name="_Toc490409576"/>
       <w:r>
         <w:rPr>
           <w:rFonts w:cs="Times New Roman"/>
@@ -3195,24 +5036,22 @@
       <w:pPr>
         <w:pStyle w:val="Ttulo2"/>
         <w:rPr>
-          <w:rFonts w:ascii="Times New Roman" w:hAnsi="Times New Roman" w:cs="Times New Roman"/>
-          <w:b w:val="0"/>
-          <w:lang w:val="es-ES"/>
-        </w:rPr>
-      </w:pPr>
-      <w:bookmarkStart w:id="1" w:name="_Toc490244754"/>
-      <w:r>
-        <w:rPr>
-          <w:rFonts w:ascii="Times New Roman" w:hAnsi="Times New Roman" w:cs="Times New Roman"/>
-          <w:b w:val="0"/>
+          <w:rFonts w:cs="Times New Roman"/>
+          <w:b/>
+          <w:lang w:val="es-ES"/>
+        </w:rPr>
+      </w:pPr>
+      <w:bookmarkStart w:id="1" w:name="_Toc490409577"/>
+      <w:r>
+        <w:rPr>
+          <w:rFonts w:cs="Times New Roman"/>
           <w:lang w:val="es-ES"/>
         </w:rPr>
         <w:t>Objetivo</w:t>
       </w:r>
       <w:r>
         <w:rPr>
-          <w:rFonts w:ascii="Times New Roman" w:hAnsi="Times New Roman" w:cs="Times New Roman"/>
-          <w:b w:val="0"/>
+          <w:rFonts w:cs="Times New Roman"/>
           <w:lang w:val="es-ES"/>
         </w:rPr>
         <w:t>s</w:t>
@@ -3371,16 +5210,15 @@
       <w:pPr>
         <w:pStyle w:val="Ttulo2"/>
         <w:rPr>
-          <w:rFonts w:ascii="Times New Roman" w:hAnsi="Times New Roman" w:cs="Times New Roman"/>
-          <w:b w:val="0"/>
-          <w:lang w:val="es-ES"/>
-        </w:rPr>
-      </w:pPr>
-      <w:bookmarkStart w:id="2" w:name="_Toc490244755"/>
-      <w:r>
-        <w:rPr>
-          <w:rFonts w:ascii="Times New Roman" w:hAnsi="Times New Roman" w:cs="Times New Roman"/>
-          <w:b w:val="0"/>
+          <w:rFonts w:cs="Times New Roman"/>
+          <w:b/>
+          <w:lang w:val="es-ES"/>
+        </w:rPr>
+      </w:pPr>
+      <w:bookmarkStart w:id="2" w:name="_Toc490409578"/>
+      <w:r>
+        <w:rPr>
+          <w:rFonts w:cs="Times New Roman"/>
           <w:lang w:val="es-ES"/>
         </w:rPr>
         <w:t>Contenido de la memoria</w:t>
@@ -3675,7 +5513,7 @@
           <w:lang w:val="es-ES"/>
         </w:rPr>
       </w:pPr>
-      <w:bookmarkStart w:id="3" w:name="_Toc490244756"/>
+      <w:bookmarkStart w:id="3" w:name="_Toc490409579"/>
       <w:r>
         <w:rPr>
           <w:rFonts w:cs="Times New Roman"/>
@@ -3754,7 +5592,7 @@
           <w:lang w:val="es-ES" w:eastAsia="es-ES" w:bidi="ar-SA"/>
         </w:rPr>
         <w:drawing>
-          <wp:anchor distT="0" distB="0" distL="114300" distR="114300" simplePos="0" relativeHeight="251658240" behindDoc="0" locked="0" layoutInCell="1" allowOverlap="1" wp14:anchorId="555BFDE2" wp14:editId="45279840">
+          <wp:anchor distT="0" distB="0" distL="114300" distR="114300" simplePos="0" relativeHeight="251658240" behindDoc="0" locked="0" layoutInCell="1" allowOverlap="1" wp14:anchorId="69C89BA5" wp14:editId="5007FC2E">
             <wp:simplePos x="0" y="0"/>
             <wp:positionH relativeFrom="column">
               <wp:posOffset>-1275</wp:posOffset>
@@ -3985,7 +5823,7 @@
           <w:lang w:val="es-ES" w:eastAsia="es-ES" w:bidi="ar-SA"/>
         </w:rPr>
         <w:drawing>
-          <wp:anchor distT="0" distB="0" distL="114300" distR="114300" simplePos="0" relativeHeight="251659264" behindDoc="1" locked="0" layoutInCell="1" allowOverlap="1" wp14:anchorId="3D7C43C6" wp14:editId="6340CE88">
+          <wp:anchor distT="0" distB="0" distL="114300" distR="114300" simplePos="0" relativeHeight="251659264" behindDoc="1" locked="0" layoutInCell="1" allowOverlap="1" wp14:anchorId="5D62587C" wp14:editId="20E97CD8">
             <wp:simplePos x="0" y="0"/>
             <wp:positionH relativeFrom="margin">
               <wp:align>left</wp:align>
@@ -4081,28 +5919,19 @@
         <w:rPr>
           <w:lang w:val="es-ES"/>
         </w:rPr>
-        <w:t>Una vez vinculada la ruta, nos muestra</w:t>
-      </w:r>
-      <w:r>
-        <w:rPr>
-          <w:lang w:val="es-ES"/>
-        </w:rPr>
-        <w:t xml:space="preserve"> la posición del autobús por GPS en vista de mapa o de satélite y la posibilidad de ver vídeo por </w:t>
-      </w:r>
-      <w:proofErr w:type="spellStart"/>
-      <w:r>
-        <w:rPr>
-          <w:i/>
-          <w:lang w:val="es-ES"/>
-        </w:rPr>
-        <w:t>streaming</w:t>
-      </w:r>
-      <w:proofErr w:type="spellEnd"/>
-      <w:r>
-        <w:rPr>
-          <w:lang w:val="es-ES"/>
-        </w:rPr>
-        <w:t xml:space="preserve"> del autobús y mandar mensajes de texto a los encargados del éste.</w:t>
+        <w:tab/>
+      </w:r>
+      <w:r>
+        <w:rPr>
+          <w:lang w:val="es-ES"/>
+        </w:rPr>
+        <w:tab/>
+      </w:r>
+      <w:r>
+        <w:rPr>
+          <w:lang w:val="es-ES"/>
+        </w:rPr>
+        <w:tab/>
       </w:r>
     </w:p>
     <w:p>
@@ -4119,6 +5948,44 @@
         <w:rPr>
           <w:lang w:val="es-ES"/>
         </w:rPr>
+        <w:t>Una vez vinculada la ruta, nos muestra</w:t>
+      </w:r>
+      <w:r>
+        <w:rPr>
+          <w:lang w:val="es-ES"/>
+        </w:rPr>
+        <w:t xml:space="preserve"> la posición del autobús por GPS en vista de mapa o de satélite y la posibilidad de ver vídeo por </w:t>
+      </w:r>
+      <w:proofErr w:type="spellStart"/>
+      <w:r>
+        <w:rPr>
+          <w:i/>
+          <w:lang w:val="es-ES"/>
+        </w:rPr>
+        <w:t>streaming</w:t>
+      </w:r>
+      <w:proofErr w:type="spellEnd"/>
+      <w:r>
+        <w:rPr>
+          <w:lang w:val="es-ES"/>
+        </w:rPr>
+        <w:t xml:space="preserve"> del autobús y mandar mensajes de texto a los encargados del éste.</w:t>
+      </w:r>
+    </w:p>
+    <w:p>
+      <w:pPr>
+        <w:keepNext/>
+        <w:tabs>
+          <w:tab w:val="left" w:pos="984"/>
+        </w:tabs>
+        <w:rPr>
+          <w:lang w:val="es-ES"/>
+        </w:rPr>
+      </w:pPr>
+      <w:r>
+        <w:rPr>
+          <w:lang w:val="es-ES"/>
+        </w:rPr>
         <w:t>En definitiva, es una aplicación de constante monitorización para los parientes de los alumnos.</w:t>
       </w:r>
     </w:p>
@@ -4139,6 +6006,13 @@
     </w:p>
     <w:p>
       <w:pPr>
+        <w:rPr>
+          <w:lang w:val="es-ES"/>
+        </w:rPr>
+      </w:pPr>
+    </w:p>
+    <w:p>
+      <w:pPr>
         <w:ind w:left="0" w:firstLine="0"/>
         <w:rPr>
           <w:lang w:val="es-ES"/>
@@ -4185,7 +6059,19 @@
         <w:rPr>
           <w:lang w:val="es-ES"/>
         </w:rPr>
-        <w:t>: App Tu Ruta Escolar - GP</w:t>
+        <w:t xml:space="preserve">: App Tu Ruta Escolar </w:t>
+      </w:r>
+      <w:r>
+        <w:rPr>
+          <w:lang w:val="es-ES"/>
+        </w:rPr>
+        <w:t>–</w:t>
+      </w:r>
+      <w:r>
+        <w:rPr>
+          <w:lang w:val="es-ES"/>
+        </w:rPr>
+        <w:t xml:space="preserve"> GP</w:t>
       </w:r>
       <w:bookmarkEnd w:id="5"/>
       <w:r>
@@ -4205,6 +6091,22 @@
     </w:p>
     <w:p>
       <w:pPr>
+        <w:ind w:left="0" w:firstLine="0"/>
+        <w:rPr>
+          <w:lang w:val="es-ES"/>
+        </w:rPr>
+      </w:pPr>
+    </w:p>
+    <w:p>
+      <w:pPr>
+        <w:ind w:left="0" w:firstLine="0"/>
+        <w:rPr>
+          <w:lang w:val="es-ES"/>
+        </w:rPr>
+      </w:pPr>
+    </w:p>
+    <w:p>
+      <w:pPr>
         <w:rPr>
           <w:b/>
           <w:lang w:val="es-ES"/>
@@ -4216,7 +6118,6 @@
           <w:b/>
           <w:lang w:val="es-ES"/>
         </w:rPr>
-        <w:lastRenderedPageBreak/>
         <w:t>Traceus</w:t>
       </w:r>
       <w:proofErr w:type="spellEnd"/>
@@ -4231,7 +6132,7 @@
           <w:lang w:val="es-ES" w:eastAsia="es-ES" w:bidi="ar-SA"/>
         </w:rPr>
         <w:drawing>
-          <wp:inline distT="0" distB="0" distL="0" distR="0" wp14:anchorId="19BE50CA" wp14:editId="352E13A6">
+          <wp:inline distT="0" distB="0" distL="0" distR="0" wp14:anchorId="38671E3F" wp14:editId="67001E11">
             <wp:extent cx="5395595" cy="3241040"/>
             <wp:effectExtent l="0" t="0" r="0" b="0"/>
             <wp:docPr id="8" name="Imagen 8" descr="H:\Descargas\Screen Shot on Aug 11th at 08-35 PM.png"/>
@@ -4366,11 +6267,12 @@
       <w:r>
         <w:rPr>
           <w:noProof/>
+          <w:lang w:val="es-ES" w:eastAsia="es-ES" w:bidi="ar-SA"/>
         </w:rPr>
         <mc:AlternateContent>
           <mc:Choice Requires="wps">
             <w:drawing>
-              <wp:anchor distT="0" distB="0" distL="114300" distR="114300" simplePos="0" relativeHeight="251662336" behindDoc="0" locked="0" layoutInCell="1" allowOverlap="1" wp14:anchorId="73ADA373" wp14:editId="67646856">
+              <wp:anchor distT="0" distB="0" distL="114300" distR="114300" simplePos="0" relativeHeight="251662336" behindDoc="0" locked="0" layoutInCell="1" allowOverlap="1" wp14:anchorId="0A8E6173" wp14:editId="133D2224">
                 <wp:simplePos x="0" y="0"/>
                 <wp:positionH relativeFrom="column">
                   <wp:posOffset>0</wp:posOffset>
@@ -4420,24 +6322,14 @@
                             <w:r>
                               <w:t xml:space="preserve"> </w:t>
                             </w:r>
-                            <w:r>
-                              <w:fldChar w:fldCharType="begin"/>
-                            </w:r>
-                            <w:r>
-                              <w:instrText xml:space="preserve"> SEQ Ilustración \* ARABIC </w:instrText>
-                            </w:r>
-                            <w:r>
-                              <w:fldChar w:fldCharType="separate"/>
-                            </w:r>
-                            <w:r>
-                              <w:rPr>
-                                <w:noProof/>
-                              </w:rPr>
-                              <w:t>4</w:t>
-                            </w:r>
-                            <w:r>
-                              <w:fldChar w:fldCharType="end"/>
-                            </w:r>
+                            <w:fldSimple w:instr=" SEQ Ilustración \* ARABIC ">
+                              <w:r>
+                                <w:rPr>
+                                  <w:noProof/>
+                                </w:rPr>
+                                <w:t>4</w:t>
+                              </w:r>
+                            </w:fldSimple>
                             <w:r>
                               <w:t xml:space="preserve">: </w:t>
                             </w:r>
@@ -4467,7 +6359,7 @@
           </mc:Choice>
           <mc:Fallback>
             <w:pict>
-              <v:shapetype w14:anchorId="73ADA373" id="_x0000_t202" coordsize="21600,21600" o:spt="202" path="m,l,21600r21600,l21600,xe">
+              <v:shapetype w14:anchorId="0A8E6173" id="_x0000_t202" coordsize="21600,21600" o:spt="202" path="m,l,21600r21600,l21600,xe">
                 <v:stroke joinstyle="miter"/>
                 <v:path gradientshapeok="t" o:connecttype="rect"/>
               </v:shapetype>
@@ -4490,24 +6382,14 @@
                       <w:r>
                         <w:t xml:space="preserve"> </w:t>
                       </w:r>
-                      <w:r>
-                        <w:fldChar w:fldCharType="begin"/>
-                      </w:r>
-                      <w:r>
-                        <w:instrText xml:space="preserve"> SEQ Ilustración \* ARABIC </w:instrText>
-                      </w:r>
-                      <w:r>
-                        <w:fldChar w:fldCharType="separate"/>
-                      </w:r>
-                      <w:r>
-                        <w:rPr>
-                          <w:noProof/>
-                        </w:rPr>
-                        <w:t>4</w:t>
-                      </w:r>
-                      <w:r>
-                        <w:fldChar w:fldCharType="end"/>
-                      </w:r>
+                      <w:fldSimple w:instr=" SEQ Ilustración \* ARABIC ">
+                        <w:r>
+                          <w:rPr>
+                            <w:noProof/>
+                          </w:rPr>
+                          <w:t>4</w:t>
+                        </w:r>
+                      </w:fldSimple>
                       <w:r>
                         <w:t xml:space="preserve">: </w:t>
                       </w:r>
@@ -4535,7 +6417,7 @@
           <w:lang w:val="es-ES" w:eastAsia="es-ES" w:bidi="ar-SA"/>
         </w:rPr>
         <w:drawing>
-          <wp:anchor distT="0" distB="0" distL="114300" distR="114300" simplePos="0" relativeHeight="251660288" behindDoc="0" locked="0" layoutInCell="1" allowOverlap="1" wp14:anchorId="18938AA8" wp14:editId="6F3AFC96">
+          <wp:anchor distT="0" distB="0" distL="114300" distR="114300" simplePos="0" relativeHeight="251660288" behindDoc="0" locked="0" layoutInCell="1" allowOverlap="1" wp14:anchorId="2B537CBF" wp14:editId="3CE571AC">
             <wp:simplePos x="0" y="0"/>
             <wp:positionH relativeFrom="margin">
               <wp:align>left</wp:align>
@@ -4715,6 +6597,20 @@
           <w:lang w:val="es-ES"/>
         </w:rPr>
       </w:pPr>
+    </w:p>
+    <w:p>
+      <w:pPr>
+        <w:rPr>
+          <w:lang w:val="es-ES"/>
+        </w:rPr>
+      </w:pPr>
+    </w:p>
+    <w:p>
+      <w:pPr>
+        <w:rPr>
+          <w:lang w:val="es-ES"/>
+        </w:rPr>
+      </w:pPr>
       <w:r>
         <w:rPr>
           <w:lang w:val="es-ES"/>
@@ -4816,8 +6712,6 @@
           <w:lang w:val="es-ES"/>
         </w:rPr>
       </w:pPr>
-      <w:bookmarkStart w:id="9" w:name="_GoBack"/>
-      <w:bookmarkEnd w:id="9"/>
     </w:p>
     <w:p>
       <w:pPr>
@@ -4832,7 +6726,7 @@
           <w:lang w:val="es-ES"/>
         </w:rPr>
       </w:pPr>
-      <w:bookmarkStart w:id="10" w:name="_Toc490244757"/>
+      <w:bookmarkStart w:id="9" w:name="_Toc490409580"/>
       <w:r>
         <w:rPr>
           <w:rFonts w:cs="Times New Roman"/>
@@ -4841,61 +6735,2233 @@
         </w:rPr>
         <w:t>Análisis de requerimientos</w:t>
       </w:r>
+      <w:bookmarkEnd w:id="9"/>
+    </w:p>
+    <w:p>
+      <w:pPr>
+        <w:rPr>
+          <w:lang w:val="es-ES"/>
+        </w:rPr>
+      </w:pPr>
+    </w:p>
+    <w:p>
+      <w:pPr>
+        <w:rPr>
+          <w:lang w:val="es-ES"/>
+        </w:rPr>
+      </w:pPr>
+      <w:r>
+        <w:rPr>
+          <w:lang w:val="es-ES"/>
+        </w:rPr>
+        <w:t xml:space="preserve">Utilizar el estándar de desarrollo de </w:t>
+      </w:r>
+      <w:proofErr w:type="gramStart"/>
+      <w:r>
+        <w:rPr>
+          <w:lang w:val="es-ES"/>
+        </w:rPr>
+        <w:t>SW  IEEE</w:t>
+      </w:r>
+      <w:proofErr w:type="gramEnd"/>
+      <w:r>
+        <w:rPr>
+          <w:lang w:val="es-ES"/>
+        </w:rPr>
+        <w:t xml:space="preserve"> 830</w:t>
+      </w:r>
+    </w:p>
+    <w:p>
+      <w:pPr>
+        <w:rPr>
+          <w:lang w:val="es-ES"/>
+        </w:rPr>
+      </w:pPr>
+      <w:r>
+        <w:rPr>
+          <w:lang w:val="es-ES"/>
+        </w:rPr>
+        <w:t>Indicar plataforma en la que se va a desarrollar</w:t>
+      </w:r>
+    </w:p>
+    <w:p>
+      <w:pPr>
+        <w:pStyle w:val="Ttulo2"/>
+        <w:rPr>
+          <w:lang w:val="es-ES"/>
+        </w:rPr>
+      </w:pPr>
+      <w:bookmarkStart w:id="10" w:name="_Toc490409581"/>
+      <w:r>
+        <w:rPr>
+          <w:lang w:val="es-ES"/>
+        </w:rPr>
+        <w:t>Introducción</w:t>
+      </w:r>
       <w:bookmarkEnd w:id="10"/>
     </w:p>
     <w:p>
       <w:pPr>
-        <w:rPr>
-          <w:lang w:val="es-ES"/>
-        </w:rPr>
-      </w:pPr>
-    </w:p>
-    <w:p>
-      <w:pPr>
-        <w:rPr>
-          <w:lang w:val="es-ES"/>
-        </w:rPr>
-      </w:pPr>
-      <w:r>
-        <w:rPr>
-          <w:lang w:val="es-ES"/>
-        </w:rPr>
-        <w:t xml:space="preserve">Utilizar el estándar de desarrollo de </w:t>
-      </w:r>
-      <w:proofErr w:type="gramStart"/>
-      <w:r>
-        <w:rPr>
-          <w:lang w:val="es-ES"/>
-        </w:rPr>
-        <w:t>SW  IEEE</w:t>
-      </w:r>
-      <w:proofErr w:type="gramEnd"/>
-      <w:r>
-        <w:rPr>
-          <w:lang w:val="es-ES"/>
-        </w:rPr>
-        <w:t xml:space="preserve"> 830</w:t>
-      </w:r>
-    </w:p>
-    <w:p>
-      <w:pPr>
-        <w:rPr>
-          <w:lang w:val="es-ES"/>
-        </w:rPr>
-      </w:pPr>
-      <w:r>
-        <w:rPr>
-          <w:lang w:val="es-ES"/>
-        </w:rPr>
-        <w:t>Indicar plataforma en la que se va a desarrollar</w:t>
-      </w:r>
-    </w:p>
-    <w:p>
-      <w:pPr>
-        <w:rPr>
-          <w:lang w:val="es-ES"/>
-        </w:rPr>
-      </w:pPr>
+        <w:pStyle w:val="Ttulo3"/>
+        <w:rPr>
+          <w:lang w:val="es-ES"/>
+        </w:rPr>
+      </w:pPr>
+      <w:bookmarkStart w:id="11" w:name="_Toc490409582"/>
+      <w:r>
+        <w:rPr>
+          <w:lang w:val="es-ES"/>
+        </w:rPr>
+        <w:t>Propósito</w:t>
+      </w:r>
+      <w:bookmarkEnd w:id="11"/>
+    </w:p>
+    <w:p>
+      <w:pPr>
+        <w:rPr>
+          <w:lang w:val="es-ES"/>
+        </w:rPr>
+      </w:pPr>
+    </w:p>
+    <w:p>
+      <w:pPr>
+        <w:rPr>
+          <w:lang w:val="es-ES"/>
+        </w:rPr>
+      </w:pPr>
+      <w:r>
+        <w:rPr>
+          <w:lang w:val="es-ES"/>
+        </w:rPr>
+        <w:t>La especificación de requisitos tiene como finalidad conocer que se espera obtener de la aplicación, definiendo de manera clara y exacta las funcionalidades y restricciones que presentará la aplicación que se quiere desarrollar.</w:t>
+      </w:r>
+    </w:p>
+    <w:p>
+      <w:pPr>
+        <w:pStyle w:val="Ttulo3"/>
+        <w:rPr>
+          <w:lang w:val="es-ES"/>
+        </w:rPr>
+      </w:pPr>
+      <w:bookmarkStart w:id="12" w:name="_Toc490409583"/>
+      <w:r>
+        <w:rPr>
+          <w:lang w:val="es-ES"/>
+        </w:rPr>
+        <w:t>Ámbito del Sistema</w:t>
+      </w:r>
+      <w:bookmarkEnd w:id="12"/>
+    </w:p>
+    <w:p>
+      <w:pPr>
+        <w:rPr>
+          <w:lang w:val="es-ES"/>
+        </w:rPr>
+      </w:pPr>
+    </w:p>
+    <w:p>
+      <w:pPr>
+        <w:rPr>
+          <w:lang w:val="es-ES"/>
+        </w:rPr>
+      </w:pPr>
+      <w:r>
+        <w:rPr>
+          <w:lang w:val="es-ES"/>
+        </w:rPr>
+        <w:t>La aplicación web a desarrollar, va a ser una plataforma que permite la gestión de autobuses escolares a encargados de un colegio, y la consulta por parte de parientes</w:t>
+      </w:r>
+      <w:r>
+        <w:rPr>
+          <w:lang w:val="es-ES"/>
+        </w:rPr>
+        <w:t>,</w:t>
+      </w:r>
+      <w:r>
+        <w:rPr>
+          <w:lang w:val="es-ES"/>
+        </w:rPr>
+        <w:t xml:space="preserve"> del estado en el que se encuentran sus hijos.</w:t>
+      </w:r>
+    </w:p>
+    <w:p>
+      <w:pPr>
+        <w:pStyle w:val="Ttulo3"/>
+        <w:rPr>
+          <w:lang w:val="es-ES"/>
+        </w:rPr>
+      </w:pPr>
+      <w:bookmarkStart w:id="13" w:name="_Toc490409584"/>
+      <w:r>
+        <w:rPr>
+          <w:lang w:val="es-ES"/>
+        </w:rPr>
+        <w:t>Definiciones, Acrónimos y Abreviaturas</w:t>
+      </w:r>
+      <w:bookmarkEnd w:id="13"/>
+    </w:p>
+    <w:p>
+      <w:pPr>
+        <w:rPr>
+          <w:lang w:val="es-ES"/>
+        </w:rPr>
+      </w:pPr>
+    </w:p>
+    <w:p>
+      <w:pPr>
+        <w:rPr>
+          <w:lang w:val="es-ES"/>
+        </w:rPr>
+      </w:pPr>
+      <w:r>
+        <w:rPr>
+          <w:b/>
+          <w:lang w:val="es-ES"/>
+        </w:rPr>
+        <w:t xml:space="preserve">Alumno: </w:t>
+      </w:r>
+      <w:r>
+        <w:rPr>
+          <w:lang w:val="es-ES"/>
+        </w:rPr>
+        <w:t xml:space="preserve">Todas las personas matriculadas </w:t>
+      </w:r>
+      <w:r>
+        <w:rPr>
+          <w:lang w:val="es-ES"/>
+        </w:rPr>
+        <w:t>en el colegio.</w:t>
+      </w:r>
+    </w:p>
+    <w:p>
+      <w:pPr>
+        <w:rPr>
+          <w:lang w:val="es-ES"/>
+        </w:rPr>
+      </w:pPr>
+      <w:r>
+        <w:rPr>
+          <w:b/>
+          <w:lang w:val="es-ES"/>
+        </w:rPr>
+        <w:t xml:space="preserve">Monitor: </w:t>
+      </w:r>
+      <w:r>
+        <w:rPr>
+          <w:lang w:val="es-ES"/>
+        </w:rPr>
+        <w:t>Persona encargada de la entrada y salida de alumnos matriculados al autobús asignado.</w:t>
+      </w:r>
+    </w:p>
+    <w:p>
+      <w:pPr>
+        <w:rPr>
+          <w:lang w:val="es-ES"/>
+        </w:rPr>
+      </w:pPr>
+      <w:r>
+        <w:rPr>
+          <w:b/>
+          <w:lang w:val="es-ES"/>
+        </w:rPr>
+        <w:t>Conductor:</w:t>
+      </w:r>
+      <w:r>
+        <w:rPr>
+          <w:lang w:val="es-ES"/>
+        </w:rPr>
+        <w:t xml:space="preserve"> Persona que conduce el autobús designado y se encarga de efectuar las paradas pertinentes para recoger o dejar a los alumnos.</w:t>
+      </w:r>
+    </w:p>
+    <w:p>
+      <w:pPr>
+        <w:rPr>
+          <w:lang w:val="es-ES"/>
+        </w:rPr>
+      </w:pPr>
+      <w:r>
+        <w:rPr>
+          <w:b/>
+          <w:lang w:val="es-ES"/>
+        </w:rPr>
+        <w:t>Parada:</w:t>
+      </w:r>
+      <w:r>
+        <w:rPr>
+          <w:lang w:val="es-ES"/>
+        </w:rPr>
+        <w:t xml:space="preserve"> Lugar donde los alumnos matriculados esperan la llegada de su autobús designado o puntos de destino donde se reúnen parientes para recoger a sus hijos.</w:t>
+      </w:r>
+    </w:p>
+    <w:p>
+      <w:pPr>
+        <w:rPr>
+          <w:lang w:val="es-ES"/>
+        </w:rPr>
+      </w:pPr>
+      <w:r>
+        <w:rPr>
+          <w:b/>
+          <w:lang w:val="es-ES"/>
+        </w:rPr>
+        <w:t>Centro:</w:t>
+      </w:r>
+      <w:r>
+        <w:rPr>
+          <w:lang w:val="es-ES"/>
+        </w:rPr>
+        <w:t xml:space="preserve"> Lugar donde se imparten los diferentes niveles de educación.</w:t>
+      </w:r>
+    </w:p>
+    <w:p>
+      <w:pPr>
+        <w:rPr>
+          <w:lang w:val="es-ES"/>
+        </w:rPr>
+      </w:pPr>
+      <w:r>
+        <w:rPr>
+          <w:b/>
+          <w:lang w:val="es-ES"/>
+        </w:rPr>
+        <w:t>Rutas:</w:t>
+      </w:r>
+      <w:r>
+        <w:rPr>
+          <w:lang w:val="es-ES"/>
+        </w:rPr>
+        <w:t xml:space="preserve"> Conjunto de paradas que sigue el autobús con el fin de llevar a los alumnos a su destino.</w:t>
+      </w:r>
+    </w:p>
+    <w:p>
+      <w:pPr>
+        <w:rPr>
+          <w:lang w:val="es-ES"/>
+        </w:rPr>
+      </w:pPr>
+      <w:r>
+        <w:rPr>
+          <w:b/>
+          <w:lang w:val="es-ES"/>
+        </w:rPr>
+        <w:lastRenderedPageBreak/>
+        <w:t>Navegador:</w:t>
+      </w:r>
+      <w:r>
+        <w:rPr>
+          <w:lang w:val="es-ES"/>
+        </w:rPr>
+        <w:t xml:space="preserve"> Visualizador de páginas web a través de internet que permiten al usuario realizar consultas o gestiones.</w:t>
+      </w:r>
+    </w:p>
+    <w:p>
+      <w:pPr>
+        <w:rPr>
+          <w:lang w:val="es-ES"/>
+        </w:rPr>
+      </w:pPr>
+      <w:r>
+        <w:rPr>
+          <w:b/>
+          <w:lang w:val="es-ES"/>
+        </w:rPr>
+        <w:t>Servidor web:</w:t>
+      </w:r>
+      <w:r>
+        <w:rPr>
+          <w:lang w:val="es-ES"/>
+        </w:rPr>
+        <w:t xml:space="preserve"> Programa informático que procesa una aplicación desde el lado del servidor, realizando conexiones con el cliente y generando respuestas.</w:t>
+      </w:r>
+    </w:p>
+    <w:p>
+      <w:pPr>
+        <w:rPr>
+          <w:lang w:val="es-ES"/>
+        </w:rPr>
+      </w:pPr>
+      <w:r>
+        <w:rPr>
+          <w:b/>
+          <w:lang w:val="es-ES"/>
+        </w:rPr>
+        <w:t>Servidor Apache:</w:t>
+      </w:r>
+      <w:r>
+        <w:rPr>
+          <w:lang w:val="es-ES"/>
+        </w:rPr>
+        <w:t xml:space="preserve"> Servidor HTTP de código abierto para plataformas Unix, Linux, Windows y Macintosh.</w:t>
+      </w:r>
+    </w:p>
+    <w:p>
+      <w:pPr>
+        <w:rPr>
+          <w:lang w:val="es-ES"/>
+        </w:rPr>
+      </w:pPr>
+      <w:proofErr w:type="spellStart"/>
+      <w:r>
+        <w:rPr>
+          <w:b/>
+          <w:lang w:val="es-ES"/>
+        </w:rPr>
+        <w:t>MySQL</w:t>
+      </w:r>
+      <w:proofErr w:type="spellEnd"/>
+      <w:r>
+        <w:rPr>
+          <w:b/>
+          <w:lang w:val="es-ES"/>
+        </w:rPr>
+        <w:t xml:space="preserve">: </w:t>
+      </w:r>
+      <w:r>
+        <w:rPr>
+          <w:lang w:val="es-ES"/>
+        </w:rPr>
+        <w:t>Sistema de gestión de bases de datos relacional.</w:t>
+      </w:r>
+    </w:p>
+    <w:p>
+      <w:pPr>
+        <w:rPr>
+          <w:lang w:val="es-ES"/>
+        </w:rPr>
+      </w:pPr>
+      <w:r>
+        <w:rPr>
+          <w:b/>
+          <w:lang w:val="es-ES"/>
+        </w:rPr>
+        <w:t xml:space="preserve">JavaScript: </w:t>
+      </w:r>
+      <w:r>
+        <w:rPr>
+          <w:lang w:val="es-ES"/>
+        </w:rPr>
+        <w:t xml:space="preserve">Lenguaje de programación interpretado, débilmente </w:t>
+      </w:r>
+      <w:proofErr w:type="spellStart"/>
+      <w:r>
+        <w:rPr>
+          <w:lang w:val="es-ES"/>
+        </w:rPr>
+        <w:t>tipado</w:t>
+      </w:r>
+      <w:proofErr w:type="spellEnd"/>
+      <w:r>
+        <w:rPr>
+          <w:lang w:val="es-ES"/>
+        </w:rPr>
+        <w:t xml:space="preserve"> y dinámico.</w:t>
+      </w:r>
+    </w:p>
+    <w:p>
+      <w:pPr>
+        <w:rPr>
+          <w:lang w:val="es-ES"/>
+        </w:rPr>
+      </w:pPr>
+      <w:proofErr w:type="spellStart"/>
+      <w:r>
+        <w:rPr>
+          <w:b/>
+          <w:lang w:val="es-ES"/>
+        </w:rPr>
+        <w:t>NodeJS</w:t>
+      </w:r>
+      <w:proofErr w:type="spellEnd"/>
+      <w:r>
+        <w:rPr>
+          <w:b/>
+          <w:lang w:val="es-ES"/>
+        </w:rPr>
+        <w:t>:</w:t>
+      </w:r>
+      <w:r>
+        <w:rPr>
+          <w:lang w:val="es-ES"/>
+        </w:rPr>
+        <w:t xml:space="preserve"> Entorno en tiempo de ejecución multiplataforma para JavaScript, de código abierto</w:t>
+      </w:r>
+    </w:p>
+    <w:p>
+      <w:pPr>
+        <w:rPr>
+          <w:lang w:val="es-ES"/>
+        </w:rPr>
+      </w:pPr>
+      <w:r>
+        <w:rPr>
+          <w:b/>
+          <w:lang w:val="es-ES"/>
+        </w:rPr>
+        <w:t>CSS:</w:t>
+      </w:r>
+      <w:r>
+        <w:rPr>
+          <w:lang w:val="es-ES"/>
+        </w:rPr>
+        <w:t xml:space="preserve"> Hojas de estilo en cascada, lenguaje formal de ordenador usado para definir la presentación de un documento estructurado en HTML o XML.</w:t>
+      </w:r>
+    </w:p>
+    <w:p>
+      <w:pPr>
+        <w:rPr>
+          <w:lang w:val="es-ES"/>
+        </w:rPr>
+      </w:pPr>
+      <w:r>
+        <w:rPr>
+          <w:b/>
+          <w:i/>
+          <w:lang w:val="es-ES"/>
+        </w:rPr>
+        <w:t>Framework:</w:t>
+      </w:r>
+      <w:r>
+        <w:rPr>
+          <w:i/>
+          <w:lang w:val="es-ES"/>
+        </w:rPr>
+        <w:t xml:space="preserve"> </w:t>
+      </w:r>
+      <w:r>
+        <w:rPr>
+          <w:lang w:val="es-ES"/>
+        </w:rPr>
+        <w:t>Estructura de soporte definida, en la cual otro proyecto de software puede ser organizado y desarrollado. Facilitan el desarrollo y evitan los detalles de bajo nivel.</w:t>
+      </w:r>
+    </w:p>
+    <w:p>
+      <w:pPr>
+        <w:rPr>
+          <w:lang w:val="es-ES"/>
+        </w:rPr>
+      </w:pPr>
+      <w:proofErr w:type="spellStart"/>
+      <w:r>
+        <w:rPr>
+          <w:b/>
+          <w:lang w:val="es-ES"/>
+        </w:rPr>
+        <w:t>Semantic</w:t>
+      </w:r>
+      <w:proofErr w:type="spellEnd"/>
+      <w:r>
+        <w:rPr>
+          <w:b/>
+          <w:lang w:val="es-ES"/>
+        </w:rPr>
+        <w:t>-UI</w:t>
+      </w:r>
+      <w:r>
+        <w:rPr>
+          <w:b/>
+          <w:lang w:val="es-ES"/>
+        </w:rPr>
+        <w:t xml:space="preserve">: </w:t>
+      </w:r>
+      <w:r>
+        <w:rPr>
+          <w:lang w:val="es-ES"/>
+        </w:rPr>
+        <w:t xml:space="preserve">Framework utilizado en aplicaciones y páginas web que ayuda a crear entornos </w:t>
+      </w:r>
+      <w:proofErr w:type="spellStart"/>
+      <w:r>
+        <w:rPr>
+          <w:i/>
+          <w:lang w:val="es-ES"/>
+        </w:rPr>
+        <w:t>responsive</w:t>
+      </w:r>
+      <w:proofErr w:type="spellEnd"/>
+      <w:r>
+        <w:rPr>
+          <w:lang w:val="es-ES"/>
+        </w:rPr>
+        <w:t xml:space="preserve"> y estilizados.</w:t>
+      </w:r>
+    </w:p>
+    <w:p>
+      <w:pPr>
+        <w:rPr>
+          <w:lang w:val="es-ES"/>
+        </w:rPr>
+      </w:pPr>
+      <w:r>
+        <w:rPr>
+          <w:b/>
+          <w:lang w:val="es-ES"/>
+        </w:rPr>
+        <w:t>Jade:</w:t>
+      </w:r>
+      <w:r>
+        <w:rPr>
+          <w:lang w:val="es-ES"/>
+        </w:rPr>
+        <w:t xml:space="preserve"> Lenguaje de plantillas centrado en </w:t>
+      </w:r>
+      <w:r>
+        <w:rPr>
+          <w:lang w:val="es-ES"/>
+        </w:rPr>
+        <w:t>la escritura de código rápida de HTML</w:t>
+      </w:r>
+    </w:p>
+    <w:p>
+      <w:pPr>
+        <w:rPr>
+          <w:lang w:val="es-ES"/>
+        </w:rPr>
+      </w:pPr>
+      <w:r>
+        <w:rPr>
+          <w:b/>
+          <w:lang w:val="es-ES"/>
+        </w:rPr>
+        <w:t>HTML:</w:t>
+      </w:r>
+      <w:r>
+        <w:rPr>
+          <w:lang w:val="es-ES"/>
+        </w:rPr>
+        <w:t xml:space="preserve"> Lenguaje de marcas de hipertexto para la elaboración de páginas web.</w:t>
+      </w:r>
+    </w:p>
+    <w:p>
+      <w:pPr>
+        <w:rPr>
+          <w:lang w:val="es-ES"/>
+        </w:rPr>
+      </w:pPr>
+    </w:p>
+    <w:p>
+      <w:pPr>
+        <w:rPr>
+          <w:lang w:val="es-ES"/>
+        </w:rPr>
+      </w:pPr>
+    </w:p>
+    <w:p>
+      <w:pPr>
+        <w:pStyle w:val="Ttulo3"/>
+        <w:rPr>
+          <w:lang w:val="es-ES"/>
+        </w:rPr>
+      </w:pPr>
+      <w:bookmarkStart w:id="14" w:name="_Toc490409585"/>
+      <w:r>
+        <w:rPr>
+          <w:lang w:val="es-ES"/>
+        </w:rPr>
+        <w:t>Referencias</w:t>
+      </w:r>
+      <w:bookmarkEnd w:id="14"/>
+    </w:p>
+    <w:p>
+      <w:pPr>
+        <w:rPr>
+          <w:lang w:val="es-ES"/>
+        </w:rPr>
+      </w:pPr>
+    </w:p>
+    <w:p>
+      <w:pPr>
+        <w:pStyle w:val="Prrafodelista"/>
+        <w:numPr>
+          <w:ilvl w:val="0"/>
+          <w:numId w:val="10"/>
+        </w:numPr>
+        <w:rPr>
+          <w:lang w:val="es-ES"/>
+        </w:rPr>
+      </w:pPr>
+      <w:r>
+        <w:rPr>
+          <w:lang w:val="es-ES"/>
+        </w:rPr>
+        <w:t xml:space="preserve">IEEE </w:t>
+      </w:r>
+      <w:proofErr w:type="spellStart"/>
+      <w:r>
+        <w:rPr>
+          <w:lang w:val="es-ES"/>
+        </w:rPr>
+        <w:t>Std</w:t>
+      </w:r>
+      <w:proofErr w:type="spellEnd"/>
+      <w:r>
+        <w:rPr>
+          <w:lang w:val="es-ES"/>
+        </w:rPr>
+        <w:t>. 830-1998 Guía del IEEE para la Especificación de Requisitos Software.</w:t>
+      </w:r>
+    </w:p>
+    <w:p>
+      <w:pPr>
+        <w:pStyle w:val="Prrafodelista"/>
+        <w:numPr>
+          <w:ilvl w:val="0"/>
+          <w:numId w:val="10"/>
+        </w:numPr>
+        <w:rPr>
+          <w:lang w:val="es-ES"/>
+        </w:rPr>
+      </w:pPr>
+      <w:r>
+        <w:rPr>
+          <w:lang w:val="es-ES"/>
+        </w:rPr>
+        <w:t>Ejemplos IEEE</w:t>
+      </w:r>
+    </w:p>
+    <w:p>
+      <w:pPr>
+        <w:ind w:left="360" w:firstLine="0"/>
+        <w:rPr>
+          <w:lang w:val="es-ES"/>
+        </w:rPr>
+      </w:pPr>
+    </w:p>
+    <w:p>
+      <w:pPr>
+        <w:pStyle w:val="Ttulo3"/>
+        <w:rPr>
+          <w:lang w:val="es-ES"/>
+        </w:rPr>
+      </w:pPr>
+      <w:bookmarkStart w:id="15" w:name="_Toc490409586"/>
+      <w:r>
+        <w:rPr>
+          <w:lang w:val="es-ES"/>
+        </w:rPr>
+        <w:t>Visión General del Documento</w:t>
+      </w:r>
+      <w:bookmarkEnd w:id="15"/>
+    </w:p>
+    <w:p>
+      <w:pPr>
+        <w:rPr>
+          <w:lang w:val="es-ES"/>
+        </w:rPr>
+      </w:pPr>
+    </w:p>
+    <w:p>
+      <w:pPr>
+        <w:rPr>
+          <w:lang w:val="es-ES"/>
+        </w:rPr>
+      </w:pPr>
+      <w:r>
+        <w:rPr>
+          <w:lang w:val="es-ES"/>
+        </w:rPr>
+        <w:t>El documento se desglosa en dos secciones. La Descripción Global</w:t>
+      </w:r>
+      <w:r>
+        <w:rPr>
+          <w:lang w:val="es-ES"/>
+        </w:rPr>
+        <w:t>, que va a tratar de aquellos factores que afectan al producto</w:t>
+      </w:r>
+      <w:r>
+        <w:rPr>
+          <w:lang w:val="es-ES"/>
+        </w:rPr>
+        <w:t xml:space="preserve"> a construir, dando a conocer sus funciones principales, datos requeridos y restricciones que afecten a su desarrollo</w:t>
+      </w:r>
+      <w:r>
+        <w:rPr>
+          <w:lang w:val="es-ES"/>
+        </w:rPr>
+        <w:t>.</w:t>
+      </w:r>
+      <w:r>
+        <w:rPr>
+          <w:lang w:val="es-ES"/>
+        </w:rPr>
+        <w:t xml:space="preserve"> </w:t>
+      </w:r>
+      <w:r>
+        <w:rPr>
+          <w:lang w:val="es-ES"/>
+        </w:rPr>
+        <w:t>Los Requisitos Específicos, cuyo contenido va a ofrecer un nivel de detalle suficiente como para permitir crear un sistema que satisfaga los requisitos.</w:t>
+      </w:r>
+    </w:p>
+    <w:p>
+      <w:pPr>
+        <w:rPr>
+          <w:lang w:val="es-ES"/>
+        </w:rPr>
+      </w:pPr>
+    </w:p>
+    <w:p>
+      <w:pPr>
+        <w:rPr>
+          <w:lang w:val="es-ES"/>
+        </w:rPr>
+      </w:pPr>
+    </w:p>
+    <w:p>
+      <w:pPr>
+        <w:rPr>
+          <w:lang w:val="es-ES"/>
+        </w:rPr>
+      </w:pPr>
+    </w:p>
+    <w:p>
+      <w:pPr>
+        <w:pStyle w:val="Ttulo2"/>
+        <w:rPr>
+          <w:lang w:val="es-ES"/>
+        </w:rPr>
+      </w:pPr>
+      <w:bookmarkStart w:id="16" w:name="_Toc490409587"/>
+      <w:r>
+        <w:rPr>
+          <w:lang w:val="es-ES"/>
+        </w:rPr>
+        <w:lastRenderedPageBreak/>
+        <w:t>Descripción General</w:t>
+      </w:r>
+      <w:bookmarkEnd w:id="16"/>
+    </w:p>
+    <w:p>
+      <w:pPr>
+        <w:pStyle w:val="Ttulo3"/>
+        <w:rPr>
+          <w:lang w:val="es-ES"/>
+        </w:rPr>
+      </w:pPr>
+      <w:bookmarkStart w:id="17" w:name="_Toc490409588"/>
+      <w:r>
+        <w:rPr>
+          <w:lang w:val="es-ES"/>
+        </w:rPr>
+        <w:t>Perspectiva del Producto</w:t>
+      </w:r>
+      <w:bookmarkEnd w:id="17"/>
+    </w:p>
+    <w:p>
+      <w:pPr>
+        <w:rPr>
+          <w:lang w:val="es-ES"/>
+        </w:rPr>
+      </w:pPr>
+    </w:p>
+    <w:p>
+      <w:pPr>
+        <w:rPr>
+          <w:lang w:val="es-ES"/>
+        </w:rPr>
+      </w:pPr>
+      <w:r>
+        <w:rPr>
+          <w:lang w:val="es-ES"/>
+        </w:rPr>
+        <w:t>La aplicación web es totalmente independiente.</w:t>
+      </w:r>
+    </w:p>
+    <w:p>
+      <w:pPr>
+        <w:rPr>
+          <w:lang w:val="es-ES"/>
+        </w:rPr>
+      </w:pPr>
+      <w:r>
+        <w:rPr>
+          <w:lang w:val="es-ES"/>
+        </w:rPr>
+        <w:t>Las funciones varían dependiendo del tipo de usuario.</w:t>
+      </w:r>
+    </w:p>
+    <w:p>
+      <w:pPr>
+        <w:rPr>
+          <w:lang w:val="es-ES"/>
+        </w:rPr>
+      </w:pPr>
+      <w:r>
+        <w:rPr>
+          <w:lang w:val="es-ES"/>
+        </w:rPr>
+        <w:t>Los parientes van a poder realizar consultas, y los administradores gestionar y consultar</w:t>
+      </w:r>
+    </w:p>
+    <w:p>
+      <w:pPr>
+        <w:rPr>
+          <w:lang w:val="es-ES"/>
+        </w:rPr>
+      </w:pPr>
+      <w:r>
+        <w:rPr>
+          <w:lang w:val="es-ES"/>
+        </w:rPr>
+        <w:t>La plataforma podrá ser visitada por cualquier usuario independientemente del navegador que utilice, sistema operativo o dispositivo mientras esté disponible la conexi</w:t>
+      </w:r>
+      <w:r>
+        <w:rPr>
+          <w:lang w:val="es-ES"/>
+        </w:rPr>
+        <w:t>ón a Internet.</w:t>
+      </w:r>
+    </w:p>
+    <w:p>
+      <w:pPr>
+        <w:rPr>
+          <w:lang w:val="es-ES"/>
+        </w:rPr>
+      </w:pPr>
+    </w:p>
+    <w:p>
+      <w:pPr>
+        <w:pStyle w:val="Ttulo3"/>
+        <w:rPr>
+          <w:lang w:val="es-ES"/>
+        </w:rPr>
+      </w:pPr>
+      <w:bookmarkStart w:id="18" w:name="_Toc490409589"/>
+      <w:r>
+        <w:rPr>
+          <w:lang w:val="es-ES"/>
+        </w:rPr>
+        <w:t>Funciones del Producto</w:t>
+      </w:r>
+      <w:bookmarkEnd w:id="18"/>
+    </w:p>
+    <w:p>
+      <w:pPr>
+        <w:rPr>
+          <w:lang w:val="es-ES"/>
+        </w:rPr>
+      </w:pPr>
+    </w:p>
+    <w:p>
+      <w:pPr>
+        <w:rPr>
+          <w:lang w:val="es-ES"/>
+        </w:rPr>
+      </w:pPr>
+      <w:r>
+        <w:rPr>
+          <w:lang w:val="es-ES"/>
+        </w:rPr>
+        <w:t>Las funciones que va a satisfacer la aplicación web son las siguientes.</w:t>
+      </w:r>
+    </w:p>
+    <w:p>
+      <w:pPr>
+        <w:rPr>
+          <w:b/>
+          <w:lang w:val="es-ES"/>
+        </w:rPr>
+      </w:pPr>
+      <w:r>
+        <w:rPr>
+          <w:b/>
+          <w:lang w:val="es-ES"/>
+        </w:rPr>
+        <w:t>Usuario</w:t>
+      </w:r>
+    </w:p>
+    <w:p>
+      <w:pPr>
+        <w:pStyle w:val="Prrafodelista"/>
+        <w:numPr>
+          <w:ilvl w:val="0"/>
+          <w:numId w:val="11"/>
+        </w:numPr>
+        <w:rPr>
+          <w:lang w:val="es-ES"/>
+        </w:rPr>
+      </w:pPr>
+      <w:r>
+        <w:rPr>
+          <w:lang w:val="es-ES"/>
+        </w:rPr>
+        <w:t>Ingreso de DNI</w:t>
+      </w:r>
+      <w:r>
+        <w:rPr>
+          <w:lang w:val="es-ES"/>
+        </w:rPr>
+        <w:t xml:space="preserve"> y</w:t>
+      </w:r>
+      <w:r>
+        <w:rPr>
+          <w:lang w:val="es-ES"/>
+        </w:rPr>
+        <w:t xml:space="preserve"> correo electrónico.</w:t>
+      </w:r>
+    </w:p>
+    <w:p>
+      <w:pPr>
+        <w:pStyle w:val="Prrafodelista"/>
+        <w:numPr>
+          <w:ilvl w:val="0"/>
+          <w:numId w:val="11"/>
+        </w:numPr>
+        <w:rPr>
+          <w:lang w:val="es-ES"/>
+        </w:rPr>
+      </w:pPr>
+      <w:r>
+        <w:rPr>
+          <w:lang w:val="es-ES"/>
+        </w:rPr>
+        <w:t>Consulta de estado de alumnos a su cargo.</w:t>
+      </w:r>
+    </w:p>
+    <w:p>
+      <w:pPr>
+        <w:pStyle w:val="Prrafodelista"/>
+        <w:numPr>
+          <w:ilvl w:val="0"/>
+          <w:numId w:val="11"/>
+        </w:numPr>
+        <w:rPr>
+          <w:lang w:val="es-ES"/>
+        </w:rPr>
+      </w:pPr>
+      <w:r>
+        <w:rPr>
+          <w:lang w:val="es-ES"/>
+        </w:rPr>
+        <w:t>Consulta de mapa con coordenadas de las paradas.</w:t>
+      </w:r>
+    </w:p>
+    <w:p>
+      <w:pPr>
+        <w:ind w:left="0" w:firstLine="0"/>
+        <w:rPr>
+          <w:b/>
+          <w:lang w:val="es-ES"/>
+        </w:rPr>
+      </w:pPr>
+      <w:r>
+        <w:rPr>
+          <w:b/>
+          <w:lang w:val="es-ES"/>
+        </w:rPr>
+        <w:t>Administrador</w:t>
+      </w:r>
+    </w:p>
+    <w:p>
+      <w:pPr>
+        <w:pStyle w:val="Prrafodelista"/>
+        <w:numPr>
+          <w:ilvl w:val="0"/>
+          <w:numId w:val="12"/>
+        </w:numPr>
+        <w:rPr>
+          <w:lang w:val="es-ES"/>
+        </w:rPr>
+      </w:pPr>
+      <w:r>
+        <w:rPr>
+          <w:lang w:val="es-ES"/>
+        </w:rPr>
+        <w:t>Creación, modificación y eliminación de autobuses.</w:t>
+      </w:r>
+    </w:p>
+    <w:p>
+      <w:pPr>
+        <w:pStyle w:val="Prrafodelista"/>
+        <w:numPr>
+          <w:ilvl w:val="0"/>
+          <w:numId w:val="12"/>
+        </w:numPr>
+        <w:rPr>
+          <w:lang w:val="es-ES"/>
+        </w:rPr>
+      </w:pPr>
+      <w:r>
+        <w:rPr>
+          <w:lang w:val="es-ES"/>
+        </w:rPr>
+        <w:t xml:space="preserve">Creación, modificación y eliminación de </w:t>
+      </w:r>
+      <w:r>
+        <w:rPr>
+          <w:lang w:val="es-ES"/>
+        </w:rPr>
+        <w:t>conductores.</w:t>
+      </w:r>
+    </w:p>
+    <w:p>
+      <w:pPr>
+        <w:pStyle w:val="Prrafodelista"/>
+        <w:numPr>
+          <w:ilvl w:val="0"/>
+          <w:numId w:val="12"/>
+        </w:numPr>
+        <w:rPr>
+          <w:lang w:val="es-ES"/>
+        </w:rPr>
+      </w:pPr>
+      <w:r>
+        <w:rPr>
+          <w:lang w:val="es-ES"/>
+        </w:rPr>
+        <w:t xml:space="preserve">Creación, modificación y eliminación de </w:t>
+      </w:r>
+      <w:r>
+        <w:rPr>
+          <w:lang w:val="es-ES"/>
+        </w:rPr>
+        <w:t>monitores.</w:t>
+      </w:r>
+    </w:p>
+    <w:p>
+      <w:pPr>
+        <w:pStyle w:val="Prrafodelista"/>
+        <w:numPr>
+          <w:ilvl w:val="0"/>
+          <w:numId w:val="12"/>
+        </w:numPr>
+        <w:rPr>
+          <w:lang w:val="es-ES"/>
+        </w:rPr>
+      </w:pPr>
+      <w:r>
+        <w:rPr>
+          <w:lang w:val="es-ES"/>
+        </w:rPr>
+        <w:t xml:space="preserve">Creación, modificación y eliminación de </w:t>
+      </w:r>
+      <w:r>
+        <w:rPr>
+          <w:lang w:val="es-ES"/>
+        </w:rPr>
+        <w:t>rutas.</w:t>
+      </w:r>
+    </w:p>
+    <w:p>
+      <w:pPr>
+        <w:pStyle w:val="Prrafodelista"/>
+        <w:numPr>
+          <w:ilvl w:val="0"/>
+          <w:numId w:val="12"/>
+        </w:numPr>
+        <w:rPr>
+          <w:lang w:val="es-ES"/>
+        </w:rPr>
+      </w:pPr>
+      <w:r>
+        <w:rPr>
+          <w:lang w:val="es-ES"/>
+        </w:rPr>
+        <w:t xml:space="preserve">Creación, modificación y eliminación de </w:t>
+      </w:r>
+      <w:r>
+        <w:rPr>
+          <w:lang w:val="es-ES"/>
+        </w:rPr>
+        <w:t>rutas de ida.</w:t>
+      </w:r>
+    </w:p>
+    <w:p>
+      <w:pPr>
+        <w:pStyle w:val="Prrafodelista"/>
+        <w:numPr>
+          <w:ilvl w:val="0"/>
+          <w:numId w:val="12"/>
+        </w:numPr>
+        <w:rPr>
+          <w:lang w:val="es-ES"/>
+        </w:rPr>
+      </w:pPr>
+      <w:r>
+        <w:rPr>
+          <w:lang w:val="es-ES"/>
+        </w:rPr>
+        <w:t xml:space="preserve">Creación, modificación y eliminación de </w:t>
+      </w:r>
+      <w:r>
+        <w:rPr>
+          <w:lang w:val="es-ES"/>
+        </w:rPr>
+        <w:t>rutas de vuelta.</w:t>
+      </w:r>
+    </w:p>
+    <w:p>
+      <w:pPr>
+        <w:pStyle w:val="Prrafodelista"/>
+        <w:numPr>
+          <w:ilvl w:val="0"/>
+          <w:numId w:val="12"/>
+        </w:numPr>
+        <w:rPr>
+          <w:lang w:val="es-ES"/>
+        </w:rPr>
+      </w:pPr>
+      <w:r>
+        <w:rPr>
+          <w:lang w:val="es-ES"/>
+        </w:rPr>
+        <w:t xml:space="preserve">Creación, modificación y eliminación de </w:t>
+      </w:r>
+      <w:r>
+        <w:rPr>
+          <w:lang w:val="es-ES"/>
+        </w:rPr>
+        <w:t>paradas.</w:t>
+      </w:r>
+    </w:p>
+    <w:p>
+      <w:pPr>
+        <w:pStyle w:val="Prrafodelista"/>
+        <w:numPr>
+          <w:ilvl w:val="0"/>
+          <w:numId w:val="12"/>
+        </w:numPr>
+        <w:rPr>
+          <w:lang w:val="es-ES"/>
+        </w:rPr>
+      </w:pPr>
+      <w:r>
+        <w:rPr>
+          <w:lang w:val="es-ES"/>
+        </w:rPr>
+        <w:t xml:space="preserve">Creación, modificación y eliminación de </w:t>
+      </w:r>
+      <w:r>
+        <w:rPr>
+          <w:lang w:val="es-ES"/>
+        </w:rPr>
+        <w:t>cursos escolares.</w:t>
+      </w:r>
+    </w:p>
+    <w:p>
+      <w:pPr>
+        <w:pStyle w:val="Prrafodelista"/>
+        <w:numPr>
+          <w:ilvl w:val="0"/>
+          <w:numId w:val="12"/>
+        </w:numPr>
+        <w:rPr>
+          <w:lang w:val="es-ES"/>
+        </w:rPr>
+      </w:pPr>
+      <w:r>
+        <w:rPr>
+          <w:lang w:val="es-ES"/>
+        </w:rPr>
+        <w:t>Creación, modificación y eliminación</w:t>
+      </w:r>
+      <w:r>
+        <w:rPr>
+          <w:lang w:val="es-ES"/>
+        </w:rPr>
+        <w:t xml:space="preserve"> de matriculados.</w:t>
+      </w:r>
+    </w:p>
+    <w:p>
+      <w:pPr>
+        <w:pStyle w:val="Prrafodelista"/>
+        <w:numPr>
+          <w:ilvl w:val="0"/>
+          <w:numId w:val="12"/>
+        </w:numPr>
+        <w:rPr>
+          <w:lang w:val="es-ES"/>
+        </w:rPr>
+      </w:pPr>
+      <w:r>
+        <w:rPr>
+          <w:lang w:val="es-ES"/>
+        </w:rPr>
+        <w:t xml:space="preserve">Filtros en cada tabla por campos </w:t>
+      </w:r>
+      <w:r>
+        <w:rPr>
+          <w:lang w:val="es-ES"/>
+        </w:rPr>
+        <w:t>relevantes</w:t>
+      </w:r>
+      <w:r>
+        <w:rPr>
+          <w:lang w:val="es-ES"/>
+        </w:rPr>
+        <w:t>.</w:t>
+      </w:r>
+    </w:p>
+    <w:p>
+      <w:pPr>
+        <w:pStyle w:val="Prrafodelista"/>
+        <w:numPr>
+          <w:ilvl w:val="0"/>
+          <w:numId w:val="12"/>
+        </w:numPr>
+        <w:rPr>
+          <w:lang w:val="es-ES"/>
+        </w:rPr>
+      </w:pPr>
+      <w:r>
+        <w:rPr>
+          <w:lang w:val="es-ES"/>
+        </w:rPr>
+        <w:t>Envío de correos electrónicos automáticos a los parientes que tienen un hijo cuya ruta ha sufrido un atasco.</w:t>
+      </w:r>
+    </w:p>
+    <w:p>
+      <w:pPr>
+        <w:pStyle w:val="Prrafodelista"/>
+        <w:numPr>
+          <w:ilvl w:val="0"/>
+          <w:numId w:val="12"/>
+        </w:numPr>
+        <w:rPr>
+          <w:lang w:val="es-ES"/>
+        </w:rPr>
+      </w:pPr>
+      <w:r>
+        <w:rPr>
+          <w:lang w:val="es-ES"/>
+        </w:rPr>
+        <w:t xml:space="preserve">Envío de notificaciones por </w:t>
+      </w:r>
+      <w:proofErr w:type="spellStart"/>
+      <w:r>
+        <w:rPr>
+          <w:lang w:val="es-ES"/>
+        </w:rPr>
+        <w:t>Telegram</w:t>
+      </w:r>
+      <w:proofErr w:type="spellEnd"/>
+      <w:r>
+        <w:rPr>
+          <w:lang w:val="es-ES"/>
+        </w:rPr>
+        <w:t xml:space="preserve"> del estado de los alumnos a los parientes.</w:t>
+      </w:r>
+    </w:p>
+    <w:p>
+      <w:pPr>
+        <w:ind w:left="0" w:firstLine="0"/>
+        <w:rPr>
+          <w:lang w:val="es-ES"/>
+        </w:rPr>
+      </w:pPr>
+    </w:p>
+    <w:p>
+      <w:pPr>
+        <w:ind w:left="0" w:firstLine="0"/>
+        <w:rPr>
+          <w:lang w:val="es-ES"/>
+        </w:rPr>
+      </w:pPr>
+    </w:p>
+    <w:p>
+      <w:pPr>
+        <w:ind w:left="0" w:firstLine="0"/>
+        <w:rPr>
+          <w:lang w:val="es-ES"/>
+        </w:rPr>
+      </w:pPr>
+    </w:p>
+    <w:p>
+      <w:pPr>
+        <w:ind w:left="0" w:firstLine="0"/>
+        <w:rPr>
+          <w:lang w:val="es-ES"/>
+        </w:rPr>
+      </w:pPr>
+    </w:p>
+    <w:p>
+      <w:pPr>
+        <w:ind w:left="0" w:firstLine="0"/>
+        <w:rPr>
+          <w:lang w:val="es-ES"/>
+        </w:rPr>
+      </w:pPr>
+    </w:p>
+    <w:p>
+      <w:pPr>
+        <w:ind w:left="0" w:firstLine="0"/>
+        <w:rPr>
+          <w:lang w:val="es-ES"/>
+        </w:rPr>
+      </w:pPr>
+    </w:p>
+    <w:p>
+      <w:pPr>
+        <w:pStyle w:val="Ttulo3"/>
+        <w:rPr>
+          <w:lang w:val="es-ES"/>
+        </w:rPr>
+      </w:pPr>
+      <w:bookmarkStart w:id="19" w:name="_Toc490409590"/>
+      <w:r>
+        <w:rPr>
+          <w:lang w:val="es-ES"/>
+        </w:rPr>
+        <w:t>Características de los Usuarios</w:t>
+      </w:r>
+      <w:bookmarkEnd w:id="19"/>
+    </w:p>
+    <w:p>
+      <w:pPr>
+        <w:rPr>
+          <w:lang w:val="es-ES"/>
+        </w:rPr>
+      </w:pPr>
+    </w:p>
+    <w:p>
+      <w:pPr>
+        <w:rPr>
+          <w:lang w:val="es-ES"/>
+        </w:rPr>
+      </w:pPr>
+      <w:r>
+        <w:rPr>
+          <w:lang w:val="es-ES"/>
+        </w:rPr>
+        <w:t>Nuestra aplicación va a tener dos tipos de usuarios:</w:t>
+      </w:r>
+    </w:p>
+    <w:p>
+      <w:pPr>
+        <w:rPr>
+          <w:lang w:val="es-ES"/>
+        </w:rPr>
+      </w:pPr>
+      <w:r>
+        <w:rPr>
+          <w:b/>
+          <w:lang w:val="es-ES"/>
+        </w:rPr>
+        <w:t xml:space="preserve">Usuario: </w:t>
+      </w:r>
+      <w:r>
+        <w:rPr>
+          <w:lang w:val="es-ES"/>
+        </w:rPr>
+        <w:t>a</w:t>
+      </w:r>
+      <w:r>
+        <w:rPr>
+          <w:lang w:val="es-ES"/>
+        </w:rPr>
+        <w:t>quellas personas que desean conocer el estado de sus hijos</w:t>
+      </w:r>
+      <w:r>
+        <w:rPr>
+          <w:lang w:val="es-ES"/>
+        </w:rPr>
+        <w:t xml:space="preserve"> e ingresan su DNI y correo electrónico.</w:t>
+      </w:r>
+    </w:p>
+    <w:p>
+      <w:pPr>
+        <w:rPr>
+          <w:lang w:val="es-ES"/>
+        </w:rPr>
+      </w:pPr>
+      <w:r>
+        <w:rPr>
+          <w:b/>
+          <w:lang w:val="es-ES"/>
+        </w:rPr>
+        <w:t>Administradores:</w:t>
+      </w:r>
+      <w:r>
+        <w:rPr>
+          <w:lang w:val="es-ES"/>
+        </w:rPr>
+        <w:t xml:space="preserve"> son las personas encargadas de la gestión del autobús escolar, trabajadores del centro, como monitores del autobús, o personal de secretaría.</w:t>
+      </w:r>
+    </w:p>
+    <w:p>
+      <w:pPr>
+        <w:pStyle w:val="Ttulo3"/>
+        <w:rPr>
+          <w:lang w:val="es-ES"/>
+        </w:rPr>
+      </w:pPr>
+      <w:bookmarkStart w:id="20" w:name="_Toc490409591"/>
+      <w:r>
+        <w:rPr>
+          <w:lang w:val="es-ES"/>
+        </w:rPr>
+        <w:t>Restricciones</w:t>
+      </w:r>
+      <w:bookmarkEnd w:id="20"/>
+    </w:p>
+    <w:p>
+      <w:pPr>
+        <w:rPr>
+          <w:lang w:val="es-ES"/>
+        </w:rPr>
+      </w:pPr>
+    </w:p>
+    <w:p>
+      <w:pPr>
+        <w:pStyle w:val="Prrafodelista"/>
+        <w:numPr>
+          <w:ilvl w:val="0"/>
+          <w:numId w:val="13"/>
+        </w:numPr>
+        <w:rPr>
+          <w:lang w:val="es-ES"/>
+        </w:rPr>
+      </w:pPr>
+      <w:r>
+        <w:rPr>
+          <w:lang w:val="es-ES"/>
+        </w:rPr>
+        <w:t>Todas las personas que quieran acceder a</w:t>
+      </w:r>
+      <w:r>
+        <w:rPr>
+          <w:lang w:val="es-ES"/>
+        </w:rPr>
+        <w:t xml:space="preserve"> la aplicación web</w:t>
+      </w:r>
+      <w:r>
+        <w:rPr>
+          <w:lang w:val="es-ES"/>
+        </w:rPr>
+        <w:t xml:space="preserve"> van a necesitar cualquier dispositivo con acceso a Internet.</w:t>
+      </w:r>
+      <w:r>
+        <w:rPr>
+          <w:lang w:val="es-ES"/>
+        </w:rPr>
+        <w:t xml:space="preserve"> </w:t>
+      </w:r>
+    </w:p>
+    <w:p>
+      <w:pPr>
+        <w:pStyle w:val="Prrafodelista"/>
+        <w:numPr>
+          <w:ilvl w:val="0"/>
+          <w:numId w:val="13"/>
+        </w:numPr>
+        <w:rPr>
+          <w:lang w:val="es-ES"/>
+        </w:rPr>
+      </w:pPr>
+      <w:r>
+        <w:rPr>
+          <w:lang w:val="es-ES"/>
+        </w:rPr>
+        <w:t>Solo el usuario administrador va a poder crear modificar y eliminar registros de la aplicación.</w:t>
+      </w:r>
+    </w:p>
+    <w:p>
+      <w:pPr>
+        <w:pStyle w:val="Prrafodelista"/>
+        <w:numPr>
+          <w:ilvl w:val="0"/>
+          <w:numId w:val="13"/>
+        </w:numPr>
+        <w:rPr>
+          <w:u w:val="single"/>
+          <w:lang w:val="es-ES"/>
+        </w:rPr>
+      </w:pPr>
+      <w:r>
+        <w:rPr>
+          <w:lang w:val="es-ES"/>
+        </w:rPr>
+        <w:t xml:space="preserve">El lenguaje de programación que se utilizará será </w:t>
+      </w:r>
+      <w:proofErr w:type="spellStart"/>
+      <w:r>
+        <w:rPr>
+          <w:u w:val="single"/>
+          <w:lang w:val="es-ES"/>
+        </w:rPr>
+        <w:t>NodeJS</w:t>
+      </w:r>
+      <w:proofErr w:type="spellEnd"/>
+    </w:p>
+    <w:p>
+      <w:pPr>
+        <w:pStyle w:val="Prrafodelista"/>
+        <w:numPr>
+          <w:ilvl w:val="0"/>
+          <w:numId w:val="13"/>
+        </w:numPr>
+        <w:rPr>
+          <w:u w:val="single"/>
+          <w:lang w:val="es-ES"/>
+        </w:rPr>
+      </w:pPr>
+      <w:r>
+        <w:rPr>
+          <w:lang w:val="es-ES"/>
+        </w:rPr>
+        <w:t>Se utilizarán plantillas Jade para la estructura</w:t>
+      </w:r>
+      <w:r>
+        <w:rPr>
+          <w:lang w:val="es-ES"/>
+        </w:rPr>
+        <w:t xml:space="preserve"> de las vistas</w:t>
+      </w:r>
+    </w:p>
+    <w:p>
+      <w:pPr>
+        <w:pStyle w:val="Prrafodelista"/>
+        <w:numPr>
+          <w:ilvl w:val="0"/>
+          <w:numId w:val="13"/>
+        </w:numPr>
+        <w:rPr>
+          <w:u w:val="single"/>
+          <w:lang w:val="es-ES"/>
+        </w:rPr>
+      </w:pPr>
+      <w:r>
+        <w:rPr>
+          <w:lang w:val="es-ES"/>
+        </w:rPr>
+        <w:t xml:space="preserve">El </w:t>
+      </w:r>
+      <w:proofErr w:type="spellStart"/>
+      <w:r>
+        <w:rPr>
+          <w:i/>
+          <w:lang w:val="es-ES"/>
+        </w:rPr>
+        <w:t>framework</w:t>
+      </w:r>
+      <w:proofErr w:type="spellEnd"/>
+      <w:r>
+        <w:rPr>
+          <w:lang w:val="es-ES"/>
+        </w:rPr>
+        <w:t xml:space="preserve"> para los estilos</w:t>
+      </w:r>
+      <w:r>
+        <w:rPr>
+          <w:lang w:val="es-ES"/>
+        </w:rPr>
+        <w:t xml:space="preserve"> de las vistas</w:t>
+      </w:r>
+      <w:r>
+        <w:rPr>
+          <w:lang w:val="es-ES"/>
+        </w:rPr>
+        <w:t xml:space="preserve"> será </w:t>
+      </w:r>
+      <w:proofErr w:type="spellStart"/>
+      <w:r>
+        <w:rPr>
+          <w:lang w:val="es-ES"/>
+        </w:rPr>
+        <w:t>Semantic</w:t>
+      </w:r>
+      <w:proofErr w:type="spellEnd"/>
+      <w:r>
+        <w:rPr>
+          <w:lang w:val="es-ES"/>
+        </w:rPr>
+        <w:t>-UI.</w:t>
+      </w:r>
+    </w:p>
+    <w:p>
+      <w:pPr>
+        <w:pStyle w:val="Prrafodelista"/>
+        <w:numPr>
+          <w:ilvl w:val="0"/>
+          <w:numId w:val="13"/>
+        </w:numPr>
+        <w:rPr>
+          <w:lang w:val="es-ES"/>
+        </w:rPr>
+      </w:pPr>
+      <w:r>
+        <w:rPr>
+          <w:lang w:val="es-ES"/>
+        </w:rPr>
+        <w:t xml:space="preserve">Se trabajará con bases de datos </w:t>
+      </w:r>
+      <w:proofErr w:type="spellStart"/>
+      <w:r>
+        <w:rPr>
+          <w:lang w:val="es-ES"/>
+        </w:rPr>
+        <w:t>MySQL</w:t>
+      </w:r>
+      <w:proofErr w:type="spellEnd"/>
+      <w:r>
+        <w:rPr>
+          <w:lang w:val="es-ES"/>
+        </w:rPr>
+        <w:t>.</w:t>
+      </w:r>
+    </w:p>
+    <w:p>
+      <w:pPr>
+        <w:pStyle w:val="Ttulo3"/>
+        <w:rPr>
+          <w:lang w:val="es-ES"/>
+        </w:rPr>
+      </w:pPr>
+      <w:bookmarkStart w:id="21" w:name="_Toc490409592"/>
+      <w:r>
+        <w:rPr>
+          <w:lang w:val="es-ES"/>
+        </w:rPr>
+        <w:t>Suposiciones y Dependencias</w:t>
+      </w:r>
+      <w:bookmarkEnd w:id="21"/>
+    </w:p>
+    <w:p>
+      <w:pPr>
+        <w:rPr>
+          <w:lang w:val="es-ES"/>
+        </w:rPr>
+      </w:pPr>
+    </w:p>
+    <w:p>
+      <w:pPr>
+        <w:rPr>
+          <w:lang w:val="es-ES"/>
+        </w:rPr>
+      </w:pPr>
+      <w:r>
+        <w:rPr>
+          <w:lang w:val="es-ES"/>
+        </w:rPr>
+        <w:t>Correcto funcionamiento de la base de datos y del sistema donde se ejecute, así como la realización de copias de seguridad.</w:t>
+      </w:r>
+    </w:p>
+    <w:p>
+      <w:pPr>
+        <w:pStyle w:val="Ttulo3"/>
+        <w:rPr>
+          <w:lang w:val="es-ES"/>
+        </w:rPr>
+      </w:pPr>
+      <w:bookmarkStart w:id="22" w:name="_Toc490409593"/>
+      <w:r>
+        <w:rPr>
+          <w:lang w:val="es-ES"/>
+        </w:rPr>
+        <w:t>Requisitos Futuros</w:t>
+      </w:r>
+      <w:bookmarkEnd w:id="22"/>
+    </w:p>
+    <w:p>
+      <w:pPr>
+        <w:rPr>
+          <w:lang w:val="es-ES"/>
+        </w:rPr>
+      </w:pPr>
+    </w:p>
+    <w:p>
+      <w:pPr>
+        <w:rPr>
+          <w:lang w:val="es-ES"/>
+        </w:rPr>
+      </w:pPr>
+      <w:r>
+        <w:rPr>
+          <w:lang w:val="es-ES"/>
+        </w:rPr>
+        <w:t>Como futuras mejoras al sistema, se pueden tener en cuenta:</w:t>
+      </w:r>
+    </w:p>
+    <w:p>
+      <w:pPr>
+        <w:pStyle w:val="Prrafodelista"/>
+        <w:numPr>
+          <w:ilvl w:val="0"/>
+          <w:numId w:val="14"/>
+        </w:numPr>
+        <w:rPr>
+          <w:lang w:val="es-ES"/>
+        </w:rPr>
+      </w:pPr>
+      <w:r>
+        <w:rPr>
+          <w:lang w:val="es-ES"/>
+        </w:rPr>
+        <w:t>Chat directo entre parientes, alumnos y monitores a través de la aplicación.</w:t>
+      </w:r>
+    </w:p>
+    <w:p>
+      <w:pPr>
+        <w:pStyle w:val="Prrafodelista"/>
+        <w:numPr>
+          <w:ilvl w:val="0"/>
+          <w:numId w:val="14"/>
+        </w:numPr>
+        <w:rPr>
+          <w:lang w:val="es-ES"/>
+        </w:rPr>
+      </w:pPr>
+      <w:r>
+        <w:rPr>
+          <w:lang w:val="es-ES"/>
+        </w:rPr>
+        <w:t>Registro único por persona en la aplicación web.</w:t>
+      </w:r>
+    </w:p>
+    <w:p>
+      <w:pPr>
+        <w:pStyle w:val="Prrafodelista"/>
+        <w:numPr>
+          <w:ilvl w:val="0"/>
+          <w:numId w:val="14"/>
+        </w:numPr>
+        <w:rPr>
+          <w:lang w:val="es-ES"/>
+        </w:rPr>
+      </w:pPr>
+      <w:r>
+        <w:rPr>
+          <w:lang w:val="es-ES"/>
+        </w:rPr>
+        <w:t>Avisos automáticos a los parientes cuando el alumno entra y sale del autobús.</w:t>
+      </w:r>
+    </w:p>
+    <w:p>
+      <w:pPr>
+        <w:ind w:left="0" w:firstLine="0"/>
+        <w:rPr>
+          <w:lang w:val="es-ES"/>
+        </w:rPr>
+      </w:pPr>
+    </w:p>
+    <w:p>
+      <w:pPr>
+        <w:ind w:left="0" w:firstLine="0"/>
+        <w:rPr>
+          <w:lang w:val="es-ES"/>
+        </w:rPr>
+      </w:pPr>
+    </w:p>
+    <w:p>
+      <w:pPr>
+        <w:ind w:left="0" w:firstLine="0"/>
+        <w:rPr>
+          <w:lang w:val="es-ES"/>
+        </w:rPr>
+      </w:pPr>
+    </w:p>
+    <w:p>
+      <w:pPr>
+        <w:ind w:left="0" w:firstLine="0"/>
+        <w:rPr>
+          <w:lang w:val="es-ES"/>
+        </w:rPr>
+      </w:pPr>
+    </w:p>
+    <w:p>
+      <w:pPr>
+        <w:ind w:left="0" w:firstLine="0"/>
+        <w:rPr>
+          <w:lang w:val="es-ES"/>
+        </w:rPr>
+      </w:pPr>
+    </w:p>
+    <w:p>
+      <w:pPr>
+        <w:ind w:left="0" w:firstLine="0"/>
+        <w:rPr>
+          <w:lang w:val="es-ES"/>
+        </w:rPr>
+      </w:pPr>
+    </w:p>
+    <w:p>
+      <w:pPr>
+        <w:ind w:left="0" w:firstLine="0"/>
+        <w:rPr>
+          <w:lang w:val="es-ES"/>
+        </w:rPr>
+      </w:pPr>
+    </w:p>
+    <w:p>
+      <w:pPr>
+        <w:pStyle w:val="Ttulo2"/>
+        <w:rPr>
+          <w:lang w:val="es-ES"/>
+        </w:rPr>
+      </w:pPr>
+      <w:bookmarkStart w:id="23" w:name="_Toc490409594"/>
+      <w:r>
+        <w:rPr>
+          <w:lang w:val="es-ES"/>
+        </w:rPr>
+        <w:lastRenderedPageBreak/>
+        <w:t>Requisitos Específicos</w:t>
+      </w:r>
+      <w:bookmarkEnd w:id="23"/>
+    </w:p>
+    <w:p>
+      <w:pPr>
+        <w:rPr>
+          <w:lang w:val="es-ES"/>
+        </w:rPr>
+      </w:pPr>
+    </w:p>
+    <w:p>
+      <w:pPr>
+        <w:pStyle w:val="Ttulo3"/>
+        <w:rPr>
+          <w:lang w:val="es-ES"/>
+        </w:rPr>
+      </w:pPr>
+      <w:bookmarkStart w:id="24" w:name="_Toc490409595"/>
+      <w:r>
+        <w:rPr>
+          <w:lang w:val="es-ES"/>
+        </w:rPr>
+        <w:t>Interfaces Externas</w:t>
+      </w:r>
+      <w:bookmarkEnd w:id="24"/>
+    </w:p>
+    <w:p>
+      <w:pPr>
+        <w:pStyle w:val="Ttulo4"/>
+        <w:rPr>
+          <w:lang w:val="es-ES"/>
+        </w:rPr>
+      </w:pPr>
+      <w:r>
+        <w:rPr>
+          <w:lang w:val="es-ES"/>
+        </w:rPr>
+        <w:t>Interfaces de usuarios</w:t>
+      </w:r>
+    </w:p>
+    <w:p>
+      <w:pPr>
+        <w:rPr>
+          <w:lang w:val="es-ES"/>
+        </w:rPr>
+      </w:pPr>
+    </w:p>
+    <w:p>
+      <w:pPr>
+        <w:rPr>
+          <w:lang w:val="es-ES"/>
+        </w:rPr>
+      </w:pPr>
+      <w:r>
+        <w:rPr>
+          <w:lang w:val="es-ES"/>
+        </w:rPr>
+        <w:t>La interfaz de usuario constará de una barra de navegación superior, la cual incluirá un menú lateral con las acciones disponibles y un contenedor principal donde estará la información relacionada con el menú seleccionado.</w:t>
+      </w:r>
+    </w:p>
+    <w:p>
+      <w:pPr>
+        <w:pStyle w:val="Ttulo4"/>
+        <w:rPr>
+          <w:lang w:val="es-ES"/>
+        </w:rPr>
+      </w:pPr>
+      <w:r>
+        <w:rPr>
+          <w:lang w:val="es-ES"/>
+        </w:rPr>
+        <w:t>Interfaces hardware</w:t>
+      </w:r>
+    </w:p>
+    <w:p>
+      <w:pPr>
+        <w:rPr>
+          <w:lang w:val="es-ES"/>
+        </w:rPr>
+      </w:pPr>
+    </w:p>
+    <w:p>
+      <w:pPr>
+        <w:rPr>
+          <w:lang w:val="es-ES"/>
+        </w:rPr>
+      </w:pPr>
+      <w:r>
+        <w:rPr>
+          <w:lang w:val="es-ES"/>
+        </w:rPr>
+        <w:t>Los usuarios tienen que disponer de un ordenador o un dispositivo que permita conexión a internet para poder acceder a la aplicación web.</w:t>
+      </w:r>
+    </w:p>
+    <w:p>
+      <w:pPr>
+        <w:pStyle w:val="Ttulo4"/>
+        <w:rPr>
+          <w:lang w:val="es-ES"/>
+        </w:rPr>
+      </w:pPr>
+      <w:r>
+        <w:rPr>
+          <w:lang w:val="es-ES"/>
+        </w:rPr>
+        <w:t>Interfaces software</w:t>
+      </w:r>
+    </w:p>
+    <w:p>
+      <w:pPr>
+        <w:rPr>
+          <w:lang w:val="es-ES"/>
+        </w:rPr>
+      </w:pPr>
+    </w:p>
+    <w:p>
+      <w:pPr>
+        <w:rPr>
+          <w:lang w:val="es-ES"/>
+        </w:rPr>
+      </w:pPr>
+      <w:r>
+        <w:rPr>
+          <w:lang w:val="es-ES"/>
+        </w:rPr>
+        <w:t xml:space="preserve">La aplicación está desarrollada en </w:t>
+      </w:r>
+      <w:proofErr w:type="spellStart"/>
+      <w:r>
+        <w:rPr>
+          <w:lang w:val="es-ES"/>
+        </w:rPr>
+        <w:t>NodeJS</w:t>
+      </w:r>
+      <w:proofErr w:type="spellEnd"/>
+      <w:r>
+        <w:rPr>
+          <w:lang w:val="es-ES"/>
+        </w:rPr>
+        <w:t xml:space="preserve">, </w:t>
+      </w:r>
+      <w:proofErr w:type="spellStart"/>
+      <w:r>
+        <w:rPr>
+          <w:lang w:val="es-ES"/>
+        </w:rPr>
+        <w:t>JQuery</w:t>
+      </w:r>
+      <w:proofErr w:type="spellEnd"/>
+      <w:r>
+        <w:rPr>
+          <w:lang w:val="es-ES"/>
+        </w:rPr>
+        <w:t xml:space="preserve">, </w:t>
+      </w:r>
+      <w:proofErr w:type="spellStart"/>
+      <w:r>
+        <w:rPr>
+          <w:lang w:val="es-ES"/>
+        </w:rPr>
+        <w:t>Semantic</w:t>
+      </w:r>
+      <w:proofErr w:type="spellEnd"/>
+      <w:r>
+        <w:rPr>
+          <w:lang w:val="es-ES"/>
+        </w:rPr>
+        <w:t>-UI y</w:t>
+      </w:r>
+      <w:r>
+        <w:rPr>
+          <w:lang w:val="es-ES"/>
+        </w:rPr>
+        <w:t xml:space="preserve"> con una base de datos basada en </w:t>
+      </w:r>
+      <w:proofErr w:type="spellStart"/>
+      <w:r>
+        <w:rPr>
+          <w:lang w:val="es-ES"/>
+        </w:rPr>
+        <w:t>MySQL</w:t>
+      </w:r>
+      <w:proofErr w:type="spellEnd"/>
+      <w:r>
+        <w:rPr>
+          <w:lang w:val="es-ES"/>
+        </w:rPr>
+        <w:t>, por lo que de este modo puede funcionar sobre cualquier navegador y sistema operativo.</w:t>
+      </w:r>
+    </w:p>
+    <w:p>
+      <w:pPr>
+        <w:pStyle w:val="Ttulo4"/>
+        <w:rPr>
+          <w:lang w:val="es-ES"/>
+        </w:rPr>
+      </w:pPr>
+      <w:r>
+        <w:rPr>
+          <w:lang w:val="es-ES"/>
+        </w:rPr>
+        <w:t>Interfaces de comunicaciones</w:t>
+      </w:r>
+    </w:p>
+    <w:p>
+      <w:pPr>
+        <w:rPr>
+          <w:lang w:val="es-ES"/>
+        </w:rPr>
+      </w:pPr>
+    </w:p>
+    <w:p>
+      <w:pPr>
+        <w:rPr>
+          <w:lang w:val="es-ES"/>
+        </w:rPr>
+      </w:pPr>
+      <w:r>
+        <w:rPr>
+          <w:lang w:val="es-ES"/>
+        </w:rPr>
+        <w:t>La comunicación entre el cliente y el servidor consiste en una comunicación de petición y respuesta, mediante el protocolo HTTP, y enviadas entre cliente/servidor con el protocolo TCP/IP.</w:t>
+      </w:r>
+    </w:p>
+    <w:p>
+      <w:pPr>
+        <w:pStyle w:val="Ttulo3"/>
+        <w:rPr>
+          <w:lang w:val="es-ES"/>
+        </w:rPr>
+      </w:pPr>
+      <w:bookmarkStart w:id="25" w:name="_Toc490409596"/>
+      <w:r>
+        <w:rPr>
+          <w:lang w:val="es-ES"/>
+        </w:rPr>
+        <w:t>Funciones</w:t>
+      </w:r>
+      <w:bookmarkEnd w:id="25"/>
+    </w:p>
+    <w:p>
+      <w:pPr>
+        <w:pStyle w:val="Ttulo3"/>
+        <w:rPr>
+          <w:lang w:val="es-ES"/>
+        </w:rPr>
+      </w:pPr>
+      <w:bookmarkStart w:id="26" w:name="_Toc490409597"/>
+      <w:r>
+        <w:rPr>
+          <w:lang w:val="es-ES"/>
+        </w:rPr>
+        <w:t>Requisitos de Rendimiento</w:t>
+      </w:r>
+      <w:bookmarkEnd w:id="26"/>
+    </w:p>
+    <w:p>
+      <w:pPr>
+        <w:pStyle w:val="Ttulo3"/>
+        <w:rPr>
+          <w:lang w:val="es-ES"/>
+        </w:rPr>
+      </w:pPr>
+      <w:bookmarkStart w:id="27" w:name="_Toc490409598"/>
+      <w:r>
+        <w:rPr>
+          <w:lang w:val="es-ES"/>
+        </w:rPr>
+        <w:t>Restricciones de Diseño</w:t>
+      </w:r>
+      <w:bookmarkEnd w:id="27"/>
+    </w:p>
+    <w:p>
+      <w:pPr>
+        <w:pStyle w:val="Ttulo3"/>
+        <w:rPr>
+          <w:lang w:val="es-ES"/>
+        </w:rPr>
+      </w:pPr>
+      <w:bookmarkStart w:id="28" w:name="_Toc490409599"/>
+      <w:r>
+        <w:rPr>
+          <w:lang w:val="es-ES"/>
+        </w:rPr>
+        <w:t>Atributos del Sis</w:t>
+      </w:r>
+      <w:r>
+        <w:rPr>
+          <w:lang w:val="es-ES"/>
+        </w:rPr>
+        <w:t>tema</w:t>
+      </w:r>
+      <w:bookmarkEnd w:id="28"/>
+    </w:p>
+    <w:p>
+      <w:pPr>
+        <w:pStyle w:val="Ttulo3"/>
+        <w:rPr>
+          <w:lang w:val="es-ES"/>
+        </w:rPr>
+      </w:pPr>
+      <w:bookmarkStart w:id="29" w:name="_Toc490409600"/>
+      <w:r>
+        <w:rPr>
+          <w:lang w:val="es-ES"/>
+        </w:rPr>
+        <w:t>Otros Requisitos</w:t>
+      </w:r>
+      <w:bookmarkEnd w:id="29"/>
+    </w:p>
+    <w:p>
+      <w:pPr>
+        <w:rPr>
+          <w:lang w:val="es-ES"/>
+        </w:rPr>
+      </w:pPr>
+    </w:p>
+    <w:p>
+      <w:pPr>
+        <w:rPr>
+          <w:lang w:val="es-ES"/>
+        </w:rPr>
+      </w:pPr>
+    </w:p>
+    <w:p>
+      <w:pPr>
+        <w:rPr>
+          <w:lang w:val="es-ES"/>
+        </w:rPr>
+      </w:pPr>
+    </w:p>
+    <w:p>
+      <w:pPr>
+        <w:rPr>
+          <w:lang w:val="es-ES"/>
+        </w:rPr>
+      </w:pPr>
+    </w:p>
+    <w:p>
+      <w:pPr>
+        <w:rPr>
+          <w:lang w:val="es-ES"/>
+        </w:rPr>
+      </w:pPr>
+    </w:p>
+    <w:p>
+      <w:pPr>
+        <w:rPr>
+          <w:lang w:val="es-ES"/>
+        </w:rPr>
+      </w:pPr>
+    </w:p>
+    <w:p>
+      <w:pPr>
+        <w:rPr>
+          <w:lang w:val="es-ES"/>
+        </w:rPr>
+      </w:pPr>
+    </w:p>
+    <w:p>
+      <w:pPr>
+        <w:rPr>
+          <w:lang w:val="es-ES"/>
+        </w:rPr>
+      </w:pPr>
+      <w:bookmarkStart w:id="30" w:name="_GoBack"/>
+      <w:bookmarkEnd w:id="30"/>
     </w:p>
     <w:p>
       <w:pPr>
@@ -4910,7 +8976,7 @@
           <w:lang w:val="es-ES"/>
         </w:rPr>
       </w:pPr>
-      <w:bookmarkStart w:id="11" w:name="_Toc490244758"/>
+      <w:bookmarkStart w:id="31" w:name="_Toc490409601"/>
       <w:r>
         <w:rPr>
           <w:rFonts w:cs="Times New Roman"/>
@@ -4919,7 +8985,7 @@
         </w:rPr>
         <w:t>Diseño de la aplicación</w:t>
       </w:r>
-      <w:bookmarkEnd w:id="11"/>
+      <w:bookmarkEnd w:id="31"/>
     </w:p>
     <w:p>
       <w:pPr>
@@ -4935,14 +9001,14 @@
           <w:lang w:val="es-ES"/>
         </w:rPr>
       </w:pPr>
-      <w:bookmarkStart w:id="12" w:name="_Toc490244759"/>
+      <w:bookmarkStart w:id="32" w:name="_Toc490409602"/>
       <w:r>
         <w:rPr>
           <w:lang w:val="es-ES"/>
         </w:rPr>
         <w:t>E-R (si hay BBDD)</w:t>
       </w:r>
-      <w:bookmarkEnd w:id="12"/>
+      <w:bookmarkEnd w:id="32"/>
     </w:p>
     <w:p>
       <w:pPr>
@@ -4958,14 +9024,14 @@
           <w:lang w:val="es-ES"/>
         </w:rPr>
       </w:pPr>
-      <w:bookmarkStart w:id="13" w:name="_Toc490244760"/>
+      <w:bookmarkStart w:id="33" w:name="_Toc490409603"/>
       <w:r>
         <w:rPr>
           <w:lang w:val="es-ES"/>
         </w:rPr>
         <w:t>Casos de uso</w:t>
       </w:r>
-      <w:bookmarkEnd w:id="13"/>
+      <w:bookmarkEnd w:id="33"/>
     </w:p>
     <w:p>
       <w:pPr>
@@ -5007,7 +9073,7 @@
           <w:lang w:val="es-ES"/>
         </w:rPr>
       </w:pPr>
-      <w:bookmarkStart w:id="14" w:name="_Toc490244761"/>
+      <w:bookmarkStart w:id="34" w:name="_Toc490409604"/>
       <w:r>
         <w:rPr>
           <w:rFonts w:cs="Times New Roman"/>
@@ -5016,7 +9082,7 @@
         </w:rPr>
         <w:t>Implementación</w:t>
       </w:r>
-      <w:bookmarkEnd w:id="14"/>
+      <w:bookmarkEnd w:id="34"/>
     </w:p>
     <w:p>
       <w:pPr>
@@ -5046,7 +9112,7 @@
           <w:lang w:val="es-ES"/>
         </w:rPr>
       </w:pPr>
-      <w:bookmarkStart w:id="15" w:name="_Toc490244762"/>
+      <w:bookmarkStart w:id="35" w:name="_Toc490409605"/>
       <w:r>
         <w:rPr>
           <w:rFonts w:cs="Times New Roman"/>
@@ -5063,7 +9129,7 @@
         </w:rPr>
         <w:t xml:space="preserve"> y pruebas</w:t>
       </w:r>
-      <w:bookmarkEnd w:id="15"/>
+      <w:bookmarkEnd w:id="35"/>
     </w:p>
     <w:p>
       <w:pPr>
@@ -5092,7 +9158,7 @@
           <w:lang w:val="es-ES"/>
         </w:rPr>
       </w:pPr>
-      <w:bookmarkStart w:id="16" w:name="_Toc490244763"/>
+      <w:bookmarkStart w:id="36" w:name="_Toc490409606"/>
       <w:r>
         <w:rPr>
           <w:rFonts w:cs="Times New Roman"/>
@@ -5101,7 +9167,7 @@
         </w:rPr>
         <w:t>Conclusiones</w:t>
       </w:r>
-      <w:bookmarkEnd w:id="16"/>
+      <w:bookmarkEnd w:id="36"/>
     </w:p>
     <w:p>
       <w:pPr>
@@ -5181,6 +9247,69 @@
         </w:rPr>
         <w:t>Conclusiones personales</w:t>
       </w:r>
+    </w:p>
+    <w:p>
+      <w:pPr>
+        <w:rPr>
+          <w:lang w:val="es-ES"/>
+        </w:rPr>
+      </w:pPr>
+    </w:p>
+    <w:p>
+      <w:pPr>
+        <w:rPr>
+          <w:lang w:val="es-ES"/>
+        </w:rPr>
+      </w:pPr>
+    </w:p>
+    <w:p>
+      <w:pPr>
+        <w:rPr>
+          <w:lang w:val="es-ES"/>
+        </w:rPr>
+      </w:pPr>
+    </w:p>
+    <w:p>
+      <w:pPr>
+        <w:rPr>
+          <w:lang w:val="es-ES"/>
+        </w:rPr>
+      </w:pPr>
+    </w:p>
+    <w:p>
+      <w:pPr>
+        <w:rPr>
+          <w:lang w:val="es-ES"/>
+        </w:rPr>
+      </w:pPr>
+    </w:p>
+    <w:p>
+      <w:pPr>
+        <w:rPr>
+          <w:lang w:val="es-ES"/>
+        </w:rPr>
+      </w:pPr>
+    </w:p>
+    <w:p>
+      <w:pPr>
+        <w:rPr>
+          <w:lang w:val="es-ES"/>
+        </w:rPr>
+      </w:pPr>
+    </w:p>
+    <w:p>
+      <w:pPr>
+        <w:rPr>
+          <w:lang w:val="es-ES"/>
+        </w:rPr>
+      </w:pPr>
+    </w:p>
+    <w:p>
+      <w:pPr>
+        <w:rPr>
+          <w:lang w:val="es-ES"/>
+        </w:rPr>
+      </w:pPr>
     </w:p>
     <w:p>
       <w:pPr>
@@ -5202,7 +9331,7 @@
           <w:lang w:val="es-ES"/>
         </w:rPr>
       </w:pPr>
-      <w:bookmarkStart w:id="17" w:name="_Toc490244764"/>
+      <w:bookmarkStart w:id="37" w:name="_Toc490409607"/>
       <w:r>
         <w:rPr>
           <w:rFonts w:cs="Times New Roman"/>
@@ -5211,7 +9340,7 @@
         </w:rPr>
         <w:t>Bibliografía</w:t>
       </w:r>
-      <w:bookmarkEnd w:id="17"/>
+      <w:bookmarkEnd w:id="37"/>
     </w:p>
     <w:p>
       <w:pPr>
@@ -5273,12 +9402,238 @@
         <w:t xml:space="preserve"> ARTICULOS</w:t>
       </w:r>
     </w:p>
+    <w:p>
+      <w:pPr>
+        <w:rPr>
+          <w:lang w:val="es-ES"/>
+        </w:rPr>
+      </w:pPr>
+      <w:r>
+        <w:rPr>
+          <w:lang w:val="es-ES"/>
+        </w:rPr>
+        <w:t xml:space="preserve">Apache - </w:t>
+      </w:r>
+      <w:hyperlink r:id="rId13" w:history="1">
+        <w:r>
+          <w:rPr>
+            <w:rStyle w:val="Hipervnculo"/>
+            <w:lang w:val="es-ES"/>
+          </w:rPr>
+          <w:t>https://es.wikipedia.org/wiki/Servidor_HTTP_Apache</w:t>
+        </w:r>
+      </w:hyperlink>
+    </w:p>
+    <w:p>
+      <w:pPr>
+        <w:rPr>
+          <w:lang w:val="es-ES"/>
+        </w:rPr>
+      </w:pPr>
+      <w:proofErr w:type="spellStart"/>
+      <w:r>
+        <w:rPr>
+          <w:lang w:val="es-ES"/>
+        </w:rPr>
+        <w:t>Javascript</w:t>
+      </w:r>
+      <w:proofErr w:type="spellEnd"/>
+      <w:r>
+        <w:rPr>
+          <w:lang w:val="es-ES"/>
+        </w:rPr>
+        <w:t xml:space="preserve">- </w:t>
+      </w:r>
+      <w:hyperlink r:id="rId14" w:history="1">
+        <w:r>
+          <w:rPr>
+            <w:rStyle w:val="Hipervnculo"/>
+            <w:lang w:val="es-ES"/>
+          </w:rPr>
+          <w:t>https://es.wikipedia.org/wiki/JavaScript</w:t>
+        </w:r>
+      </w:hyperlink>
+    </w:p>
+    <w:p>
+      <w:pPr>
+        <w:rPr>
+          <w:lang w:val="es-ES"/>
+        </w:rPr>
+      </w:pPr>
+      <w:proofErr w:type="spellStart"/>
+      <w:r>
+        <w:rPr>
+          <w:lang w:val="es-ES"/>
+        </w:rPr>
+        <w:t>NodeJS</w:t>
+      </w:r>
+      <w:proofErr w:type="spellEnd"/>
+      <w:r>
+        <w:rPr>
+          <w:lang w:val="es-ES"/>
+        </w:rPr>
+        <w:t xml:space="preserve"> - </w:t>
+      </w:r>
+      <w:hyperlink r:id="rId15" w:history="1">
+        <w:r>
+          <w:rPr>
+            <w:rStyle w:val="Hipervnculo"/>
+            <w:lang w:val="es-ES"/>
+          </w:rPr>
+          <w:t>https://es.wikipedia.org/wiki/Node.js</w:t>
+        </w:r>
+      </w:hyperlink>
+    </w:p>
+    <w:p>
+      <w:r>
+        <w:t xml:space="preserve">MySQL - </w:t>
+      </w:r>
+      <w:hyperlink r:id="rId16" w:history="1">
+        <w:r>
+          <w:rPr>
+            <w:rStyle w:val="Hipervnculo"/>
+          </w:rPr>
+          <w:t>https://es.wikipedia.org/wiki/MySQL</w:t>
+        </w:r>
+      </w:hyperlink>
+    </w:p>
+    <w:p>
+      <w:pPr>
+        <w:rPr>
+          <w:lang w:val="es-ES"/>
+        </w:rPr>
+      </w:pPr>
+      <w:r>
+        <w:rPr>
+          <w:lang w:val="es-ES"/>
+        </w:rPr>
+        <w:t xml:space="preserve">Servidor Web - </w:t>
+      </w:r>
+      <w:hyperlink r:id="rId17" w:history="1">
+        <w:r>
+          <w:rPr>
+            <w:rStyle w:val="Hipervnculo"/>
+            <w:lang w:val="es-ES"/>
+          </w:rPr>
+          <w:t>https://es.wikipedia.org/wiki/Servidor_web</w:t>
+        </w:r>
+      </w:hyperlink>
+    </w:p>
+    <w:p>
+      <w:r>
+        <w:t xml:space="preserve">CSS - </w:t>
+      </w:r>
+      <w:hyperlink r:id="rId18" w:history="1">
+        <w:r>
+          <w:rPr>
+            <w:rStyle w:val="Hipervnculo"/>
+          </w:rPr>
+          <w:t>https://es.wikipedia.org/wiki/Hoja_de_estilos_en_cascada</w:t>
+        </w:r>
+      </w:hyperlink>
+    </w:p>
+    <w:p>
+      <w:r>
+        <w:t xml:space="preserve">Framework - </w:t>
+      </w:r>
+      <w:hyperlink r:id="rId19" w:history="1">
+        <w:r>
+          <w:rPr>
+            <w:rStyle w:val="Hipervnculo"/>
+          </w:rPr>
+          <w:t>http://www.alegsa.com.ar/Dic/framework.php</w:t>
+        </w:r>
+      </w:hyperlink>
+    </w:p>
+    <w:p>
+      <w:pPr>
+        <w:rPr>
+          <w:lang w:val="es-ES"/>
+        </w:rPr>
+      </w:pPr>
+      <w:proofErr w:type="spellStart"/>
+      <w:r>
+        <w:rPr>
+          <w:lang w:val="es-ES"/>
+        </w:rPr>
+        <w:t>Semantic</w:t>
+      </w:r>
+      <w:proofErr w:type="spellEnd"/>
+      <w:r>
+        <w:rPr>
+          <w:lang w:val="es-ES"/>
+        </w:rPr>
+        <w:t xml:space="preserve"> UI - </w:t>
+      </w:r>
+      <w:hyperlink r:id="rId20" w:history="1">
+        <w:r>
+          <w:rPr>
+            <w:rStyle w:val="Hipervnculo"/>
+            <w:lang w:val="es-ES"/>
+          </w:rPr>
+          <w:t>https://semantic-ui.com/</w:t>
+        </w:r>
+      </w:hyperlink>
+    </w:p>
+    <w:p>
+      <w:pPr>
+        <w:rPr>
+          <w:lang w:val="es-ES"/>
+        </w:rPr>
+      </w:pPr>
+      <w:r>
+        <w:rPr>
+          <w:lang w:val="es-ES"/>
+        </w:rPr>
+        <w:t>Jade</w:t>
+      </w:r>
+      <w:r>
+        <w:rPr>
+          <w:lang w:val="es-ES"/>
+        </w:rPr>
+        <w:t xml:space="preserve"> -</w:t>
+      </w:r>
+      <w:r>
+        <w:rPr>
+          <w:lang w:val="es-ES"/>
+        </w:rPr>
+        <w:t xml:space="preserve"> </w:t>
+      </w:r>
+      <w:hyperlink r:id="rId21" w:history="1">
+        <w:r>
+          <w:rPr>
+            <w:rStyle w:val="Hipervnculo"/>
+            <w:lang w:val="es-ES"/>
+          </w:rPr>
+          <w:t>http://learnjade.com/</w:t>
+        </w:r>
+      </w:hyperlink>
+    </w:p>
+    <w:p>
+      <w:r>
+        <w:t xml:space="preserve">HTML - </w:t>
+      </w:r>
+      <w:hyperlink r:id="rId22" w:history="1">
+        <w:r>
+          <w:rPr>
+            <w:rStyle w:val="Hipervnculo"/>
+          </w:rPr>
+          <w:t>https://es.wikipedia.org/wiki/HTML</w:t>
+        </w:r>
+      </w:hyperlink>
+    </w:p>
+    <w:p/>
+    <w:p/>
+    <w:p/>
+    <w:p/>
+    <w:p/>
+    <w:p/>
     <w:sectPr>
-      <w:headerReference w:type="even" r:id="rId13"/>
-      <w:headerReference w:type="default" r:id="rId14"/>
-      <w:footerReference w:type="even" r:id="rId15"/>
-      <w:footerReference w:type="default" r:id="rId16"/>
-      <w:headerReference w:type="first" r:id="rId17"/>
+      <w:headerReference w:type="even" r:id="rId23"/>
+      <w:headerReference w:type="default" r:id="rId24"/>
+      <w:footerReference w:type="even" r:id="rId25"/>
+      <w:footerReference w:type="default" r:id="rId26"/>
+      <w:headerReference w:type="first" r:id="rId27"/>
       <w:pgSz w:w="11906" w:h="16838"/>
       <w:pgMar w:top="1417" w:right="1701" w:bottom="1417" w:left="1701" w:header="624" w:footer="340" w:gutter="0"/>
       <w:cols w:space="708"/>
@@ -5403,7 +9758,7 @@
           <w:rPr>
             <w:noProof/>
           </w:rPr>
-          <w:t>12</w:t>
+          <w:t>16</w:t>
         </w:r>
         <w:r>
           <w:rPr>
@@ -5507,7 +9862,7 @@
           <w:rPr>
             <w:noProof/>
           </w:rPr>
-          <w:t>11</w:t>
+          <w:t>17</w:t>
         </w:r>
         <w:r>
           <w:rPr>
@@ -6121,9 +10476,9 @@
     </w:lvl>
   </w:abstractNum>
   <w:abstractNum w:abstractNumId="1" w15:restartNumberingAfterBreak="0">
-    <w:nsid w:val="268C14BB"/>
+    <w:nsid w:val="0D813CD6"/>
     <w:multiLevelType w:val="hybridMultilevel"/>
-    <w:tmpl w:val="0AD0104C"/>
+    <w:tmpl w:val="24D422FC"/>
     <w:lvl w:ilvl="0" w:tplc="0C0A0001">
       <w:start w:val="1"/>
       <w:numFmt w:val="bullet"/>
@@ -6234,6 +10589,232 @@
     </w:lvl>
   </w:abstractNum>
   <w:abstractNum w:abstractNumId="2" w15:restartNumberingAfterBreak="0">
+    <w:nsid w:val="20C136C6"/>
+    <w:multiLevelType w:val="hybridMultilevel"/>
+    <w:tmpl w:val="F360516E"/>
+    <w:lvl w:ilvl="0" w:tplc="0C0A0001">
+      <w:start w:val="1"/>
+      <w:numFmt w:val="bullet"/>
+      <w:lvlText w:val=""/>
+      <w:lvlJc w:val="left"/>
+      <w:pPr>
+        <w:ind w:left="720" w:hanging="360"/>
+      </w:pPr>
+      <w:rPr>
+        <w:rFonts w:ascii="Symbol" w:hAnsi="Symbol" w:hint="default"/>
+      </w:rPr>
+    </w:lvl>
+    <w:lvl w:ilvl="1" w:tplc="0C0A0003" w:tentative="1">
+      <w:start w:val="1"/>
+      <w:numFmt w:val="bullet"/>
+      <w:lvlText w:val="o"/>
+      <w:lvlJc w:val="left"/>
+      <w:pPr>
+        <w:ind w:left="1440" w:hanging="360"/>
+      </w:pPr>
+      <w:rPr>
+        <w:rFonts w:ascii="Courier New" w:hAnsi="Courier New" w:cs="Courier New" w:hint="default"/>
+      </w:rPr>
+    </w:lvl>
+    <w:lvl w:ilvl="2" w:tplc="0C0A0005" w:tentative="1">
+      <w:start w:val="1"/>
+      <w:numFmt w:val="bullet"/>
+      <w:lvlText w:val=""/>
+      <w:lvlJc w:val="left"/>
+      <w:pPr>
+        <w:ind w:left="2160" w:hanging="360"/>
+      </w:pPr>
+      <w:rPr>
+        <w:rFonts w:ascii="Wingdings" w:hAnsi="Wingdings" w:hint="default"/>
+      </w:rPr>
+    </w:lvl>
+    <w:lvl w:ilvl="3" w:tplc="0C0A0001" w:tentative="1">
+      <w:start w:val="1"/>
+      <w:numFmt w:val="bullet"/>
+      <w:lvlText w:val=""/>
+      <w:lvlJc w:val="left"/>
+      <w:pPr>
+        <w:ind w:left="2880" w:hanging="360"/>
+      </w:pPr>
+      <w:rPr>
+        <w:rFonts w:ascii="Symbol" w:hAnsi="Symbol" w:hint="default"/>
+      </w:rPr>
+    </w:lvl>
+    <w:lvl w:ilvl="4" w:tplc="0C0A0003" w:tentative="1">
+      <w:start w:val="1"/>
+      <w:numFmt w:val="bullet"/>
+      <w:lvlText w:val="o"/>
+      <w:lvlJc w:val="left"/>
+      <w:pPr>
+        <w:ind w:left="3600" w:hanging="360"/>
+      </w:pPr>
+      <w:rPr>
+        <w:rFonts w:ascii="Courier New" w:hAnsi="Courier New" w:cs="Courier New" w:hint="default"/>
+      </w:rPr>
+    </w:lvl>
+    <w:lvl w:ilvl="5" w:tplc="0C0A0005" w:tentative="1">
+      <w:start w:val="1"/>
+      <w:numFmt w:val="bullet"/>
+      <w:lvlText w:val=""/>
+      <w:lvlJc w:val="left"/>
+      <w:pPr>
+        <w:ind w:left="4320" w:hanging="360"/>
+      </w:pPr>
+      <w:rPr>
+        <w:rFonts w:ascii="Wingdings" w:hAnsi="Wingdings" w:hint="default"/>
+      </w:rPr>
+    </w:lvl>
+    <w:lvl w:ilvl="6" w:tplc="0C0A0001" w:tentative="1">
+      <w:start w:val="1"/>
+      <w:numFmt w:val="bullet"/>
+      <w:lvlText w:val=""/>
+      <w:lvlJc w:val="left"/>
+      <w:pPr>
+        <w:ind w:left="5040" w:hanging="360"/>
+      </w:pPr>
+      <w:rPr>
+        <w:rFonts w:ascii="Symbol" w:hAnsi="Symbol" w:hint="default"/>
+      </w:rPr>
+    </w:lvl>
+    <w:lvl w:ilvl="7" w:tplc="0C0A0003" w:tentative="1">
+      <w:start w:val="1"/>
+      <w:numFmt w:val="bullet"/>
+      <w:lvlText w:val="o"/>
+      <w:lvlJc w:val="left"/>
+      <w:pPr>
+        <w:ind w:left="5760" w:hanging="360"/>
+      </w:pPr>
+      <w:rPr>
+        <w:rFonts w:ascii="Courier New" w:hAnsi="Courier New" w:cs="Courier New" w:hint="default"/>
+      </w:rPr>
+    </w:lvl>
+    <w:lvl w:ilvl="8" w:tplc="0C0A0005" w:tentative="1">
+      <w:start w:val="1"/>
+      <w:numFmt w:val="bullet"/>
+      <w:lvlText w:val=""/>
+      <w:lvlJc w:val="left"/>
+      <w:pPr>
+        <w:ind w:left="6480" w:hanging="360"/>
+      </w:pPr>
+      <w:rPr>
+        <w:rFonts w:ascii="Wingdings" w:hAnsi="Wingdings" w:hint="default"/>
+      </w:rPr>
+    </w:lvl>
+  </w:abstractNum>
+  <w:abstractNum w:abstractNumId="3" w15:restartNumberingAfterBreak="0">
+    <w:nsid w:val="268C14BB"/>
+    <w:multiLevelType w:val="hybridMultilevel"/>
+    <w:tmpl w:val="0AD0104C"/>
+    <w:lvl w:ilvl="0" w:tplc="0C0A0001">
+      <w:start w:val="1"/>
+      <w:numFmt w:val="bullet"/>
+      <w:lvlText w:val=""/>
+      <w:lvlJc w:val="left"/>
+      <w:pPr>
+        <w:ind w:left="720" w:hanging="360"/>
+      </w:pPr>
+      <w:rPr>
+        <w:rFonts w:ascii="Symbol" w:hAnsi="Symbol" w:hint="default"/>
+      </w:rPr>
+    </w:lvl>
+    <w:lvl w:ilvl="1" w:tplc="0C0A0003" w:tentative="1">
+      <w:start w:val="1"/>
+      <w:numFmt w:val="bullet"/>
+      <w:lvlText w:val="o"/>
+      <w:lvlJc w:val="left"/>
+      <w:pPr>
+        <w:ind w:left="1440" w:hanging="360"/>
+      </w:pPr>
+      <w:rPr>
+        <w:rFonts w:ascii="Courier New" w:hAnsi="Courier New" w:cs="Courier New" w:hint="default"/>
+      </w:rPr>
+    </w:lvl>
+    <w:lvl w:ilvl="2" w:tplc="0C0A0005" w:tentative="1">
+      <w:start w:val="1"/>
+      <w:numFmt w:val="bullet"/>
+      <w:lvlText w:val=""/>
+      <w:lvlJc w:val="left"/>
+      <w:pPr>
+        <w:ind w:left="2160" w:hanging="360"/>
+      </w:pPr>
+      <w:rPr>
+        <w:rFonts w:ascii="Wingdings" w:hAnsi="Wingdings" w:hint="default"/>
+      </w:rPr>
+    </w:lvl>
+    <w:lvl w:ilvl="3" w:tplc="0C0A0001" w:tentative="1">
+      <w:start w:val="1"/>
+      <w:numFmt w:val="bullet"/>
+      <w:lvlText w:val=""/>
+      <w:lvlJc w:val="left"/>
+      <w:pPr>
+        <w:ind w:left="2880" w:hanging="360"/>
+      </w:pPr>
+      <w:rPr>
+        <w:rFonts w:ascii="Symbol" w:hAnsi="Symbol" w:hint="default"/>
+      </w:rPr>
+    </w:lvl>
+    <w:lvl w:ilvl="4" w:tplc="0C0A0003" w:tentative="1">
+      <w:start w:val="1"/>
+      <w:numFmt w:val="bullet"/>
+      <w:lvlText w:val="o"/>
+      <w:lvlJc w:val="left"/>
+      <w:pPr>
+        <w:ind w:left="3600" w:hanging="360"/>
+      </w:pPr>
+      <w:rPr>
+        <w:rFonts w:ascii="Courier New" w:hAnsi="Courier New" w:cs="Courier New" w:hint="default"/>
+      </w:rPr>
+    </w:lvl>
+    <w:lvl w:ilvl="5" w:tplc="0C0A0005" w:tentative="1">
+      <w:start w:val="1"/>
+      <w:numFmt w:val="bullet"/>
+      <w:lvlText w:val=""/>
+      <w:lvlJc w:val="left"/>
+      <w:pPr>
+        <w:ind w:left="4320" w:hanging="360"/>
+      </w:pPr>
+      <w:rPr>
+        <w:rFonts w:ascii="Wingdings" w:hAnsi="Wingdings" w:hint="default"/>
+      </w:rPr>
+    </w:lvl>
+    <w:lvl w:ilvl="6" w:tplc="0C0A0001" w:tentative="1">
+      <w:start w:val="1"/>
+      <w:numFmt w:val="bullet"/>
+      <w:lvlText w:val=""/>
+      <w:lvlJc w:val="left"/>
+      <w:pPr>
+        <w:ind w:left="5040" w:hanging="360"/>
+      </w:pPr>
+      <w:rPr>
+        <w:rFonts w:ascii="Symbol" w:hAnsi="Symbol" w:hint="default"/>
+      </w:rPr>
+    </w:lvl>
+    <w:lvl w:ilvl="7" w:tplc="0C0A0003" w:tentative="1">
+      <w:start w:val="1"/>
+      <w:numFmt w:val="bullet"/>
+      <w:lvlText w:val="o"/>
+      <w:lvlJc w:val="left"/>
+      <w:pPr>
+        <w:ind w:left="5760" w:hanging="360"/>
+      </w:pPr>
+      <w:rPr>
+        <w:rFonts w:ascii="Courier New" w:hAnsi="Courier New" w:cs="Courier New" w:hint="default"/>
+      </w:rPr>
+    </w:lvl>
+    <w:lvl w:ilvl="8" w:tplc="0C0A0005" w:tentative="1">
+      <w:start w:val="1"/>
+      <w:numFmt w:val="bullet"/>
+      <w:lvlText w:val=""/>
+      <w:lvlJc w:val="left"/>
+      <w:pPr>
+        <w:ind w:left="6480" w:hanging="360"/>
+      </w:pPr>
+      <w:rPr>
+        <w:rFonts w:ascii="Wingdings" w:hAnsi="Wingdings" w:hint="default"/>
+      </w:rPr>
+    </w:lvl>
+  </w:abstractNum>
+  <w:abstractNum w:abstractNumId="4" w15:restartNumberingAfterBreak="0">
     <w:nsid w:val="2A997709"/>
     <w:multiLevelType w:val="hybridMultilevel"/>
     <w:tmpl w:val="549419A0"/>
@@ -6322,7 +10903,233 @@
       </w:pPr>
     </w:lvl>
   </w:abstractNum>
-  <w:abstractNum w:abstractNumId="3" w15:restartNumberingAfterBreak="0">
+  <w:abstractNum w:abstractNumId="5" w15:restartNumberingAfterBreak="0">
+    <w:nsid w:val="5DB70FB6"/>
+    <w:multiLevelType w:val="hybridMultilevel"/>
+    <w:tmpl w:val="20E8C080"/>
+    <w:lvl w:ilvl="0" w:tplc="0C0A0001">
+      <w:start w:val="1"/>
+      <w:numFmt w:val="bullet"/>
+      <w:lvlText w:val=""/>
+      <w:lvlJc w:val="left"/>
+      <w:pPr>
+        <w:ind w:left="720" w:hanging="360"/>
+      </w:pPr>
+      <w:rPr>
+        <w:rFonts w:ascii="Symbol" w:hAnsi="Symbol" w:hint="default"/>
+      </w:rPr>
+    </w:lvl>
+    <w:lvl w:ilvl="1" w:tplc="0C0A0003" w:tentative="1">
+      <w:start w:val="1"/>
+      <w:numFmt w:val="bullet"/>
+      <w:lvlText w:val="o"/>
+      <w:lvlJc w:val="left"/>
+      <w:pPr>
+        <w:ind w:left="1440" w:hanging="360"/>
+      </w:pPr>
+      <w:rPr>
+        <w:rFonts w:ascii="Courier New" w:hAnsi="Courier New" w:cs="Courier New" w:hint="default"/>
+      </w:rPr>
+    </w:lvl>
+    <w:lvl w:ilvl="2" w:tplc="0C0A0005" w:tentative="1">
+      <w:start w:val="1"/>
+      <w:numFmt w:val="bullet"/>
+      <w:lvlText w:val=""/>
+      <w:lvlJc w:val="left"/>
+      <w:pPr>
+        <w:ind w:left="2160" w:hanging="360"/>
+      </w:pPr>
+      <w:rPr>
+        <w:rFonts w:ascii="Wingdings" w:hAnsi="Wingdings" w:hint="default"/>
+      </w:rPr>
+    </w:lvl>
+    <w:lvl w:ilvl="3" w:tplc="0C0A0001" w:tentative="1">
+      <w:start w:val="1"/>
+      <w:numFmt w:val="bullet"/>
+      <w:lvlText w:val=""/>
+      <w:lvlJc w:val="left"/>
+      <w:pPr>
+        <w:ind w:left="2880" w:hanging="360"/>
+      </w:pPr>
+      <w:rPr>
+        <w:rFonts w:ascii="Symbol" w:hAnsi="Symbol" w:hint="default"/>
+      </w:rPr>
+    </w:lvl>
+    <w:lvl w:ilvl="4" w:tplc="0C0A0003" w:tentative="1">
+      <w:start w:val="1"/>
+      <w:numFmt w:val="bullet"/>
+      <w:lvlText w:val="o"/>
+      <w:lvlJc w:val="left"/>
+      <w:pPr>
+        <w:ind w:left="3600" w:hanging="360"/>
+      </w:pPr>
+      <w:rPr>
+        <w:rFonts w:ascii="Courier New" w:hAnsi="Courier New" w:cs="Courier New" w:hint="default"/>
+      </w:rPr>
+    </w:lvl>
+    <w:lvl w:ilvl="5" w:tplc="0C0A0005" w:tentative="1">
+      <w:start w:val="1"/>
+      <w:numFmt w:val="bullet"/>
+      <w:lvlText w:val=""/>
+      <w:lvlJc w:val="left"/>
+      <w:pPr>
+        <w:ind w:left="4320" w:hanging="360"/>
+      </w:pPr>
+      <w:rPr>
+        <w:rFonts w:ascii="Wingdings" w:hAnsi="Wingdings" w:hint="default"/>
+      </w:rPr>
+    </w:lvl>
+    <w:lvl w:ilvl="6" w:tplc="0C0A0001" w:tentative="1">
+      <w:start w:val="1"/>
+      <w:numFmt w:val="bullet"/>
+      <w:lvlText w:val=""/>
+      <w:lvlJc w:val="left"/>
+      <w:pPr>
+        <w:ind w:left="5040" w:hanging="360"/>
+      </w:pPr>
+      <w:rPr>
+        <w:rFonts w:ascii="Symbol" w:hAnsi="Symbol" w:hint="default"/>
+      </w:rPr>
+    </w:lvl>
+    <w:lvl w:ilvl="7" w:tplc="0C0A0003" w:tentative="1">
+      <w:start w:val="1"/>
+      <w:numFmt w:val="bullet"/>
+      <w:lvlText w:val="o"/>
+      <w:lvlJc w:val="left"/>
+      <w:pPr>
+        <w:ind w:left="5760" w:hanging="360"/>
+      </w:pPr>
+      <w:rPr>
+        <w:rFonts w:ascii="Courier New" w:hAnsi="Courier New" w:cs="Courier New" w:hint="default"/>
+      </w:rPr>
+    </w:lvl>
+    <w:lvl w:ilvl="8" w:tplc="0C0A0005" w:tentative="1">
+      <w:start w:val="1"/>
+      <w:numFmt w:val="bullet"/>
+      <w:lvlText w:val=""/>
+      <w:lvlJc w:val="left"/>
+      <w:pPr>
+        <w:ind w:left="6480" w:hanging="360"/>
+      </w:pPr>
+      <w:rPr>
+        <w:rFonts w:ascii="Wingdings" w:hAnsi="Wingdings" w:hint="default"/>
+      </w:rPr>
+    </w:lvl>
+  </w:abstractNum>
+  <w:abstractNum w:abstractNumId="6" w15:restartNumberingAfterBreak="0">
+    <w:nsid w:val="638B1EF7"/>
+    <w:multiLevelType w:val="hybridMultilevel"/>
+    <w:tmpl w:val="2BB07202"/>
+    <w:lvl w:ilvl="0" w:tplc="0C0A0001">
+      <w:start w:val="1"/>
+      <w:numFmt w:val="bullet"/>
+      <w:lvlText w:val=""/>
+      <w:lvlJc w:val="left"/>
+      <w:pPr>
+        <w:ind w:left="720" w:hanging="360"/>
+      </w:pPr>
+      <w:rPr>
+        <w:rFonts w:ascii="Symbol" w:hAnsi="Symbol" w:hint="default"/>
+      </w:rPr>
+    </w:lvl>
+    <w:lvl w:ilvl="1" w:tplc="0C0A0003" w:tentative="1">
+      <w:start w:val="1"/>
+      <w:numFmt w:val="bullet"/>
+      <w:lvlText w:val="o"/>
+      <w:lvlJc w:val="left"/>
+      <w:pPr>
+        <w:ind w:left="1440" w:hanging="360"/>
+      </w:pPr>
+      <w:rPr>
+        <w:rFonts w:ascii="Courier New" w:hAnsi="Courier New" w:cs="Courier New" w:hint="default"/>
+      </w:rPr>
+    </w:lvl>
+    <w:lvl w:ilvl="2" w:tplc="0C0A0005" w:tentative="1">
+      <w:start w:val="1"/>
+      <w:numFmt w:val="bullet"/>
+      <w:lvlText w:val=""/>
+      <w:lvlJc w:val="left"/>
+      <w:pPr>
+        <w:ind w:left="2160" w:hanging="360"/>
+      </w:pPr>
+      <w:rPr>
+        <w:rFonts w:ascii="Wingdings" w:hAnsi="Wingdings" w:hint="default"/>
+      </w:rPr>
+    </w:lvl>
+    <w:lvl w:ilvl="3" w:tplc="0C0A0001" w:tentative="1">
+      <w:start w:val="1"/>
+      <w:numFmt w:val="bullet"/>
+      <w:lvlText w:val=""/>
+      <w:lvlJc w:val="left"/>
+      <w:pPr>
+        <w:ind w:left="2880" w:hanging="360"/>
+      </w:pPr>
+      <w:rPr>
+        <w:rFonts w:ascii="Symbol" w:hAnsi="Symbol" w:hint="default"/>
+      </w:rPr>
+    </w:lvl>
+    <w:lvl w:ilvl="4" w:tplc="0C0A0003" w:tentative="1">
+      <w:start w:val="1"/>
+      <w:numFmt w:val="bullet"/>
+      <w:lvlText w:val="o"/>
+      <w:lvlJc w:val="left"/>
+      <w:pPr>
+        <w:ind w:left="3600" w:hanging="360"/>
+      </w:pPr>
+      <w:rPr>
+        <w:rFonts w:ascii="Courier New" w:hAnsi="Courier New" w:cs="Courier New" w:hint="default"/>
+      </w:rPr>
+    </w:lvl>
+    <w:lvl w:ilvl="5" w:tplc="0C0A0005" w:tentative="1">
+      <w:start w:val="1"/>
+      <w:numFmt w:val="bullet"/>
+      <w:lvlText w:val=""/>
+      <w:lvlJc w:val="left"/>
+      <w:pPr>
+        <w:ind w:left="4320" w:hanging="360"/>
+      </w:pPr>
+      <w:rPr>
+        <w:rFonts w:ascii="Wingdings" w:hAnsi="Wingdings" w:hint="default"/>
+      </w:rPr>
+    </w:lvl>
+    <w:lvl w:ilvl="6" w:tplc="0C0A0001" w:tentative="1">
+      <w:start w:val="1"/>
+      <w:numFmt w:val="bullet"/>
+      <w:lvlText w:val=""/>
+      <w:lvlJc w:val="left"/>
+      <w:pPr>
+        <w:ind w:left="5040" w:hanging="360"/>
+      </w:pPr>
+      <w:rPr>
+        <w:rFonts w:ascii="Symbol" w:hAnsi="Symbol" w:hint="default"/>
+      </w:rPr>
+    </w:lvl>
+    <w:lvl w:ilvl="7" w:tplc="0C0A0003" w:tentative="1">
+      <w:start w:val="1"/>
+      <w:numFmt w:val="bullet"/>
+      <w:lvlText w:val="o"/>
+      <w:lvlJc w:val="left"/>
+      <w:pPr>
+        <w:ind w:left="5760" w:hanging="360"/>
+      </w:pPr>
+      <w:rPr>
+        <w:rFonts w:ascii="Courier New" w:hAnsi="Courier New" w:cs="Courier New" w:hint="default"/>
+      </w:rPr>
+    </w:lvl>
+    <w:lvl w:ilvl="8" w:tplc="0C0A0005" w:tentative="1">
+      <w:start w:val="1"/>
+      <w:numFmt w:val="bullet"/>
+      <w:lvlText w:val=""/>
+      <w:lvlJc w:val="left"/>
+      <w:pPr>
+        <w:ind w:left="6480" w:hanging="360"/>
+      </w:pPr>
+      <w:rPr>
+        <w:rFonts w:ascii="Wingdings" w:hAnsi="Wingdings" w:hint="default"/>
+      </w:rPr>
+    </w:lvl>
+  </w:abstractNum>
+  <w:abstractNum w:abstractNumId="7" w15:restartNumberingAfterBreak="0">
     <w:nsid w:val="665A5F47"/>
     <w:multiLevelType w:val="hybridMultilevel"/>
     <w:tmpl w:val="D3449944"/>
@@ -6411,7 +11218,120 @@
       </w:pPr>
     </w:lvl>
   </w:abstractNum>
-  <w:abstractNum w:abstractNumId="4" w15:restartNumberingAfterBreak="0">
+  <w:abstractNum w:abstractNumId="8" w15:restartNumberingAfterBreak="0">
+    <w:nsid w:val="6D146AC8"/>
+    <w:multiLevelType w:val="hybridMultilevel"/>
+    <w:tmpl w:val="73865B4A"/>
+    <w:lvl w:ilvl="0" w:tplc="0C0A0001">
+      <w:start w:val="1"/>
+      <w:numFmt w:val="bullet"/>
+      <w:lvlText w:val=""/>
+      <w:lvlJc w:val="left"/>
+      <w:pPr>
+        <w:ind w:left="720" w:hanging="360"/>
+      </w:pPr>
+      <w:rPr>
+        <w:rFonts w:ascii="Symbol" w:hAnsi="Symbol" w:hint="default"/>
+      </w:rPr>
+    </w:lvl>
+    <w:lvl w:ilvl="1" w:tplc="0C0A0003" w:tentative="1">
+      <w:start w:val="1"/>
+      <w:numFmt w:val="bullet"/>
+      <w:lvlText w:val="o"/>
+      <w:lvlJc w:val="left"/>
+      <w:pPr>
+        <w:ind w:left="1440" w:hanging="360"/>
+      </w:pPr>
+      <w:rPr>
+        <w:rFonts w:ascii="Courier New" w:hAnsi="Courier New" w:cs="Courier New" w:hint="default"/>
+      </w:rPr>
+    </w:lvl>
+    <w:lvl w:ilvl="2" w:tplc="0C0A0005" w:tentative="1">
+      <w:start w:val="1"/>
+      <w:numFmt w:val="bullet"/>
+      <w:lvlText w:val=""/>
+      <w:lvlJc w:val="left"/>
+      <w:pPr>
+        <w:ind w:left="2160" w:hanging="360"/>
+      </w:pPr>
+      <w:rPr>
+        <w:rFonts w:ascii="Wingdings" w:hAnsi="Wingdings" w:hint="default"/>
+      </w:rPr>
+    </w:lvl>
+    <w:lvl w:ilvl="3" w:tplc="0C0A0001" w:tentative="1">
+      <w:start w:val="1"/>
+      <w:numFmt w:val="bullet"/>
+      <w:lvlText w:val=""/>
+      <w:lvlJc w:val="left"/>
+      <w:pPr>
+        <w:ind w:left="2880" w:hanging="360"/>
+      </w:pPr>
+      <w:rPr>
+        <w:rFonts w:ascii="Symbol" w:hAnsi="Symbol" w:hint="default"/>
+      </w:rPr>
+    </w:lvl>
+    <w:lvl w:ilvl="4" w:tplc="0C0A0003" w:tentative="1">
+      <w:start w:val="1"/>
+      <w:numFmt w:val="bullet"/>
+      <w:lvlText w:val="o"/>
+      <w:lvlJc w:val="left"/>
+      <w:pPr>
+        <w:ind w:left="3600" w:hanging="360"/>
+      </w:pPr>
+      <w:rPr>
+        <w:rFonts w:ascii="Courier New" w:hAnsi="Courier New" w:cs="Courier New" w:hint="default"/>
+      </w:rPr>
+    </w:lvl>
+    <w:lvl w:ilvl="5" w:tplc="0C0A0005" w:tentative="1">
+      <w:start w:val="1"/>
+      <w:numFmt w:val="bullet"/>
+      <w:lvlText w:val=""/>
+      <w:lvlJc w:val="left"/>
+      <w:pPr>
+        <w:ind w:left="4320" w:hanging="360"/>
+      </w:pPr>
+      <w:rPr>
+        <w:rFonts w:ascii="Wingdings" w:hAnsi="Wingdings" w:hint="default"/>
+      </w:rPr>
+    </w:lvl>
+    <w:lvl w:ilvl="6" w:tplc="0C0A0001" w:tentative="1">
+      <w:start w:val="1"/>
+      <w:numFmt w:val="bullet"/>
+      <w:lvlText w:val=""/>
+      <w:lvlJc w:val="left"/>
+      <w:pPr>
+        <w:ind w:left="5040" w:hanging="360"/>
+      </w:pPr>
+      <w:rPr>
+        <w:rFonts w:ascii="Symbol" w:hAnsi="Symbol" w:hint="default"/>
+      </w:rPr>
+    </w:lvl>
+    <w:lvl w:ilvl="7" w:tplc="0C0A0003" w:tentative="1">
+      <w:start w:val="1"/>
+      <w:numFmt w:val="bullet"/>
+      <w:lvlText w:val="o"/>
+      <w:lvlJc w:val="left"/>
+      <w:pPr>
+        <w:ind w:left="5760" w:hanging="360"/>
+      </w:pPr>
+      <w:rPr>
+        <w:rFonts w:ascii="Courier New" w:hAnsi="Courier New" w:cs="Courier New" w:hint="default"/>
+      </w:rPr>
+    </w:lvl>
+    <w:lvl w:ilvl="8" w:tplc="0C0A0005" w:tentative="1">
+      <w:start w:val="1"/>
+      <w:numFmt w:val="bullet"/>
+      <w:lvlText w:val=""/>
+      <w:lvlJc w:val="left"/>
+      <w:pPr>
+        <w:ind w:left="6480" w:hanging="360"/>
+      </w:pPr>
+      <w:rPr>
+        <w:rFonts w:ascii="Wingdings" w:hAnsi="Wingdings" w:hint="default"/>
+      </w:rPr>
+    </w:lvl>
+  </w:abstractNum>
+  <w:abstractNum w:abstractNumId="9" w15:restartNumberingAfterBreak="0">
     <w:nsid w:val="7A8B6F95"/>
     <w:multiLevelType w:val="hybridMultilevel"/>
     <w:tmpl w:val="BB5645D6"/>
@@ -6500,7 +11420,7 @@
       </w:pPr>
     </w:lvl>
   </w:abstractNum>
-  <w:abstractNum w:abstractNumId="5" w15:restartNumberingAfterBreak="0">
+  <w:abstractNum w:abstractNumId="10" w15:restartNumberingAfterBreak="0">
     <w:nsid w:val="7DCB183D"/>
     <w:multiLevelType w:val="hybridMultilevel"/>
     <w:tmpl w:val="0122BBC4"/>
@@ -6614,13 +11534,13 @@
     </w:lvl>
   </w:abstractNum>
   <w:num w:numId="1">
+    <w:abstractNumId w:val="9"/>
+  </w:num>
+  <w:num w:numId="2">
     <w:abstractNumId w:val="4"/>
   </w:num>
-  <w:num w:numId="2">
-    <w:abstractNumId w:val="2"/>
-  </w:num>
   <w:num w:numId="3">
-    <w:abstractNumId w:val="3"/>
+    <w:abstractNumId w:val="7"/>
   </w:num>
   <w:num w:numId="4">
     <w:abstractNumId w:val="0"/>
@@ -6632,10 +11552,10 @@
     <w:abstractNumId w:val="0"/>
   </w:num>
   <w:num w:numId="7">
-    <w:abstractNumId w:val="5"/>
+    <w:abstractNumId w:val="10"/>
   </w:num>
   <w:num w:numId="8">
-    <w:abstractNumId w:val="1"/>
+    <w:abstractNumId w:val="3"/>
   </w:num>
   <w:num w:numId="9">
     <w:abstractNumId w:val="0"/>
@@ -6666,6 +11586,21 @@
     <w:lvlOverride w:ilvl="8">
       <w:startOverride w:val="1"/>
     </w:lvlOverride>
+  </w:num>
+  <w:num w:numId="10">
+    <w:abstractNumId w:val="6"/>
+  </w:num>
+  <w:num w:numId="11">
+    <w:abstractNumId w:val="8"/>
+  </w:num>
+  <w:num w:numId="12">
+    <w:abstractNumId w:val="1"/>
+  </w:num>
+  <w:num w:numId="13">
+    <w:abstractNumId w:val="5"/>
+  </w:num>
+  <w:num w:numId="14">
+    <w:abstractNumId w:val="2"/>
   </w:num>
 </w:numbering>
 </file>
@@ -7102,7 +12037,7 @@
     <w:uiPriority w:val="9"/>
     <w:unhideWhenUsed/>
     <w:qFormat/>
-    <w:rsid w:val="004D523E"/>
+    <w:rsid w:val="00301A82"/>
     <w:pPr>
       <w:numPr>
         <w:ilvl w:val="1"/>
@@ -7112,8 +12047,7 @@
       <w:outlineLvl w:val="1"/>
     </w:pPr>
     <w:rPr>
-      <w:rFonts w:asciiTheme="majorHAnsi" w:eastAsiaTheme="majorEastAsia" w:hAnsiTheme="majorHAnsi" w:cstheme="majorBidi"/>
-      <w:b/>
+      <w:rFonts w:eastAsiaTheme="majorEastAsia" w:cstheme="majorBidi"/>
       <w:bCs/>
       <w:sz w:val="26"/>
       <w:szCs w:val="26"/>
@@ -7127,7 +12061,7 @@
     <w:uiPriority w:val="9"/>
     <w:unhideWhenUsed/>
     <w:qFormat/>
-    <w:rsid w:val="004D523E"/>
+    <w:rsid w:val="00301A82"/>
     <w:pPr>
       <w:numPr>
         <w:ilvl w:val="2"/>
@@ -7137,8 +12071,7 @@
       <w:outlineLvl w:val="2"/>
     </w:pPr>
     <w:rPr>
-      <w:rFonts w:asciiTheme="majorHAnsi" w:eastAsiaTheme="majorEastAsia" w:hAnsiTheme="majorHAnsi" w:cstheme="majorBidi"/>
-      <w:b/>
+      <w:rFonts w:eastAsiaTheme="majorEastAsia" w:cstheme="majorBidi"/>
       <w:bCs/>
     </w:rPr>
   </w:style>
@@ -7150,7 +12083,7 @@
     <w:uiPriority w:val="9"/>
     <w:unhideWhenUsed/>
     <w:qFormat/>
-    <w:rsid w:val="004D523E"/>
+    <w:rsid w:val="00DF0EAC"/>
     <w:pPr>
       <w:numPr>
         <w:ilvl w:val="3"/>
@@ -7160,10 +12093,8 @@
       <w:outlineLvl w:val="3"/>
     </w:pPr>
     <w:rPr>
-      <w:rFonts w:asciiTheme="majorHAnsi" w:eastAsiaTheme="majorEastAsia" w:hAnsiTheme="majorHAnsi" w:cstheme="majorBidi"/>
-      <w:b/>
+      <w:rFonts w:eastAsiaTheme="majorEastAsia" w:cstheme="majorBidi"/>
       <w:bCs/>
-      <w:i/>
       <w:iCs/>
     </w:rPr>
   </w:style>
@@ -7296,6 +12227,7 @@
   <w:style w:type="character" w:default="1" w:styleId="Fuentedeprrafopredeter">
     <w:name w:val="Default Paragraph Font"/>
     <w:uiPriority w:val="1"/>
+    <w:semiHidden/>
     <w:unhideWhenUsed/>
   </w:style>
   <w:style w:type="table" w:default="1" w:styleId="Tablanormal">
@@ -7604,10 +12536,9 @@
     <w:basedOn w:val="Fuentedeprrafopredeter"/>
     <w:link w:val="Ttulo2"/>
     <w:uiPriority w:val="9"/>
-    <w:rsid w:val="004D523E"/>
+    <w:rsid w:val="00301A82"/>
     <w:rPr>
-      <w:rFonts w:asciiTheme="majorHAnsi" w:eastAsiaTheme="majorEastAsia" w:hAnsiTheme="majorHAnsi" w:cstheme="majorBidi"/>
-      <w:b/>
+      <w:rFonts w:ascii="Times New Roman" w:eastAsiaTheme="majorEastAsia" w:hAnsi="Times New Roman" w:cstheme="majorBidi"/>
       <w:bCs/>
       <w:sz w:val="26"/>
       <w:szCs w:val="26"/>
@@ -7618,10 +12549,9 @@
     <w:basedOn w:val="Fuentedeprrafopredeter"/>
     <w:link w:val="Ttulo3"/>
     <w:uiPriority w:val="9"/>
-    <w:rsid w:val="004D523E"/>
+    <w:rsid w:val="00301A82"/>
     <w:rPr>
-      <w:rFonts w:asciiTheme="majorHAnsi" w:eastAsiaTheme="majorEastAsia" w:hAnsiTheme="majorHAnsi" w:cstheme="majorBidi"/>
-      <w:b/>
+      <w:rFonts w:ascii="Times New Roman" w:eastAsiaTheme="majorEastAsia" w:hAnsi="Times New Roman" w:cstheme="majorBidi"/>
       <w:bCs/>
     </w:rPr>
   </w:style>
@@ -7653,12 +12583,10 @@
     <w:basedOn w:val="Fuentedeprrafopredeter"/>
     <w:link w:val="Ttulo4"/>
     <w:uiPriority w:val="9"/>
-    <w:rsid w:val="004D523E"/>
+    <w:rsid w:val="00DF0EAC"/>
     <w:rPr>
-      <w:rFonts w:asciiTheme="majorHAnsi" w:eastAsiaTheme="majorEastAsia" w:hAnsiTheme="majorHAnsi" w:cstheme="majorBidi"/>
-      <w:b/>
+      <w:rFonts w:ascii="Times New Roman" w:eastAsiaTheme="majorEastAsia" w:hAnsi="Times New Roman" w:cstheme="majorBidi"/>
       <w:bCs/>
-      <w:i/>
       <w:iCs/>
     </w:rPr>
   </w:style>
@@ -8088,7 +13016,7 @@
     <w:charset w:val="00"/>
     <w:family w:val="roman"/>
     <w:pitch w:val="variable"/>
-    <w:sig w:usb0="E0002AFF" w:usb1="C0007843" w:usb2="00000009" w:usb3="00000000" w:csb0="000001FF" w:csb1="00000000"/>
+    <w:sig w:usb0="E0002EFF" w:usb1="C0007843" w:usb2="00000009" w:usb3="00000000" w:csb0="000001FF" w:csb1="00000000"/>
   </w:font>
   <w:font w:name="Symbol">
     <w:panose1 w:val="05050102010706020507"/>
@@ -8137,7 +13065,7 @@
     <w:charset w:val="00"/>
     <w:family w:val="swiss"/>
     <w:pitch w:val="variable"/>
-    <w:sig w:usb0="E0002AFF" w:usb1="C0007843" w:usb2="00000009" w:usb3="00000000" w:csb0="000001FF" w:csb1="00000000"/>
+    <w:sig w:usb0="E0002EFF" w:usb1="C0007843" w:usb2="00000009" w:usb3="00000000" w:csb0="000001FF" w:csb1="00000000"/>
   </w:font>
   <w:font w:name="Perpetua Titling MT">
     <w:panose1 w:val="02020502060505020804"/>
@@ -8192,6 +13120,7 @@
     <w:rsid w:val="00A60693"/>
     <w:rsid w:val="00C83149"/>
     <w:rsid w:val="00E760E7"/>
+    <w:rsid w:val="00EC2F52"/>
     <w:rsid w:val="00F51E89"/>
     <w:rsid w:val="00F617D8"/>
   </w:rsids>
@@ -8976,7 +13905,7 @@
 </file>
 
 <file path=customXml/itemProps1.xml><?xml version="1.0" encoding="utf-8"?>
-<ds:datastoreItem xmlns:ds="http://schemas.openxmlformats.org/officeDocument/2006/customXml" ds:itemID="{49762C30-695E-40AF-9DC9-EFE0BFD1D8BE}">
+<ds:datastoreItem xmlns:ds="http://schemas.openxmlformats.org/officeDocument/2006/customXml" ds:itemID="{91C6B647-D9F1-46BA-B8B8-AEB813EB3D7F}">
   <ds:schemaRefs>
     <ds:schemaRef ds:uri="http://schemas.openxmlformats.org/officeDocument/2006/bibliography"/>
   </ds:schemaRefs>

--- a/Memoria/TFG.docx
+++ b/Memoria/TFG.docx
@@ -55,8 +55,18 @@
               <w:szCs w:val="38"/>
               <w:lang w:val="es-ES"/>
             </w:rPr>
-            <w:t>Diseño e implementación de una aplicación web para el control de acceso a un autobús escolar basado en IoT</w:t>
+            <w:t xml:space="preserve">Diseño e implementación de una aplicación web para el control de acceso a un autobús escolar basado en </w:t>
           </w:r>
+          <w:proofErr w:type="spellStart"/>
+          <w:r>
+            <w:rPr>
+              <w:sz w:val="38"/>
+              <w:szCs w:val="38"/>
+              <w:lang w:val="es-ES"/>
+            </w:rPr>
+            <w:t>IoT</w:t>
+          </w:r>
+          <w:proofErr w:type="spellEnd"/>
         </w:p>
       </w:sdtContent>
     </w:sdt>
@@ -460,43 +470,107 @@
         </w:rPr>
         <w:t>Además, mediante el protocolo MQTT (</w:t>
       </w:r>
+      <w:proofErr w:type="spellStart"/>
       <w:r>
         <w:rPr>
           <w:rFonts w:cs="Times New Roman"/>
           <w:i/>
           <w:lang w:val="es-ES"/>
         </w:rPr>
-        <w:t>Message Queue Telemetry Transport</w:t>
-      </w:r>
-      <w:r>
-        <w:rPr>
-          <w:rFonts w:cs="Times New Roman"/>
-          <w:lang w:val="es-ES"/>
-        </w:rPr>
-        <w:t>), se ofrece al usuario la posición exacta del autobús en cualquier dispositivo con acceso a Internet y GPS. Con este servicio se espera avisar a los parientes de los alumnos de la llegada de sus hijos antes de que ésta tenga lugar.</w:t>
-      </w:r>
-    </w:p>
-    <w:p>
-      <w:pPr>
-        <w:jc w:val="both"/>
-        <w:rPr>
-          <w:rFonts w:cs="Times New Roman"/>
-          <w:lang w:val="es-ES"/>
-        </w:rPr>
-      </w:pPr>
-      <w:r>
-        <w:rPr>
-          <w:rFonts w:cs="Times New Roman"/>
-          <w:lang w:val="es-ES"/>
-        </w:rPr>
-        <w:t>Se destaca que con la librería Semantic</w:t>
-      </w:r>
+        <w:t>Message</w:t>
+      </w:r>
+      <w:proofErr w:type="spellEnd"/>
       <w:r>
         <w:rPr>
           <w:rFonts w:cs="Times New Roman"/>
           <w:i/>
           <w:lang w:val="es-ES"/>
         </w:rPr>
+        <w:t xml:space="preserve"> </w:t>
+      </w:r>
+      <w:proofErr w:type="spellStart"/>
+      <w:r>
+        <w:rPr>
+          <w:rFonts w:cs="Times New Roman"/>
+          <w:i/>
+          <w:lang w:val="es-ES"/>
+        </w:rPr>
+        <w:t>Queue</w:t>
+      </w:r>
+      <w:proofErr w:type="spellEnd"/>
+      <w:r>
+        <w:rPr>
+          <w:rFonts w:cs="Times New Roman"/>
+          <w:i/>
+          <w:lang w:val="es-ES"/>
+        </w:rPr>
+        <w:t xml:space="preserve"> </w:t>
+      </w:r>
+      <w:proofErr w:type="spellStart"/>
+      <w:r>
+        <w:rPr>
+          <w:rFonts w:cs="Times New Roman"/>
+          <w:i/>
+          <w:lang w:val="es-ES"/>
+        </w:rPr>
+        <w:t>Telemetry</w:t>
+      </w:r>
+      <w:proofErr w:type="spellEnd"/>
+      <w:r>
+        <w:rPr>
+          <w:rFonts w:cs="Times New Roman"/>
+          <w:i/>
+          <w:lang w:val="es-ES"/>
+        </w:rPr>
+        <w:t xml:space="preserve"> </w:t>
+      </w:r>
+      <w:proofErr w:type="spellStart"/>
+      <w:r>
+        <w:rPr>
+          <w:rFonts w:cs="Times New Roman"/>
+          <w:i/>
+          <w:lang w:val="es-ES"/>
+        </w:rPr>
+        <w:t>Transport</w:t>
+      </w:r>
+      <w:proofErr w:type="spellEnd"/>
+      <w:r>
+        <w:rPr>
+          <w:rFonts w:cs="Times New Roman"/>
+          <w:lang w:val="es-ES"/>
+        </w:rPr>
+        <w:t>), se ofrece al usuario la posición exacta del autobús en cualquier dispositivo con acceso a Internet y GPS. Con este servicio se espera avisar a los parientes de los alumnos de la llegada de sus hijos antes de que ésta tenga lugar.</w:t>
+      </w:r>
+    </w:p>
+    <w:p>
+      <w:pPr>
+        <w:jc w:val="both"/>
+        <w:rPr>
+          <w:rFonts w:cs="Times New Roman"/>
+          <w:lang w:val="es-ES"/>
+        </w:rPr>
+      </w:pPr>
+      <w:r>
+        <w:rPr>
+          <w:rFonts w:cs="Times New Roman"/>
+          <w:lang w:val="es-ES"/>
+        </w:rPr>
+        <w:t xml:space="preserve">Se destaca que con la librería </w:t>
+      </w:r>
+      <w:proofErr w:type="spellStart"/>
+      <w:r>
+        <w:rPr>
+          <w:rFonts w:cs="Times New Roman"/>
+          <w:lang w:val="es-ES"/>
+        </w:rPr>
+        <w:t>Semantic</w:t>
+      </w:r>
+      <w:r>
+        <w:rPr>
+          <w:rFonts w:cs="Times New Roman"/>
+          <w:i/>
+          <w:lang w:val="es-ES"/>
+        </w:rPr>
         <w:t>-</w:t>
       </w:r>
       <w:r>
@@ -504,7 +578,15 @@
           <w:rFonts w:cs="Times New Roman"/>
           <w:lang w:val="es-ES"/>
         </w:rPr>
-        <w:t>ui, la interfaz de la aplicación web se adapta a móviles y tabletas.</w:t>
+        <w:t>ui</w:t>
+      </w:r>
+      <w:proofErr w:type="spellEnd"/>
+      <w:r>
+        <w:rPr>
+          <w:rFonts w:cs="Times New Roman"/>
+          <w:lang w:val="es-ES"/>
+        </w:rPr>
+        <w:t>, la interfaz de la aplicación web se adapta a móviles y tabletas.</w:t>
       </w:r>
     </w:p>
     <w:p>
@@ -591,13 +673,77 @@
           <w:rFonts w:cs="Times New Roman"/>
           <w:lang w:val="es-ES"/>
         </w:rPr>
-        <w:t xml:space="preserve">Aplicación Web, Internet of Things, GPS, JavaScript/jQuery, NodeJS, MySQL, </w:t>
-      </w:r>
+        <w:t xml:space="preserve">Aplicación Web, Internet of </w:t>
+      </w:r>
+      <w:proofErr w:type="spellStart"/>
       <w:r>
         <w:rPr>
           <w:rFonts w:cs="Times New Roman"/>
           <w:lang w:val="es-ES"/>
         </w:rPr>
+        <w:t>Things</w:t>
+      </w:r>
+      <w:proofErr w:type="spellEnd"/>
+      <w:r>
+        <w:rPr>
+          <w:rFonts w:cs="Times New Roman"/>
+          <w:lang w:val="es-ES"/>
+        </w:rPr>
+        <w:t>, GPS, JavaScript/</w:t>
+      </w:r>
+      <w:proofErr w:type="spellStart"/>
+      <w:r>
+        <w:rPr>
+          <w:rFonts w:cs="Times New Roman"/>
+          <w:lang w:val="es-ES"/>
+        </w:rPr>
+        <w:t>jQuery</w:t>
+      </w:r>
+      <w:proofErr w:type="spellEnd"/>
+      <w:r>
+        <w:rPr>
+          <w:rFonts w:cs="Times New Roman"/>
+          <w:lang w:val="es-ES"/>
+        </w:rPr>
+        <w:t xml:space="preserve">, </w:t>
+      </w:r>
+      <w:proofErr w:type="spellStart"/>
+      <w:r>
+        <w:rPr>
+          <w:rFonts w:cs="Times New Roman"/>
+          <w:lang w:val="es-ES"/>
+        </w:rPr>
+        <w:t>NodeJS</w:t>
+      </w:r>
+      <w:proofErr w:type="spellEnd"/>
+      <w:r>
+        <w:rPr>
+          <w:rFonts w:cs="Times New Roman"/>
+          <w:lang w:val="es-ES"/>
+        </w:rPr>
+        <w:t xml:space="preserve">, </w:t>
+      </w:r>
+      <w:proofErr w:type="spellStart"/>
+      <w:r>
+        <w:rPr>
+          <w:rFonts w:cs="Times New Roman"/>
+          <w:lang w:val="es-ES"/>
+        </w:rPr>
+        <w:t>MySQL</w:t>
+      </w:r>
+      <w:proofErr w:type="spellEnd"/>
+      <w:r>
+        <w:rPr>
+          <w:rFonts w:cs="Times New Roman"/>
+          <w:lang w:val="es-ES"/>
+        </w:rPr>
+        <w:t xml:space="preserve">, </w:t>
+      </w:r>
+      <w:r>
+        <w:rPr>
+          <w:rFonts w:cs="Times New Roman"/>
+          <w:lang w:val="es-ES"/>
+        </w:rPr>
         <w:t xml:space="preserve">AJAX, </w:t>
       </w:r>
       <w:r>
@@ -605,8 +751,17 @@
           <w:rFonts w:cs="Times New Roman"/>
           <w:lang w:val="es-ES"/>
         </w:rPr>
-        <w:t>Jade, MQTT, Semantic-ui</w:t>
-      </w:r>
+        <w:t xml:space="preserve">Jade, MQTT, </w:t>
+      </w:r>
+      <w:proofErr w:type="spellStart"/>
+      <w:r>
+        <w:rPr>
+          <w:rFonts w:cs="Times New Roman"/>
+          <w:lang w:val="es-ES"/>
+        </w:rPr>
+        <w:t>Semantic-ui</w:t>
+      </w:r>
+      <w:proofErr w:type="spellEnd"/>
     </w:p>
     <w:p>
       <w:pPr>
@@ -751,7 +906,21 @@
         <w:rPr>
           <w:rFonts w:cs="Times New Roman"/>
         </w:rPr>
-        <w:t>It should be noted that with the library Semantic-ui, the web application interface fits mobile and tablets.</w:t>
+        <w:t>It should be noted that with the library Semantic-</w:t>
+      </w:r>
+      <w:proofErr w:type="spellStart"/>
+      <w:r>
+        <w:rPr>
+          <w:rFonts w:cs="Times New Roman"/>
+        </w:rPr>
+        <w:t>ui</w:t>
+      </w:r>
+      <w:proofErr w:type="spellEnd"/>
+      <w:r>
+        <w:rPr>
+          <w:rFonts w:cs="Times New Roman"/>
+        </w:rPr>
+        <w:t>, the web application interface fits mobile and tablets.</w:t>
       </w:r>
     </w:p>
     <w:p>
@@ -778,6 +947,7 @@
       <w:pPr>
         <w:jc w:val="both"/>
       </w:pPr>
+      <w:proofErr w:type="gramStart"/>
       <w:r>
         <w:rPr>
           <w:rFonts w:cs="Times New Roman"/>
@@ -785,6 +955,7 @@
         </w:rPr>
         <w:t>Keywords :</w:t>
       </w:r>
+      <w:proofErr w:type="gramEnd"/>
       <w:r>
         <w:rPr>
           <w:rFonts w:cs="Times New Roman"/>
@@ -839,23 +1010,45 @@
         </w:rPr>
         <w:t xml:space="preserve"> </w:t>
       </w:r>
+      <w:proofErr w:type="spellStart"/>
       <w:r>
         <w:rPr>
           <w:rFonts w:cs="Times New Roman"/>
         </w:rPr>
-        <w:t xml:space="preserve">NodeJS, MySQL, </w:t>
-      </w:r>
+        <w:t>NodeJS</w:t>
+      </w:r>
+      <w:proofErr w:type="spellEnd"/>
       <w:r>
         <w:rPr>
           <w:rFonts w:cs="Times New Roman"/>
         </w:rPr>
+        <w:t xml:space="preserve">, MySQL, </w:t>
+      </w:r>
+      <w:r>
+        <w:rPr>
+          <w:rFonts w:cs="Times New Roman"/>
+        </w:rPr>
         <w:t xml:space="preserve">AJAX, </w:t>
       </w:r>
       <w:r>
         <w:rPr>
           <w:rFonts w:cs="Times New Roman"/>
         </w:rPr>
-        <w:t>Jade, MQTT, Semantic-ui.</w:t>
+        <w:t>Jade, MQTT, Semantic-</w:t>
+      </w:r>
+      <w:proofErr w:type="spellStart"/>
+      <w:r>
+        <w:rPr>
+          <w:rFonts w:cs="Times New Roman"/>
+        </w:rPr>
+        <w:t>ui</w:t>
+      </w:r>
+      <w:proofErr w:type="spellEnd"/>
+      <w:r>
+        <w:rPr>
+          <w:rFonts w:cs="Times New Roman"/>
+        </w:rPr>
+        <w:t>.</w:t>
       </w:r>
       <w:r>
         <w:rPr>
@@ -4998,6 +5191,7 @@
         </w:rPr>
         <w:t xml:space="preserve"> mediante la aplicación web o a través de notificaciones </w:t>
       </w:r>
+      <w:proofErr w:type="spellStart"/>
       <w:r>
         <w:rPr>
           <w:i/>
@@ -5005,11 +5199,26 @@
         </w:rPr>
         <w:t>push</w:t>
       </w:r>
-      <w:r>
-        <w:rPr>
-          <w:lang w:val="es-ES"/>
-        </w:rPr>
-        <w:t xml:space="preserve"> en grupos de Telegram.</w:t>
+      <w:proofErr w:type="spellEnd"/>
+      <w:r>
+        <w:rPr>
+          <w:lang w:val="es-ES"/>
+        </w:rPr>
+        <w:t xml:space="preserve"> en grupos de </w:t>
+      </w:r>
+      <w:proofErr w:type="spellStart"/>
+      <w:r>
+        <w:rPr>
+          <w:lang w:val="es-ES"/>
+        </w:rPr>
+        <w:t>Telegram</w:t>
+      </w:r>
+      <w:proofErr w:type="spellEnd"/>
+      <w:r>
+        <w:rPr>
+          <w:lang w:val="es-ES"/>
+        </w:rPr>
+        <w:t>.</w:t>
       </w:r>
       <w:r>
         <w:rPr>
@@ -5819,6 +6028,7 @@
         </w:rPr>
         <w:t xml:space="preserve"> la posición del autobús por GPS en vista de mapa o de satélite y la posibilidad de ver vídeo por </w:t>
       </w:r>
+      <w:proofErr w:type="spellStart"/>
       <w:r>
         <w:rPr>
           <w:i/>
@@ -5826,6 +6036,7 @@
         </w:rPr>
         <w:t>streaming</w:t>
       </w:r>
+      <w:proofErr w:type="spellEnd"/>
       <w:r>
         <w:rPr>
           <w:lang w:val="es-ES"/>
@@ -5973,6 +6184,7 @@
           <w:lang w:val="es-ES"/>
         </w:rPr>
       </w:pPr>
+      <w:proofErr w:type="spellStart"/>
       <w:r>
         <w:rPr>
           <w:b/>
@@ -5980,6 +6192,7 @@
         </w:rPr>
         <w:t>Traceus</w:t>
       </w:r>
+      <w:proofErr w:type="spellEnd"/>
     </w:p>
     <w:p>
       <w:pPr>
@@ -6080,7 +6293,21 @@
         <w:rPr>
           <w:lang w:val="es-ES"/>
         </w:rPr>
-        <w:t xml:space="preserve">: Traceus App </w:t>
+        <w:t xml:space="preserve">: </w:t>
+      </w:r>
+      <w:proofErr w:type="spellStart"/>
+      <w:r>
+        <w:rPr>
+          <w:lang w:val="es-ES"/>
+        </w:rPr>
+        <w:t>Traceus</w:t>
+      </w:r>
+      <w:proofErr w:type="spellEnd"/>
+      <w:r>
+        <w:rPr>
+          <w:lang w:val="es-ES"/>
+        </w:rPr>
+        <w:t xml:space="preserve"> App </w:t>
       </w:r>
       <w:r>
         <w:rPr>
@@ -6159,8 +6386,13 @@
                               </w:rPr>
                             </w:pPr>
                             <w:bookmarkStart w:id="7" w:name="_Toc490249728"/>
+                            <w:proofErr w:type="spellStart"/>
                             <w:r>
-                              <w:t xml:space="preserve">Ilustración </w:t>
+                              <w:t>Ilustración</w:t>
+                            </w:r>
+                            <w:proofErr w:type="spellEnd"/>
+                            <w:r>
+                              <w:t xml:space="preserve"> </w:t>
                             </w:r>
                             <w:fldSimple w:instr=" SEQ Ilustración \* ARABIC ">
                               <w:r>
@@ -6171,7 +6403,15 @@
                               </w:r>
                             </w:fldSimple>
                             <w:r>
-                              <w:t>: Traceus App - GPS</w:t>
+                              <w:t xml:space="preserve">: </w:t>
+                            </w:r>
+                            <w:proofErr w:type="spellStart"/>
+                            <w:r>
+                              <w:t>Traceus</w:t>
+                            </w:r>
+                            <w:proofErr w:type="spellEnd"/>
+                            <w:r>
+                              <w:t xml:space="preserve"> App - GPS</w:t>
                             </w:r>
                             <w:bookmarkEnd w:id="7"/>
                           </w:p>
@@ -6206,8 +6446,13 @@
                         </w:rPr>
                       </w:pPr>
                       <w:bookmarkStart w:id="8" w:name="_Toc490249728"/>
+                      <w:proofErr w:type="spellStart"/>
                       <w:r>
-                        <w:t xml:space="preserve">Ilustración </w:t>
+                        <w:t>Ilustración</w:t>
+                      </w:r>
+                      <w:proofErr w:type="spellEnd"/>
+                      <w:r>
+                        <w:t xml:space="preserve"> </w:t>
                       </w:r>
                       <w:fldSimple w:instr=" SEQ Ilustración \* ARABIC ">
                         <w:r>
@@ -6218,7 +6463,15 @@
                         </w:r>
                       </w:fldSimple>
                       <w:r>
-                        <w:t>: Traceus App - GPS</w:t>
+                        <w:t xml:space="preserve">: </w:t>
+                      </w:r>
+                      <w:proofErr w:type="spellStart"/>
+                      <w:r>
+                        <w:t>Traceus</w:t>
+                      </w:r>
+                      <w:proofErr w:type="spellEnd"/>
+                      <w:r>
+                        <w:t xml:space="preserve"> App - GPS</w:t>
                       </w:r>
                       <w:bookmarkEnd w:id="8"/>
                     </w:p>
@@ -6305,11 +6558,19 @@
           <w:lang w:val="es-ES"/>
         </w:rPr>
       </w:pPr>
-      <w:r>
-        <w:rPr>
-          <w:lang w:val="es-ES"/>
-        </w:rPr>
-        <w:t>Traceus es una aplicaci</w:t>
+      <w:proofErr w:type="spellStart"/>
+      <w:r>
+        <w:rPr>
+          <w:lang w:val="es-ES"/>
+        </w:rPr>
+        <w:t>Traceus</w:t>
+      </w:r>
+      <w:proofErr w:type="spellEnd"/>
+      <w:r>
+        <w:rPr>
+          <w:lang w:val="es-ES"/>
+        </w:rPr>
+        <w:t xml:space="preserve"> es una aplicaci</w:t>
       </w:r>
       <w:r>
         <w:rPr>
@@ -6330,6 +6591,7 @@
         </w:rPr>
         <w:t xml:space="preserve"> y además proporcionar a los parientes notificaciones de la posición de sus hijos. Tiene un diseño </w:t>
       </w:r>
+      <w:proofErr w:type="spellStart"/>
       <w:r>
         <w:rPr>
           <w:i/>
@@ -6337,6 +6599,7 @@
         </w:rPr>
         <w:t>responsive</w:t>
       </w:r>
+      <w:proofErr w:type="spellEnd"/>
       <w:r>
         <w:rPr>
           <w:i/>
@@ -6424,7 +6687,21 @@
         <w:rPr>
           <w:lang w:val="es-ES"/>
         </w:rPr>
-        <w:t>De las dos aplicaciones, la que más se va a asemejar al proyecto es la de Traceus, ya que va a</w:t>
+        <w:t xml:space="preserve">De las dos aplicaciones, la que más se va a asemejar al proyecto es la de </w:t>
+      </w:r>
+      <w:proofErr w:type="spellStart"/>
+      <w:r>
+        <w:rPr>
+          <w:lang w:val="es-ES"/>
+        </w:rPr>
+        <w:t>Traceus</w:t>
+      </w:r>
+      <w:proofErr w:type="spellEnd"/>
+      <w:r>
+        <w:rPr>
+          <w:lang w:val="es-ES"/>
+        </w:rPr>
+        <w:t>, ya que va a</w:t>
       </w:r>
       <w:r>
         <w:rPr>
@@ -6484,7 +6761,21 @@
         <w:rPr>
           <w:lang w:val="es-ES"/>
         </w:rPr>
-        <w:t xml:space="preserve"> la aplicación de Telegram.</w:t>
+        <w:t xml:space="preserve"> la aplicación de </w:t>
+      </w:r>
+      <w:proofErr w:type="spellStart"/>
+      <w:r>
+        <w:rPr>
+          <w:lang w:val="es-ES"/>
+        </w:rPr>
+        <w:t>Telegram</w:t>
+      </w:r>
+      <w:proofErr w:type="spellEnd"/>
+      <w:r>
+        <w:rPr>
+          <w:lang w:val="es-ES"/>
+        </w:rPr>
+        <w:t>.</w:t>
       </w:r>
     </w:p>
     <w:p>
@@ -6841,12 +7132,21 @@
           <w:lang w:val="es-ES"/>
         </w:rPr>
       </w:pPr>
+      <w:proofErr w:type="spellStart"/>
       <w:r>
         <w:rPr>
           <w:b/>
           <w:lang w:val="es-ES"/>
         </w:rPr>
-        <w:t xml:space="preserve">MySQL: </w:t>
+        <w:t>MySQL</w:t>
+      </w:r>
+      <w:proofErr w:type="spellEnd"/>
+      <w:r>
+        <w:rPr>
+          <w:b/>
+          <w:lang w:val="es-ES"/>
+        </w:rPr>
+        <w:t xml:space="preserve">: </w:t>
       </w:r>
       <w:r>
         <w:rPr>
@@ -6872,21 +7172,44 @@
         <w:rPr>
           <w:lang w:val="es-ES"/>
         </w:rPr>
-        <w:t>Lenguaje de programación interpretado, débilmente tipado y dinámico.</w:t>
-      </w:r>
-    </w:p>
-    <w:p>
-      <w:pPr>
-        <w:rPr>
-          <w:lang w:val="es-ES"/>
-        </w:rPr>
-      </w:pPr>
+        <w:t xml:space="preserve">Lenguaje de programación interpretado, débilmente </w:t>
+      </w:r>
+      <w:proofErr w:type="spellStart"/>
+      <w:r>
+        <w:rPr>
+          <w:lang w:val="es-ES"/>
+        </w:rPr>
+        <w:t>tipado</w:t>
+      </w:r>
+      <w:proofErr w:type="spellEnd"/>
+      <w:r>
+        <w:rPr>
+          <w:lang w:val="es-ES"/>
+        </w:rPr>
+        <w:t xml:space="preserve"> y dinámico.</w:t>
+      </w:r>
+    </w:p>
+    <w:p>
+      <w:pPr>
+        <w:rPr>
+          <w:lang w:val="es-ES"/>
+        </w:rPr>
+      </w:pPr>
+      <w:proofErr w:type="spellStart"/>
       <w:r>
         <w:rPr>
           <w:b/>
           <w:lang w:val="es-ES"/>
         </w:rPr>
-        <w:t>NodeJS:</w:t>
+        <w:t>NodeJS</w:t>
+      </w:r>
+      <w:proofErr w:type="spellEnd"/>
+      <w:r>
+        <w:rPr>
+          <w:b/>
+          <w:lang w:val="es-ES"/>
+        </w:rPr>
+        <w:t>:</w:t>
       </w:r>
       <w:r>
         <w:rPr>
@@ -6949,18 +7272,27 @@
           <w:lang w:val="es-ES"/>
         </w:rPr>
       </w:pPr>
+      <w:proofErr w:type="spellStart"/>
       <w:r>
         <w:rPr>
           <w:b/>
           <w:lang w:val="es-ES"/>
         </w:rPr>
-        <w:t>Semantic-UI</w:t>
-      </w:r>
+        <w:t>Semantic</w:t>
+      </w:r>
+      <w:proofErr w:type="spellEnd"/>
       <w:r>
         <w:rPr>
           <w:b/>
           <w:lang w:val="es-ES"/>
         </w:rPr>
+        <w:t>-UI</w:t>
+      </w:r>
+      <w:r>
+        <w:rPr>
+          <w:b/>
+          <w:lang w:val="es-ES"/>
+        </w:rPr>
         <w:t xml:space="preserve">: </w:t>
       </w:r>
       <w:r>
@@ -6969,6 +7301,7 @@
         </w:rPr>
         <w:t xml:space="preserve">Framework utilizado en aplicaciones y páginas web que ayuda a crear entornos </w:t>
       </w:r>
+      <w:proofErr w:type="spellStart"/>
       <w:r>
         <w:rPr>
           <w:i/>
@@ -6976,6 +7309,7 @@
         </w:rPr>
         <w:t>responsive</w:t>
       </w:r>
+      <w:proofErr w:type="spellEnd"/>
       <w:r>
         <w:rPr>
           <w:lang w:val="es-ES"/>
@@ -7048,12 +7382,21 @@
         </w:rPr>
         <w:t xml:space="preserve"> </w:t>
       </w:r>
+      <w:proofErr w:type="spellStart"/>
       <w:r>
         <w:rPr>
           <w:i/>
           <w:lang w:val="es-ES"/>
         </w:rPr>
-        <w:t>Asynchronous JavaScript And XML</w:t>
+        <w:t>Asynchronous</w:t>
+      </w:r>
+      <w:proofErr w:type="spellEnd"/>
+      <w:r>
+        <w:rPr>
+          <w:i/>
+          <w:lang w:val="es-ES"/>
+        </w:rPr>
+        <w:t xml:space="preserve"> JavaScript And XML</w:t>
       </w:r>
       <w:r>
         <w:rPr>
@@ -7114,7 +7457,21 @@
         <w:rPr>
           <w:lang w:val="es-ES"/>
         </w:rPr>
-        <w:t>IEEE Std. 830-1998 Guía del IEEE para la Especificación de Requisitos Software.</w:t>
+        <w:t xml:space="preserve">IEEE </w:t>
+      </w:r>
+      <w:proofErr w:type="spellStart"/>
+      <w:r>
+        <w:rPr>
+          <w:lang w:val="es-ES"/>
+        </w:rPr>
+        <w:t>Std</w:t>
+      </w:r>
+      <w:proofErr w:type="spellEnd"/>
+      <w:r>
+        <w:rPr>
+          <w:lang w:val="es-ES"/>
+        </w:rPr>
+        <w:t>. 830-1998 Guía del IEEE para la Especificación de Requisitos Software.</w:t>
       </w:r>
     </w:p>
     <w:p>
@@ -7700,7 +8057,21 @@
         <w:rPr>
           <w:lang w:val="es-ES"/>
         </w:rPr>
-        <w:t>Envío de notificaciones por Telegram del estado de los alumnos a los parientes.</w:t>
+        <w:t xml:space="preserve">Envío de notificaciones por </w:t>
+      </w:r>
+      <w:proofErr w:type="spellStart"/>
+      <w:r>
+        <w:rPr>
+          <w:lang w:val="es-ES"/>
+        </w:rPr>
+        <w:t>Telegram</w:t>
+      </w:r>
+      <w:proofErr w:type="spellEnd"/>
+      <w:r>
+        <w:rPr>
+          <w:lang w:val="es-ES"/>
+        </w:rPr>
+        <w:t xml:space="preserve"> del estado de los alumnos a los parientes.</w:t>
       </w:r>
     </w:p>
     <w:p>
@@ -7934,6 +8305,7 @@
         </w:rPr>
         <w:t xml:space="preserve">El lenguaje de programación que se utilizará será </w:t>
       </w:r>
+      <w:proofErr w:type="spellStart"/>
       <w:r>
         <w:rPr>
           <w:u w:val="single"/>
@@ -7941,6 +8313,7 @@
         </w:rPr>
         <w:t>NodeJS</w:t>
       </w:r>
+      <w:proofErr w:type="spellEnd"/>
     </w:p>
     <w:p>
       <w:pPr>
@@ -7985,6 +8358,7 @@
         </w:rPr>
         <w:t xml:space="preserve">El </w:t>
       </w:r>
+      <w:proofErr w:type="spellStart"/>
       <w:r>
         <w:rPr>
           <w:i/>
@@ -7992,6 +8366,7 @@
         </w:rPr>
         <w:t>framework</w:t>
       </w:r>
+      <w:proofErr w:type="spellEnd"/>
       <w:r>
         <w:rPr>
           <w:lang w:val="es-ES"/>
@@ -8008,7 +8383,21 @@
         <w:rPr>
           <w:lang w:val="es-ES"/>
         </w:rPr>
-        <w:t xml:space="preserve"> será Semantic-UI.</w:t>
+        <w:t xml:space="preserve"> será </w:t>
+      </w:r>
+      <w:proofErr w:type="spellStart"/>
+      <w:r>
+        <w:rPr>
+          <w:lang w:val="es-ES"/>
+        </w:rPr>
+        <w:t>Semantic</w:t>
+      </w:r>
+      <w:proofErr w:type="spellEnd"/>
+      <w:r>
+        <w:rPr>
+          <w:lang w:val="es-ES"/>
+        </w:rPr>
+        <w:t>-UI.</w:t>
       </w:r>
     </w:p>
     <w:p>
@@ -8026,7 +8415,21 @@
         <w:rPr>
           <w:lang w:val="es-ES"/>
         </w:rPr>
-        <w:t>Se trabajará con bases de datos MySQL.</w:t>
+        <w:t xml:space="preserve">Se trabajará con bases de datos </w:t>
+      </w:r>
+      <w:proofErr w:type="spellStart"/>
+      <w:r>
+        <w:rPr>
+          <w:lang w:val="es-ES"/>
+        </w:rPr>
+        <w:t>MySQL</w:t>
+      </w:r>
+      <w:proofErr w:type="spellEnd"/>
+      <w:r>
+        <w:rPr>
+          <w:lang w:val="es-ES"/>
+        </w:rPr>
+        <w:t>.</w:t>
       </w:r>
     </w:p>
     <w:p>
@@ -8350,13 +8753,69 @@
         <w:rPr>
           <w:lang w:val="es-ES"/>
         </w:rPr>
-        <w:t>La aplicación está desarrollada en NodeJS, JQuery, Semantic-UI y</w:t>
-      </w:r>
-      <w:r>
-        <w:rPr>
-          <w:lang w:val="es-ES"/>
-        </w:rPr>
-        <w:t xml:space="preserve"> con una base de datos basada en MySQL, por lo que de este modo puede funcionar sobre cualquier navegador y sistema operativo.</w:t>
+        <w:t xml:space="preserve">La aplicación está desarrollada en </w:t>
+      </w:r>
+      <w:proofErr w:type="spellStart"/>
+      <w:r>
+        <w:rPr>
+          <w:lang w:val="es-ES"/>
+        </w:rPr>
+        <w:t>NodeJS</w:t>
+      </w:r>
+      <w:proofErr w:type="spellEnd"/>
+      <w:r>
+        <w:rPr>
+          <w:lang w:val="es-ES"/>
+        </w:rPr>
+        <w:t xml:space="preserve">, </w:t>
+      </w:r>
+      <w:proofErr w:type="spellStart"/>
+      <w:r>
+        <w:rPr>
+          <w:lang w:val="es-ES"/>
+        </w:rPr>
+        <w:t>JQuery</w:t>
+      </w:r>
+      <w:proofErr w:type="spellEnd"/>
+      <w:r>
+        <w:rPr>
+          <w:lang w:val="es-ES"/>
+        </w:rPr>
+        <w:t xml:space="preserve">, </w:t>
+      </w:r>
+      <w:proofErr w:type="spellStart"/>
+      <w:r>
+        <w:rPr>
+          <w:lang w:val="es-ES"/>
+        </w:rPr>
+        <w:t>Semantic</w:t>
+      </w:r>
+      <w:proofErr w:type="spellEnd"/>
+      <w:r>
+        <w:rPr>
+          <w:lang w:val="es-ES"/>
+        </w:rPr>
+        <w:t>-UI y</w:t>
+      </w:r>
+      <w:r>
+        <w:rPr>
+          <w:lang w:val="es-ES"/>
+        </w:rPr>
+        <w:t xml:space="preserve"> con una base de datos basada en </w:t>
+      </w:r>
+      <w:proofErr w:type="spellStart"/>
+      <w:r>
+        <w:rPr>
+          <w:lang w:val="es-ES"/>
+        </w:rPr>
+        <w:t>MySQL</w:t>
+      </w:r>
+      <w:proofErr w:type="spellEnd"/>
+      <w:r>
+        <w:rPr>
+          <w:lang w:val="es-ES"/>
+        </w:rPr>
+        <w:t>, por lo que de este modo puede funcionar sobre cualquier navegador y sistema operativo.</w:t>
       </w:r>
     </w:p>
     <w:p>
@@ -11676,8 +12135,16 @@
         <w:rPr>
           <w:lang w:val="es-ES"/>
         </w:rPr>
-        <w:t>Añade un nuevo registro a la base de datos de la tabla rutaIda</w:t>
-      </w:r>
+        <w:t xml:space="preserve">Añade un nuevo registro a la base de datos de la tabla </w:t>
+      </w:r>
+      <w:proofErr w:type="spellStart"/>
+      <w:r>
+        <w:rPr>
+          <w:lang w:val="es-ES"/>
+        </w:rPr>
+        <w:t>rutaIda</w:t>
+      </w:r>
+      <w:proofErr w:type="spellEnd"/>
       <w:r>
         <w:rPr>
           <w:lang w:val="es-ES"/>
@@ -12379,7 +12846,21 @@
         <w:rPr>
           <w:lang w:val="es-ES"/>
         </w:rPr>
-        <w:t>Proceso: Añade un nuevo registro a la base de datos de la tabla rutaVuelta.</w:t>
+        <w:t xml:space="preserve">Proceso: Añade un nuevo registro a la base de datos de la tabla </w:t>
+      </w:r>
+      <w:proofErr w:type="spellStart"/>
+      <w:r>
+        <w:rPr>
+          <w:lang w:val="es-ES"/>
+        </w:rPr>
+        <w:t>rutaVuelta</w:t>
+      </w:r>
+      <w:proofErr w:type="spellEnd"/>
+      <w:r>
+        <w:rPr>
+          <w:lang w:val="es-ES"/>
+        </w:rPr>
+        <w:t>.</w:t>
       </w:r>
     </w:p>
     <w:p>
@@ -13522,7 +14003,21 @@
         <w:rPr>
           <w:lang w:val="es-ES"/>
         </w:rPr>
-        <w:t>Introducción: Envío de mensaje informativo a los parientes por Telegram del estado del matriculado.</w:t>
+        <w:t xml:space="preserve">Introducción: Envío de mensaje informativo a los parientes por </w:t>
+      </w:r>
+      <w:proofErr w:type="spellStart"/>
+      <w:r>
+        <w:rPr>
+          <w:lang w:val="es-ES"/>
+        </w:rPr>
+        <w:t>Telegram</w:t>
+      </w:r>
+      <w:proofErr w:type="spellEnd"/>
+      <w:r>
+        <w:rPr>
+          <w:lang w:val="es-ES"/>
+        </w:rPr>
+        <w:t xml:space="preserve"> del estado del matriculado.</w:t>
       </w:r>
     </w:p>
     <w:p>
@@ -13560,12 +14055,21 @@
         </w:rPr>
         <w:t xml:space="preserve">Proceso: Se envía una notificación </w:t>
       </w:r>
+      <w:proofErr w:type="spellStart"/>
       <w:r>
         <w:rPr>
           <w:i/>
           <w:lang w:val="es-ES"/>
         </w:rPr>
-        <w:t xml:space="preserve">push </w:t>
+        <w:t>push</w:t>
+      </w:r>
+      <w:proofErr w:type="spellEnd"/>
+      <w:r>
+        <w:rPr>
+          <w:i/>
+          <w:lang w:val="es-ES"/>
+        </w:rPr>
+        <w:t xml:space="preserve"> </w:t>
       </w:r>
       <w:r>
         <w:rPr>
@@ -13589,7 +14093,21 @@
         <w:rPr>
           <w:lang w:val="es-ES"/>
         </w:rPr>
-        <w:t>Salida: Mensaje enviado por Telegram del estado del alumno.</w:t>
+        <w:t xml:space="preserve">Salida: Mensaje enviado por </w:t>
+      </w:r>
+      <w:proofErr w:type="spellStart"/>
+      <w:r>
+        <w:rPr>
+          <w:lang w:val="es-ES"/>
+        </w:rPr>
+        <w:t>Telegram</w:t>
+      </w:r>
+      <w:proofErr w:type="spellEnd"/>
+      <w:r>
+        <w:rPr>
+          <w:lang w:val="es-ES"/>
+        </w:rPr>
+        <w:t xml:space="preserve"> del estado del alumno.</w:t>
       </w:r>
     </w:p>
     <w:p>
@@ -15807,8 +16325,23 @@
         <w:rPr>
           <w:lang w:val="es-ES"/>
         </w:rPr>
-        <w:t xml:space="preserve">Para poder guardar los datos, se ha utilizado una base de datos MySQL, permitiendo la persistencia de datos y con la posibilidad de realizar </w:t>
-      </w:r>
+        <w:t xml:space="preserve">Para poder guardar los datos, se ha utilizado una base de datos </w:t>
+      </w:r>
+      <w:proofErr w:type="spellStart"/>
+      <w:r>
+        <w:rPr>
+          <w:lang w:val="es-ES"/>
+        </w:rPr>
+        <w:t>MySQL</w:t>
+      </w:r>
+      <w:proofErr w:type="spellEnd"/>
+      <w:r>
+        <w:rPr>
+          <w:lang w:val="es-ES"/>
+        </w:rPr>
+        <w:t xml:space="preserve">, permitiendo la persistencia de datos y con la posibilidad de realizar </w:t>
+      </w:r>
+      <w:proofErr w:type="spellStart"/>
       <w:r>
         <w:rPr>
           <w:i/>
@@ -15816,6 +16349,7 @@
         </w:rPr>
         <w:t>backups</w:t>
       </w:r>
+      <w:proofErr w:type="spellEnd"/>
       <w:r>
         <w:rPr>
           <w:rStyle w:val="Refdenotaalpie"/>
@@ -15947,7 +16481,21 @@
         <w:rPr>
           <w:lang w:val="es-ES"/>
         </w:rPr>
-        <w:t>La aplicación hace uso de una base de datos MySQL, donde se va a almacenar toda la información de los autobuses, matriculados, rutas, paradas, conductores, monitores y parientes.</w:t>
+        <w:t xml:space="preserve">La aplicación hace uso de una base de datos </w:t>
+      </w:r>
+      <w:proofErr w:type="spellStart"/>
+      <w:r>
+        <w:rPr>
+          <w:lang w:val="es-ES"/>
+        </w:rPr>
+        <w:t>MySQL</w:t>
+      </w:r>
+      <w:proofErr w:type="spellEnd"/>
+      <w:r>
+        <w:rPr>
+          <w:lang w:val="es-ES"/>
+        </w:rPr>
+        <w:t>, donde se va a almacenar toda la información de los autobuses, matriculados, rutas, paradas, conductores, monitores y parientes.</w:t>
       </w:r>
     </w:p>
     <w:p>
@@ -16636,7 +17184,35 @@
         <w:rPr>
           <w:lang w:val="es-ES"/>
         </w:rPr>
-        <w:t>Se ha utilizado el programa MySQL Workbench para la creación de este diagrama, ya que nos ha permitido utilizar la opción de ingeniería inversa, en la cual al pasarle una base de datos nos genera un diagrama de clases.</w:t>
+        <w:t xml:space="preserve">Se ha utilizado el programa </w:t>
+      </w:r>
+      <w:proofErr w:type="spellStart"/>
+      <w:r>
+        <w:rPr>
+          <w:lang w:val="es-ES"/>
+        </w:rPr>
+        <w:t>MySQL</w:t>
+      </w:r>
+      <w:proofErr w:type="spellEnd"/>
+      <w:r>
+        <w:rPr>
+          <w:lang w:val="es-ES"/>
+        </w:rPr>
+        <w:t xml:space="preserve"> </w:t>
+      </w:r>
+      <w:proofErr w:type="spellStart"/>
+      <w:r>
+        <w:rPr>
+          <w:lang w:val="es-ES"/>
+        </w:rPr>
+        <w:t>Workbench</w:t>
+      </w:r>
+      <w:proofErr w:type="spellEnd"/>
+      <w:r>
+        <w:rPr>
+          <w:lang w:val="es-ES"/>
+        </w:rPr>
+        <w:t xml:space="preserve"> para la creación de este diagrama, ya que nos ha permitido utilizar la opción de ingeniería inversa, en la cual al pasarle una base de datos nos genera un diagrama de clases.</w:t>
       </w:r>
       <w:r>
         <w:rPr>
@@ -16701,8 +17277,13 @@
                                 <w:noProof/>
                               </w:rPr>
                             </w:pPr>
+                            <w:proofErr w:type="spellStart"/>
                             <w:r>
-                              <w:t xml:space="preserve">Ilustración </w:t>
+                              <w:t>Ilustración</w:t>
+                            </w:r>
+                            <w:proofErr w:type="spellEnd"/>
+                            <w:r>
+                              <w:t xml:space="preserve"> </w:t>
                             </w:r>
                             <w:fldSimple w:instr=" SEQ Ilustración \* ARABIC ">
                               <w:r>
@@ -16748,8 +17329,13 @@
                           <w:noProof/>
                         </w:rPr>
                       </w:pPr>
+                      <w:proofErr w:type="spellStart"/>
                       <w:r>
-                        <w:t xml:space="preserve">Ilustración </w:t>
+                        <w:t>Ilustración</w:t>
+                      </w:r>
+                      <w:proofErr w:type="spellEnd"/>
+                      <w:r>
+                        <w:t xml:space="preserve"> </w:t>
                       </w:r>
                       <w:fldSimple w:instr=" SEQ Ilustración \* ARABIC ">
                         <w:r>
@@ -18060,6 +18646,432 @@
     </w:p>
     <w:p>
       <w:pPr>
+        <w:rPr>
+          <w:lang w:val="es-ES"/>
+        </w:rPr>
+      </w:pPr>
+    </w:p>
+    <w:p>
+      <w:pPr>
+        <w:rPr>
+          <w:lang w:val="es-ES"/>
+        </w:rPr>
+      </w:pPr>
+    </w:p>
+    <w:p>
+      <w:pPr>
+        <w:rPr>
+          <w:lang w:val="es-ES"/>
+        </w:rPr>
+      </w:pPr>
+    </w:p>
+    <w:p>
+      <w:pPr>
+        <w:rPr>
+          <w:lang w:val="es-ES"/>
+        </w:rPr>
+      </w:pPr>
+    </w:p>
+    <w:p>
+      <w:pPr>
+        <w:rPr>
+          <w:lang w:val="es-ES"/>
+        </w:rPr>
+      </w:pPr>
+    </w:p>
+    <w:p>
+      <w:pPr>
+        <w:rPr>
+          <w:lang w:val="es-ES"/>
+        </w:rPr>
+      </w:pPr>
+    </w:p>
+    <w:p>
+      <w:pPr>
+        <w:rPr>
+          <w:lang w:val="es-ES"/>
+        </w:rPr>
+      </w:pPr>
+    </w:p>
+    <w:p>
+      <w:pPr>
+        <w:rPr>
+          <w:lang w:val="es-ES"/>
+        </w:rPr>
+      </w:pPr>
+    </w:p>
+    <w:p>
+      <w:pPr>
+        <w:rPr>
+          <w:lang w:val="es-ES"/>
+        </w:rPr>
+      </w:pPr>
+    </w:p>
+    <w:p>
+      <w:pPr>
+        <w:rPr>
+          <w:lang w:val="es-ES"/>
+        </w:rPr>
+      </w:pPr>
+    </w:p>
+    <w:p>
+      <w:pPr>
+        <w:rPr>
+          <w:lang w:val="es-ES"/>
+        </w:rPr>
+      </w:pPr>
+    </w:p>
+    <w:p>
+      <w:pPr>
+        <w:keepNext/>
+      </w:pPr>
+      <w:r>
+        <w:rPr>
+          <w:noProof/>
+        </w:rPr>
+        <w:lastRenderedPageBreak/>
+        <w:pict>
+          <v:shape id="_x0000_s1045" type="#_x0000_t75" style="position:absolute;left:0;text-align:left;margin-left:0;margin-top:0;width:224.55pt;height:182.5pt;z-index:251667456;mso-position-horizontal:left;mso-position-horizontal-relative:text;mso-position-vertical-relative:text">
+            <v:imagedata r:id="rId27" o:title="Screen Shot on Aug 18th at 09-18 PM"/>
+            <w10:wrap type="square" side="right"/>
+          </v:shape>
+        </w:pict>
+      </w:r>
+    </w:p>
+    <w:p>
+      <w:pPr>
+        <w:keepNext/>
+        <w:ind w:left="0" w:firstLine="0"/>
+      </w:pPr>
+    </w:p>
+    <w:p>
+      <w:pPr>
+        <w:keepNext/>
+        <w:rPr>
+          <w:lang w:val="es-ES"/>
+        </w:rPr>
+      </w:pPr>
+      <w:r>
+        <w:rPr>
+          <w:lang w:val="es-ES"/>
+        </w:rPr>
+        <w:t>La primera vista de nuestra aplicaci</w:t>
+      </w:r>
+      <w:r>
+        <w:rPr>
+          <w:lang w:val="es-ES"/>
+        </w:rPr>
+        <w:t>ón es el Inicio de sesión. Para poder realizar cualquier acción de gestión va a ser necesario utilizar el usuario administrador y la contraseña administrador.</w:t>
+      </w:r>
+      <w:r>
+        <w:rPr>
+          <w:lang w:val="es-ES"/>
+        </w:rPr>
+        <w:br w:type="textWrapping" w:clear="all"/>
+      </w:r>
+    </w:p>
+    <w:p>
+      <w:pPr>
+        <w:pStyle w:val="Descripcin"/>
+        <w:ind w:firstLine="992"/>
+      </w:pPr>
+      <w:proofErr w:type="spellStart"/>
+      <w:r>
+        <w:t>Ilustración</w:t>
+      </w:r>
+      <w:proofErr w:type="spellEnd"/>
+      <w:r>
+        <w:t xml:space="preserve"> </w:t>
+      </w:r>
+      <w:fldSimple w:instr=" SEQ Ilustración \* ARABIC ">
+        <w:r>
+          <w:rPr>
+            <w:noProof/>
+          </w:rPr>
+          <w:t>19</w:t>
+        </w:r>
+      </w:fldSimple>
+      <w:r>
+        <w:t xml:space="preserve">: Vista - </w:t>
+      </w:r>
+      <w:proofErr w:type="spellStart"/>
+      <w:r>
+        <w:t>Iniciar</w:t>
+      </w:r>
+      <w:proofErr w:type="spellEnd"/>
+      <w:r>
+        <w:t xml:space="preserve"> </w:t>
+      </w:r>
+      <w:proofErr w:type="spellStart"/>
+      <w:r>
+        <w:t>sesión</w:t>
+      </w:r>
+      <w:proofErr w:type="spellEnd"/>
+    </w:p>
+    <w:p>
+      <w:pPr>
+        <w:keepNext/>
+      </w:pPr>
+      <w:r>
+        <w:rPr>
+          <w:noProof/>
+          <w:lang w:val="es-ES" w:eastAsia="es-ES" w:bidi="ar-SA"/>
+        </w:rPr>
+        <w:drawing>
+          <wp:anchor distT="0" distB="0" distL="114300" distR="114300" simplePos="0" relativeHeight="251668480" behindDoc="0" locked="0" layoutInCell="1" allowOverlap="1">
+            <wp:simplePos x="1077362" y="3793402"/>
+            <wp:positionH relativeFrom="column">
+              <wp:align>left</wp:align>
+            </wp:positionH>
+            <wp:positionV relativeFrom="paragraph">
+              <wp:align>top</wp:align>
+            </wp:positionV>
+            <wp:extent cx="2670773" cy="2641031"/>
+            <wp:effectExtent l="0" t="0" r="0" b="6985"/>
+            <wp:wrapSquare wrapText="bothSides"/>
+            <wp:docPr id="28" name="Imagen 28" descr="C:\Users\Usuario\AppData\Local\Microsoft\Windows\INetCache\Content.Word\Screen Shot on Aug 18th at 09-18 PM (1).png"/>
+            <wp:cNvGraphicFramePr>
+              <a:graphicFrameLocks xmlns:a="http://schemas.openxmlformats.org/drawingml/2006/main" noChangeAspect="1"/>
+            </wp:cNvGraphicFramePr>
+            <a:graphic xmlns:a="http://schemas.openxmlformats.org/drawingml/2006/main">
+              <a:graphicData uri="http://schemas.openxmlformats.org/drawingml/2006/picture">
+                <pic:pic xmlns:pic="http://schemas.openxmlformats.org/drawingml/2006/picture">
+                  <pic:nvPicPr>
+                    <pic:cNvPr id="0" name="Picture 54" descr="C:\Users\Usuario\AppData\Local\Microsoft\Windows\INetCache\Content.Word\Screen Shot on Aug 18th at 09-18 PM (1).png"/>
+                    <pic:cNvPicPr>
+                      <a:picLocks noChangeAspect="1" noChangeArrowheads="1"/>
+                    </pic:cNvPicPr>
+                  </pic:nvPicPr>
+                  <pic:blipFill>
+                    <a:blip r:embed="rId28">
+                      <a:extLst>
+                        <a:ext uri="{28A0092B-C50C-407E-A947-70E740481C1C}">
+                          <a14:useLocalDpi xmlns:a14="http://schemas.microsoft.com/office/drawing/2010/main" val="0"/>
+                        </a:ext>
+                      </a:extLst>
+                    </a:blip>
+                    <a:srcRect/>
+                    <a:stretch>
+                      <a:fillRect/>
+                    </a:stretch>
+                  </pic:blipFill>
+                  <pic:spPr bwMode="auto">
+                    <a:xfrm>
+                      <a:off x="0" y="0"/>
+                      <a:ext cx="2670773" cy="2641031"/>
+                    </a:xfrm>
+                    <a:prstGeom prst="rect">
+                      <a:avLst/>
+                    </a:prstGeom>
+                    <a:noFill/>
+                    <a:ln>
+                      <a:noFill/>
+                    </a:ln>
+                  </pic:spPr>
+                </pic:pic>
+              </a:graphicData>
+            </a:graphic>
+          </wp:anchor>
+        </w:drawing>
+      </w:r>
+    </w:p>
+    <w:p/>
+    <w:p>
+      <w:pPr>
+        <w:keepNext/>
+        <w:rPr>
+          <w:lang w:val="es-ES"/>
+        </w:rPr>
+      </w:pPr>
+      <w:r>
+        <w:rPr>
+          <w:lang w:val="es-ES"/>
+        </w:rPr>
+        <w:t>Si el usuario o la contraseña est</w:t>
+      </w:r>
+      <w:r>
+        <w:rPr>
+          <w:lang w:val="es-ES"/>
+        </w:rPr>
+        <w:t>án en blanco o es incorrecto, va a aparecer un mensaje informativo en rojo avisándonos del problema.</w:t>
+      </w:r>
+    </w:p>
+    <w:p>
+      <w:pPr>
+        <w:keepNext/>
+        <w:rPr>
+          <w:lang w:val="es-ES"/>
+        </w:rPr>
+      </w:pPr>
+      <w:r>
+        <w:rPr>
+          <w:lang w:val="es-ES"/>
+        </w:rPr>
+        <w:br w:type="textWrapping" w:clear="all"/>
+      </w:r>
+    </w:p>
+    <w:p>
+      <w:pPr>
+        <w:pStyle w:val="Descripcin"/>
+        <w:rPr>
+          <w:lang w:val="es-ES"/>
+        </w:rPr>
+      </w:pPr>
+      <w:r>
+        <w:rPr>
+          <w:lang w:val="es-ES"/>
+        </w:rPr>
+        <w:t xml:space="preserve">         Ilustración </w:t>
+      </w:r>
+      <w:r>
+        <w:fldChar w:fldCharType="begin"/>
+      </w:r>
+      <w:r>
+        <w:rPr>
+          <w:lang w:val="es-ES"/>
+        </w:rPr>
+        <w:instrText xml:space="preserve"> SEQ Ilustración \* ARABIC </w:instrText>
+      </w:r>
+      <w:r>
+        <w:fldChar w:fldCharType="separate"/>
+      </w:r>
+      <w:r>
+        <w:rPr>
+          <w:noProof/>
+          <w:lang w:val="es-ES"/>
+        </w:rPr>
+        <w:t>20</w:t>
+      </w:r>
+      <w:r>
+        <w:fldChar w:fldCharType="end"/>
+      </w:r>
+      <w:r>
+        <w:rPr>
+          <w:lang w:val="es-ES"/>
+        </w:rPr>
+        <w:t>: Vista - Validación iniciar sesión</w:t>
+      </w:r>
+    </w:p>
+    <w:p>
+      <w:pPr>
+        <w:keepNext/>
+        <w:rPr>
+          <w:lang w:val="es-ES"/>
+        </w:rPr>
+      </w:pPr>
+      <w:r>
+        <w:rPr>
+          <w:noProof/>
+        </w:rPr>
+        <w:pict>
+          <v:shape id="_x0000_s1046" type="#_x0000_t75" style="position:absolute;left:0;text-align:left;margin-left:0;margin-top:7.15pt;width:230.1pt;height:175.35pt;z-index:251670528;mso-position-horizontal:left;mso-position-horizontal-relative:text;mso-position-vertical-relative:text">
+            <v:imagedata r:id="rId29" o:title="Screen Shot on Aug 18th at 09-18 PM (2)"/>
+            <w10:wrap type="square" side="right"/>
+          </v:shape>
+        </w:pict>
+      </w:r>
+    </w:p>
+    <w:p>
+      <w:pPr>
+        <w:keepNext/>
+        <w:rPr>
+          <w:lang w:val="es-ES"/>
+        </w:rPr>
+      </w:pPr>
+    </w:p>
+    <w:p>
+      <w:pPr>
+        <w:keepNext/>
+        <w:rPr>
+          <w:lang w:val="es-ES"/>
+        </w:rPr>
+      </w:pPr>
+      <w:r>
+        <w:rPr>
+          <w:lang w:val="es-ES"/>
+        </w:rPr>
+        <w:t>Una vez se ha introducido el usuario y contraseña de manera correcta, podremos iniciar sesi</w:t>
+      </w:r>
+      <w:r>
+        <w:rPr>
+          <w:lang w:val="es-ES"/>
+        </w:rPr>
+        <w:t>ón y empezar a gestionar los autobuses y todas sus relaciones.</w:t>
+      </w:r>
+      <w:r>
+        <w:rPr>
+          <w:lang w:val="es-ES"/>
+        </w:rPr>
+        <w:br w:type="textWrapping" w:clear="all"/>
+      </w:r>
+    </w:p>
+    <w:p>
+      <w:pPr>
+        <w:pStyle w:val="Descripcin"/>
+        <w:ind w:firstLine="992"/>
+        <w:rPr>
+          <w:lang w:val="es-ES"/>
+        </w:rPr>
+      </w:pPr>
+      <w:r>
+        <w:rPr>
+          <w:lang w:val="es-ES"/>
+        </w:rPr>
+        <w:t xml:space="preserve">Ilustración </w:t>
+      </w:r>
+      <w:r>
+        <w:fldChar w:fldCharType="begin"/>
+      </w:r>
+      <w:r>
+        <w:rPr>
+          <w:lang w:val="es-ES"/>
+        </w:rPr>
+        <w:instrText xml:space="preserve"> SEQ Ilustración \* ARABIC </w:instrText>
+      </w:r>
+      <w:r>
+        <w:fldChar w:fldCharType="separate"/>
+      </w:r>
+      <w:r>
+        <w:rPr>
+          <w:noProof/>
+          <w:lang w:val="es-ES"/>
+        </w:rPr>
+        <w:t>21</w:t>
+      </w:r>
+      <w:r>
+        <w:fldChar w:fldCharType="end"/>
+      </w:r>
+      <w:r>
+        <w:rPr>
+          <w:lang w:val="es-ES"/>
+        </w:rPr>
+        <w:t>: Vista - Iniciar sesión correcto</w:t>
+      </w:r>
+    </w:p>
+    <w:p>
+      <w:pPr>
+        <w:ind w:left="0" w:firstLine="0"/>
+        <w:rPr>
+          <w:lang w:val="es-ES"/>
+        </w:rPr>
+      </w:pPr>
+    </w:p>
+    <w:p>
+      <w:pPr>
+        <w:rPr>
+          <w:lang w:val="es-ES"/>
+        </w:rPr>
+      </w:pPr>
+    </w:p>
+    <w:p>
+      <w:pPr>
+        <w:rPr>
+          <w:lang w:val="es-ES"/>
+        </w:rPr>
+      </w:pPr>
+    </w:p>
+    <w:p>
+      <w:pPr>
         <w:keepNext/>
         <w:ind w:firstLine="0"/>
       </w:pPr>
@@ -18068,7 +19080,6 @@
           <w:noProof/>
           <w:lang w:val="es-ES" w:eastAsia="es-ES" w:bidi="ar-SA"/>
         </w:rPr>
-        <w:lastRenderedPageBreak/>
         <w:drawing>
           <wp:inline distT="0" distB="0" distL="0" distR="0" wp14:anchorId="31702CAC" wp14:editId="376E8625">
             <wp:extent cx="4165797" cy="3526035"/>
@@ -18087,7 +19098,7 @@
                     </pic:cNvPicPr>
                   </pic:nvPicPr>
                   <pic:blipFill>
-                    <a:blip r:embed="rId27">
+                    <a:blip r:embed="rId30">
                       <a:extLst>
                         <a:ext uri="{28A0092B-C50C-407E-A947-70E740481C1C}">
                           <a14:useLocalDpi xmlns:a14="http://schemas.microsoft.com/office/drawing/2010/main" val="0"/>
@@ -18126,20 +19137,30 @@
           <w:lang w:val="es-ES"/>
         </w:rPr>
       </w:pPr>
-      <w:r>
-        <w:t xml:space="preserve">Ilustración </w:t>
+      <w:proofErr w:type="spellStart"/>
+      <w:r>
+        <w:t>Ilustración</w:t>
+      </w:r>
+      <w:proofErr w:type="spellEnd"/>
+      <w:r>
+        <w:t xml:space="preserve"> </w:t>
       </w:r>
       <w:fldSimple w:instr=" SEQ Ilustración \* ARABIC ">
         <w:r>
           <w:rPr>
             <w:noProof/>
           </w:rPr>
-          <w:t>19</w:t>
+          <w:t>22</w:t>
         </w:r>
       </w:fldSimple>
       <w:r>
-        <w:t>: Vista - Inicio</w:t>
-      </w:r>
+        <w:t xml:space="preserve">: Vista - </w:t>
+      </w:r>
+      <w:proofErr w:type="spellStart"/>
+      <w:r>
+        <w:t>Inicio</w:t>
+      </w:r>
+      <w:proofErr w:type="spellEnd"/>
     </w:p>
     <w:p>
       <w:pPr>
@@ -18148,6 +19169,60 @@
           <w:lang w:val="es-ES"/>
         </w:rPr>
       </w:pPr>
+    </w:p>
+    <w:p>
+      <w:pPr>
+        <w:rPr>
+          <w:lang w:val="es-ES"/>
+        </w:rPr>
+      </w:pPr>
+      <w:r>
+        <w:rPr>
+          <w:lang w:val="es-ES"/>
+        </w:rPr>
+        <w:t>Al iniciar la sesión se va a mostrar la vista del panel de control. En la parte izquierda tenemos un menú desplegable lateral donde van a aparecer las diversas gestiones a realizar. En el centro</w:t>
+      </w:r>
+      <w:r>
+        <w:rPr>
+          <w:lang w:val="es-ES"/>
+        </w:rPr>
+        <w:t>, una serie de iconos de acceso rápido para gestionar autobuses, matriculados, parientes, conductores, monitores rutas y paradas, así como la cantidad actual de cada uno de los objetos.</w:t>
+      </w:r>
+    </w:p>
+    <w:p>
+      <w:pPr>
+        <w:rPr>
+          <w:lang w:val="es-ES"/>
+        </w:rPr>
+      </w:pPr>
+      <w:r>
+        <w:rPr>
+          <w:lang w:val="es-ES"/>
+        </w:rPr>
+        <w:t xml:space="preserve">En la parte derecha, un mapa de </w:t>
+      </w:r>
+      <w:r>
+        <w:rPr>
+          <w:i/>
+          <w:lang w:val="es-ES"/>
+        </w:rPr>
+        <w:t xml:space="preserve">Google </w:t>
+      </w:r>
+      <w:proofErr w:type="spellStart"/>
+      <w:r>
+        <w:rPr>
+          <w:i/>
+          <w:lang w:val="es-ES"/>
+        </w:rPr>
+        <w:t>Maps</w:t>
+      </w:r>
+      <w:proofErr w:type="spellEnd"/>
+      <w:r>
+        <w:rPr>
+          <w:lang w:val="es-ES"/>
+        </w:rPr>
+        <w:t xml:space="preserve"> para consultar la ruta y realizar marcas.</w:t>
+      </w:r>
     </w:p>
     <w:p>
       <w:pPr>
@@ -18159,6 +19234,7 @@
           <w:noProof/>
           <w:lang w:val="es-ES" w:eastAsia="es-ES" w:bidi="ar-SA"/>
         </w:rPr>
+        <w:lastRenderedPageBreak/>
         <w:drawing>
           <wp:inline distT="0" distB="0" distL="0" distR="0" wp14:anchorId="31D25E70" wp14:editId="6E7DB33F">
             <wp:extent cx="4113884" cy="3606800"/>
@@ -18177,7 +19253,7 @@
                     </pic:cNvPicPr>
                   </pic:nvPicPr>
                   <pic:blipFill>
-                    <a:blip r:embed="rId28">
+                    <a:blip r:embed="rId31">
                       <a:extLst>
                         <a:ext uri="{28A0092B-C50C-407E-A947-70E740481C1C}">
                           <a14:useLocalDpi xmlns:a14="http://schemas.microsoft.com/office/drawing/2010/main" val="0"/>
@@ -18239,7 +19315,7 @@
           <w:noProof/>
           <w:lang w:val="es-ES"/>
         </w:rPr>
-        <w:t>20</w:t>
+        <w:t>23</w:t>
       </w:r>
       <w:r>
         <w:fldChar w:fldCharType="end"/>
@@ -18265,30 +19341,6 @@
     </w:p>
     <w:p>
       <w:pPr>
-        <w:ind w:firstLine="0"/>
-        <w:rPr>
-          <w:lang w:val="es-ES"/>
-        </w:rPr>
-      </w:pPr>
-    </w:p>
-    <w:p>
-      <w:pPr>
-        <w:ind w:firstLine="0"/>
-        <w:rPr>
-          <w:lang w:val="es-ES"/>
-        </w:rPr>
-      </w:pPr>
-    </w:p>
-    <w:p>
-      <w:pPr>
-        <w:ind w:firstLine="0"/>
-        <w:rPr>
-          <w:lang w:val="es-ES"/>
-        </w:rPr>
-      </w:pPr>
-    </w:p>
-    <w:p>
-      <w:pPr>
         <w:ind w:left="0" w:firstLine="0"/>
         <w:rPr>
           <w:lang w:val="es-ES"/>
@@ -18297,15 +19349,44 @@
     </w:p>
     <w:p>
       <w:pPr>
+        <w:rPr>
+          <w:lang w:val="es-ES"/>
+        </w:rPr>
+      </w:pPr>
+      <w:r>
+        <w:rPr>
+          <w:lang w:val="es-ES"/>
+        </w:rPr>
+        <w:t xml:space="preserve">Al hacer </w:t>
+      </w:r>
+      <w:proofErr w:type="spellStart"/>
+      <w:r>
+        <w:rPr>
+          <w:i/>
+          <w:lang w:val="es-ES"/>
+        </w:rPr>
+        <w:t>click</w:t>
+      </w:r>
+      <w:proofErr w:type="spellEnd"/>
+      <w:r>
+        <w:rPr>
+          <w:lang w:val="es-ES"/>
+        </w:rPr>
+        <w:t xml:space="preserve"> en el botón de “Menú”, va a aparecer un menú desplegable lateral, en el cual vamos a tener acceso a todo el apartado de gestión de la aplicación. Está organizado por los objetos más importantes en la administración de autobuses escolares.</w:t>
+      </w:r>
+    </w:p>
+    <w:p>
+      <w:pPr>
         <w:keepNext/>
       </w:pPr>
       <w:r>
         <w:rPr>
           <w:lang w:val="es-ES"/>
         </w:rPr>
+        <w:lastRenderedPageBreak/>
         <w:pict>
-          <v:shape id="_x0000_i1125" type="#_x0000_t75" style="width:109.35pt;height:358.45pt">
-            <v:imagedata r:id="rId29" o:title="Screen Shot on Aug 16th at 09-50 PM (2)"/>
+          <v:shape id="_x0000_i1119" type="#_x0000_t75" style="width:109.35pt;height:358.45pt">
+            <v:imagedata r:id="rId32" o:title="Screen Shot on Aug 16th at 09-50 PM (2)"/>
           </v:shape>
         </w:pict>
       </w:r>
@@ -18340,7 +19421,7 @@
           <w:noProof/>
           <w:lang w:val="es-ES"/>
         </w:rPr>
-        <w:t>21</w:t>
+        <w:t>24</w:t>
       </w:r>
       <w:r>
         <w:fldChar w:fldCharType="end"/>
@@ -18351,6 +19432,133 @@
         </w:rPr>
         <w:t>: Vista - Menú lateral desplegado</w:t>
       </w:r>
+    </w:p>
+    <w:p>
+      <w:pPr>
+        <w:rPr>
+          <w:lang w:val="es-ES"/>
+        </w:rPr>
+      </w:pPr>
+    </w:p>
+    <w:p>
+      <w:pPr>
+        <w:rPr>
+          <w:lang w:val="es-ES"/>
+        </w:rPr>
+      </w:pPr>
+      <w:r>
+        <w:rPr>
+          <w:lang w:val="es-ES"/>
+        </w:rPr>
+        <w:t>En cada objeto del menú desplegable vamos a tener referencias a las diferentes vistas que componen la aplicación:</w:t>
+      </w:r>
+    </w:p>
+    <w:p>
+      <w:pPr>
+        <w:pStyle w:val="Prrafodelista"/>
+        <w:numPr>
+          <w:ilvl w:val="0"/>
+          <w:numId w:val="19"/>
+        </w:numPr>
+        <w:rPr>
+          <w:lang w:val="es-ES"/>
+        </w:rPr>
+      </w:pPr>
+      <w:r>
+        <w:rPr>
+          <w:b/>
+          <w:lang w:val="es-ES"/>
+        </w:rPr>
+        <w:t>Listar</w:t>
+      </w:r>
+      <w:r>
+        <w:rPr>
+          <w:lang w:val="es-ES"/>
+        </w:rPr>
+        <w:t>: Va a contener una nueva vista formada por una tabla con todos los objetos que existan de esa categoría, con todos sus atributos en cada columna.</w:t>
+      </w:r>
+    </w:p>
+    <w:p>
+      <w:pPr>
+        <w:pStyle w:val="Prrafodelista"/>
+        <w:ind w:firstLine="0"/>
+        <w:rPr>
+          <w:lang w:val="es-ES"/>
+        </w:rPr>
+      </w:pPr>
+    </w:p>
+    <w:p>
+      <w:pPr>
+        <w:pStyle w:val="Prrafodelista"/>
+        <w:numPr>
+          <w:ilvl w:val="0"/>
+          <w:numId w:val="19"/>
+        </w:numPr>
+        <w:rPr>
+          <w:lang w:val="es-ES"/>
+        </w:rPr>
+      </w:pPr>
+      <w:r>
+        <w:rPr>
+          <w:b/>
+          <w:lang w:val="es-ES"/>
+        </w:rPr>
+        <w:t>Nuevo</w:t>
+      </w:r>
+      <w:r>
+        <w:rPr>
+          <w:lang w:val="es-ES"/>
+        </w:rPr>
+        <w:t xml:space="preserve">: </w:t>
+      </w:r>
+      <w:r>
+        <w:rPr>
+          <w:lang w:val="es-ES"/>
+        </w:rPr>
+        <w:t>Vista de creación del nuevo objeto. Una vez introducidos los datos se crearán el nuevo registro en la base de datos.</w:t>
+      </w:r>
+    </w:p>
+    <w:p>
+      <w:pPr>
+        <w:rPr>
+          <w:lang w:val="es-ES"/>
+        </w:rPr>
+      </w:pPr>
+    </w:p>
+    <w:p>
+      <w:pPr>
+        <w:rPr>
+          <w:lang w:val="es-ES"/>
+        </w:rPr>
+      </w:pPr>
+    </w:p>
+    <w:p>
+      <w:pPr>
+        <w:rPr>
+          <w:lang w:val="es-ES"/>
+        </w:rPr>
+      </w:pPr>
+    </w:p>
+    <w:p>
+      <w:pPr>
+        <w:rPr>
+          <w:lang w:val="es-ES"/>
+        </w:rPr>
+      </w:pPr>
+    </w:p>
+    <w:p>
+      <w:pPr>
+        <w:rPr>
+          <w:lang w:val="es-ES"/>
+        </w:rPr>
+      </w:pPr>
+    </w:p>
+    <w:p>
+      <w:pPr>
+        <w:rPr>
+          <w:lang w:val="es-ES"/>
+        </w:rPr>
+      </w:pPr>
     </w:p>
     <w:p>
       <w:pPr>
@@ -18376,7 +19584,6 @@
           <w:noProof/>
           <w:lang w:val="es-ES" w:eastAsia="es-ES" w:bidi="ar-SA"/>
         </w:rPr>
-        <w:lastRenderedPageBreak/>
         <w:drawing>
           <wp:inline distT="0" distB="0" distL="0" distR="0" wp14:anchorId="28B6B17A" wp14:editId="03C34EDF">
             <wp:extent cx="5400040" cy="2700020"/>
@@ -18395,7 +19602,7 @@
                     </pic:cNvPicPr>
                   </pic:nvPicPr>
                   <pic:blipFill>
-                    <a:blip r:embed="rId30">
+                    <a:blip r:embed="rId33">
                       <a:extLst>
                         <a:ext uri="{28A0092B-C50C-407E-A947-70E740481C1C}">
                           <a14:useLocalDpi xmlns:a14="http://schemas.microsoft.com/office/drawing/2010/main" val="0"/>
@@ -18458,7 +19665,7 @@
           <w:noProof/>
           <w:lang w:val="es-ES"/>
         </w:rPr>
-        <w:t>22</w:t>
+        <w:t>25</w:t>
       </w:r>
       <w:r>
         <w:fldChar w:fldCharType="end"/>
@@ -18482,6 +19689,25 @@
           <w:lang w:val="es-ES"/>
         </w:rPr>
       </w:pPr>
+      <w:r>
+        <w:rPr>
+          <w:lang w:val="es-ES"/>
+        </w:rPr>
+        <w:t>En la Ilustración 25 podemos observar diferentes filtros disponibles para reducir la búsqueda, una tabla con diferentes columnas, que pertenecen a los atributos del objeto y a las acciones que se pueden realizar con cada registro(autobús).</w:t>
+      </w:r>
+    </w:p>
+    <w:p>
+      <w:pPr>
+        <w:rPr>
+          <w:lang w:val="es-ES"/>
+        </w:rPr>
+      </w:pPr>
+      <w:r>
+        <w:rPr>
+          <w:lang w:val="es-ES"/>
+        </w:rPr>
+        <w:t>En las acciones existen dos botones, uno para modificar el registro o para eliminarlo. Este diseño se va a mantener en las diferentes vistas.</w:t>
+      </w:r>
     </w:p>
     <w:p>
       <w:pPr>
@@ -18518,7 +19744,7 @@
                     </pic:cNvPicPr>
                   </pic:nvPicPr>
                   <pic:blipFill>
-                    <a:blip r:embed="rId31">
+                    <a:blip r:embed="rId34">
                       <a:extLst>
                         <a:ext uri="{28A0092B-C50C-407E-A947-70E740481C1C}">
                           <a14:useLocalDpi xmlns:a14="http://schemas.microsoft.com/office/drawing/2010/main" val="0"/>
@@ -18553,24 +19779,377 @@
     <w:p>
       <w:pPr>
         <w:pStyle w:val="Descripcin"/>
-        <w:rPr>
-          <w:lang w:val="es-ES"/>
-        </w:rPr>
-      </w:pPr>
-      <w:r>
-        <w:t xml:space="preserve">Ilustración </w:t>
+      </w:pPr>
+      <w:proofErr w:type="spellStart"/>
+      <w:r>
+        <w:t>Ilustración</w:t>
+      </w:r>
+      <w:proofErr w:type="spellEnd"/>
+      <w:r>
+        <w:t xml:space="preserve"> </w:t>
       </w:r>
       <w:fldSimple w:instr=" SEQ Ilustración \* ARABIC ">
         <w:r>
           <w:rPr>
             <w:noProof/>
           </w:rPr>
-          <w:t>23</w:t>
+          <w:t>26</w:t>
         </w:r>
       </w:fldSimple>
       <w:r>
-        <w:t>: Vista - Crear autobús</w:t>
-      </w:r>
+        <w:t xml:space="preserve">: Vista - </w:t>
+      </w:r>
+      <w:proofErr w:type="spellStart"/>
+      <w:r>
+        <w:t>Crear</w:t>
+      </w:r>
+      <w:proofErr w:type="spellEnd"/>
+      <w:r>
+        <w:t xml:space="preserve"> </w:t>
+      </w:r>
+      <w:r>
+        <w:t>autobus</w:t>
+      </w:r>
+    </w:p>
+    <w:p/>
+    <w:p>
+      <w:pPr>
+        <w:rPr>
+          <w:lang w:val="es-ES"/>
+        </w:rPr>
+      </w:pPr>
+      <w:r>
+        <w:rPr>
+          <w:lang w:val="es-ES"/>
+        </w:rPr>
+        <w:t>En la vista de creación, se rellenar</w:t>
+      </w:r>
+      <w:r>
+        <w:rPr>
+          <w:lang w:val="es-ES"/>
+        </w:rPr>
+        <w:t xml:space="preserve">án los campos con los atributos que se solicitan. Se destaca que, en el ejemplo, los campos </w:t>
+      </w:r>
+      <w:r>
+        <w:rPr>
+          <w:lang w:val="es-ES"/>
+        </w:rPr>
+        <w:t>“</w:t>
+      </w:r>
+      <w:r>
+        <w:rPr>
+          <w:lang w:val="es-ES"/>
+        </w:rPr>
+        <w:t>Ruta</w:t>
+      </w:r>
+      <w:r>
+        <w:rPr>
+          <w:lang w:val="es-ES"/>
+        </w:rPr>
+        <w:t>”</w:t>
+      </w:r>
+      <w:r>
+        <w:rPr>
+          <w:lang w:val="es-ES"/>
+        </w:rPr>
+        <w:t xml:space="preserve">, </w:t>
+      </w:r>
+      <w:r>
+        <w:rPr>
+          <w:lang w:val="es-ES"/>
+        </w:rPr>
+        <w:t>“</w:t>
+      </w:r>
+      <w:r>
+        <w:rPr>
+          <w:lang w:val="es-ES"/>
+        </w:rPr>
+        <w:t>Conductor</w:t>
+      </w:r>
+      <w:r>
+        <w:rPr>
+          <w:lang w:val="es-ES"/>
+        </w:rPr>
+        <w:t>”</w:t>
+      </w:r>
+      <w:r>
+        <w:rPr>
+          <w:lang w:val="es-ES"/>
+        </w:rPr>
+        <w:t xml:space="preserve"> y </w:t>
+      </w:r>
+      <w:r>
+        <w:rPr>
+          <w:lang w:val="es-ES"/>
+        </w:rPr>
+        <w:t>“</w:t>
+      </w:r>
+      <w:r>
+        <w:rPr>
+          <w:lang w:val="es-ES"/>
+        </w:rPr>
+        <w:t>Monitor</w:t>
+      </w:r>
+      <w:r>
+        <w:rPr>
+          <w:lang w:val="es-ES"/>
+        </w:rPr>
+        <w:t>”</w:t>
+      </w:r>
+      <w:r>
+        <w:rPr>
+          <w:lang w:val="es-ES"/>
+        </w:rPr>
+        <w:t xml:space="preserve"> son campos seleccionables. Al hacer </w:t>
+      </w:r>
+      <w:proofErr w:type="spellStart"/>
+      <w:r>
+        <w:rPr>
+          <w:i/>
+          <w:lang w:val="es-ES"/>
+        </w:rPr>
+        <w:t>click</w:t>
+      </w:r>
+      <w:proofErr w:type="spellEnd"/>
+      <w:r>
+        <w:rPr>
+          <w:lang w:val="es-ES"/>
+        </w:rPr>
+        <w:t xml:space="preserve"> en uno de estos campos, van a aparecer todos los objetos creados y se van a relacionar con el autobús.</w:t>
+      </w:r>
+    </w:p>
+    <w:p>
+      <w:pPr>
+        <w:ind w:left="0" w:firstLine="0"/>
+        <w:rPr>
+          <w:lang w:val="es-ES"/>
+        </w:rPr>
+      </w:pPr>
+    </w:p>
+    <w:p>
+      <w:pPr>
+        <w:rPr>
+          <w:lang w:val="es-ES"/>
+        </w:rPr>
+      </w:pPr>
+    </w:p>
+    <w:p>
+      <w:pPr>
+        <w:keepNext/>
+      </w:pPr>
+      <w:r>
+        <w:rPr>
+          <w:noProof/>
+          <w:lang w:val="es-ES" w:eastAsia="es-ES" w:bidi="ar-SA"/>
+        </w:rPr>
+        <w:drawing>
+          <wp:inline distT="0" distB="0" distL="0" distR="0" wp14:anchorId="5C8A5790" wp14:editId="424E17B0">
+            <wp:extent cx="5395595" cy="3295650"/>
+            <wp:effectExtent l="0" t="0" r="0" b="0"/>
+            <wp:docPr id="35" name="Imagen 35" descr="C:\Users\Usuario\AppData\Local\Microsoft\Windows\INetCache\Content.Word\Screen Shot on Aug 20th at 10-00 PM.PNG"/>
+            <wp:cNvGraphicFramePr>
+              <a:graphicFrameLocks xmlns:a="http://schemas.openxmlformats.org/drawingml/2006/main" noChangeAspect="1"/>
+            </wp:cNvGraphicFramePr>
+            <a:graphic xmlns:a="http://schemas.openxmlformats.org/drawingml/2006/main">
+              <a:graphicData uri="http://schemas.openxmlformats.org/drawingml/2006/picture">
+                <pic:pic xmlns:pic="http://schemas.openxmlformats.org/drawingml/2006/picture">
+                  <pic:nvPicPr>
+                    <pic:cNvPr id="0" name="Picture 194" descr="C:\Users\Usuario\AppData\Local\Microsoft\Windows\INetCache\Content.Word\Screen Shot on Aug 20th at 10-00 PM.PNG"/>
+                    <pic:cNvPicPr>
+                      <a:picLocks noChangeAspect="1" noChangeArrowheads="1"/>
+                    </pic:cNvPicPr>
+                  </pic:nvPicPr>
+                  <pic:blipFill>
+                    <a:blip r:embed="rId35">
+                      <a:extLst>
+                        <a:ext uri="{28A0092B-C50C-407E-A947-70E740481C1C}">
+                          <a14:useLocalDpi xmlns:a14="http://schemas.microsoft.com/office/drawing/2010/main" val="0"/>
+                        </a:ext>
+                      </a:extLst>
+                    </a:blip>
+                    <a:srcRect/>
+                    <a:stretch>
+                      <a:fillRect/>
+                    </a:stretch>
+                  </pic:blipFill>
+                  <pic:spPr bwMode="auto">
+                    <a:xfrm>
+                      <a:off x="0" y="0"/>
+                      <a:ext cx="5395595" cy="3295650"/>
+                    </a:xfrm>
+                    <a:prstGeom prst="rect">
+                      <a:avLst/>
+                    </a:prstGeom>
+                    <a:noFill/>
+                    <a:ln>
+                      <a:noFill/>
+                    </a:ln>
+                  </pic:spPr>
+                </pic:pic>
+              </a:graphicData>
+            </a:graphic>
+          </wp:inline>
+        </w:drawing>
+      </w:r>
+    </w:p>
+    <w:p>
+      <w:pPr>
+        <w:pStyle w:val="Descripcin"/>
+        <w:rPr>
+          <w:lang w:val="es-ES"/>
+        </w:rPr>
+      </w:pPr>
+      <w:r>
+        <w:rPr>
+          <w:lang w:val="es-ES"/>
+        </w:rPr>
+        <w:t xml:space="preserve">Ilustración </w:t>
+      </w:r>
+      <w:r>
+        <w:fldChar w:fldCharType="begin"/>
+      </w:r>
+      <w:r>
+        <w:rPr>
+          <w:lang w:val="es-ES"/>
+        </w:rPr>
+        <w:instrText xml:space="preserve"> SEQ Ilustración \* ARABIC </w:instrText>
+      </w:r>
+      <w:r>
+        <w:fldChar w:fldCharType="separate"/>
+      </w:r>
+      <w:r>
+        <w:rPr>
+          <w:noProof/>
+          <w:lang w:val="es-ES"/>
+        </w:rPr>
+        <w:t>27</w:t>
+      </w:r>
+      <w:r>
+        <w:fldChar w:fldCharType="end"/>
+      </w:r>
+      <w:r>
+        <w:rPr>
+          <w:lang w:val="es-ES"/>
+        </w:rPr>
+        <w:t>: Vista - Modificar Autobús</w:t>
+      </w:r>
+    </w:p>
+    <w:p>
+      <w:pPr>
+        <w:rPr>
+          <w:lang w:val="es-ES"/>
+        </w:rPr>
+      </w:pPr>
+    </w:p>
+    <w:p>
+      <w:pPr>
+        <w:rPr>
+          <w:lang w:val="es-ES"/>
+        </w:rPr>
+      </w:pPr>
+      <w:r>
+        <w:rPr>
+          <w:lang w:val="es-ES"/>
+        </w:rPr>
+        <w:t>La ilustración 27 presenta la vista de modificación del objeto, en este caso del autobús. El diseño es el mismo en los diferentes objetos, por lo que solo se mostrará una vez.</w:t>
+      </w:r>
+    </w:p>
+    <w:p>
+      <w:pPr>
+        <w:rPr>
+          <w:lang w:val="es-ES"/>
+        </w:rPr>
+      </w:pPr>
+      <w:r>
+        <w:rPr>
+          <w:lang w:val="es-ES"/>
+        </w:rPr>
+        <w:t xml:space="preserve">Esta vista retiene los atributos que con los que se había creado el autobús, y permite realizar correcciones y modificaciones. </w:t>
+      </w:r>
+    </w:p>
+    <w:p>
+      <w:pPr>
+        <w:rPr>
+          <w:lang w:val="es-ES"/>
+        </w:rPr>
+      </w:pPr>
+      <w:r>
+        <w:rPr>
+          <w:lang w:val="es-ES"/>
+        </w:rPr>
+        <w:t xml:space="preserve">Una vez se realicen los cambios pertinentes, al hacer </w:t>
+      </w:r>
+      <w:proofErr w:type="spellStart"/>
+      <w:r>
+        <w:rPr>
+          <w:lang w:val="es-ES"/>
+        </w:rPr>
+        <w:t>click</w:t>
+      </w:r>
+      <w:proofErr w:type="spellEnd"/>
+      <w:r>
+        <w:rPr>
+          <w:lang w:val="es-ES"/>
+        </w:rPr>
+        <w:t xml:space="preserve"> en “Modificar Autobús” volveremos al listado de autobuses con los cambios guardados correctamente tanto en la base de datos, como en la vista del listado.</w:t>
+      </w:r>
+    </w:p>
+    <w:p>
+      <w:pPr>
+        <w:rPr>
+          <w:lang w:val="es-ES"/>
+        </w:rPr>
+      </w:pPr>
+    </w:p>
+    <w:p>
+      <w:pPr>
+        <w:rPr>
+          <w:lang w:val="es-ES"/>
+        </w:rPr>
+      </w:pPr>
+    </w:p>
+    <w:p>
+      <w:pPr>
+        <w:rPr>
+          <w:lang w:val="es-ES"/>
+        </w:rPr>
+      </w:pPr>
+    </w:p>
+    <w:p>
+      <w:pPr>
+        <w:rPr>
+          <w:lang w:val="es-ES"/>
+        </w:rPr>
+      </w:pPr>
+    </w:p>
+    <w:p>
+      <w:pPr>
+        <w:rPr>
+          <w:lang w:val="es-ES"/>
+        </w:rPr>
+      </w:pPr>
+    </w:p>
+    <w:p>
+      <w:pPr>
+        <w:ind w:left="0" w:firstLine="0"/>
+        <w:rPr>
+          <w:lang w:val="es-ES"/>
+        </w:rPr>
+      </w:pPr>
+    </w:p>
+    <w:p>
+      <w:pPr>
+        <w:rPr>
+          <w:lang w:val="es-ES"/>
+        </w:rPr>
+      </w:pPr>
+    </w:p>
+    <w:p>
+      <w:pPr>
+        <w:rPr>
+          <w:lang w:val="es-ES"/>
+        </w:rPr>
+      </w:pPr>
     </w:p>
     <w:p>
       <w:pPr>
@@ -18584,8 +20163,8 @@
         </w:rPr>
         <w:lastRenderedPageBreak/>
         <w:pict>
-          <v:shape id="_x0000_i1061" type="#_x0000_t75" style="width:425.05pt;height:204.65pt">
-            <v:imagedata r:id="rId32" o:title="Screen Shot on Aug 16th at 09-51 PM (1)"/>
+          <v:shape id="_x0000_i1120" type="#_x0000_t75" style="width:425.05pt;height:204.65pt">
+            <v:imagedata r:id="rId36" o:title="Screen Shot on Aug 16th at 09-51 PM (1)"/>
           </v:shape>
         </w:pict>
       </w:r>
@@ -18594,21 +20173,38 @@
       <w:pPr>
         <w:pStyle w:val="Descripcin"/>
       </w:pPr>
-      <w:r>
-        <w:t xml:space="preserve">Ilustración </w:t>
+      <w:proofErr w:type="spellStart"/>
+      <w:r>
+        <w:t>Ilustración</w:t>
+      </w:r>
+      <w:proofErr w:type="spellEnd"/>
+      <w:r>
+        <w:t xml:space="preserve"> </w:t>
       </w:r>
       <w:fldSimple w:instr=" SEQ Ilustración \* ARABIC ">
         <w:r>
           <w:rPr>
             <w:noProof/>
           </w:rPr>
-          <w:t>24</w:t>
+          <w:t>28</w:t>
         </w:r>
       </w:fldSimple>
       <w:r>
-        <w:t>: Vista - Listar conductores</w:t>
-      </w:r>
-    </w:p>
+        <w:t xml:space="preserve">: Vista - </w:t>
+      </w:r>
+      <w:proofErr w:type="spellStart"/>
+      <w:r>
+        <w:t>Listar</w:t>
+      </w:r>
+      <w:proofErr w:type="spellEnd"/>
+      <w:r>
+        <w:t xml:space="preserve"> </w:t>
+      </w:r>
+      <w:r>
+        <w:t>conductors</w:t>
+      </w:r>
+    </w:p>
+    <w:p/>
     <w:p>
       <w:pPr>
         <w:keepNext/>
@@ -18637,7 +20233,7 @@
                     </pic:cNvPicPr>
                   </pic:nvPicPr>
                   <pic:blipFill>
-                    <a:blip r:embed="rId33">
+                    <a:blip r:embed="rId37">
                       <a:extLst>
                         <a:ext uri="{28A0092B-C50C-407E-A947-70E740481C1C}">
                           <a14:useLocalDpi xmlns:a14="http://schemas.microsoft.com/office/drawing/2010/main" val="0"/>
@@ -18676,20 +20272,89 @@
           <w:lang w:val="es-ES"/>
         </w:rPr>
       </w:pPr>
-      <w:r>
-        <w:t xml:space="preserve">Ilustración </w:t>
+      <w:proofErr w:type="spellStart"/>
+      <w:r>
+        <w:t>Ilustración</w:t>
+      </w:r>
+      <w:proofErr w:type="spellEnd"/>
+      <w:r>
+        <w:t xml:space="preserve"> </w:t>
       </w:r>
       <w:fldSimple w:instr=" SEQ Ilustración \* ARABIC ">
         <w:r>
           <w:rPr>
             <w:noProof/>
           </w:rPr>
-          <w:t>25</w:t>
+          <w:t>29</w:t>
         </w:r>
       </w:fldSimple>
       <w:r>
-        <w:t>: Vista - Crear conductor</w:t>
-      </w:r>
+        <w:t xml:space="preserve">: Vista - </w:t>
+      </w:r>
+      <w:proofErr w:type="spellStart"/>
+      <w:r>
+        <w:t>Crear</w:t>
+      </w:r>
+      <w:proofErr w:type="spellEnd"/>
+      <w:r>
+        <w:t xml:space="preserve"> conductor</w:t>
+      </w:r>
+    </w:p>
+    <w:p>
+      <w:pPr>
+        <w:rPr>
+          <w:lang w:val="es-ES"/>
+        </w:rPr>
+      </w:pPr>
+    </w:p>
+    <w:p>
+      <w:pPr>
+        <w:rPr>
+          <w:lang w:val="es-ES"/>
+        </w:rPr>
+      </w:pPr>
+    </w:p>
+    <w:p>
+      <w:pPr>
+        <w:rPr>
+          <w:lang w:val="es-ES"/>
+        </w:rPr>
+      </w:pPr>
+    </w:p>
+    <w:p>
+      <w:pPr>
+        <w:rPr>
+          <w:lang w:val="es-ES"/>
+        </w:rPr>
+      </w:pPr>
+    </w:p>
+    <w:p>
+      <w:pPr>
+        <w:rPr>
+          <w:lang w:val="es-ES"/>
+        </w:rPr>
+      </w:pPr>
+    </w:p>
+    <w:p>
+      <w:pPr>
+        <w:rPr>
+          <w:lang w:val="es-ES"/>
+        </w:rPr>
+      </w:pPr>
+    </w:p>
+    <w:p>
+      <w:pPr>
+        <w:rPr>
+          <w:lang w:val="es-ES"/>
+        </w:rPr>
+      </w:pPr>
+    </w:p>
+    <w:p>
+      <w:pPr>
+        <w:rPr>
+          <w:lang w:val="es-ES"/>
+        </w:rPr>
+      </w:pPr>
     </w:p>
     <w:p>
       <w:pPr>
@@ -18714,7 +20379,6 @@
           <w:noProof/>
           <w:lang w:val="es-ES" w:eastAsia="es-ES" w:bidi="ar-SA"/>
         </w:rPr>
-        <w:lastRenderedPageBreak/>
         <w:drawing>
           <wp:inline distT="0" distB="0" distL="0" distR="0">
             <wp:extent cx="5400040" cy="2508930"/>
@@ -18733,7 +20397,7 @@
                     </pic:cNvPicPr>
                   </pic:nvPicPr>
                   <pic:blipFill>
-                    <a:blip r:embed="rId34">
+                    <a:blip r:embed="rId38">
                       <a:extLst>
                         <a:ext uri="{28A0092B-C50C-407E-A947-70E740481C1C}">
                           <a14:useLocalDpi xmlns:a14="http://schemas.microsoft.com/office/drawing/2010/main" val="0"/>
@@ -18769,21 +20433,40 @@
       <w:pPr>
         <w:pStyle w:val="Descripcin"/>
       </w:pPr>
-      <w:r>
-        <w:t xml:space="preserve">Ilustración </w:t>
+      <w:proofErr w:type="spellStart"/>
+      <w:r>
+        <w:t>Ilustración</w:t>
+      </w:r>
+      <w:proofErr w:type="spellEnd"/>
+      <w:r>
+        <w:t xml:space="preserve"> </w:t>
       </w:r>
       <w:fldSimple w:instr=" SEQ Ilustración \* ARABIC ">
         <w:r>
           <w:rPr>
             <w:noProof/>
           </w:rPr>
-          <w:t>26</w:t>
+          <w:t>30</w:t>
         </w:r>
       </w:fldSimple>
       <w:r>
-        <w:t>: Vista - Listar monitores</w:t>
-      </w:r>
-    </w:p>
+        <w:t xml:space="preserve">: Vista - </w:t>
+      </w:r>
+      <w:proofErr w:type="spellStart"/>
+      <w:r>
+        <w:t>Listar</w:t>
+      </w:r>
+      <w:proofErr w:type="spellEnd"/>
+      <w:r>
+        <w:t xml:space="preserve"> </w:t>
+      </w:r>
+      <w:proofErr w:type="spellStart"/>
+      <w:r>
+        <w:t>monitores</w:t>
+      </w:r>
+      <w:proofErr w:type="spellEnd"/>
+    </w:p>
+    <w:p/>
     <w:p>
       <w:pPr>
         <w:keepNext/>
@@ -18794,8 +20477,8 @@
           <w:lang w:val="es-ES" w:eastAsia="es-ES" w:bidi="ar-SA"/>
         </w:rPr>
         <w:pict>
-          <v:shape id="_x0000_i1074" type="#_x0000_t75" style="width:424.95pt;height:215.1pt">
-            <v:imagedata r:id="rId35" o:title="Screen Shot on Aug 16th at 09-52 PM (2)"/>
+          <v:shape id="_x0000_i1121" type="#_x0000_t75" style="width:424.95pt;height:215.1pt">
+            <v:imagedata r:id="rId39" o:title="Screen Shot on Aug 16th at 09-52 PM (2)"/>
           </v:shape>
         </w:pict>
       </w:r>
@@ -18807,34 +20490,33 @@
           <w:lang w:val="es-ES"/>
         </w:rPr>
       </w:pPr>
-      <w:r>
-        <w:t xml:space="preserve">Ilustración </w:t>
+      <w:proofErr w:type="spellStart"/>
+      <w:r>
+        <w:t>Ilustración</w:t>
+      </w:r>
+      <w:proofErr w:type="spellEnd"/>
+      <w:r>
+        <w:t xml:space="preserve"> </w:t>
       </w:r>
       <w:fldSimple w:instr=" SEQ Ilustración \* ARABIC ">
         <w:r>
           <w:rPr>
             <w:noProof/>
           </w:rPr>
-          <w:t>27</w:t>
+          <w:t>31</w:t>
         </w:r>
       </w:fldSimple>
       <w:r>
-        <w:t>: Vista - Crear monitor</w:t>
-      </w:r>
-    </w:p>
-    <w:p>
-      <w:pPr>
-        <w:rPr>
-          <w:lang w:val="es-ES"/>
-        </w:rPr>
-      </w:pPr>
-    </w:p>
-    <w:p>
-      <w:pPr>
-        <w:rPr>
-          <w:lang w:val="es-ES"/>
-        </w:rPr>
-      </w:pPr>
+        <w:t xml:space="preserve">: Vista - </w:t>
+      </w:r>
+      <w:proofErr w:type="spellStart"/>
+      <w:r>
+        <w:t>Crear</w:t>
+      </w:r>
+      <w:proofErr w:type="spellEnd"/>
+      <w:r>
+        <w:t xml:space="preserve"> monitor</w:t>
+      </w:r>
     </w:p>
     <w:p>
       <w:pPr>
@@ -18895,8 +20577,8 @@
         </w:rPr>
         <w:lastRenderedPageBreak/>
         <w:pict>
-          <v:shape id="_x0000_i1075" type="#_x0000_t75" style="width:424.45pt;height:190.2pt">
-            <v:imagedata r:id="rId36" o:title="Screen Shot on Aug 16th at 09-52 PM (3)"/>
+          <v:shape id="_x0000_i1122" type="#_x0000_t75" style="width:424.45pt;height:190.2pt">
+            <v:imagedata r:id="rId40" o:title="Screen Shot on Aug 16th at 09-52 PM (3)"/>
           </v:shape>
         </w:pict>
       </w:r>
@@ -18909,26 +20591,227 @@
         </w:rPr>
       </w:pPr>
       <w:r>
+        <w:rPr>
+          <w:lang w:val="es-ES"/>
+        </w:rPr>
         <w:t xml:space="preserve">Ilustración </w:t>
+      </w:r>
+      <w:r>
+        <w:rPr>
+          <w:lang w:val="es-ES"/>
+        </w:rPr>
+        <w:fldChar w:fldCharType="begin"/>
+      </w:r>
+      <w:r>
+        <w:rPr>
+          <w:lang w:val="es-ES"/>
+        </w:rPr>
+        <w:instrText xml:space="preserve"> SEQ Ilustración \* ARABIC </w:instrText>
+      </w:r>
+      <w:r>
+        <w:rPr>
+          <w:lang w:val="es-ES"/>
+        </w:rPr>
+        <w:fldChar w:fldCharType="separate"/>
+      </w:r>
+      <w:r>
+        <w:rPr>
+          <w:noProof/>
+          <w:lang w:val="es-ES"/>
+        </w:rPr>
+        <w:t>32</w:t>
+      </w:r>
+      <w:r>
+        <w:rPr>
+          <w:noProof/>
+          <w:lang w:val="es-ES"/>
+        </w:rPr>
+        <w:fldChar w:fldCharType="end"/>
+      </w:r>
+      <w:r>
+        <w:rPr>
+          <w:lang w:val="es-ES"/>
+        </w:rPr>
+        <w:t>: Vista - Listar rutas</w:t>
+      </w:r>
+    </w:p>
+    <w:p>
+      <w:pPr>
+        <w:rPr>
+          <w:lang w:val="es-ES"/>
+        </w:rPr>
+      </w:pPr>
+    </w:p>
+    <w:p>
+      <w:pPr>
+        <w:rPr>
+          <w:lang w:val="es-ES"/>
+        </w:rPr>
+      </w:pPr>
+      <w:r>
+        <w:rPr>
+          <w:lang w:val="es-ES"/>
+        </w:rPr>
+        <w:t>La Ilustración 31 enseña la vista de listado de rutas disponibles. En esta tabla se muestra una acción nueva, la de enviar correo.</w:t>
+      </w:r>
+    </w:p>
+    <w:p>
+      <w:pPr>
+        <w:keepNext/>
+        <w:ind w:firstLine="0"/>
+        <w:rPr>
+          <w:lang w:val="es-ES"/>
+        </w:rPr>
+      </w:pPr>
+      <w:r>
+        <w:rPr>
+          <w:noProof/>
+          <w:lang w:val="es-ES"/>
+        </w:rPr>
+        <w:pict>
+          <v:shape id="_x0000_s1049" type="#_x0000_t75" style="position:absolute;left:0;text-align:left;margin-left:0;margin-top:0;width:66.3pt;height:60.6pt;z-index:251672576;mso-position-horizontal:left;mso-position-horizontal-relative:text;mso-position-vertical-relative:text">
+            <v:imagedata r:id="rId41" o:title="correo"/>
+            <w10:wrap type="square" side="right"/>
+          </v:shape>
+        </w:pict>
+      </w:r>
+      <w:r>
+        <w:rPr>
+          <w:lang w:val="es-ES"/>
+        </w:rPr>
+        <w:br w:type="textWrapping" w:clear="all"/>
+      </w:r>
+    </w:p>
+    <w:p>
+      <w:pPr>
+        <w:pStyle w:val="Descripcin"/>
+        <w:rPr>
+          <w:lang w:val="es-ES"/>
+        </w:rPr>
+      </w:pPr>
+      <w:r>
+        <w:rPr>
+          <w:lang w:val="es-ES"/>
+        </w:rPr>
+        <w:t xml:space="preserve">Ilustración </w:t>
+      </w:r>
+      <w:r>
+        <w:rPr>
+          <w:lang w:val="es-ES"/>
+        </w:rPr>
+        <w:fldChar w:fldCharType="begin"/>
+      </w:r>
+      <w:r>
+        <w:rPr>
+          <w:lang w:val="es-ES"/>
+        </w:rPr>
+        <w:instrText xml:space="preserve"> SEQ Ilustración \* ARABIC </w:instrText>
+      </w:r>
+      <w:r>
+        <w:rPr>
+          <w:lang w:val="es-ES"/>
+        </w:rPr>
+        <w:fldChar w:fldCharType="separate"/>
+      </w:r>
+      <w:r>
+        <w:rPr>
+          <w:noProof/>
+          <w:lang w:val="es-ES"/>
+        </w:rPr>
+        <w:t>33</w:t>
+      </w:r>
+      <w:r>
+        <w:rPr>
+          <w:lang w:val="es-ES"/>
+        </w:rPr>
+        <w:fldChar w:fldCharType="end"/>
+      </w:r>
+      <w:r>
+        <w:rPr>
+          <w:lang w:val="es-ES"/>
+        </w:rPr>
+        <w:t>: Vista - Enviar correo</w:t>
+      </w:r>
+    </w:p>
+    <w:p>
+      <w:pPr>
+        <w:rPr>
+          <w:lang w:val="es-ES"/>
+        </w:rPr>
+      </w:pPr>
+      <w:r>
+        <w:rPr>
+          <w:lang w:val="es-ES"/>
+        </w:rPr>
+        <w:t>Al utilizar el botón</w:t>
+      </w:r>
+      <w:r>
+        <w:rPr>
+          <w:lang w:val="es-ES"/>
+        </w:rPr>
+        <w:t>, se va a proceder a enviar un correo electrónico, avisando a los padres que tengan hijos en esa ruta de que se ha producido un atasco</w:t>
+      </w:r>
+      <w:r>
+        <w:rPr>
+          <w:lang w:val="es-ES"/>
+        </w:rPr>
+        <w:t>.</w:t>
+      </w:r>
+    </w:p>
+    <w:p>
+      <w:pPr>
+        <w:keepNext/>
+      </w:pPr>
+      <w:r>
+        <w:rPr>
+          <w:lang w:val="es-ES"/>
+        </w:rPr>
+        <w:pict>
+          <v:shape id="_x0000_i1206" type="#_x0000_t75" style="width:425.05pt;height:76.9pt">
+            <v:imagedata r:id="rId42" o:title="correoenviado2"/>
+          </v:shape>
+        </w:pict>
+      </w:r>
+    </w:p>
+    <w:p>
+      <w:pPr>
+        <w:pStyle w:val="Descripcin"/>
+        <w:rPr>
+          <w:lang w:val="es-ES"/>
+        </w:rPr>
+      </w:pPr>
+      <w:proofErr w:type="spellStart"/>
+      <w:r>
+        <w:t>Ilustración</w:t>
+      </w:r>
+      <w:proofErr w:type="spellEnd"/>
+      <w:r>
+        <w:t xml:space="preserve"> </w:t>
       </w:r>
       <w:fldSimple w:instr=" SEQ Ilustración \* ARABIC ">
         <w:r>
           <w:rPr>
             <w:noProof/>
           </w:rPr>
-          <w:t>28</w:t>
+          <w:t>34</w:t>
         </w:r>
       </w:fldSimple>
       <w:r>
-        <w:t>: Vista - Listar rutas</w:t>
-      </w:r>
-    </w:p>
-    <w:p>
-      <w:pPr>
-        <w:rPr>
-          <w:lang w:val="es-ES"/>
-        </w:rPr>
-      </w:pPr>
+        <w:t xml:space="preserve">: Vista - </w:t>
+      </w:r>
+      <w:proofErr w:type="spellStart"/>
+      <w:r>
+        <w:t>Correo</w:t>
+      </w:r>
+      <w:proofErr w:type="spellEnd"/>
+      <w:r>
+        <w:t xml:space="preserve"> </w:t>
+      </w:r>
+      <w:proofErr w:type="spellStart"/>
+      <w:r>
+        <w:t>enviado</w:t>
+      </w:r>
+      <w:proofErr w:type="spellEnd"/>
     </w:p>
     <w:p>
       <w:pPr>
@@ -18939,6 +20822,7 @@
           <w:noProof/>
           <w:lang w:val="es-ES" w:eastAsia="es-ES" w:bidi="ar-SA"/>
         </w:rPr>
+        <w:lastRenderedPageBreak/>
         <w:drawing>
           <wp:inline distT="0" distB="0" distL="0" distR="0" wp14:anchorId="00B50AC0" wp14:editId="3C6A2B56">
             <wp:extent cx="5400040" cy="3036570"/>
@@ -18957,7 +20841,7 @@
                     </pic:cNvPicPr>
                   </pic:nvPicPr>
                   <pic:blipFill>
-                    <a:blip r:embed="rId37">
+                    <a:blip r:embed="rId43">
                       <a:extLst>
                         <a:ext uri="{28A0092B-C50C-407E-A947-70E740481C1C}">
                           <a14:useLocalDpi xmlns:a14="http://schemas.microsoft.com/office/drawing/2010/main" val="0"/>
@@ -18996,20 +20880,38 @@
           <w:lang w:val="es-ES"/>
         </w:rPr>
       </w:pPr>
-      <w:r>
-        <w:t xml:space="preserve">Ilustración </w:t>
+      <w:proofErr w:type="spellStart"/>
+      <w:r>
+        <w:t>Ilustración</w:t>
+      </w:r>
+      <w:proofErr w:type="spellEnd"/>
+      <w:r>
+        <w:t xml:space="preserve"> </w:t>
       </w:r>
       <w:fldSimple w:instr=" SEQ Ilustración \* ARABIC ">
         <w:r>
           <w:rPr>
             <w:noProof/>
           </w:rPr>
-          <w:t>29</w:t>
+          <w:t>35</w:t>
         </w:r>
       </w:fldSimple>
       <w:r>
-        <w:t>: Vista - Crear ruta</w:t>
-      </w:r>
+        <w:t xml:space="preserve">: Vista - </w:t>
+      </w:r>
+      <w:proofErr w:type="spellStart"/>
+      <w:r>
+        <w:t>Crear</w:t>
+      </w:r>
+      <w:proofErr w:type="spellEnd"/>
+      <w:r>
+        <w:t xml:space="preserve"> </w:t>
+      </w:r>
+      <w:proofErr w:type="spellStart"/>
+      <w:r>
+        <w:t>ruta</w:t>
+      </w:r>
+      <w:proofErr w:type="spellEnd"/>
     </w:p>
     <w:p>
       <w:pPr>
@@ -19040,10 +20942,9 @@
         <w:rPr>
           <w:lang w:val="es-ES"/>
         </w:rPr>
-        <w:lastRenderedPageBreak/>
         <w:pict>
-          <v:shape id="_x0000_i1077" type="#_x0000_t75" style="width:425.05pt;height:156.6pt">
-            <v:imagedata r:id="rId38" o:title="Screen Shot on Aug 16th at 09-53 PM"/>
+          <v:shape id="_x0000_i1123" type="#_x0000_t75" style="width:425.05pt;height:156.6pt">
+            <v:imagedata r:id="rId44" o:title="Screen Shot on Aug 16th at 09-53 PM"/>
           </v:shape>
         </w:pict>
       </w:r>
@@ -19055,20 +20956,38 @@
           <w:lang w:val="es-ES"/>
         </w:rPr>
       </w:pPr>
-      <w:r>
-        <w:t xml:space="preserve">Ilustración </w:t>
+      <w:proofErr w:type="spellStart"/>
+      <w:r>
+        <w:t>Ilustración</w:t>
+      </w:r>
+      <w:proofErr w:type="spellEnd"/>
+      <w:r>
+        <w:t xml:space="preserve"> </w:t>
       </w:r>
       <w:fldSimple w:instr=" SEQ Ilustración \* ARABIC ">
         <w:r>
           <w:rPr>
             <w:noProof/>
           </w:rPr>
-          <w:t>30</w:t>
+          <w:t>36</w:t>
         </w:r>
       </w:fldSimple>
       <w:r>
-        <w:t>: Vista - Listar matriculados</w:t>
-      </w:r>
+        <w:t xml:space="preserve">: Vista - </w:t>
+      </w:r>
+      <w:proofErr w:type="spellStart"/>
+      <w:r>
+        <w:t>Listar</w:t>
+      </w:r>
+      <w:proofErr w:type="spellEnd"/>
+      <w:r>
+        <w:t xml:space="preserve"> </w:t>
+      </w:r>
+      <w:proofErr w:type="spellStart"/>
+      <w:r>
+        <w:t>matriculados</w:t>
+      </w:r>
+      <w:proofErr w:type="spellEnd"/>
     </w:p>
     <w:p>
       <w:pPr>
@@ -19078,9 +20997,10 @@
         <w:rPr>
           <w:lang w:val="es-ES"/>
         </w:rPr>
+        <w:lastRenderedPageBreak/>
         <w:pict>
-          <v:shape id="_x0000_i1142" type="#_x0000_t75" style="width:424.65pt;height:483.85pt">
-            <v:imagedata r:id="rId39" o:title="Screen Shot on Aug 16th at 09-53 PM (1)"/>
+          <v:shape id="_x0000_i1124" type="#_x0000_t75" style="width:424.65pt;height:483.85pt">
+            <v:imagedata r:id="rId45" o:title="Screen Shot on Aug 16th at 09-53 PM (1)"/>
           </v:shape>
         </w:pict>
       </w:r>
@@ -19088,33 +21008,48 @@
     <w:p>
       <w:pPr>
         <w:pStyle w:val="Descripcin"/>
-        <w:rPr>
-          <w:lang w:val="es-ES"/>
-        </w:rPr>
-      </w:pPr>
-      <w:r>
-        <w:t xml:space="preserve">Ilustración </w:t>
+      </w:pPr>
+      <w:proofErr w:type="spellStart"/>
+      <w:r>
+        <w:t>Ilustración</w:t>
+      </w:r>
+      <w:proofErr w:type="spellEnd"/>
+      <w:r>
+        <w:t xml:space="preserve"> </w:t>
       </w:r>
       <w:fldSimple w:instr=" SEQ Ilustración \* ARABIC ">
         <w:r>
           <w:rPr>
             <w:noProof/>
           </w:rPr>
-          <w:t>31</w:t>
+          <w:t>37</w:t>
         </w:r>
       </w:fldSimple>
       <w:r>
-        <w:t>: Vista - Crear matriculado</w:t>
-      </w:r>
-    </w:p>
-    <w:p>
-      <w:pPr>
-        <w:ind w:left="0" w:firstLine="0"/>
-        <w:rPr>
-          <w:lang w:val="es-ES"/>
-        </w:rPr>
-      </w:pPr>
-    </w:p>
+        <w:t xml:space="preserve">: Vista - </w:t>
+      </w:r>
+      <w:proofErr w:type="spellStart"/>
+      <w:r>
+        <w:t>Crear</w:t>
+      </w:r>
+      <w:proofErr w:type="spellEnd"/>
+      <w:r>
+        <w:t xml:space="preserve"> </w:t>
+      </w:r>
+      <w:proofErr w:type="spellStart"/>
+      <w:r>
+        <w:t>matriculado</w:t>
+      </w:r>
+      <w:proofErr w:type="spellEnd"/>
+    </w:p>
+    <w:p/>
+    <w:p/>
+    <w:p/>
+    <w:p/>
+    <w:p/>
+    <w:p/>
+    <w:p/>
+    <w:p/>
     <w:p>
       <w:pPr>
         <w:keepNext/>
@@ -19143,7 +21078,7 @@
                     </pic:cNvPicPr>
                   </pic:nvPicPr>
                   <pic:blipFill>
-                    <a:blip r:embed="rId40">
+                    <a:blip r:embed="rId46">
                       <a:extLst>
                         <a:ext uri="{28A0092B-C50C-407E-A947-70E740481C1C}">
                           <a14:useLocalDpi xmlns:a14="http://schemas.microsoft.com/office/drawing/2010/main" val="0"/>
@@ -19205,7 +21140,7 @@
           <w:noProof/>
           <w:lang w:val="es-ES"/>
         </w:rPr>
-        <w:t>32</w:t>
+        <w:t>38</w:t>
       </w:r>
       <w:r>
         <w:fldChar w:fldCharType="end"/>
@@ -19216,6 +21151,13 @@
         </w:rPr>
         <w:t>: Vista - Listar rutas de ida</w:t>
       </w:r>
+    </w:p>
+    <w:p>
+      <w:pPr>
+        <w:rPr>
+          <w:lang w:val="es-ES"/>
+        </w:rPr>
+      </w:pPr>
     </w:p>
     <w:p>
       <w:pPr>
@@ -19227,8 +21169,8 @@
           <w:lang w:val="es-ES"/>
         </w:rPr>
         <w:pict>
-          <v:shape id="_x0000_i1143" type="#_x0000_t75" style="width:425.15pt;height:165.6pt">
-            <v:imagedata r:id="rId41" o:title="Screen Shot on Aug 16th at 09-53 PM (3)"/>
+          <v:shape id="_x0000_i1125" type="#_x0000_t75" style="width:425.15pt;height:165.6pt">
+            <v:imagedata r:id="rId47" o:title="Screen Shot on Aug 16th at 09-53 PM (3)"/>
           </v:shape>
         </w:pict>
       </w:r>
@@ -19263,7 +21205,7 @@
           <w:noProof/>
           <w:lang w:val="es-ES"/>
         </w:rPr>
-        <w:t>33</w:t>
+        <w:t>39</w:t>
       </w:r>
       <w:r>
         <w:fldChar w:fldCharType="end"/>
@@ -19346,7 +21288,7 @@
                     </pic:cNvPicPr>
                   </pic:nvPicPr>
                   <pic:blipFill>
-                    <a:blip r:embed="rId42">
+                    <a:blip r:embed="rId48">
                       <a:extLst>
                         <a:ext uri="{28A0092B-C50C-407E-A947-70E740481C1C}">
                           <a14:useLocalDpi xmlns:a14="http://schemas.microsoft.com/office/drawing/2010/main" val="0"/>
@@ -19408,7 +21350,7 @@
           <w:noProof/>
           <w:lang w:val="es-ES"/>
         </w:rPr>
-        <w:t>34</w:t>
+        <w:t>40</w:t>
       </w:r>
       <w:r>
         <w:fldChar w:fldCharType="end"/>
@@ -19419,6 +21361,13 @@
         </w:rPr>
         <w:t>: Vista - Listar rutas de vuelta</w:t>
       </w:r>
+    </w:p>
+    <w:p>
+      <w:pPr>
+        <w:rPr>
+          <w:lang w:val="es-ES"/>
+        </w:rPr>
+      </w:pPr>
     </w:p>
     <w:p>
       <w:pPr>
@@ -19430,8 +21379,8 @@
           <w:lang w:val="es-ES"/>
         </w:rPr>
         <w:pict>
-          <v:shape id="_x0000_i1083" type="#_x0000_t75" style="width:424.8pt;height:158.5pt">
-            <v:imagedata r:id="rId43" o:title="Screen Shot on Aug 16th at 09-53 PM (5)"/>
+          <v:shape id="_x0000_i1126" type="#_x0000_t75" style="width:424.8pt;height:158.5pt">
+            <v:imagedata r:id="rId49" o:title="Screen Shot on Aug 16th at 09-53 PM (5)"/>
           </v:shape>
         </w:pict>
       </w:r>
@@ -19466,7 +21415,7 @@
           <w:noProof/>
           <w:lang w:val="es-ES"/>
         </w:rPr>
-        <w:t>35</w:t>
+        <w:t>41</w:t>
       </w:r>
       <w:r>
         <w:fldChar w:fldCharType="end"/>
@@ -19538,8 +21487,8 @@
         </w:rPr>
         <w:lastRenderedPageBreak/>
         <w:pict>
-          <v:shape id="_x0000_i1085" type="#_x0000_t75" style="width:425.1pt;height:149.1pt">
-            <v:imagedata r:id="rId44" o:title="Screen Shot on Aug 16th at 09-53 PM (6)"/>
+          <v:shape id="_x0000_i1127" type="#_x0000_t75" style="width:425.1pt;height:149.1pt">
+            <v:imagedata r:id="rId50" o:title="Screen Shot on Aug 16th at 09-53 PM (6)"/>
           </v:shape>
         </w:pict>
       </w:r>
@@ -19551,20 +21500,38 @@
           <w:lang w:val="es-ES"/>
         </w:rPr>
       </w:pPr>
-      <w:r>
-        <w:t xml:space="preserve">Ilustración </w:t>
+      <w:proofErr w:type="spellStart"/>
+      <w:r>
+        <w:t>Ilustración</w:t>
+      </w:r>
+      <w:proofErr w:type="spellEnd"/>
+      <w:r>
+        <w:t xml:space="preserve"> </w:t>
       </w:r>
       <w:fldSimple w:instr=" SEQ Ilustración \* ARABIC ">
         <w:r>
           <w:rPr>
             <w:noProof/>
           </w:rPr>
-          <w:t>36</w:t>
+          <w:t>42</w:t>
         </w:r>
       </w:fldSimple>
       <w:r>
-        <w:t>: Vista - Listar cursos</w:t>
-      </w:r>
+        <w:t xml:space="preserve">: Vista - </w:t>
+      </w:r>
+      <w:proofErr w:type="spellStart"/>
+      <w:r>
+        <w:t>Listar</w:t>
+      </w:r>
+      <w:proofErr w:type="spellEnd"/>
+      <w:r>
+        <w:t xml:space="preserve"> </w:t>
+      </w:r>
+      <w:proofErr w:type="spellStart"/>
+      <w:r>
+        <w:t>cursos</w:t>
+      </w:r>
+      <w:proofErr w:type="spellEnd"/>
     </w:p>
     <w:p>
       <w:pPr>
@@ -19583,8 +21550,8 @@
           <w:lang w:val="es-ES"/>
         </w:rPr>
         <w:pict>
-          <v:shape id="_x0000_i1086" type="#_x0000_t75" style="width:424.85pt;height:160.05pt">
-            <v:imagedata r:id="rId45" o:title="Screen Shot on Aug 16th at 09-54 PM"/>
+          <v:shape id="_x0000_i1128" type="#_x0000_t75" style="width:424.85pt;height:160.05pt">
+            <v:imagedata r:id="rId51" o:title="Screen Shot on Aug 16th at 09-54 PM"/>
           </v:shape>
         </w:pict>
       </w:r>
@@ -19596,20 +21563,38 @@
           <w:lang w:val="es-ES"/>
         </w:rPr>
       </w:pPr>
-      <w:r>
-        <w:t xml:space="preserve">Ilustración </w:t>
+      <w:proofErr w:type="spellStart"/>
+      <w:r>
+        <w:t>Ilustración</w:t>
+      </w:r>
+      <w:proofErr w:type="spellEnd"/>
+      <w:r>
+        <w:t xml:space="preserve"> </w:t>
       </w:r>
       <w:fldSimple w:instr=" SEQ Ilustración \* ARABIC ">
         <w:r>
           <w:rPr>
             <w:noProof/>
           </w:rPr>
-          <w:t>37</w:t>
+          <w:t>43</w:t>
         </w:r>
       </w:fldSimple>
       <w:r>
-        <w:t>: Vista - Crear curso</w:t>
-      </w:r>
+        <w:t xml:space="preserve">: Vista - </w:t>
+      </w:r>
+      <w:proofErr w:type="spellStart"/>
+      <w:r>
+        <w:t>Crear</w:t>
+      </w:r>
+      <w:proofErr w:type="spellEnd"/>
+      <w:r>
+        <w:t xml:space="preserve"> </w:t>
+      </w:r>
+      <w:proofErr w:type="spellStart"/>
+      <w:r>
+        <w:t>curso</w:t>
+      </w:r>
+      <w:proofErr w:type="spellEnd"/>
     </w:p>
     <w:p>
       <w:pPr>
@@ -19668,7 +21653,7 @@
                     </pic:cNvPicPr>
                   </pic:nvPicPr>
                   <pic:blipFill>
-                    <a:blip r:embed="rId46">
+                    <a:blip r:embed="rId52">
                       <a:extLst>
                         <a:ext uri="{28A0092B-C50C-407E-A947-70E740481C1C}">
                           <a14:useLocalDpi xmlns:a14="http://schemas.microsoft.com/office/drawing/2010/main" val="0"/>
@@ -19704,20 +21689,38 @@
       <w:pPr>
         <w:pStyle w:val="Descripcin"/>
       </w:pPr>
-      <w:r>
-        <w:t xml:space="preserve">Ilustración </w:t>
+      <w:proofErr w:type="spellStart"/>
+      <w:r>
+        <w:t>Ilustración</w:t>
+      </w:r>
+      <w:proofErr w:type="spellEnd"/>
+      <w:r>
+        <w:t xml:space="preserve"> </w:t>
       </w:r>
       <w:fldSimple w:instr=" SEQ Ilustración \* ARABIC ">
         <w:r>
           <w:rPr>
             <w:noProof/>
           </w:rPr>
-          <w:t>38</w:t>
+          <w:t>44</w:t>
         </w:r>
       </w:fldSimple>
       <w:r>
-        <w:t>: Vista - Listar parientes</w:t>
-      </w:r>
+        <w:t xml:space="preserve">: Vista - </w:t>
+      </w:r>
+      <w:proofErr w:type="spellStart"/>
+      <w:r>
+        <w:t>Listar</w:t>
+      </w:r>
+      <w:proofErr w:type="spellEnd"/>
+      <w:r>
+        <w:t xml:space="preserve"> </w:t>
+      </w:r>
+      <w:proofErr w:type="spellStart"/>
+      <w:r>
+        <w:t>parientes</w:t>
+      </w:r>
+      <w:proofErr w:type="spellEnd"/>
     </w:p>
     <w:p>
       <w:pPr>
@@ -19729,8 +21732,8 @@
           <w:lang w:val="es-ES"/>
         </w:rPr>
         <w:pict>
-          <v:shape id="_x0000_i1088" type="#_x0000_t75" style="width:425.05pt;height:283.75pt">
-            <v:imagedata r:id="rId47" o:title="Screen Shot on Aug 16th at 09-54 PM (2)"/>
+          <v:shape id="_x0000_i1129" type="#_x0000_t75" style="width:425.05pt;height:283.75pt">
+            <v:imagedata r:id="rId53" o:title="Screen Shot on Aug 16th at 09-54 PM (2)"/>
           </v:shape>
         </w:pict>
       </w:r>
@@ -19742,20 +21745,38 @@
           <w:lang w:val="es-ES"/>
         </w:rPr>
       </w:pPr>
-      <w:r>
-        <w:t xml:space="preserve">Ilustración </w:t>
+      <w:proofErr w:type="spellStart"/>
+      <w:r>
+        <w:t>Ilustración</w:t>
+      </w:r>
+      <w:proofErr w:type="spellEnd"/>
+      <w:r>
+        <w:t xml:space="preserve"> </w:t>
       </w:r>
       <w:fldSimple w:instr=" SEQ Ilustración \* ARABIC ">
         <w:r>
           <w:rPr>
             <w:noProof/>
           </w:rPr>
-          <w:t>39</w:t>
+          <w:t>45</w:t>
         </w:r>
       </w:fldSimple>
       <w:r>
-        <w:t>: Vista - Crear pariente</w:t>
-      </w:r>
+        <w:t xml:space="preserve">: Vista - </w:t>
+      </w:r>
+      <w:proofErr w:type="spellStart"/>
+      <w:r>
+        <w:t>Crear</w:t>
+      </w:r>
+      <w:proofErr w:type="spellEnd"/>
+      <w:r>
+        <w:t xml:space="preserve"> </w:t>
+      </w:r>
+      <w:proofErr w:type="spellStart"/>
+      <w:r>
+        <w:t>pariente</w:t>
+      </w:r>
+      <w:proofErr w:type="spellEnd"/>
     </w:p>
     <w:p>
       <w:pPr>
@@ -19814,7 +21835,7 @@
                     </pic:cNvPicPr>
                   </pic:nvPicPr>
                   <pic:blipFill>
-                    <a:blip r:embed="rId48">
+                    <a:blip r:embed="rId54">
                       <a:extLst>
                         <a:ext uri="{28A0092B-C50C-407E-A947-70E740481C1C}">
                           <a14:useLocalDpi xmlns:a14="http://schemas.microsoft.com/office/drawing/2010/main" val="0"/>
@@ -19853,20 +21874,38 @@
           <w:lang w:val="es-ES"/>
         </w:rPr>
       </w:pPr>
-      <w:r>
-        <w:t xml:space="preserve">Ilustración </w:t>
+      <w:proofErr w:type="spellStart"/>
+      <w:r>
+        <w:t>Ilustración</w:t>
+      </w:r>
+      <w:proofErr w:type="spellEnd"/>
+      <w:r>
+        <w:t xml:space="preserve"> </w:t>
       </w:r>
       <w:fldSimple w:instr=" SEQ Ilustración \* ARABIC ">
         <w:r>
           <w:rPr>
             <w:noProof/>
           </w:rPr>
-          <w:t>40</w:t>
+          <w:t>46</w:t>
         </w:r>
       </w:fldSimple>
       <w:r>
-        <w:t>: Vista - Listar paradas</w:t>
-      </w:r>
+        <w:t xml:space="preserve">: Vista - </w:t>
+      </w:r>
+      <w:proofErr w:type="spellStart"/>
+      <w:r>
+        <w:t>Listar</w:t>
+      </w:r>
+      <w:proofErr w:type="spellEnd"/>
+      <w:r>
+        <w:t xml:space="preserve"> </w:t>
+      </w:r>
+      <w:proofErr w:type="spellStart"/>
+      <w:r>
+        <w:t>paradas</w:t>
+      </w:r>
+      <w:proofErr w:type="spellEnd"/>
     </w:p>
     <w:p>
       <w:pPr>
@@ -19878,11 +21917,13 @@
           <w:lang w:val="es-ES"/>
         </w:rPr>
         <w:pict>
-          <v:shape id="_x0000_i1091" type="#_x0000_t75" style="width:425.15pt;height:487.6pt">
-            <v:imagedata r:id="rId49" o:title="Screen Shot on Aug 16th at 09-54 PM (4)"/>
+          <v:shape id="_x0000_i1130" type="#_x0000_t75" style="width:425.15pt;height:487.6pt">
+            <v:imagedata r:id="rId55" o:title="Screen Shot on Aug 16th at 09-54 PM (4)"/>
           </v:shape>
         </w:pict>
       </w:r>
+      <w:bookmarkStart w:id="33" w:name="_GoBack"/>
+      <w:bookmarkEnd w:id="33"/>
     </w:p>
     <w:p>
       <w:pPr>
@@ -19891,22 +21932,213 @@
           <w:lang w:val="es-ES"/>
         </w:rPr>
       </w:pPr>
-      <w:r>
-        <w:t xml:space="preserve">Ilustración </w:t>
+      <w:proofErr w:type="spellStart"/>
+      <w:r>
+        <w:t>Ilustración</w:t>
+      </w:r>
+      <w:proofErr w:type="spellEnd"/>
+      <w:r>
+        <w:t xml:space="preserve"> </w:t>
       </w:r>
       <w:fldSimple w:instr=" SEQ Ilustración \* ARABIC ">
         <w:r>
           <w:rPr>
             <w:noProof/>
           </w:rPr>
-          <w:t>41</w:t>
+          <w:t>47</w:t>
         </w:r>
       </w:fldSimple>
       <w:r>
-        <w:t>: Vista - Crear parada</w:t>
-      </w:r>
-      <w:bookmarkStart w:id="33" w:name="_GoBack"/>
-      <w:bookmarkEnd w:id="33"/>
+        <w:t xml:space="preserve">: Vista - </w:t>
+      </w:r>
+      <w:proofErr w:type="spellStart"/>
+      <w:r>
+        <w:t>Crear</w:t>
+      </w:r>
+      <w:proofErr w:type="spellEnd"/>
+      <w:r>
+        <w:t xml:space="preserve"> </w:t>
+      </w:r>
+      <w:proofErr w:type="spellStart"/>
+      <w:r>
+        <w:t>parada</w:t>
+      </w:r>
+      <w:proofErr w:type="spellEnd"/>
+    </w:p>
+    <w:p>
+      <w:pPr>
+        <w:rPr>
+          <w:lang w:val="es-ES"/>
+        </w:rPr>
+      </w:pPr>
+    </w:p>
+    <w:p>
+      <w:pPr>
+        <w:rPr>
+          <w:lang w:val="es-ES"/>
+        </w:rPr>
+      </w:pPr>
+    </w:p>
+    <w:p>
+      <w:pPr>
+        <w:rPr>
+          <w:lang w:val="es-ES"/>
+        </w:rPr>
+      </w:pPr>
+    </w:p>
+    <w:p>
+      <w:pPr>
+        <w:rPr>
+          <w:lang w:val="es-ES"/>
+        </w:rPr>
+      </w:pPr>
+    </w:p>
+    <w:p>
+      <w:pPr>
+        <w:rPr>
+          <w:lang w:val="es-ES"/>
+        </w:rPr>
+      </w:pPr>
+    </w:p>
+    <w:p>
+      <w:pPr>
+        <w:rPr>
+          <w:lang w:val="es-ES"/>
+        </w:rPr>
+      </w:pPr>
+    </w:p>
+    <w:p>
+      <w:pPr>
+        <w:rPr>
+          <w:lang w:val="es-ES"/>
+        </w:rPr>
+      </w:pPr>
+    </w:p>
+    <w:p>
+      <w:pPr>
+        <w:rPr>
+          <w:lang w:val="es-ES"/>
+        </w:rPr>
+      </w:pPr>
+    </w:p>
+    <w:p>
+      <w:pPr>
+        <w:rPr>
+          <w:lang w:val="es-ES"/>
+        </w:rPr>
+      </w:pPr>
+    </w:p>
+    <w:p>
+      <w:pPr>
+        <w:rPr>
+          <w:lang w:val="es-ES"/>
+        </w:rPr>
+      </w:pPr>
+    </w:p>
+    <w:p>
+      <w:pPr>
+        <w:rPr>
+          <w:lang w:val="es-ES"/>
+        </w:rPr>
+      </w:pPr>
+    </w:p>
+    <w:p>
+      <w:pPr>
+        <w:rPr>
+          <w:lang w:val="es-ES"/>
+        </w:rPr>
+      </w:pPr>
+    </w:p>
+    <w:p>
+      <w:pPr>
+        <w:rPr>
+          <w:lang w:val="es-ES"/>
+        </w:rPr>
+      </w:pPr>
+    </w:p>
+    <w:p>
+      <w:pPr>
+        <w:rPr>
+          <w:lang w:val="es-ES"/>
+        </w:rPr>
+      </w:pPr>
+    </w:p>
+    <w:p>
+      <w:pPr>
+        <w:rPr>
+          <w:lang w:val="es-ES"/>
+        </w:rPr>
+      </w:pPr>
+    </w:p>
+    <w:p>
+      <w:pPr>
+        <w:rPr>
+          <w:lang w:val="es-ES"/>
+        </w:rPr>
+      </w:pPr>
+    </w:p>
+    <w:p>
+      <w:pPr>
+        <w:rPr>
+          <w:lang w:val="es-ES"/>
+        </w:rPr>
+      </w:pPr>
+    </w:p>
+    <w:p>
+      <w:pPr>
+        <w:rPr>
+          <w:lang w:val="es-ES"/>
+        </w:rPr>
+      </w:pPr>
+    </w:p>
+    <w:p>
+      <w:pPr>
+        <w:rPr>
+          <w:lang w:val="es-ES"/>
+        </w:rPr>
+      </w:pPr>
+    </w:p>
+    <w:p>
+      <w:pPr>
+        <w:rPr>
+          <w:lang w:val="es-ES"/>
+        </w:rPr>
+      </w:pPr>
+    </w:p>
+    <w:p>
+      <w:pPr>
+        <w:rPr>
+          <w:lang w:val="es-ES"/>
+        </w:rPr>
+      </w:pPr>
+    </w:p>
+    <w:p>
+      <w:pPr>
+        <w:rPr>
+          <w:lang w:val="es-ES"/>
+        </w:rPr>
+      </w:pPr>
+    </w:p>
+    <w:p>
+      <w:pPr>
+        <w:rPr>
+          <w:lang w:val="es-ES"/>
+        </w:rPr>
+      </w:pPr>
+    </w:p>
+    <w:p>
+      <w:pPr>
+        <w:rPr>
+          <w:lang w:val="es-ES"/>
+        </w:rPr>
+      </w:pPr>
+    </w:p>
+    <w:p>
+      <w:pPr>
+        <w:rPr>
+          <w:lang w:val="es-ES"/>
+        </w:rPr>
+      </w:pPr>
     </w:p>
     <w:p>
       <w:pPr>
@@ -19942,6 +22174,7 @@
           <w:szCs w:val="52"/>
           <w:lang w:val="es-ES"/>
         </w:rPr>
+        <w:lastRenderedPageBreak/>
         <w:t>Implementación</w:t>
       </w:r>
       <w:bookmarkEnd w:id="34"/>
@@ -19952,12 +22185,14 @@
           <w:lang w:val="es-ES"/>
         </w:rPr>
       </w:pPr>
+      <w:proofErr w:type="spellStart"/>
       <w:r>
         <w:rPr>
           <w:lang w:val="es-ES"/>
         </w:rPr>
         <w:t>codigo</w:t>
       </w:r>
+      <w:proofErr w:type="spellEnd"/>
     </w:p>
     <w:p>
       <w:pPr>
@@ -20212,6 +22447,7 @@
           <w:szCs w:val="52"/>
           <w:lang w:val="es-ES"/>
         </w:rPr>
+        <w:lastRenderedPageBreak/>
         <w:t>Bibliografía</w:t>
       </w:r>
       <w:bookmarkEnd w:id="37"/>
@@ -20259,7 +22495,21 @@
         <w:rPr>
           <w:lang w:val="es-ES"/>
         </w:rPr>
-        <w:t>TIENES QUE LEER LIBROS  y ARTICULOS</w:t>
+        <w:t xml:space="preserve">TIENES QUE LEER </w:t>
+      </w:r>
+      <w:proofErr w:type="gramStart"/>
+      <w:r>
+        <w:rPr>
+          <w:lang w:val="es-ES"/>
+        </w:rPr>
+        <w:t>LIBROS  y</w:t>
+      </w:r>
+      <w:proofErr w:type="gramEnd"/>
+      <w:r>
+        <w:rPr>
+          <w:lang w:val="es-ES"/>
+        </w:rPr>
+        <w:t xml:space="preserve"> ARTICULOS</w:t>
       </w:r>
     </w:p>
     <w:p>
@@ -20274,7 +22524,7 @@
         </w:rPr>
         <w:t xml:space="preserve">Apache - </w:t>
       </w:r>
-      <w:hyperlink r:id="rId50" w:history="1">
+      <w:hyperlink r:id="rId56" w:history="1">
         <w:r>
           <w:rPr>
             <w:rStyle w:val="Hipervnculo"/>
@@ -20290,13 +22540,21 @@
           <w:lang w:val="es-ES"/>
         </w:rPr>
       </w:pPr>
-      <w:r>
-        <w:rPr>
-          <w:lang w:val="es-ES"/>
-        </w:rPr>
-        <w:t xml:space="preserve">Javascript- </w:t>
-      </w:r>
-      <w:hyperlink r:id="rId51" w:history="1">
+      <w:proofErr w:type="spellStart"/>
+      <w:r>
+        <w:rPr>
+          <w:lang w:val="es-ES"/>
+        </w:rPr>
+        <w:t>Javascript</w:t>
+      </w:r>
+      <w:proofErr w:type="spellEnd"/>
+      <w:r>
+        <w:rPr>
+          <w:lang w:val="es-ES"/>
+        </w:rPr>
+        <w:t xml:space="preserve">- </w:t>
+      </w:r>
+      <w:hyperlink r:id="rId57" w:history="1">
         <w:r>
           <w:rPr>
             <w:rStyle w:val="Hipervnculo"/>
@@ -20312,13 +22570,21 @@
           <w:lang w:val="es-ES"/>
         </w:rPr>
       </w:pPr>
-      <w:r>
-        <w:rPr>
-          <w:lang w:val="es-ES"/>
-        </w:rPr>
-        <w:t xml:space="preserve">NodeJS - </w:t>
-      </w:r>
-      <w:hyperlink r:id="rId52" w:history="1">
+      <w:proofErr w:type="spellStart"/>
+      <w:r>
+        <w:rPr>
+          <w:lang w:val="es-ES"/>
+        </w:rPr>
+        <w:t>NodeJS</w:t>
+      </w:r>
+      <w:proofErr w:type="spellEnd"/>
+      <w:r>
+        <w:rPr>
+          <w:lang w:val="es-ES"/>
+        </w:rPr>
+        <w:t xml:space="preserve"> - </w:t>
+      </w:r>
+      <w:hyperlink r:id="rId58" w:history="1">
         <w:r>
           <w:rPr>
             <w:rStyle w:val="Hipervnculo"/>
@@ -20334,13 +22600,21 @@
           <w:lang w:val="es-ES"/>
         </w:rPr>
       </w:pPr>
-      <w:r>
-        <w:rPr>
-          <w:lang w:val="es-ES"/>
-        </w:rPr>
-        <w:t xml:space="preserve">MySQL - </w:t>
-      </w:r>
-      <w:hyperlink r:id="rId53" w:history="1">
+      <w:proofErr w:type="spellStart"/>
+      <w:r>
+        <w:rPr>
+          <w:lang w:val="es-ES"/>
+        </w:rPr>
+        <w:t>MySQL</w:t>
+      </w:r>
+      <w:proofErr w:type="spellEnd"/>
+      <w:r>
+        <w:rPr>
+          <w:lang w:val="es-ES"/>
+        </w:rPr>
+        <w:t xml:space="preserve"> - </w:t>
+      </w:r>
+      <w:hyperlink r:id="rId59" w:history="1">
         <w:r>
           <w:rPr>
             <w:rStyle w:val="Hipervnculo"/>
@@ -20362,7 +22636,7 @@
         </w:rPr>
         <w:t xml:space="preserve">Servidor Web - </w:t>
       </w:r>
-      <w:hyperlink r:id="rId54" w:history="1">
+      <w:hyperlink r:id="rId60" w:history="1">
         <w:r>
           <w:rPr>
             <w:rStyle w:val="Hipervnculo"/>
@@ -20376,7 +22650,7 @@
       <w:r>
         <w:t xml:space="preserve">CSS - </w:t>
       </w:r>
-      <w:hyperlink r:id="rId55" w:history="1">
+      <w:hyperlink r:id="rId61" w:history="1">
         <w:r>
           <w:rPr>
             <w:rStyle w:val="Hipervnculo"/>
@@ -20389,7 +22663,7 @@
       <w:r>
         <w:t xml:space="preserve">Framework - </w:t>
       </w:r>
-      <w:hyperlink r:id="rId56" w:history="1">
+      <w:hyperlink r:id="rId62" w:history="1">
         <w:r>
           <w:rPr>
             <w:rStyle w:val="Hipervnculo"/>
@@ -20404,13 +22678,21 @@
           <w:lang w:val="es-ES"/>
         </w:rPr>
       </w:pPr>
-      <w:r>
-        <w:rPr>
-          <w:lang w:val="es-ES"/>
-        </w:rPr>
-        <w:t xml:space="preserve">Semantic UI - </w:t>
-      </w:r>
-      <w:hyperlink r:id="rId57" w:history="1">
+      <w:proofErr w:type="spellStart"/>
+      <w:r>
+        <w:rPr>
+          <w:lang w:val="es-ES"/>
+        </w:rPr>
+        <w:t>Semantic</w:t>
+      </w:r>
+      <w:proofErr w:type="spellEnd"/>
+      <w:r>
+        <w:rPr>
+          <w:lang w:val="es-ES"/>
+        </w:rPr>
+        <w:t xml:space="preserve"> UI - </w:t>
+      </w:r>
+      <w:hyperlink r:id="rId63" w:history="1">
         <w:r>
           <w:rPr>
             <w:rStyle w:val="Hipervnculo"/>
@@ -20444,7 +22726,7 @@
         </w:rPr>
         <w:t xml:space="preserve"> </w:t>
       </w:r>
-      <w:hyperlink r:id="rId58" w:history="1">
+      <w:hyperlink r:id="rId64" w:history="1">
         <w:r>
           <w:rPr>
             <w:rStyle w:val="Hipervnculo"/>
@@ -20467,7 +22749,7 @@
         </w:rPr>
         <w:t xml:space="preserve">HTML - </w:t>
       </w:r>
-      <w:hyperlink r:id="rId59" w:history="1">
+      <w:hyperlink r:id="rId65" w:history="1">
         <w:r>
           <w:rPr>
             <w:rStyle w:val="Hipervnculo"/>
@@ -20490,7 +22772,7 @@
         </w:rPr>
         <w:t xml:space="preserve">AJAX - </w:t>
       </w:r>
-      <w:hyperlink r:id="rId60" w:history="1">
+      <w:hyperlink r:id="rId66" w:history="1">
         <w:r>
           <w:rPr>
             <w:rStyle w:val="Hipervnculo"/>
@@ -20504,7 +22786,7 @@
       <w:r>
         <w:t xml:space="preserve">MySQL Workbench - </w:t>
       </w:r>
-      <w:hyperlink r:id="rId61" w:history="1">
+      <w:hyperlink r:id="rId67" w:history="1">
         <w:r>
           <w:rPr>
             <w:rStyle w:val="Hipervnculo"/>
@@ -20522,11 +22804,11 @@
     <w:p/>
     <w:p/>
     <w:sectPr>
-      <w:headerReference w:type="even" r:id="rId62"/>
-      <w:headerReference w:type="default" r:id="rId63"/>
-      <w:footerReference w:type="even" r:id="rId64"/>
-      <w:footerReference w:type="default" r:id="rId65"/>
-      <w:headerReference w:type="first" r:id="rId66"/>
+      <w:headerReference w:type="even" r:id="rId68"/>
+      <w:headerReference w:type="default" r:id="rId69"/>
+      <w:footerReference w:type="even" r:id="rId70"/>
+      <w:footerReference w:type="default" r:id="rId71"/>
+      <w:headerReference w:type="first" r:id="rId72"/>
       <w:pgSz w:w="11906" w:h="16838"/>
       <w:pgMar w:top="1417" w:right="1701" w:bottom="1417" w:left="1701" w:header="624" w:footer="340" w:gutter="0"/>
       <w:cols w:space="708"/>
@@ -20651,7 +22933,7 @@
           <w:rPr>
             <w:noProof/>
           </w:rPr>
-          <w:t>50</w:t>
+          <w:t>56</w:t>
         </w:r>
         <w:r>
           <w:rPr>
@@ -20755,7 +23037,7 @@
           <w:rPr>
             <w:noProof/>
           </w:rPr>
-          <w:t>51</w:t>
+          <w:t>55</w:t>
         </w:r>
         <w:r>
           <w:rPr>
@@ -20809,7 +23091,63 @@
         <w:rPr>
           <w:lang w:val="es-ES"/>
         </w:rPr>
-        <w:t xml:space="preserve"> CRUD: (Create, Read, Update and Delete) Operaciones básicas que se realizan en una base de datos.</w:t>
+        <w:t xml:space="preserve"> CRUD: (</w:t>
+      </w:r>
+      <w:proofErr w:type="spellStart"/>
+      <w:r>
+        <w:rPr>
+          <w:lang w:val="es-ES"/>
+        </w:rPr>
+        <w:t>Create</w:t>
+      </w:r>
+      <w:proofErr w:type="spellEnd"/>
+      <w:r>
+        <w:rPr>
+          <w:lang w:val="es-ES"/>
+        </w:rPr>
+        <w:t xml:space="preserve">, </w:t>
+      </w:r>
+      <w:proofErr w:type="spellStart"/>
+      <w:r>
+        <w:rPr>
+          <w:lang w:val="es-ES"/>
+        </w:rPr>
+        <w:t>Read</w:t>
+      </w:r>
+      <w:proofErr w:type="spellEnd"/>
+      <w:r>
+        <w:rPr>
+          <w:lang w:val="es-ES"/>
+        </w:rPr>
+        <w:t xml:space="preserve">, </w:t>
+      </w:r>
+      <w:proofErr w:type="spellStart"/>
+      <w:r>
+        <w:rPr>
+          <w:lang w:val="es-ES"/>
+        </w:rPr>
+        <w:t>Update</w:t>
+      </w:r>
+      <w:proofErr w:type="spellEnd"/>
+      <w:r>
+        <w:rPr>
+          <w:lang w:val="es-ES"/>
+        </w:rPr>
+        <w:t xml:space="preserve"> and </w:t>
+      </w:r>
+      <w:proofErr w:type="spellStart"/>
+      <w:r>
+        <w:rPr>
+          <w:lang w:val="es-ES"/>
+        </w:rPr>
+        <w:t>Delete</w:t>
+      </w:r>
+      <w:proofErr w:type="spellEnd"/>
+      <w:r>
+        <w:rPr>
+          <w:lang w:val="es-ES"/>
+        </w:rPr>
+        <w:t>) Operaciones básicas que se realizan en una base de datos.</w:t>
       </w:r>
     </w:p>
   </w:footnote>
@@ -20833,11 +23171,19 @@
         </w:rPr>
         <w:t xml:space="preserve"> </w:t>
       </w:r>
-      <w:r>
-        <w:rPr>
-          <w:lang w:val="es-ES"/>
-        </w:rPr>
-        <w:t>Backup: Proceso realizado cuando se quiere guardar una copia de la base de datos.</w:t>
+      <w:proofErr w:type="spellStart"/>
+      <w:r>
+        <w:rPr>
+          <w:lang w:val="es-ES"/>
+        </w:rPr>
+        <w:t>Backup</w:t>
+      </w:r>
+      <w:proofErr w:type="spellEnd"/>
+      <w:r>
+        <w:rPr>
+          <w:lang w:val="es-ES"/>
+        </w:rPr>
+        <w:t>: Proceso realizado cuando se quiere guardar una copia de la base de datos.</w:t>
       </w:r>
     </w:p>
   </w:footnote>
@@ -20866,7 +23212,21 @@
           <w:rPr>
             <w:lang w:val="es-ES"/>
           </w:rPr>
-          <w:t>Diseño e implementación de una aplicación web para el control de acceso a un autobús escolar basado en IoT</w:t>
+          <w:t xml:space="preserve">Diseño e implementación de una aplicación web para el control de acceso a un autobús escolar basado en </w:t>
+        </w:r>
+        <w:proofErr w:type="spellStart"/>
+        <w:r>
+          <w:rPr>
+            <w:lang w:val="es-ES"/>
+          </w:rPr>
+          <w:t>Io</w:t>
+        </w:r>
+        <w:proofErr w:type="spellEnd"/>
+        <w:r>
+          <w:rPr>
+            <w:lang w:val="es-ES"/>
+          </w:rPr>
+          <w:t>T</w:t>
         </w:r>
       </w:p>
     </w:sdtContent>
@@ -21446,6 +23806,119 @@
     </w:lvl>
   </w:abstractNum>
   <w:abstractNum w:abstractNumId="2" w15:restartNumberingAfterBreak="0">
+    <w:nsid w:val="10054FB8"/>
+    <w:multiLevelType w:val="hybridMultilevel"/>
+    <w:tmpl w:val="0C90745A"/>
+    <w:lvl w:ilvl="0" w:tplc="0C0A0001">
+      <w:start w:val="1"/>
+      <w:numFmt w:val="bullet"/>
+      <w:lvlText w:val=""/>
+      <w:lvlJc w:val="left"/>
+      <w:pPr>
+        <w:ind w:left="720" w:hanging="360"/>
+      </w:pPr>
+      <w:rPr>
+        <w:rFonts w:ascii="Symbol" w:hAnsi="Symbol" w:hint="default"/>
+      </w:rPr>
+    </w:lvl>
+    <w:lvl w:ilvl="1" w:tplc="0C0A0003" w:tentative="1">
+      <w:start w:val="1"/>
+      <w:numFmt w:val="bullet"/>
+      <w:lvlText w:val="o"/>
+      <w:lvlJc w:val="left"/>
+      <w:pPr>
+        <w:ind w:left="1440" w:hanging="360"/>
+      </w:pPr>
+      <w:rPr>
+        <w:rFonts w:ascii="Courier New" w:hAnsi="Courier New" w:cs="Courier New" w:hint="default"/>
+      </w:rPr>
+    </w:lvl>
+    <w:lvl w:ilvl="2" w:tplc="0C0A0005" w:tentative="1">
+      <w:start w:val="1"/>
+      <w:numFmt w:val="bullet"/>
+      <w:lvlText w:val=""/>
+      <w:lvlJc w:val="left"/>
+      <w:pPr>
+        <w:ind w:left="2160" w:hanging="360"/>
+      </w:pPr>
+      <w:rPr>
+        <w:rFonts w:ascii="Wingdings" w:hAnsi="Wingdings" w:hint="default"/>
+      </w:rPr>
+    </w:lvl>
+    <w:lvl w:ilvl="3" w:tplc="0C0A0001" w:tentative="1">
+      <w:start w:val="1"/>
+      <w:numFmt w:val="bullet"/>
+      <w:lvlText w:val=""/>
+      <w:lvlJc w:val="left"/>
+      <w:pPr>
+        <w:ind w:left="2880" w:hanging="360"/>
+      </w:pPr>
+      <w:rPr>
+        <w:rFonts w:ascii="Symbol" w:hAnsi="Symbol" w:hint="default"/>
+      </w:rPr>
+    </w:lvl>
+    <w:lvl w:ilvl="4" w:tplc="0C0A0003" w:tentative="1">
+      <w:start w:val="1"/>
+      <w:numFmt w:val="bullet"/>
+      <w:lvlText w:val="o"/>
+      <w:lvlJc w:val="left"/>
+      <w:pPr>
+        <w:ind w:left="3600" w:hanging="360"/>
+      </w:pPr>
+      <w:rPr>
+        <w:rFonts w:ascii="Courier New" w:hAnsi="Courier New" w:cs="Courier New" w:hint="default"/>
+      </w:rPr>
+    </w:lvl>
+    <w:lvl w:ilvl="5" w:tplc="0C0A0005" w:tentative="1">
+      <w:start w:val="1"/>
+      <w:numFmt w:val="bullet"/>
+      <w:lvlText w:val=""/>
+      <w:lvlJc w:val="left"/>
+      <w:pPr>
+        <w:ind w:left="4320" w:hanging="360"/>
+      </w:pPr>
+      <w:rPr>
+        <w:rFonts w:ascii="Wingdings" w:hAnsi="Wingdings" w:hint="default"/>
+      </w:rPr>
+    </w:lvl>
+    <w:lvl w:ilvl="6" w:tplc="0C0A0001" w:tentative="1">
+      <w:start w:val="1"/>
+      <w:numFmt w:val="bullet"/>
+      <w:lvlText w:val=""/>
+      <w:lvlJc w:val="left"/>
+      <w:pPr>
+        <w:ind w:left="5040" w:hanging="360"/>
+      </w:pPr>
+      <w:rPr>
+        <w:rFonts w:ascii="Symbol" w:hAnsi="Symbol" w:hint="default"/>
+      </w:rPr>
+    </w:lvl>
+    <w:lvl w:ilvl="7" w:tplc="0C0A0003" w:tentative="1">
+      <w:start w:val="1"/>
+      <w:numFmt w:val="bullet"/>
+      <w:lvlText w:val="o"/>
+      <w:lvlJc w:val="left"/>
+      <w:pPr>
+        <w:ind w:left="5760" w:hanging="360"/>
+      </w:pPr>
+      <w:rPr>
+        <w:rFonts w:ascii="Courier New" w:hAnsi="Courier New" w:cs="Courier New" w:hint="default"/>
+      </w:rPr>
+    </w:lvl>
+    <w:lvl w:ilvl="8" w:tplc="0C0A0005" w:tentative="1">
+      <w:start w:val="1"/>
+      <w:numFmt w:val="bullet"/>
+      <w:lvlText w:val=""/>
+      <w:lvlJc w:val="left"/>
+      <w:pPr>
+        <w:ind w:left="6480" w:hanging="360"/>
+      </w:pPr>
+      <w:rPr>
+        <w:rFonts w:ascii="Wingdings" w:hAnsi="Wingdings" w:hint="default"/>
+      </w:rPr>
+    </w:lvl>
+  </w:abstractNum>
+  <w:abstractNum w:abstractNumId="3" w15:restartNumberingAfterBreak="0">
     <w:nsid w:val="107641EB"/>
     <w:multiLevelType w:val="hybridMultilevel"/>
     <w:tmpl w:val="2068C1F2"/>
@@ -21558,7 +24031,7 @@
       </w:rPr>
     </w:lvl>
   </w:abstractNum>
-  <w:abstractNum w:abstractNumId="3" w15:restartNumberingAfterBreak="0">
+  <w:abstractNum w:abstractNumId="4" w15:restartNumberingAfterBreak="0">
     <w:nsid w:val="20C136C6"/>
     <w:multiLevelType w:val="hybridMultilevel"/>
     <w:tmpl w:val="F360516E"/>
@@ -21671,7 +24144,7 @@
       </w:rPr>
     </w:lvl>
   </w:abstractNum>
-  <w:abstractNum w:abstractNumId="4" w15:restartNumberingAfterBreak="0">
+  <w:abstractNum w:abstractNumId="5" w15:restartNumberingAfterBreak="0">
     <w:nsid w:val="268C14BB"/>
     <w:multiLevelType w:val="hybridMultilevel"/>
     <w:tmpl w:val="0AD0104C"/>
@@ -21784,7 +24257,7 @@
       </w:rPr>
     </w:lvl>
   </w:abstractNum>
-  <w:abstractNum w:abstractNumId="5" w15:restartNumberingAfterBreak="0">
+  <w:abstractNum w:abstractNumId="6" w15:restartNumberingAfterBreak="0">
     <w:nsid w:val="2A997709"/>
     <w:multiLevelType w:val="hybridMultilevel"/>
     <w:tmpl w:val="549419A0"/>
@@ -21873,7 +24346,7 @@
       </w:pPr>
     </w:lvl>
   </w:abstractNum>
-  <w:abstractNum w:abstractNumId="6" w15:restartNumberingAfterBreak="0">
+  <w:abstractNum w:abstractNumId="7" w15:restartNumberingAfterBreak="0">
     <w:nsid w:val="567B7C87"/>
     <w:multiLevelType w:val="hybridMultilevel"/>
     <w:tmpl w:val="506CCC22"/>
@@ -21986,7 +24459,7 @@
       </w:rPr>
     </w:lvl>
   </w:abstractNum>
-  <w:abstractNum w:abstractNumId="7" w15:restartNumberingAfterBreak="0">
+  <w:abstractNum w:abstractNumId="8" w15:restartNumberingAfterBreak="0">
     <w:nsid w:val="5DB70FB6"/>
     <w:multiLevelType w:val="hybridMultilevel"/>
     <w:tmpl w:val="20E8C080"/>
@@ -22099,7 +24572,7 @@
       </w:rPr>
     </w:lvl>
   </w:abstractNum>
-  <w:abstractNum w:abstractNumId="8" w15:restartNumberingAfterBreak="0">
+  <w:abstractNum w:abstractNumId="9" w15:restartNumberingAfterBreak="0">
     <w:nsid w:val="638B1EF7"/>
     <w:multiLevelType w:val="hybridMultilevel"/>
     <w:tmpl w:val="2BB07202"/>
@@ -22212,7 +24685,7 @@
       </w:rPr>
     </w:lvl>
   </w:abstractNum>
-  <w:abstractNum w:abstractNumId="9" w15:restartNumberingAfterBreak="0">
+  <w:abstractNum w:abstractNumId="10" w15:restartNumberingAfterBreak="0">
     <w:nsid w:val="665A5F47"/>
     <w:multiLevelType w:val="hybridMultilevel"/>
     <w:tmpl w:val="D3449944"/>
@@ -22301,7 +24774,7 @@
       </w:pPr>
     </w:lvl>
   </w:abstractNum>
-  <w:abstractNum w:abstractNumId="10" w15:restartNumberingAfterBreak="0">
+  <w:abstractNum w:abstractNumId="11" w15:restartNumberingAfterBreak="0">
     <w:nsid w:val="6A9C2017"/>
     <w:multiLevelType w:val="hybridMultilevel"/>
     <w:tmpl w:val="813696D8"/>
@@ -22414,7 +24887,7 @@
       </w:rPr>
     </w:lvl>
   </w:abstractNum>
-  <w:abstractNum w:abstractNumId="11" w15:restartNumberingAfterBreak="0">
+  <w:abstractNum w:abstractNumId="12" w15:restartNumberingAfterBreak="0">
     <w:nsid w:val="6D146AC8"/>
     <w:multiLevelType w:val="hybridMultilevel"/>
     <w:tmpl w:val="73865B4A"/>
@@ -22527,7 +25000,7 @@
       </w:rPr>
     </w:lvl>
   </w:abstractNum>
-  <w:abstractNum w:abstractNumId="12" w15:restartNumberingAfterBreak="0">
+  <w:abstractNum w:abstractNumId="13" w15:restartNumberingAfterBreak="0">
     <w:nsid w:val="784120DF"/>
     <w:multiLevelType w:val="hybridMultilevel"/>
     <w:tmpl w:val="A1E671A6"/>
@@ -22640,7 +25113,7 @@
       </w:rPr>
     </w:lvl>
   </w:abstractNum>
-  <w:abstractNum w:abstractNumId="13" w15:restartNumberingAfterBreak="0">
+  <w:abstractNum w:abstractNumId="14" w15:restartNumberingAfterBreak="0">
     <w:nsid w:val="7A8B6F95"/>
     <w:multiLevelType w:val="hybridMultilevel"/>
     <w:tmpl w:val="BB5645D6"/>
@@ -22729,7 +25202,7 @@
       </w:pPr>
     </w:lvl>
   </w:abstractNum>
-  <w:abstractNum w:abstractNumId="14" w15:restartNumberingAfterBreak="0">
+  <w:abstractNum w:abstractNumId="15" w15:restartNumberingAfterBreak="0">
     <w:nsid w:val="7DCB183D"/>
     <w:multiLevelType w:val="hybridMultilevel"/>
     <w:tmpl w:val="0122BBC4"/>
@@ -22843,13 +25316,13 @@
     </w:lvl>
   </w:abstractNum>
   <w:num w:numId="1">
-    <w:abstractNumId w:val="13"/>
+    <w:abstractNumId w:val="14"/>
   </w:num>
   <w:num w:numId="2">
-    <w:abstractNumId w:val="5"/>
+    <w:abstractNumId w:val="6"/>
   </w:num>
   <w:num w:numId="3">
-    <w:abstractNumId w:val="9"/>
+    <w:abstractNumId w:val="10"/>
   </w:num>
   <w:num w:numId="4">
     <w:abstractNumId w:val="0"/>
@@ -22861,10 +25334,10 @@
     <w:abstractNumId w:val="0"/>
   </w:num>
   <w:num w:numId="7">
-    <w:abstractNumId w:val="14"/>
+    <w:abstractNumId w:val="15"/>
   </w:num>
   <w:num w:numId="8">
-    <w:abstractNumId w:val="4"/>
+    <w:abstractNumId w:val="5"/>
   </w:num>
   <w:num w:numId="9">
     <w:abstractNumId w:val="0"/>
@@ -22897,31 +25370,34 @@
     </w:lvlOverride>
   </w:num>
   <w:num w:numId="10">
-    <w:abstractNumId w:val="8"/>
+    <w:abstractNumId w:val="9"/>
   </w:num>
   <w:num w:numId="11">
-    <w:abstractNumId w:val="11"/>
+    <w:abstractNumId w:val="12"/>
   </w:num>
   <w:num w:numId="12">
     <w:abstractNumId w:val="1"/>
   </w:num>
   <w:num w:numId="13">
+    <w:abstractNumId w:val="8"/>
+  </w:num>
+  <w:num w:numId="14">
+    <w:abstractNumId w:val="4"/>
+  </w:num>
+  <w:num w:numId="15">
     <w:abstractNumId w:val="7"/>
   </w:num>
-  <w:num w:numId="14">
+  <w:num w:numId="16">
     <w:abstractNumId w:val="3"/>
   </w:num>
-  <w:num w:numId="15">
-    <w:abstractNumId w:val="6"/>
-  </w:num>
-  <w:num w:numId="16">
-    <w:abstractNumId w:val="2"/>
-  </w:num>
   <w:num w:numId="17">
-    <w:abstractNumId w:val="10"/>
+    <w:abstractNumId w:val="11"/>
   </w:num>
   <w:num w:numId="18">
-    <w:abstractNumId w:val="12"/>
+    <w:abstractNumId w:val="13"/>
+  </w:num>
+  <w:num w:numId="19">
+    <w:abstractNumId w:val="2"/>
   </w:num>
 </w:numbering>
 </file>
@@ -23548,7 +26024,6 @@
   <w:style w:type="character" w:default="1" w:styleId="Fuentedeprrafopredeter">
     <w:name w:val="Default Paragraph Font"/>
     <w:uiPriority w:val="1"/>
-    <w:semiHidden/>
     <w:unhideWhenUsed/>
   </w:style>
   <w:style w:type="table" w:default="1" w:styleId="Tablanormal">
@@ -24496,6 +26971,7 @@
     <w:rsid w:val="00A60693"/>
     <w:rsid w:val="00C83149"/>
     <w:rsid w:val="00E760E7"/>
+    <w:rsid w:val="00EC2E83"/>
     <w:rsid w:val="00EC2F52"/>
     <w:rsid w:val="00F51E89"/>
     <w:rsid w:val="00F617D8"/>
@@ -25281,7 +27757,7 @@
 </file>
 
 <file path=customXml/itemProps1.xml><?xml version="1.0" encoding="utf-8"?>
-<ds:datastoreItem xmlns:ds="http://schemas.openxmlformats.org/officeDocument/2006/customXml" ds:itemID="{9388654F-F282-40DA-9784-61BF10525A4C}">
+<ds:datastoreItem xmlns:ds="http://schemas.openxmlformats.org/officeDocument/2006/customXml" ds:itemID="{CDD00E6E-30EA-4627-BF40-1C8B6AE2D55C}">
   <ds:schemaRefs>
     <ds:schemaRef ds:uri="http://schemas.openxmlformats.org/officeDocument/2006/bibliography"/>
   </ds:schemaRefs>

--- a/Memoria/TFG.docx
+++ b/Memoria/TFG.docx
@@ -13332,7 +13332,7 @@
         </w:rPr>
         <w:lastRenderedPageBreak/>
         <w:pict>
-          <v:shape id="_x0000_i1046" type="#_x0000_t75" style="width:424.45pt;height:108pt">
+          <v:shape id="_x0000_i1030" type="#_x0000_t75" style="width:424.45pt;height:108pt">
             <v:imagedata r:id="rId28" o:title="Screen Shot on Aug 24th at 06-50 PM"/>
           </v:shape>
         </w:pict>
@@ -13379,7 +13379,7 @@
       </w:pPr>
       <w:r>
         <w:pict>
-          <v:shape id="_x0000_i1047" type="#_x0000_t75" style="width:425.3pt;height:188.35pt">
+          <v:shape id="_x0000_i1031" type="#_x0000_t75" style="width:425.3pt;height:188.35pt">
             <v:imagedata r:id="rId29" o:title="Screen Shot on Aug 24th at 06-54 PM"/>
           </v:shape>
         </w:pict>
@@ -14028,7 +14028,7 @@
       <w:r>
         <w:lastRenderedPageBreak/>
         <w:pict>
-          <v:shape id="_x0000_i1030" type="#_x0000_t75" style="width:109.65pt;height:358.35pt">
+          <v:shape id="_x0000_i1032" type="#_x0000_t75" style="width:109.65pt;height:358.35pt">
             <v:imagedata r:id="rId35" o:title="Screen Shot on Aug 16th at 09-50 PM (2)"/>
           </v:shape>
         </w:pict>
@@ -14765,7 +14765,7 @@
         </w:rPr>
         <w:lastRenderedPageBreak/>
         <w:pict>
-          <v:shape id="_x0000_i1031" type="#_x0000_t75" style="width:425.3pt;height:204.3pt">
+          <v:shape id="_x0000_i1033" type="#_x0000_t75" style="width:425.3pt;height:204.3pt">
             <v:imagedata r:id="rId40" o:title="Screen Shot on Aug 16th at 09-51 PM (1)"/>
           </v:shape>
         </w:pict>
@@ -15176,7 +15176,7 @@
         </w:rPr>
         <w:lastRenderedPageBreak/>
         <w:pict>
-          <v:shape id="_x0000_i1032" type="#_x0000_t75" style="width:425.3pt;height:215.15pt">
+          <v:shape id="_x0000_i1034" type="#_x0000_t75" style="width:425.3pt;height:215.15pt">
             <v:imagedata r:id="rId44" o:title="Screen Shot on Aug 16th at 09-52 PM (2)"/>
           </v:shape>
         </w:pict>
@@ -15341,7 +15341,7 @@
       <w:r>
         <w:lastRenderedPageBreak/>
         <w:pict>
-          <v:shape id="_x0000_i1033" type="#_x0000_t75" style="width:424.45pt;height:190.9pt">
+          <v:shape id="_x0000_i1035" type="#_x0000_t75" style="width:424.45pt;height:190.9pt">
             <v:imagedata r:id="rId46" o:title="Screen Shot on Aug 16th at 09-52 PM (3)"/>
           </v:shape>
         </w:pict>
@@ -15463,7 +15463,7 @@
       </w:pPr>
       <w:r>
         <w:pict>
-          <v:shape id="_x0000_i1034" type="#_x0000_t75" style="width:425.3pt;height:77.85pt">
+          <v:shape id="_x0000_i1036" type="#_x0000_t75" style="width:425.3pt;height:77.85pt">
             <v:imagedata r:id="rId48" o:title="correoenviado2"/>
           </v:shape>
         </w:pict>
@@ -15739,7 +15739,7 @@
       <w:r>
         <w:lastRenderedPageBreak/>
         <w:pict>
-          <v:shape id="_x0000_i1035" type="#_x0000_t75" style="width:425.3pt;height:157.4pt">
+          <v:shape id="_x0000_i1037" type="#_x0000_t75" style="width:425.3pt;height:157.4pt">
             <v:imagedata r:id="rId52" o:title="Screen Shot on Aug 16th at 09-53 PM"/>
           </v:shape>
         </w:pict>
@@ -15783,7 +15783,7 @@
       </w:pPr>
       <w:r>
         <w:pict>
-          <v:shape id="_x0000_i1036" type="#_x0000_t75" style="width:424.45pt;height:483.9pt">
+          <v:shape id="_x0000_i1038" type="#_x0000_t75" style="width:424.45pt;height:483.9pt">
             <v:imagedata r:id="rId53" o:title="Screen Shot on Aug 16th at 09-53 PM (1)"/>
           </v:shape>
         </w:pict>
@@ -16183,7 +16183,7 @@
       </w:pPr>
       <w:r>
         <w:pict>
-          <v:shape id="_x0000_i1037" type="#_x0000_t75" style="width:425.3pt;height:165.75pt">
+          <v:shape id="_x0000_i1039" type="#_x0000_t75" style="width:425.3pt;height:165.75pt">
             <v:imagedata r:id="rId56" o:title="Screen Shot on Aug 16th at 09-53 PM (3)"/>
           </v:shape>
         </w:pict>
@@ -16459,7 +16459,7 @@
       </w:pPr>
       <w:r>
         <w:pict>
-          <v:shape id="_x0000_i1038" type="#_x0000_t75" style="width:424.45pt;height:158.25pt">
+          <v:shape id="_x0000_i1040" type="#_x0000_t75" style="width:424.45pt;height:158.25pt">
             <v:imagedata r:id="rId59" o:title="Screen Shot on Aug 16th at 09-53 PM (5)"/>
           </v:shape>
         </w:pict>
@@ -16623,7 +16623,7 @@
       </w:pPr>
       <w:r>
         <w:pict>
-          <v:shape id="_x0000_i1039" type="#_x0000_t75" style="width:425.3pt;height:149.85pt">
+          <v:shape id="_x0000_i1041" type="#_x0000_t75" style="width:425.3pt;height:149.85pt">
             <v:imagedata r:id="rId61" o:title="Screen Shot on Aug 16th at 09-53 PM (6)"/>
           </v:shape>
         </w:pict>
@@ -16684,7 +16684,7 @@
       <w:r>
         <w:lastRenderedPageBreak/>
         <w:pict>
-          <v:shape id="_x0000_i1040" type="#_x0000_t75" style="width:424.45pt;height:159.9pt">
+          <v:shape id="_x0000_i1042" type="#_x0000_t75" style="width:424.45pt;height:159.9pt">
             <v:imagedata r:id="rId62" o:title="Screen Shot on Aug 16th at 09-54 PM"/>
           </v:shape>
         </w:pict>
@@ -16962,7 +16962,7 @@
       </w:pPr>
       <w:r>
         <w:pict>
-          <v:shape id="_x0000_i1041" type="#_x0000_t75" style="width:425.3pt;height:283.8pt">
+          <v:shape id="_x0000_i1043" type="#_x0000_t75" style="width:425.3pt;height:283.8pt">
             <v:imagedata r:id="rId65" o:title="Screen Shot on Aug 16th at 09-54 PM (2)"/>
           </v:shape>
         </w:pict>
@@ -17288,7 +17288,7 @@
       </w:pPr>
       <w:r>
         <w:pict>
-          <v:shape id="_x0000_i1042" type="#_x0000_t75" style="width:425.3pt;height:487.25pt">
+          <v:shape id="_x0000_i1044" type="#_x0000_t75" style="width:425.3pt;height:487.25pt">
             <v:imagedata r:id="rId68" o:title="Screen Shot on Aug 16th at 09-54 PM (4)"/>
           </v:shape>
         </w:pict>
@@ -17554,7 +17554,7 @@
       </w:pPr>
       <w:r>
         <w:pict>
-          <v:shape id="_x0000_i1095" type="#_x0000_t75" style="width:424.45pt;height:197.6pt">
+          <v:shape id="_x0000_i1045" type="#_x0000_t75" style="width:424.45pt;height:197.6pt">
             <v:imagedata r:id="rId71" o:title="Screen Shot on Aug 24th at 06-24 PM"/>
           </v:shape>
         </w:pict>
@@ -18001,8 +18001,6 @@
       <w:r>
         <w:t>. Adaptado a la pantalla del dispositivo muestra las tablas y los atributos del objeto de manera que se puedan leer de arriba hacia abajo.</w:t>
       </w:r>
-      <w:bookmarkStart w:id="33" w:name="_GoBack"/>
-      <w:bookmarkEnd w:id="33"/>
       <w:r>
         <w:br w:type="textWrapping" w:clear="all"/>
       </w:r>
@@ -18051,19 +18049,6 @@
         <w:t>es</w:t>
       </w:r>
     </w:p>
-    <w:p/>
-    <w:p/>
-    <w:p/>
-    <w:p/>
-    <w:p/>
-    <w:p/>
-    <w:p/>
-    <w:p/>
-    <w:p/>
-    <w:p/>
-    <w:p/>
-    <w:p/>
-    <w:p/>
     <w:p/>
     <w:p>
       <w:pPr>
@@ -18077,7 +18062,7 @@
           <w:szCs w:val="52"/>
         </w:rPr>
       </w:pPr>
-      <w:bookmarkStart w:id="34" w:name="_Toc490409604"/>
+      <w:bookmarkStart w:id="33" w:name="_Toc490409604"/>
       <w:r>
         <w:rPr>
           <w:rFonts w:cs="Times New Roman"/>
@@ -18085,12 +18070,1072 @@
         </w:rPr>
         <w:t>Implementación</w:t>
       </w:r>
+      <w:bookmarkEnd w:id="33"/>
+    </w:p>
+    <w:p/>
+    <w:p>
+      <w:r>
+        <w:t>En este apartado se van a explicar las tecnologías utilizadas en el desarrollo de la aplicación y el código utilizado para el correcto funcionamiento de la misma.</w:t>
+      </w:r>
+    </w:p>
+    <w:p>
+      <w:pPr>
+        <w:pStyle w:val="Ttulo2"/>
+      </w:pPr>
+      <w:r>
+        <w:t>Tecnologías utilizadas</w:t>
+      </w:r>
+    </w:p>
+    <w:p/>
+    <w:p>
+      <w:pPr>
+        <w:pStyle w:val="Ttulo3"/>
+      </w:pPr>
+      <w:r>
+        <w:t>Express.js</w:t>
+      </w:r>
+    </w:p>
+    <w:p/>
+    <w:p>
+      <w:r>
+        <w:t>Express es una infraestructura de aplicaciones web Node.js mínima y flexible que proporciona un conjunto sólido de características para las aplicaciones web y móviles.</w:t>
+      </w:r>
+    </w:p>
+    <w:p>
+      <w:r>
+        <w:t xml:space="preserve">Su uso ofrece métodos tales como manejador de sesiones y </w:t>
+      </w:r>
+      <w:r>
+        <w:rPr>
+          <w:i/>
+        </w:rPr>
+        <w:t>routing</w:t>
+      </w:r>
+      <w:r>
+        <w:t>, es decir, e</w:t>
+      </w:r>
+      <w:r>
+        <w:t>s quien se encarga de la manera en la que una aplicación responde a una solicitud del</w:t>
+      </w:r>
+      <w:r>
+        <w:t xml:space="preserve"> cliente.</w:t>
+      </w:r>
+    </w:p>
+    <w:p>
+      <w:pPr>
+        <w:pStyle w:val="Ttulo3"/>
+      </w:pPr>
+      <w:r>
+        <w:t>Node.js</w:t>
+      </w:r>
+    </w:p>
+    <w:p/>
+    <w:p>
+      <w:r>
+        <w:t xml:space="preserve">Node.js es una plataforma de código abierto para la capa del servidor basada en el motor de JavaScript V8 de Google. </w:t>
+      </w:r>
+    </w:p>
+    <w:p>
+      <w:r>
+        <w:t>Está catalogado como un marco orientado a eventos asíncronos y su principal objetivo es construir aplicaciones de red altamente escalables (p.ej. servidores web). Node.js basa su funcionalidad en módulos, los cuales pueden ser compilados en el propio binario o pueden ser módulos de terceros.</w:t>
+      </w:r>
+    </w:p>
+    <w:p>
+      <w:r>
+        <w:t>Los motivos principales de su uso en este proyecto han sido por su capacidad de ofrecer eventos asíncronos y entrada y salida de datos no bloqueantes, por lo que ha permitido realizar un servidor sencillo que escuche en una dirección IP y un puerto dado.</w:t>
+      </w:r>
+      <w:r>
+        <w:t xml:space="preserve"> Otro motivo ha sido el de aprender y conocer esta tecnología que cada vez se está utilizando más.</w:t>
+      </w:r>
+    </w:p>
+    <w:p/>
+    <w:p/>
+    <w:p/>
+    <w:p/>
+    <w:p/>
+    <w:p/>
+    <w:p/>
+    <w:p/>
+    <w:p>
+      <w:pPr>
+        <w:pStyle w:val="Ttulo3"/>
+      </w:pPr>
+      <w:r>
+        <w:lastRenderedPageBreak/>
+        <w:t>Jade</w:t>
+      </w:r>
+    </w:p>
+    <w:p/>
+    <w:p>
+      <w:r>
+        <w:t>Jade es un motor de plantillas que simplifica la sintaxis de html, agiliza y facilita el proceso de desarrollo de plantillas html.</w:t>
+      </w:r>
+    </w:p>
+    <w:p>
+      <w:r>
+        <w:t>Para poder trabajar con Jade es necesario tener instalado Node.js.</w:t>
+      </w:r>
+    </w:p>
+    <w:p>
+      <w:r>
+        <w:t>Los motivos de su uso han sido los siguientes:</w:t>
+      </w:r>
+    </w:p>
+    <w:p>
+      <w:pPr>
+        <w:pStyle w:val="Prrafodelista"/>
+        <w:numPr>
+          <w:ilvl w:val="0"/>
+          <w:numId w:val="23"/>
+        </w:numPr>
+      </w:pPr>
+      <w:r>
+        <w:t>Es el motor de plantillas principal de nuestra primera tecnología (Node.js)</w:t>
+      </w:r>
+    </w:p>
+    <w:p>
+      <w:pPr>
+        <w:pStyle w:val="Prrafodelista"/>
+        <w:numPr>
+          <w:ilvl w:val="0"/>
+          <w:numId w:val="23"/>
+        </w:numPr>
+      </w:pPr>
+      <w:r>
+        <w:t>Simplifica las etiquetas html, de tal forma que no es necesario utilizarlas al principio y al final, ahorrando mucho tiempo en la escritura de código.</w:t>
+      </w:r>
+    </w:p>
+    <w:p>
+      <w:pPr>
+        <w:pStyle w:val="Prrafodelista"/>
+        <w:numPr>
+          <w:ilvl w:val="0"/>
+          <w:numId w:val="23"/>
+        </w:numPr>
+      </w:pPr>
+      <w:r>
+        <w:t>La anidación de elementos se basa en la identación, ahorrando tener que cerrar etiquetas, lo que provocaba en muchos casos errores de maquetación y problemas con CSS.</w:t>
+      </w:r>
+    </w:p>
+    <w:p>
+      <w:pPr>
+        <w:pStyle w:val="Prrafodelista"/>
+        <w:ind w:firstLine="0"/>
+      </w:pPr>
+    </w:p>
+    <w:p>
+      <w:pPr>
+        <w:pStyle w:val="Ttulo3"/>
+      </w:pPr>
+      <w:r>
+        <w:t>CSS</w:t>
+      </w:r>
+    </w:p>
+    <w:p/>
+    <w:p>
+      <w:r>
+        <w:t>CSS o hojas de estilo en cascada (</w:t>
+      </w:r>
+      <w:r>
+        <w:rPr>
+          <w:i/>
+        </w:rPr>
+        <w:t>Cascading Style Sheets</w:t>
+      </w:r>
+      <w:r>
+        <w:t xml:space="preserve">) es el lenguaje utilizado para describir la presentación de documentos HTML o XML. </w:t>
+      </w:r>
+    </w:p>
+    <w:p>
+      <w:r>
+        <w:t>CSS describe como debe ser renderizado el elemento estructurado en pantalla, es decir, de su estilo.</w:t>
+      </w:r>
+    </w:p>
+    <w:p>
+      <w:r>
+        <w:t>Se ha usado CSS por su capacidad de separar el contenido de la presentación, proporcionando flexibilidad y optimización de los tiempos de carga.</w:t>
+      </w:r>
+    </w:p>
+    <w:p/>
+    <w:p>
+      <w:pPr>
+        <w:pStyle w:val="Ttulo3"/>
+      </w:pPr>
+      <w:r>
+        <w:t>MySQL</w:t>
+      </w:r>
+    </w:p>
+    <w:p/>
+    <w:p>
+      <w:r>
+        <w:t>MySQL es un sistema de gestión de base de datos relacional. Está considerada como la base de datos open source más popular del mundo, sobre todo para entornos de desarrollo web.</w:t>
+      </w:r>
+    </w:p>
+    <w:p>
+      <w:r>
+        <w:t>Los motivos de su uso han sido la escalabilidad y su facilidad de aprender, ya que con conocer el estándar SQL se puede manejar una base de datos MySQL sin ningún problema.</w:t>
+      </w:r>
+    </w:p>
+    <w:p/>
+    <w:p/>
+    <w:p/>
+    <w:p/>
+    <w:p/>
+    <w:p/>
+    <w:p/>
+    <w:p>
+      <w:pPr>
+        <w:pStyle w:val="Ttulo3"/>
+      </w:pPr>
+      <w:r>
+        <w:lastRenderedPageBreak/>
+        <w:t>JQuery</w:t>
+      </w:r>
+    </w:p>
+    <w:p/>
+    <w:p>
+      <w:r>
+        <w:t xml:space="preserve">JQuery es una biblioteca </w:t>
+      </w:r>
+      <w:r>
+        <w:t>multiplataforma</w:t>
+      </w:r>
+      <w:r>
+        <w:t xml:space="preserve"> de JavaScript, que permite simplificar la manera de interactuar con los documentos HTML, manipular el árbol DOM, manejar eventos, desarrollar animaciones y agregar interacción con la técnica AJAX, la cual también hacemos uso en nuestra aplicación.</w:t>
+      </w:r>
+    </w:p>
+    <w:p>
+      <w:r>
+        <w:t xml:space="preserve">El motivo principal para utilizar JQuery es la rapidez y comodidad al escribir código. También, al </w:t>
+      </w:r>
+      <w:r>
+        <w:t>ser de uso</w:t>
+      </w:r>
+      <w:r>
+        <w:t xml:space="preserve"> generalizado encontramos mucha comunidad, </w:t>
+      </w:r>
+      <w:r>
+        <w:rPr>
+          <w:i/>
+        </w:rPr>
+        <w:t>plugins</w:t>
+      </w:r>
+      <w:r>
+        <w:t xml:space="preserve"> y documentación.</w:t>
+      </w:r>
+    </w:p>
+    <w:p/>
+    <w:p>
+      <w:pPr>
+        <w:pStyle w:val="Ttulo3"/>
+      </w:pPr>
+      <w:r>
+        <w:t xml:space="preserve">Semantic </w:t>
+      </w:r>
+      <w:r>
+        <w:t>UI</w:t>
+      </w:r>
+    </w:p>
+    <w:p/>
+    <w:p>
+      <w:r>
+        <w:t xml:space="preserve">Semantic UI es un </w:t>
+      </w:r>
+      <w:r>
+        <w:rPr>
+          <w:i/>
+        </w:rPr>
+        <w:t>framework</w:t>
+      </w:r>
+      <w:r>
+        <w:t xml:space="preserve"> </w:t>
+      </w:r>
+      <w:r>
+        <w:t xml:space="preserve">que se usa </w:t>
+      </w:r>
+      <w:r>
+        <w:t xml:space="preserve">para crear el diseño de interfaces de manera </w:t>
+      </w:r>
+      <w:r>
+        <w:rPr>
+          <w:i/>
+        </w:rPr>
+        <w:t>responsive</w:t>
+      </w:r>
+      <w:r>
+        <w:t xml:space="preserve"> utilizando HTML y CSS.</w:t>
+      </w:r>
+    </w:p>
+    <w:p>
+      <w:r>
+        <w:t xml:space="preserve">Una de las grandes diferencias con el resto de </w:t>
+      </w:r>
+      <w:r>
+        <w:rPr>
+          <w:i/>
+        </w:rPr>
+        <w:t>frameworks</w:t>
+      </w:r>
+      <w:r>
+        <w:t xml:space="preserve"> es la utilización del lenguaje natural, es decir, el uso de sintaxis para crear componentes de manera legible. Esto hace que el desarrollo sea más intuitivo y rápido.</w:t>
+      </w:r>
+    </w:p>
+    <w:p/>
+    <w:p>
+      <w:pPr>
+        <w:pStyle w:val="Ttulo2"/>
+      </w:pPr>
+      <w:r>
+        <w:t>Aplicación Web</w:t>
+      </w:r>
+    </w:p>
+    <w:p/>
+    <w:p>
+      <w:pPr>
+        <w:pStyle w:val="Ttulo3"/>
+      </w:pPr>
+      <w:r>
+        <w:t>Configuración</w:t>
+      </w:r>
+    </w:p>
+    <w:p/>
+    <w:p>
+      <w:r>
+        <w:t>Para poder utilizar nuestra aplicación web es necesario configurar correctamente el acceso a la base de datos.</w:t>
+      </w:r>
+    </w:p>
+    <w:p/>
+    <w:p>
+      <w:pPr>
+        <w:keepNext/>
+      </w:pPr>
+      <w:r>
+        <w:rPr>
+          <w:noProof/>
+          <w:lang w:val="es-ES_tradnl" w:eastAsia="es-ES_tradnl" w:bidi="ar-SA"/>
+        </w:rPr>
+        <w:drawing>
+          <wp:inline distT="0" distB="0" distL="0" distR="0" wp14:anchorId="5A32C649" wp14:editId="68EDC0E6">
+            <wp:extent cx="2190115" cy="2328545"/>
+            <wp:effectExtent l="0" t="0" r="635" b="0"/>
+            <wp:docPr id="49" name="Imagen 49" descr="C:\Users\unaki\Downloads\Screen Shot on Aug 25th at 06-30 PM.png"/>
+            <wp:cNvGraphicFramePr>
+              <a:graphicFrameLocks xmlns:a="http://schemas.openxmlformats.org/drawingml/2006/main" noChangeAspect="1"/>
+            </wp:cNvGraphicFramePr>
+            <a:graphic xmlns:a="http://schemas.openxmlformats.org/drawingml/2006/main">
+              <a:graphicData uri="http://schemas.openxmlformats.org/drawingml/2006/picture">
+                <pic:pic xmlns:pic="http://schemas.openxmlformats.org/drawingml/2006/picture">
+                  <pic:nvPicPr>
+                    <pic:cNvPr id="0" name="Picture 22" descr="C:\Users\unaki\Downloads\Screen Shot on Aug 25th at 06-30 PM.png"/>
+                    <pic:cNvPicPr>
+                      <a:picLocks noChangeAspect="1" noChangeArrowheads="1"/>
+                    </pic:cNvPicPr>
+                  </pic:nvPicPr>
+                  <pic:blipFill>
+                    <a:blip r:embed="rId76">
+                      <a:extLst>
+                        <a:ext uri="{28A0092B-C50C-407E-A947-70E740481C1C}">
+                          <a14:useLocalDpi xmlns:a14="http://schemas.microsoft.com/office/drawing/2010/main" val="0"/>
+                        </a:ext>
+                      </a:extLst>
+                    </a:blip>
+                    <a:srcRect/>
+                    <a:stretch>
+                      <a:fillRect/>
+                    </a:stretch>
+                  </pic:blipFill>
+                  <pic:spPr bwMode="auto">
+                    <a:xfrm>
+                      <a:off x="0" y="0"/>
+                      <a:ext cx="2190115" cy="2328545"/>
+                    </a:xfrm>
+                    <a:prstGeom prst="rect">
+                      <a:avLst/>
+                    </a:prstGeom>
+                    <a:noFill/>
+                    <a:ln>
+                      <a:noFill/>
+                    </a:ln>
+                  </pic:spPr>
+                </pic:pic>
+              </a:graphicData>
+            </a:graphic>
+          </wp:inline>
+        </w:drawing>
+      </w:r>
+    </w:p>
+    <w:p>
+      <w:pPr>
+        <w:pStyle w:val="Descripcin"/>
+      </w:pPr>
+      <w:r>
+        <w:t xml:space="preserve">Ilustración </w:t>
+      </w:r>
+      <w:r>
+        <w:fldChar w:fldCharType="begin"/>
+      </w:r>
+      <w:r>
+        <w:instrText xml:space="preserve"> SEQ Ilustración \* ARABIC </w:instrText>
+      </w:r>
+      <w:r>
+        <w:fldChar w:fldCharType="separate"/>
+      </w:r>
+      <w:r>
+        <w:rPr>
+          <w:noProof/>
+        </w:rPr>
+        <w:t>67</w:t>
+      </w:r>
+      <w:r>
+        <w:fldChar w:fldCharType="end"/>
+      </w:r>
+      <w:r>
+        <w:t>: Implementación - Configuración</w:t>
+      </w:r>
+    </w:p>
+    <w:p/>
+    <w:p>
+      <w:r>
+        <w:lastRenderedPageBreak/>
+        <w:t>NodeJS nos permite configurar el acceso a la base de datos mediante un archivo llamado config.js.</w:t>
+      </w:r>
+    </w:p>
+    <w:p>
+      <w:r>
+        <w:t>En él tenemos los siguientes atributos:</w:t>
+      </w:r>
+    </w:p>
+    <w:p>
+      <w:pPr>
+        <w:pStyle w:val="Prrafodelista"/>
+        <w:numPr>
+          <w:ilvl w:val="0"/>
+          <w:numId w:val="25"/>
+        </w:numPr>
+      </w:pPr>
+      <w:r>
+        <w:rPr>
+          <w:b/>
+        </w:rPr>
+        <w:t>Host</w:t>
+      </w:r>
+      <w:r>
+        <w:t>: dirección donde se va a ejecutar la aplicación web, en nuestro caso es localhost, ya que se está ejecutando en un entorno local.</w:t>
+      </w:r>
+    </w:p>
+    <w:p>
+      <w:pPr>
+        <w:pStyle w:val="Prrafodelista"/>
+        <w:numPr>
+          <w:ilvl w:val="0"/>
+          <w:numId w:val="25"/>
+        </w:numPr>
+      </w:pPr>
+      <w:r>
+        <w:rPr>
+          <w:b/>
+        </w:rPr>
+        <w:t>User:</w:t>
+      </w:r>
+      <w:r>
+        <w:t xml:space="preserve"> usuario con el que se accede a nuestra base de datos</w:t>
+      </w:r>
+    </w:p>
+    <w:p>
+      <w:pPr>
+        <w:pStyle w:val="Prrafodelista"/>
+        <w:numPr>
+          <w:ilvl w:val="0"/>
+          <w:numId w:val="25"/>
+        </w:numPr>
+      </w:pPr>
+      <w:r>
+        <w:rPr>
+          <w:b/>
+        </w:rPr>
+        <w:t>Password:</w:t>
+      </w:r>
+      <w:r>
+        <w:t xml:space="preserve"> contraseña usada junto al usuario para poder acceder a la base de datos. En nuestro caso está vacía porque no dispone de contraseña.</w:t>
+      </w:r>
+    </w:p>
+    <w:p>
+      <w:pPr>
+        <w:pStyle w:val="Prrafodelista"/>
+        <w:numPr>
+          <w:ilvl w:val="0"/>
+          <w:numId w:val="25"/>
+        </w:numPr>
+      </w:pPr>
+      <w:r>
+        <w:rPr>
+          <w:b/>
+        </w:rPr>
+        <w:t xml:space="preserve">Database: </w:t>
+      </w:r>
+      <w:r>
+        <w:t>nombre que se le ha dado a nuestra base de datos.</w:t>
+      </w:r>
+    </w:p>
+    <w:p>
+      <w:pPr>
+        <w:pStyle w:val="Prrafodelista"/>
+        <w:numPr>
+          <w:ilvl w:val="0"/>
+          <w:numId w:val="25"/>
+        </w:numPr>
+      </w:pPr>
+      <w:r>
+        <w:rPr>
+          <w:b/>
+        </w:rPr>
+        <w:t xml:space="preserve">DateStrings: </w:t>
+      </w:r>
+      <w:r>
+        <w:t xml:space="preserve">si es </w:t>
+      </w:r>
+      <w:r>
+        <w:rPr>
+          <w:i/>
+        </w:rPr>
+        <w:t>true</w:t>
+      </w:r>
+      <w:r>
+        <w:t xml:space="preserve"> se avisa de que existen cadenas de texto de formato fecha en la base de datos.</w:t>
+      </w:r>
+    </w:p>
+    <w:p>
+      <w:r>
+        <w:t>Si los datos introducidos en el fichero son correctos, la aplicación se conectará a nuestra base de datos.</w:t>
+      </w:r>
+    </w:p>
+    <w:p/>
+    <w:p>
+      <w:pPr>
+        <w:pStyle w:val="Ttulo3"/>
+      </w:pPr>
+      <w:r>
+        <w:t>Rutas</w:t>
+      </w:r>
+    </w:p>
+    <w:p/>
+    <w:p>
+      <w:r>
+        <w:t>Las rutas son las que determinan como responde la aplicaci</w:t>
+      </w:r>
+      <w:r>
+        <w:t>ón a una solicitud de</w:t>
+      </w:r>
+      <w:r>
+        <w:t xml:space="preserve"> cliente. Es decir, cada vez que el usuario</w:t>
+      </w:r>
+      <w:r>
+        <w:t xml:space="preserve"> “navega” por nuestra aplicación por las diferentes vistas</w:t>
+      </w:r>
+      <w:r>
+        <w:t>,</w:t>
+      </w:r>
+      <w:r>
+        <w:t xml:space="preserve"> Express.js, mediante su sistema de enrutamiento ofrece diferentes funciones dependiendo de donde se encuentre el usuario en la aplicación.</w:t>
+      </w:r>
+    </w:p>
+    <w:p/>
+    <w:p>
+      <w:pPr>
+        <w:keepNext/>
+      </w:pPr>
+      <w:r>
+        <w:rPr>
+          <w:noProof/>
+          <w:lang w:val="es-ES_tradnl" w:eastAsia="es-ES_tradnl" w:bidi="ar-SA"/>
+        </w:rPr>
+        <w:drawing>
+          <wp:inline distT="0" distB="0" distL="0" distR="0" wp14:anchorId="3AEF64CA" wp14:editId="0CFA71A7">
+            <wp:extent cx="5401310" cy="1329055"/>
+            <wp:effectExtent l="0" t="0" r="8890" b="4445"/>
+            <wp:docPr id="50" name="Imagen 50" descr="C:\Users\unaki\Downloads\Screen Shot on Aug 25th at 06-50 PM.png"/>
+            <wp:cNvGraphicFramePr>
+              <a:graphicFrameLocks xmlns:a="http://schemas.openxmlformats.org/drawingml/2006/main" noChangeAspect="1"/>
+            </wp:cNvGraphicFramePr>
+            <a:graphic xmlns:a="http://schemas.openxmlformats.org/drawingml/2006/main">
+              <a:graphicData uri="http://schemas.openxmlformats.org/drawingml/2006/picture">
+                <pic:pic xmlns:pic="http://schemas.openxmlformats.org/drawingml/2006/picture">
+                  <pic:nvPicPr>
+                    <pic:cNvPr id="0" name="Picture 23" descr="C:\Users\unaki\Downloads\Screen Shot on Aug 25th at 06-50 PM.png"/>
+                    <pic:cNvPicPr>
+                      <a:picLocks noChangeAspect="1" noChangeArrowheads="1"/>
+                    </pic:cNvPicPr>
+                  </pic:nvPicPr>
+                  <pic:blipFill>
+                    <a:blip r:embed="rId77">
+                      <a:extLst>
+                        <a:ext uri="{28A0092B-C50C-407E-A947-70E740481C1C}">
+                          <a14:useLocalDpi xmlns:a14="http://schemas.microsoft.com/office/drawing/2010/main" val="0"/>
+                        </a:ext>
+                      </a:extLst>
+                    </a:blip>
+                    <a:srcRect/>
+                    <a:stretch>
+                      <a:fillRect/>
+                    </a:stretch>
+                  </pic:blipFill>
+                  <pic:spPr bwMode="auto">
+                    <a:xfrm>
+                      <a:off x="0" y="0"/>
+                      <a:ext cx="5401310" cy="1329055"/>
+                    </a:xfrm>
+                    <a:prstGeom prst="rect">
+                      <a:avLst/>
+                    </a:prstGeom>
+                    <a:noFill/>
+                    <a:ln>
+                      <a:noFill/>
+                    </a:ln>
+                  </pic:spPr>
+                </pic:pic>
+              </a:graphicData>
+            </a:graphic>
+          </wp:inline>
+        </w:drawing>
+      </w:r>
+    </w:p>
+    <w:p>
+      <w:pPr>
+        <w:pStyle w:val="Descripcin"/>
+      </w:pPr>
+      <w:r>
+        <w:t xml:space="preserve">Ilustración </w:t>
+      </w:r>
+      <w:r>
+        <w:fldChar w:fldCharType="begin"/>
+      </w:r>
+      <w:r>
+        <w:instrText xml:space="preserve"> SEQ Ilustración \* ARABIC </w:instrText>
+      </w:r>
+      <w:r>
+        <w:fldChar w:fldCharType="separate"/>
+      </w:r>
+      <w:r>
+        <w:rPr>
+          <w:noProof/>
+        </w:rPr>
+        <w:t>68</w:t>
+      </w:r>
+      <w:r>
+        <w:fldChar w:fldCharType="end"/>
+      </w:r>
+      <w:r>
+        <w:t>: Implementación - Rutas Autobús</w:t>
+      </w:r>
+    </w:p>
+    <w:p>
+      <w:r>
+        <w:t>En la Ilustración 68 tenemos de ejemplo las rutas utilizadas para el objeto autobús:</w:t>
+      </w:r>
+    </w:p>
+    <w:p>
+      <w:pPr>
+        <w:pStyle w:val="Prrafodelista"/>
+        <w:numPr>
+          <w:ilvl w:val="0"/>
+          <w:numId w:val="26"/>
+        </w:numPr>
+      </w:pPr>
+      <w:r>
+        <w:t xml:space="preserve">/autobus: cuando la aplicación tenga esta ruta en la URL, se llamará a la función </w:t>
+      </w:r>
+      <w:r>
+        <w:t>getAutobus</w:t>
+      </w:r>
+      <w:r>
+        <w:t xml:space="preserve"> del controlador </w:t>
+      </w:r>
+      <w:r>
+        <w:t>autobuscontroller</w:t>
+      </w:r>
+      <w:r>
+        <w:rPr>
+          <w:i/>
+        </w:rPr>
+        <w:t>.</w:t>
+      </w:r>
+    </w:p>
+    <w:p>
+      <w:pPr>
+        <w:pStyle w:val="Prrafodelista"/>
+        <w:numPr>
+          <w:ilvl w:val="0"/>
+          <w:numId w:val="26"/>
+        </w:numPr>
+      </w:pPr>
+      <w:r>
+        <w:rPr>
+          <w:i/>
+        </w:rPr>
+        <w:t xml:space="preserve">/nuevo: </w:t>
+      </w:r>
+      <w:r>
+        <w:t>se llamará a la función getNuevoAutobus.</w:t>
+      </w:r>
+    </w:p>
+    <w:p>
+      <w:pPr>
+        <w:pStyle w:val="Prrafodelista"/>
+        <w:numPr>
+          <w:ilvl w:val="0"/>
+          <w:numId w:val="26"/>
+        </w:numPr>
+      </w:pPr>
+      <w:r>
+        <w:rPr>
+          <w:i/>
+        </w:rPr>
+        <w:t>/crearautobus:</w:t>
+      </w:r>
+      <w:r>
+        <w:rPr>
+          <w:i/>
+        </w:rPr>
+        <w:t xml:space="preserve"> </w:t>
+      </w:r>
+      <w:r>
+        <w:t>llama a la función postNuevoAutobus.</w:t>
+      </w:r>
+    </w:p>
+    <w:p>
+      <w:pPr>
+        <w:pStyle w:val="Prrafodelista"/>
+        <w:numPr>
+          <w:ilvl w:val="0"/>
+          <w:numId w:val="26"/>
+        </w:numPr>
+      </w:pPr>
+      <w:r>
+        <w:rPr>
+          <w:i/>
+        </w:rPr>
+        <w:t>/eliminarautobus</w:t>
+      </w:r>
+      <w:r>
+        <w:rPr>
+          <w:i/>
+        </w:rPr>
+        <w:t xml:space="preserve">: </w:t>
+      </w:r>
+      <w:r>
+        <w:t>llama a la función eliminarAutobus</w:t>
+      </w:r>
+    </w:p>
+    <w:p>
+      <w:pPr>
+        <w:pStyle w:val="Prrafodelista"/>
+        <w:numPr>
+          <w:ilvl w:val="0"/>
+          <w:numId w:val="26"/>
+        </w:numPr>
+      </w:pPr>
+      <w:r>
+        <w:rPr>
+          <w:i/>
+        </w:rPr>
+        <w:t>/modificar/:id</w:t>
+      </w:r>
+      <w:r>
+        <w:rPr>
+          <w:i/>
+        </w:rPr>
+        <w:t xml:space="preserve">: </w:t>
+      </w:r>
+      <w:r>
+        <w:t>llama a la función getModificarAutobus utilizando como parámetro la id del autobús.</w:t>
+      </w:r>
+    </w:p>
+    <w:p>
+      <w:pPr>
+        <w:pStyle w:val="Prrafodelista"/>
+        <w:numPr>
+          <w:ilvl w:val="0"/>
+          <w:numId w:val="26"/>
+        </w:numPr>
+      </w:pPr>
+      <w:r>
+        <w:rPr>
+          <w:i/>
+        </w:rPr>
+        <w:t>/editar:</w:t>
+      </w:r>
+      <w:r>
+        <w:rPr>
+          <w:i/>
+        </w:rPr>
+        <w:t xml:space="preserve"> </w:t>
+      </w:r>
+      <w:r>
+        <w:t>llama a la función postModificarAutobus.</w:t>
+      </w:r>
+    </w:p>
+    <w:p>
+      <w:pPr>
+        <w:ind w:left="360" w:firstLine="0"/>
+      </w:pPr>
+      <w:r>
+        <w:t>En la sección de controladores se hablará de las funciones anteriormente citadas.</w:t>
+      </w:r>
+    </w:p>
+    <w:p/>
+    <w:p>
+      <w:pPr>
+        <w:pStyle w:val="Ttulo3"/>
+      </w:pPr>
+      <w:r>
+        <w:t>Controladores</w:t>
+      </w:r>
+    </w:p>
+    <w:p/>
+    <w:p/>
+    <w:p>
+      <w:pPr>
+        <w:keepNext/>
+      </w:pPr>
+      <w:r>
+        <w:pict>
+          <v:shape id="_x0000_i1048" type="#_x0000_t75" style="width:190.9pt;height:255.35pt">
+            <v:imagedata r:id="rId78" o:title="controladores"/>
+          </v:shape>
+        </w:pict>
+      </w:r>
+    </w:p>
+    <w:p>
+      <w:pPr>
+        <w:pStyle w:val="Descripcin"/>
+      </w:pPr>
+      <w:r>
+        <w:t xml:space="preserve">Ilustración </w:t>
+      </w:r>
+      <w:r>
+        <w:fldChar w:fldCharType="begin"/>
+      </w:r>
+      <w:r>
+        <w:instrText xml:space="preserve"> SEQ Ilustración \* ARABIC </w:instrText>
+      </w:r>
+      <w:r>
+        <w:fldChar w:fldCharType="separate"/>
+      </w:r>
+      <w:r>
+        <w:rPr>
+          <w:noProof/>
+        </w:rPr>
+        <w:t>69</w:t>
+      </w:r>
+      <w:r>
+        <w:fldChar w:fldCharType="end"/>
+      </w:r>
+      <w:r>
+        <w:t>: Implementación - Controladores</w:t>
+      </w:r>
+    </w:p>
+    <w:p/>
+    <w:p/>
+    <w:p/>
+    <w:p/>
+    <w:p/>
+    <w:p/>
+    <w:p/>
+    <w:p/>
+    <w:p/>
+    <w:p/>
+    <w:p/>
+    <w:p/>
+    <w:p/>
+    <w:p/>
+    <w:p/>
+    <w:p>
+      <w:pPr>
+        <w:pStyle w:val="Ttulo3"/>
+      </w:pPr>
+      <w:r>
+        <w:t>Vistas</w:t>
+      </w:r>
+    </w:p>
+    <w:p/>
+    <w:p>
+      <w:pPr>
+        <w:keepNext/>
+      </w:pPr>
+      <w:r>
+        <w:rPr>
+          <w:noProof/>
+          <w:lang w:val="es-ES_tradnl" w:eastAsia="es-ES_tradnl" w:bidi="ar-SA"/>
+        </w:rPr>
+        <w:drawing>
+          <wp:inline distT="0" distB="0" distL="0" distR="0" wp14:anchorId="18C28FA7" wp14:editId="7B0DB396">
+            <wp:extent cx="2073275" cy="4827270"/>
+            <wp:effectExtent l="0" t="0" r="3175" b="0"/>
+            <wp:docPr id="51" name="Imagen 51" descr="C:\Users\unaki\AppData\Local\Microsoft\Windows\INetCache\Content.Word\vistas.png"/>
+            <wp:cNvGraphicFramePr>
+              <a:graphicFrameLocks xmlns:a="http://schemas.openxmlformats.org/drawingml/2006/main" noChangeAspect="1"/>
+            </wp:cNvGraphicFramePr>
+            <a:graphic xmlns:a="http://schemas.openxmlformats.org/drawingml/2006/main">
+              <a:graphicData uri="http://schemas.openxmlformats.org/drawingml/2006/picture">
+                <pic:pic xmlns:pic="http://schemas.openxmlformats.org/drawingml/2006/picture">
+                  <pic:nvPicPr>
+                    <pic:cNvPr id="0" name="Picture 27" descr="C:\Users\unaki\AppData\Local\Microsoft\Windows\INetCache\Content.Word\vistas.png"/>
+                    <pic:cNvPicPr>
+                      <a:picLocks noChangeAspect="1" noChangeArrowheads="1"/>
+                    </pic:cNvPicPr>
+                  </pic:nvPicPr>
+                  <pic:blipFill>
+                    <a:blip r:embed="rId79">
+                      <a:extLst>
+                        <a:ext uri="{28A0092B-C50C-407E-A947-70E740481C1C}">
+                          <a14:useLocalDpi xmlns:a14="http://schemas.microsoft.com/office/drawing/2010/main" val="0"/>
+                        </a:ext>
+                      </a:extLst>
+                    </a:blip>
+                    <a:srcRect/>
+                    <a:stretch>
+                      <a:fillRect/>
+                    </a:stretch>
+                  </pic:blipFill>
+                  <pic:spPr bwMode="auto">
+                    <a:xfrm>
+                      <a:off x="0" y="0"/>
+                      <a:ext cx="2073275" cy="4827270"/>
+                    </a:xfrm>
+                    <a:prstGeom prst="rect">
+                      <a:avLst/>
+                    </a:prstGeom>
+                    <a:noFill/>
+                    <a:ln>
+                      <a:noFill/>
+                    </a:ln>
+                  </pic:spPr>
+                </pic:pic>
+              </a:graphicData>
+            </a:graphic>
+          </wp:inline>
+        </w:drawing>
+      </w:r>
+    </w:p>
+    <w:p>
+      <w:pPr>
+        <w:pStyle w:val="Descripcin"/>
+      </w:pPr>
+      <w:r>
+        <w:t xml:space="preserve">Ilustración </w:t>
+      </w:r>
+      <w:r>
+        <w:fldChar w:fldCharType="begin"/>
+      </w:r>
+      <w:r>
+        <w:instrText xml:space="preserve"> SEQ Ilustración \* ARABIC </w:instrText>
+      </w:r>
+      <w:r>
+        <w:fldChar w:fldCharType="separate"/>
+      </w:r>
+      <w:r>
+        <w:rPr>
+          <w:noProof/>
+        </w:rPr>
+        <w:t>70</w:t>
+      </w:r>
+      <w:r>
+        <w:fldChar w:fldCharType="end"/>
+      </w:r>
+      <w:r>
+        <w:t>: Implementación - Vistas</w:t>
+      </w:r>
+    </w:p>
+    <w:p>
+      <w:pPr>
+        <w:pStyle w:val="Ttulo3"/>
+        <w:numPr>
+          <w:ilvl w:val="0"/>
+          <w:numId w:val="0"/>
+        </w:numPr>
+        <w:ind w:left="720" w:hanging="720"/>
+      </w:pPr>
+    </w:p>
+    <w:p>
+      <w:pPr>
+        <w:pStyle w:val="Ttulo3"/>
+      </w:pPr>
+      <w:r>
+        <w:t>Listar elemento</w:t>
+      </w:r>
+    </w:p>
+    <w:p>
+      <w:pPr>
+        <w:pStyle w:val="Ttulo3"/>
+      </w:pPr>
+      <w:r>
+        <w:t>Añadir elemento</w:t>
+      </w:r>
+    </w:p>
+    <w:p/>
+    <w:p>
+      <w:pPr>
+        <w:pStyle w:val="Ttulo3"/>
+      </w:pPr>
+      <w:r>
+        <w:t>Modificar elemento</w:t>
+      </w:r>
+    </w:p>
+    <w:p>
+      <w:pPr>
+        <w:pStyle w:val="Ttulo3"/>
+      </w:pPr>
+      <w:r>
+        <w:t>Borrar elemento</w:t>
+      </w:r>
+    </w:p>
+    <w:p>
+      <w:pPr>
+        <w:pStyle w:val="Ttulo3"/>
+      </w:pPr>
+      <w:r>
+        <w:t>Subida y visualización de imágenes</w:t>
+      </w:r>
+    </w:p>
+    <w:p/>
+    <w:p>
+      <w:pPr>
+        <w:pStyle w:val="Ttulo3"/>
+      </w:pPr>
+      <w:r>
+        <w:t>Consulta de estado</w:t>
+      </w:r>
+    </w:p>
+    <w:p>
+      <w:pPr>
+        <w:pStyle w:val="Ttulo3"/>
+      </w:pPr>
+      <w:r>
+        <w:lastRenderedPageBreak/>
+        <w:t>Notificación de correo electrónico</w:t>
+      </w:r>
+    </w:p>
+    <w:p>
+      <w:pPr>
+        <w:pStyle w:val="Ttulo3"/>
+      </w:pPr>
+      <w:r>
+        <w:t>Notificación de telegram</w:t>
+      </w:r>
+      <w:bookmarkStart w:id="34" w:name="_GoBack"/>
       <w:bookmarkEnd w:id="34"/>
     </w:p>
-    <w:p>
-      <w:r>
-        <w:t>codigo</w:t>
-      </w:r>
+    <w:p/>
+    <w:p/>
+    <w:p>
+      <w:pPr>
+        <w:pStyle w:val="Ttulo3"/>
+        <w:numPr>
+          <w:ilvl w:val="0"/>
+          <w:numId w:val="0"/>
+        </w:numPr>
+        <w:ind w:left="720"/>
+      </w:pPr>
     </w:p>
     <w:p>
       <w:pPr>
@@ -18169,7 +19214,6 @@
     <w:p/>
     <w:p>
       <w:r>
-        <w:lastRenderedPageBreak/>
         <w:t>Conclusiones personales</w:t>
       </w:r>
     </w:p>
@@ -18227,7 +19271,7 @@
       <w:r>
         <w:t xml:space="preserve">Apache - </w:t>
       </w:r>
-      <w:hyperlink r:id="rId76" w:history="1">
+      <w:hyperlink r:id="rId80" w:history="1">
         <w:r>
           <w:rPr>
             <w:rStyle w:val="Hipervnculo"/>
@@ -18240,7 +19284,7 @@
       <w:r>
         <w:t xml:space="preserve">Javascript- </w:t>
       </w:r>
-      <w:hyperlink r:id="rId77" w:history="1">
+      <w:hyperlink r:id="rId81" w:history="1">
         <w:r>
           <w:rPr>
             <w:rStyle w:val="Hipervnculo"/>
@@ -18253,7 +19297,7 @@
       <w:r>
         <w:t xml:space="preserve">NodeJS - </w:t>
       </w:r>
-      <w:hyperlink r:id="rId78" w:history="1">
+      <w:hyperlink r:id="rId82" w:history="1">
         <w:r>
           <w:rPr>
             <w:rStyle w:val="Hipervnculo"/>
@@ -18266,7 +19310,7 @@
       <w:r>
         <w:t xml:space="preserve">MySQL - </w:t>
       </w:r>
-      <w:hyperlink r:id="rId79" w:history="1">
+      <w:hyperlink r:id="rId83" w:history="1">
         <w:r>
           <w:rPr>
             <w:rStyle w:val="Hipervnculo"/>
@@ -18279,7 +19323,7 @@
       <w:r>
         <w:t xml:space="preserve">Servidor Web - </w:t>
       </w:r>
-      <w:hyperlink r:id="rId80" w:history="1">
+      <w:hyperlink r:id="rId84" w:history="1">
         <w:r>
           <w:rPr>
             <w:rStyle w:val="Hipervnculo"/>
@@ -18292,7 +19336,7 @@
       <w:r>
         <w:t xml:space="preserve">CSS - </w:t>
       </w:r>
-      <w:hyperlink r:id="rId81" w:history="1">
+      <w:hyperlink r:id="rId85" w:history="1">
         <w:r>
           <w:rPr>
             <w:rStyle w:val="Hipervnculo"/>
@@ -18305,7 +19349,7 @@
       <w:r>
         <w:t xml:space="preserve">Framework - </w:t>
       </w:r>
-      <w:hyperlink r:id="rId82" w:history="1">
+      <w:hyperlink r:id="rId86" w:history="1">
         <w:r>
           <w:rPr>
             <w:rStyle w:val="Hipervnculo"/>
@@ -18318,7 +19362,7 @@
       <w:r>
         <w:t xml:space="preserve">Semantic UI - </w:t>
       </w:r>
-      <w:hyperlink r:id="rId83" w:history="1">
+      <w:hyperlink r:id="rId87" w:history="1">
         <w:r>
           <w:rPr>
             <w:rStyle w:val="Hipervnculo"/>
@@ -18337,7 +19381,7 @@
       <w:r>
         <w:t xml:space="preserve"> </w:t>
       </w:r>
-      <w:hyperlink r:id="rId84" w:history="1">
+      <w:hyperlink r:id="rId88" w:history="1">
         <w:r>
           <w:rPr>
             <w:rStyle w:val="Hipervnculo"/>
@@ -18355,7 +19399,7 @@
       <w:r>
         <w:t xml:space="preserve">HTML - </w:t>
       </w:r>
-      <w:hyperlink r:id="rId85" w:history="1">
+      <w:hyperlink r:id="rId89" w:history="1">
         <w:r>
           <w:rPr>
             <w:rStyle w:val="Hipervnculo"/>
@@ -18371,10 +19415,9 @@
         </w:rPr>
       </w:pPr>
       <w:r>
-        <w:lastRenderedPageBreak/>
         <w:t xml:space="preserve">AJAX - </w:t>
       </w:r>
-      <w:hyperlink r:id="rId86" w:history="1">
+      <w:hyperlink r:id="rId90" w:history="1">
         <w:r>
           <w:rPr>
             <w:rStyle w:val="Hipervnculo"/>
@@ -18387,7 +19430,7 @@
       <w:r>
         <w:t xml:space="preserve">MySQL Workbench - </w:t>
       </w:r>
-      <w:hyperlink r:id="rId87" w:history="1">
+      <w:hyperlink r:id="rId91" w:history="1">
         <w:r>
           <w:rPr>
             <w:rStyle w:val="Hipervnculo"/>
@@ -18405,11 +19448,11 @@
     <w:p/>
     <w:p/>
     <w:sectPr>
-      <w:headerReference w:type="even" r:id="rId88"/>
-      <w:headerReference w:type="default" r:id="rId89"/>
-      <w:footerReference w:type="even" r:id="rId90"/>
-      <w:footerReference w:type="default" r:id="rId91"/>
-      <w:headerReference w:type="first" r:id="rId92"/>
+      <w:headerReference w:type="even" r:id="rId92"/>
+      <w:headerReference w:type="default" r:id="rId93"/>
+      <w:footerReference w:type="even" r:id="rId94"/>
+      <w:footerReference w:type="default" r:id="rId95"/>
+      <w:headerReference w:type="first" r:id="rId96"/>
       <w:pgSz w:w="11906" w:h="16838"/>
       <w:pgMar w:top="1417" w:right="1701" w:bottom="1417" w:left="1701" w:header="624" w:footer="340" w:gutter="0"/>
       <w:cols w:space="708"/>
@@ -18534,7 +19577,7 @@
           <w:rPr>
             <w:noProof/>
           </w:rPr>
-          <w:t>66</w:t>
+          <w:t>70</w:t>
         </w:r>
         <w:r>
           <w:rPr>
@@ -18638,7 +19681,7 @@
           <w:rPr>
             <w:noProof/>
           </w:rPr>
-          <w:t>65</w:t>
+          <w:t>71</w:t>
         </w:r>
         <w:r>
           <w:rPr>
@@ -19194,6 +20237,119 @@
     </w:lvl>
   </w:abstractNum>
   <w:abstractNum w:abstractNumId="1" w15:restartNumberingAfterBreak="0">
+    <w:nsid w:val="03EF0676"/>
+    <w:multiLevelType w:val="hybridMultilevel"/>
+    <w:tmpl w:val="188AA48E"/>
+    <w:lvl w:ilvl="0" w:tplc="040A0001">
+      <w:start w:val="1"/>
+      <w:numFmt w:val="bullet"/>
+      <w:lvlText w:val=""/>
+      <w:lvlJc w:val="left"/>
+      <w:pPr>
+        <w:ind w:left="720" w:hanging="360"/>
+      </w:pPr>
+      <w:rPr>
+        <w:rFonts w:ascii="Symbol" w:hAnsi="Symbol" w:hint="default"/>
+      </w:rPr>
+    </w:lvl>
+    <w:lvl w:ilvl="1" w:tplc="040A0003" w:tentative="1">
+      <w:start w:val="1"/>
+      <w:numFmt w:val="bullet"/>
+      <w:lvlText w:val="o"/>
+      <w:lvlJc w:val="left"/>
+      <w:pPr>
+        <w:ind w:left="1440" w:hanging="360"/>
+      </w:pPr>
+      <w:rPr>
+        <w:rFonts w:ascii="Courier New" w:hAnsi="Courier New" w:cs="Courier New" w:hint="default"/>
+      </w:rPr>
+    </w:lvl>
+    <w:lvl w:ilvl="2" w:tplc="040A0005" w:tentative="1">
+      <w:start w:val="1"/>
+      <w:numFmt w:val="bullet"/>
+      <w:lvlText w:val=""/>
+      <w:lvlJc w:val="left"/>
+      <w:pPr>
+        <w:ind w:left="2160" w:hanging="360"/>
+      </w:pPr>
+      <w:rPr>
+        <w:rFonts w:ascii="Wingdings" w:hAnsi="Wingdings" w:hint="default"/>
+      </w:rPr>
+    </w:lvl>
+    <w:lvl w:ilvl="3" w:tplc="040A0001" w:tentative="1">
+      <w:start w:val="1"/>
+      <w:numFmt w:val="bullet"/>
+      <w:lvlText w:val=""/>
+      <w:lvlJc w:val="left"/>
+      <w:pPr>
+        <w:ind w:left="2880" w:hanging="360"/>
+      </w:pPr>
+      <w:rPr>
+        <w:rFonts w:ascii="Symbol" w:hAnsi="Symbol" w:hint="default"/>
+      </w:rPr>
+    </w:lvl>
+    <w:lvl w:ilvl="4" w:tplc="040A0003" w:tentative="1">
+      <w:start w:val="1"/>
+      <w:numFmt w:val="bullet"/>
+      <w:lvlText w:val="o"/>
+      <w:lvlJc w:val="left"/>
+      <w:pPr>
+        <w:ind w:left="3600" w:hanging="360"/>
+      </w:pPr>
+      <w:rPr>
+        <w:rFonts w:ascii="Courier New" w:hAnsi="Courier New" w:cs="Courier New" w:hint="default"/>
+      </w:rPr>
+    </w:lvl>
+    <w:lvl w:ilvl="5" w:tplc="040A0005" w:tentative="1">
+      <w:start w:val="1"/>
+      <w:numFmt w:val="bullet"/>
+      <w:lvlText w:val=""/>
+      <w:lvlJc w:val="left"/>
+      <w:pPr>
+        <w:ind w:left="4320" w:hanging="360"/>
+      </w:pPr>
+      <w:rPr>
+        <w:rFonts w:ascii="Wingdings" w:hAnsi="Wingdings" w:hint="default"/>
+      </w:rPr>
+    </w:lvl>
+    <w:lvl w:ilvl="6" w:tplc="040A0001" w:tentative="1">
+      <w:start w:val="1"/>
+      <w:numFmt w:val="bullet"/>
+      <w:lvlText w:val=""/>
+      <w:lvlJc w:val="left"/>
+      <w:pPr>
+        <w:ind w:left="5040" w:hanging="360"/>
+      </w:pPr>
+      <w:rPr>
+        <w:rFonts w:ascii="Symbol" w:hAnsi="Symbol" w:hint="default"/>
+      </w:rPr>
+    </w:lvl>
+    <w:lvl w:ilvl="7" w:tplc="040A0003" w:tentative="1">
+      <w:start w:val="1"/>
+      <w:numFmt w:val="bullet"/>
+      <w:lvlText w:val="o"/>
+      <w:lvlJc w:val="left"/>
+      <w:pPr>
+        <w:ind w:left="5760" w:hanging="360"/>
+      </w:pPr>
+      <w:rPr>
+        <w:rFonts w:ascii="Courier New" w:hAnsi="Courier New" w:cs="Courier New" w:hint="default"/>
+      </w:rPr>
+    </w:lvl>
+    <w:lvl w:ilvl="8" w:tplc="040A0005" w:tentative="1">
+      <w:start w:val="1"/>
+      <w:numFmt w:val="bullet"/>
+      <w:lvlText w:val=""/>
+      <w:lvlJc w:val="left"/>
+      <w:pPr>
+        <w:ind w:left="6480" w:hanging="360"/>
+      </w:pPr>
+      <w:rPr>
+        <w:rFonts w:ascii="Wingdings" w:hAnsi="Wingdings" w:hint="default"/>
+      </w:rPr>
+    </w:lvl>
+  </w:abstractNum>
+  <w:abstractNum w:abstractNumId="2" w15:restartNumberingAfterBreak="0">
     <w:nsid w:val="0D813CD6"/>
     <w:multiLevelType w:val="hybridMultilevel"/>
     <w:tmpl w:val="24D422FC"/>
@@ -19306,7 +20462,7 @@
       </w:rPr>
     </w:lvl>
   </w:abstractNum>
-  <w:abstractNum w:abstractNumId="2" w15:restartNumberingAfterBreak="0">
+  <w:abstractNum w:abstractNumId="3" w15:restartNumberingAfterBreak="0">
     <w:nsid w:val="10054FB8"/>
     <w:multiLevelType w:val="hybridMultilevel"/>
     <w:tmpl w:val="0C90745A"/>
@@ -19419,7 +20575,7 @@
       </w:rPr>
     </w:lvl>
   </w:abstractNum>
-  <w:abstractNum w:abstractNumId="3" w15:restartNumberingAfterBreak="0">
+  <w:abstractNum w:abstractNumId="4" w15:restartNumberingAfterBreak="0">
     <w:nsid w:val="107641EB"/>
     <w:multiLevelType w:val="hybridMultilevel"/>
     <w:tmpl w:val="2068C1F2"/>
@@ -19532,7 +20688,120 @@
       </w:rPr>
     </w:lvl>
   </w:abstractNum>
-  <w:abstractNum w:abstractNumId="4" w15:restartNumberingAfterBreak="0">
+  <w:abstractNum w:abstractNumId="5" w15:restartNumberingAfterBreak="0">
+    <w:nsid w:val="12E76214"/>
+    <w:multiLevelType w:val="hybridMultilevel"/>
+    <w:tmpl w:val="D5B41D12"/>
+    <w:lvl w:ilvl="0" w:tplc="040A0001">
+      <w:start w:val="1"/>
+      <w:numFmt w:val="bullet"/>
+      <w:lvlText w:val=""/>
+      <w:lvlJc w:val="left"/>
+      <w:pPr>
+        <w:ind w:left="720" w:hanging="360"/>
+      </w:pPr>
+      <w:rPr>
+        <w:rFonts w:ascii="Symbol" w:hAnsi="Symbol" w:hint="default"/>
+      </w:rPr>
+    </w:lvl>
+    <w:lvl w:ilvl="1" w:tplc="040A0003" w:tentative="1">
+      <w:start w:val="1"/>
+      <w:numFmt w:val="bullet"/>
+      <w:lvlText w:val="o"/>
+      <w:lvlJc w:val="left"/>
+      <w:pPr>
+        <w:ind w:left="1440" w:hanging="360"/>
+      </w:pPr>
+      <w:rPr>
+        <w:rFonts w:ascii="Courier New" w:hAnsi="Courier New" w:cs="Courier New" w:hint="default"/>
+      </w:rPr>
+    </w:lvl>
+    <w:lvl w:ilvl="2" w:tplc="040A0005" w:tentative="1">
+      <w:start w:val="1"/>
+      <w:numFmt w:val="bullet"/>
+      <w:lvlText w:val=""/>
+      <w:lvlJc w:val="left"/>
+      <w:pPr>
+        <w:ind w:left="2160" w:hanging="360"/>
+      </w:pPr>
+      <w:rPr>
+        <w:rFonts w:ascii="Wingdings" w:hAnsi="Wingdings" w:hint="default"/>
+      </w:rPr>
+    </w:lvl>
+    <w:lvl w:ilvl="3" w:tplc="040A0001" w:tentative="1">
+      <w:start w:val="1"/>
+      <w:numFmt w:val="bullet"/>
+      <w:lvlText w:val=""/>
+      <w:lvlJc w:val="left"/>
+      <w:pPr>
+        <w:ind w:left="2880" w:hanging="360"/>
+      </w:pPr>
+      <w:rPr>
+        <w:rFonts w:ascii="Symbol" w:hAnsi="Symbol" w:hint="default"/>
+      </w:rPr>
+    </w:lvl>
+    <w:lvl w:ilvl="4" w:tplc="040A0003" w:tentative="1">
+      <w:start w:val="1"/>
+      <w:numFmt w:val="bullet"/>
+      <w:lvlText w:val="o"/>
+      <w:lvlJc w:val="left"/>
+      <w:pPr>
+        <w:ind w:left="3600" w:hanging="360"/>
+      </w:pPr>
+      <w:rPr>
+        <w:rFonts w:ascii="Courier New" w:hAnsi="Courier New" w:cs="Courier New" w:hint="default"/>
+      </w:rPr>
+    </w:lvl>
+    <w:lvl w:ilvl="5" w:tplc="040A0005" w:tentative="1">
+      <w:start w:val="1"/>
+      <w:numFmt w:val="bullet"/>
+      <w:lvlText w:val=""/>
+      <w:lvlJc w:val="left"/>
+      <w:pPr>
+        <w:ind w:left="4320" w:hanging="360"/>
+      </w:pPr>
+      <w:rPr>
+        <w:rFonts w:ascii="Wingdings" w:hAnsi="Wingdings" w:hint="default"/>
+      </w:rPr>
+    </w:lvl>
+    <w:lvl w:ilvl="6" w:tplc="040A0001" w:tentative="1">
+      <w:start w:val="1"/>
+      <w:numFmt w:val="bullet"/>
+      <w:lvlText w:val=""/>
+      <w:lvlJc w:val="left"/>
+      <w:pPr>
+        <w:ind w:left="5040" w:hanging="360"/>
+      </w:pPr>
+      <w:rPr>
+        <w:rFonts w:ascii="Symbol" w:hAnsi="Symbol" w:hint="default"/>
+      </w:rPr>
+    </w:lvl>
+    <w:lvl w:ilvl="7" w:tplc="040A0003" w:tentative="1">
+      <w:start w:val="1"/>
+      <w:numFmt w:val="bullet"/>
+      <w:lvlText w:val="o"/>
+      <w:lvlJc w:val="left"/>
+      <w:pPr>
+        <w:ind w:left="5760" w:hanging="360"/>
+      </w:pPr>
+      <w:rPr>
+        <w:rFonts w:ascii="Courier New" w:hAnsi="Courier New" w:cs="Courier New" w:hint="default"/>
+      </w:rPr>
+    </w:lvl>
+    <w:lvl w:ilvl="8" w:tplc="040A0005" w:tentative="1">
+      <w:start w:val="1"/>
+      <w:numFmt w:val="bullet"/>
+      <w:lvlText w:val=""/>
+      <w:lvlJc w:val="left"/>
+      <w:pPr>
+        <w:ind w:left="6480" w:hanging="360"/>
+      </w:pPr>
+      <w:rPr>
+        <w:rFonts w:ascii="Wingdings" w:hAnsi="Wingdings" w:hint="default"/>
+      </w:rPr>
+    </w:lvl>
+  </w:abstractNum>
+  <w:abstractNum w:abstractNumId="6" w15:restartNumberingAfterBreak="0">
     <w:nsid w:val="20C136C6"/>
     <w:multiLevelType w:val="hybridMultilevel"/>
     <w:tmpl w:val="F360516E"/>
@@ -19645,7 +20914,7 @@
       </w:rPr>
     </w:lvl>
   </w:abstractNum>
-  <w:abstractNum w:abstractNumId="5" w15:restartNumberingAfterBreak="0">
+  <w:abstractNum w:abstractNumId="7" w15:restartNumberingAfterBreak="0">
     <w:nsid w:val="268C14BB"/>
     <w:multiLevelType w:val="hybridMultilevel"/>
     <w:tmpl w:val="0AD0104C"/>
@@ -19758,7 +21027,7 @@
       </w:rPr>
     </w:lvl>
   </w:abstractNum>
-  <w:abstractNum w:abstractNumId="6" w15:restartNumberingAfterBreak="0">
+  <w:abstractNum w:abstractNumId="8" w15:restartNumberingAfterBreak="0">
     <w:nsid w:val="2A997709"/>
     <w:multiLevelType w:val="hybridMultilevel"/>
     <w:tmpl w:val="549419A0"/>
@@ -19847,7 +21116,7 @@
       </w:pPr>
     </w:lvl>
   </w:abstractNum>
-  <w:abstractNum w:abstractNumId="7" w15:restartNumberingAfterBreak="0">
+  <w:abstractNum w:abstractNumId="9" w15:restartNumberingAfterBreak="0">
     <w:nsid w:val="31E73219"/>
     <w:multiLevelType w:val="hybridMultilevel"/>
     <w:tmpl w:val="476C6020"/>
@@ -19960,7 +21229,7 @@
       </w:rPr>
     </w:lvl>
   </w:abstractNum>
-  <w:abstractNum w:abstractNumId="8" w15:restartNumberingAfterBreak="0">
+  <w:abstractNum w:abstractNumId="10" w15:restartNumberingAfterBreak="0">
     <w:nsid w:val="567B7C87"/>
     <w:multiLevelType w:val="hybridMultilevel"/>
     <w:tmpl w:val="506CCC22"/>
@@ -20073,7 +21342,7 @@
       </w:rPr>
     </w:lvl>
   </w:abstractNum>
-  <w:abstractNum w:abstractNumId="9" w15:restartNumberingAfterBreak="0">
+  <w:abstractNum w:abstractNumId="11" w15:restartNumberingAfterBreak="0">
     <w:nsid w:val="5DB70FB6"/>
     <w:multiLevelType w:val="hybridMultilevel"/>
     <w:tmpl w:val="20E8C080"/>
@@ -20186,7 +21455,7 @@
       </w:rPr>
     </w:lvl>
   </w:abstractNum>
-  <w:abstractNum w:abstractNumId="10" w15:restartNumberingAfterBreak="0">
+  <w:abstractNum w:abstractNumId="12" w15:restartNumberingAfterBreak="0">
     <w:nsid w:val="638B1EF7"/>
     <w:multiLevelType w:val="hybridMultilevel"/>
     <w:tmpl w:val="2BB07202"/>
@@ -20299,7 +21568,7 @@
       </w:rPr>
     </w:lvl>
   </w:abstractNum>
-  <w:abstractNum w:abstractNumId="11" w15:restartNumberingAfterBreak="0">
+  <w:abstractNum w:abstractNumId="13" w15:restartNumberingAfterBreak="0">
     <w:nsid w:val="665A5F47"/>
     <w:multiLevelType w:val="hybridMultilevel"/>
     <w:tmpl w:val="D3449944"/>
@@ -20388,7 +21657,7 @@
       </w:pPr>
     </w:lvl>
   </w:abstractNum>
-  <w:abstractNum w:abstractNumId="12" w15:restartNumberingAfterBreak="0">
+  <w:abstractNum w:abstractNumId="14" w15:restartNumberingAfterBreak="0">
     <w:nsid w:val="6A1D26A3"/>
     <w:multiLevelType w:val="hybridMultilevel"/>
     <w:tmpl w:val="DF02DE5C"/>
@@ -20501,7 +21770,7 @@
       </w:rPr>
     </w:lvl>
   </w:abstractNum>
-  <w:abstractNum w:abstractNumId="13" w15:restartNumberingAfterBreak="0">
+  <w:abstractNum w:abstractNumId="15" w15:restartNumberingAfterBreak="0">
     <w:nsid w:val="6A9C2017"/>
     <w:multiLevelType w:val="hybridMultilevel"/>
     <w:tmpl w:val="813696D8"/>
@@ -20614,7 +21883,7 @@
       </w:rPr>
     </w:lvl>
   </w:abstractNum>
-  <w:abstractNum w:abstractNumId="14" w15:restartNumberingAfterBreak="0">
+  <w:abstractNum w:abstractNumId="16" w15:restartNumberingAfterBreak="0">
     <w:nsid w:val="6D146AC8"/>
     <w:multiLevelType w:val="hybridMultilevel"/>
     <w:tmpl w:val="73865B4A"/>
@@ -20727,7 +21996,7 @@
       </w:rPr>
     </w:lvl>
   </w:abstractNum>
-  <w:abstractNum w:abstractNumId="15" w15:restartNumberingAfterBreak="0">
+  <w:abstractNum w:abstractNumId="17" w15:restartNumberingAfterBreak="0">
     <w:nsid w:val="784120DF"/>
     <w:multiLevelType w:val="hybridMultilevel"/>
     <w:tmpl w:val="A1E671A6"/>
@@ -20840,7 +22109,7 @@
       </w:rPr>
     </w:lvl>
   </w:abstractNum>
-  <w:abstractNum w:abstractNumId="16" w15:restartNumberingAfterBreak="0">
+  <w:abstractNum w:abstractNumId="18" w15:restartNumberingAfterBreak="0">
     <w:nsid w:val="797B3951"/>
     <w:multiLevelType w:val="hybridMultilevel"/>
     <w:tmpl w:val="1068ECBE"/>
@@ -20953,7 +22222,7 @@
       </w:rPr>
     </w:lvl>
   </w:abstractNum>
-  <w:abstractNum w:abstractNumId="17" w15:restartNumberingAfterBreak="0">
+  <w:abstractNum w:abstractNumId="19" w15:restartNumberingAfterBreak="0">
     <w:nsid w:val="7A8B6F95"/>
     <w:multiLevelType w:val="hybridMultilevel"/>
     <w:tmpl w:val="BB5645D6"/>
@@ -21042,7 +22311,120 @@
       </w:pPr>
     </w:lvl>
   </w:abstractNum>
-  <w:abstractNum w:abstractNumId="18" w15:restartNumberingAfterBreak="0">
+  <w:abstractNum w:abstractNumId="20" w15:restartNumberingAfterBreak="0">
+    <w:nsid w:val="7CE477DD"/>
+    <w:multiLevelType w:val="hybridMultilevel"/>
+    <w:tmpl w:val="509E28EC"/>
+    <w:lvl w:ilvl="0" w:tplc="040A0001">
+      <w:start w:val="1"/>
+      <w:numFmt w:val="bullet"/>
+      <w:lvlText w:val=""/>
+      <w:lvlJc w:val="left"/>
+      <w:pPr>
+        <w:ind w:left="720" w:hanging="360"/>
+      </w:pPr>
+      <w:rPr>
+        <w:rFonts w:ascii="Symbol" w:hAnsi="Symbol" w:hint="default"/>
+      </w:rPr>
+    </w:lvl>
+    <w:lvl w:ilvl="1" w:tplc="040A0003" w:tentative="1">
+      <w:start w:val="1"/>
+      <w:numFmt w:val="bullet"/>
+      <w:lvlText w:val="o"/>
+      <w:lvlJc w:val="left"/>
+      <w:pPr>
+        <w:ind w:left="1440" w:hanging="360"/>
+      </w:pPr>
+      <w:rPr>
+        <w:rFonts w:ascii="Courier New" w:hAnsi="Courier New" w:cs="Courier New" w:hint="default"/>
+      </w:rPr>
+    </w:lvl>
+    <w:lvl w:ilvl="2" w:tplc="040A0005" w:tentative="1">
+      <w:start w:val="1"/>
+      <w:numFmt w:val="bullet"/>
+      <w:lvlText w:val=""/>
+      <w:lvlJc w:val="left"/>
+      <w:pPr>
+        <w:ind w:left="2160" w:hanging="360"/>
+      </w:pPr>
+      <w:rPr>
+        <w:rFonts w:ascii="Wingdings" w:hAnsi="Wingdings" w:hint="default"/>
+      </w:rPr>
+    </w:lvl>
+    <w:lvl w:ilvl="3" w:tplc="040A0001" w:tentative="1">
+      <w:start w:val="1"/>
+      <w:numFmt w:val="bullet"/>
+      <w:lvlText w:val=""/>
+      <w:lvlJc w:val="left"/>
+      <w:pPr>
+        <w:ind w:left="2880" w:hanging="360"/>
+      </w:pPr>
+      <w:rPr>
+        <w:rFonts w:ascii="Symbol" w:hAnsi="Symbol" w:hint="default"/>
+      </w:rPr>
+    </w:lvl>
+    <w:lvl w:ilvl="4" w:tplc="040A0003" w:tentative="1">
+      <w:start w:val="1"/>
+      <w:numFmt w:val="bullet"/>
+      <w:lvlText w:val="o"/>
+      <w:lvlJc w:val="left"/>
+      <w:pPr>
+        <w:ind w:left="3600" w:hanging="360"/>
+      </w:pPr>
+      <w:rPr>
+        <w:rFonts w:ascii="Courier New" w:hAnsi="Courier New" w:cs="Courier New" w:hint="default"/>
+      </w:rPr>
+    </w:lvl>
+    <w:lvl w:ilvl="5" w:tplc="040A0005" w:tentative="1">
+      <w:start w:val="1"/>
+      <w:numFmt w:val="bullet"/>
+      <w:lvlText w:val=""/>
+      <w:lvlJc w:val="left"/>
+      <w:pPr>
+        <w:ind w:left="4320" w:hanging="360"/>
+      </w:pPr>
+      <w:rPr>
+        <w:rFonts w:ascii="Wingdings" w:hAnsi="Wingdings" w:hint="default"/>
+      </w:rPr>
+    </w:lvl>
+    <w:lvl w:ilvl="6" w:tplc="040A0001" w:tentative="1">
+      <w:start w:val="1"/>
+      <w:numFmt w:val="bullet"/>
+      <w:lvlText w:val=""/>
+      <w:lvlJc w:val="left"/>
+      <w:pPr>
+        <w:ind w:left="5040" w:hanging="360"/>
+      </w:pPr>
+      <w:rPr>
+        <w:rFonts w:ascii="Symbol" w:hAnsi="Symbol" w:hint="default"/>
+      </w:rPr>
+    </w:lvl>
+    <w:lvl w:ilvl="7" w:tplc="040A0003" w:tentative="1">
+      <w:start w:val="1"/>
+      <w:numFmt w:val="bullet"/>
+      <w:lvlText w:val="o"/>
+      <w:lvlJc w:val="left"/>
+      <w:pPr>
+        <w:ind w:left="5760" w:hanging="360"/>
+      </w:pPr>
+      <w:rPr>
+        <w:rFonts w:ascii="Courier New" w:hAnsi="Courier New" w:cs="Courier New" w:hint="default"/>
+      </w:rPr>
+    </w:lvl>
+    <w:lvl w:ilvl="8" w:tplc="040A0005" w:tentative="1">
+      <w:start w:val="1"/>
+      <w:numFmt w:val="bullet"/>
+      <w:lvlText w:val=""/>
+      <w:lvlJc w:val="left"/>
+      <w:pPr>
+        <w:ind w:left="6480" w:hanging="360"/>
+      </w:pPr>
+      <w:rPr>
+        <w:rFonts w:ascii="Wingdings" w:hAnsi="Wingdings" w:hint="default"/>
+      </w:rPr>
+    </w:lvl>
+  </w:abstractNum>
+  <w:abstractNum w:abstractNumId="21" w15:restartNumberingAfterBreak="0">
     <w:nsid w:val="7DCB183D"/>
     <w:multiLevelType w:val="hybridMultilevel"/>
     <w:tmpl w:val="0122BBC4"/>
@@ -21155,14 +22537,127 @@
       </w:rPr>
     </w:lvl>
   </w:abstractNum>
+  <w:abstractNum w:abstractNumId="22" w15:restartNumberingAfterBreak="0">
+    <w:nsid w:val="7EE57649"/>
+    <w:multiLevelType w:val="hybridMultilevel"/>
+    <w:tmpl w:val="3F9C9B2C"/>
+    <w:lvl w:ilvl="0" w:tplc="040A0001">
+      <w:start w:val="1"/>
+      <w:numFmt w:val="bullet"/>
+      <w:lvlText w:val=""/>
+      <w:lvlJc w:val="left"/>
+      <w:pPr>
+        <w:ind w:left="720" w:hanging="360"/>
+      </w:pPr>
+      <w:rPr>
+        <w:rFonts w:ascii="Symbol" w:hAnsi="Symbol" w:hint="default"/>
+      </w:rPr>
+    </w:lvl>
+    <w:lvl w:ilvl="1" w:tplc="040A0003" w:tentative="1">
+      <w:start w:val="1"/>
+      <w:numFmt w:val="bullet"/>
+      <w:lvlText w:val="o"/>
+      <w:lvlJc w:val="left"/>
+      <w:pPr>
+        <w:ind w:left="1440" w:hanging="360"/>
+      </w:pPr>
+      <w:rPr>
+        <w:rFonts w:ascii="Courier New" w:hAnsi="Courier New" w:cs="Courier New" w:hint="default"/>
+      </w:rPr>
+    </w:lvl>
+    <w:lvl w:ilvl="2" w:tplc="040A0005" w:tentative="1">
+      <w:start w:val="1"/>
+      <w:numFmt w:val="bullet"/>
+      <w:lvlText w:val=""/>
+      <w:lvlJc w:val="left"/>
+      <w:pPr>
+        <w:ind w:left="2160" w:hanging="360"/>
+      </w:pPr>
+      <w:rPr>
+        <w:rFonts w:ascii="Wingdings" w:hAnsi="Wingdings" w:hint="default"/>
+      </w:rPr>
+    </w:lvl>
+    <w:lvl w:ilvl="3" w:tplc="040A0001" w:tentative="1">
+      <w:start w:val="1"/>
+      <w:numFmt w:val="bullet"/>
+      <w:lvlText w:val=""/>
+      <w:lvlJc w:val="left"/>
+      <w:pPr>
+        <w:ind w:left="2880" w:hanging="360"/>
+      </w:pPr>
+      <w:rPr>
+        <w:rFonts w:ascii="Symbol" w:hAnsi="Symbol" w:hint="default"/>
+      </w:rPr>
+    </w:lvl>
+    <w:lvl w:ilvl="4" w:tplc="040A0003" w:tentative="1">
+      <w:start w:val="1"/>
+      <w:numFmt w:val="bullet"/>
+      <w:lvlText w:val="o"/>
+      <w:lvlJc w:val="left"/>
+      <w:pPr>
+        <w:ind w:left="3600" w:hanging="360"/>
+      </w:pPr>
+      <w:rPr>
+        <w:rFonts w:ascii="Courier New" w:hAnsi="Courier New" w:cs="Courier New" w:hint="default"/>
+      </w:rPr>
+    </w:lvl>
+    <w:lvl w:ilvl="5" w:tplc="040A0005" w:tentative="1">
+      <w:start w:val="1"/>
+      <w:numFmt w:val="bullet"/>
+      <w:lvlText w:val=""/>
+      <w:lvlJc w:val="left"/>
+      <w:pPr>
+        <w:ind w:left="4320" w:hanging="360"/>
+      </w:pPr>
+      <w:rPr>
+        <w:rFonts w:ascii="Wingdings" w:hAnsi="Wingdings" w:hint="default"/>
+      </w:rPr>
+    </w:lvl>
+    <w:lvl w:ilvl="6" w:tplc="040A0001" w:tentative="1">
+      <w:start w:val="1"/>
+      <w:numFmt w:val="bullet"/>
+      <w:lvlText w:val=""/>
+      <w:lvlJc w:val="left"/>
+      <w:pPr>
+        <w:ind w:left="5040" w:hanging="360"/>
+      </w:pPr>
+      <w:rPr>
+        <w:rFonts w:ascii="Symbol" w:hAnsi="Symbol" w:hint="default"/>
+      </w:rPr>
+    </w:lvl>
+    <w:lvl w:ilvl="7" w:tplc="040A0003" w:tentative="1">
+      <w:start w:val="1"/>
+      <w:numFmt w:val="bullet"/>
+      <w:lvlText w:val="o"/>
+      <w:lvlJc w:val="left"/>
+      <w:pPr>
+        <w:ind w:left="5760" w:hanging="360"/>
+      </w:pPr>
+      <w:rPr>
+        <w:rFonts w:ascii="Courier New" w:hAnsi="Courier New" w:cs="Courier New" w:hint="default"/>
+      </w:rPr>
+    </w:lvl>
+    <w:lvl w:ilvl="8" w:tplc="040A0005" w:tentative="1">
+      <w:start w:val="1"/>
+      <w:numFmt w:val="bullet"/>
+      <w:lvlText w:val=""/>
+      <w:lvlJc w:val="left"/>
+      <w:pPr>
+        <w:ind w:left="6480" w:hanging="360"/>
+      </w:pPr>
+      <w:rPr>
+        <w:rFonts w:ascii="Wingdings" w:hAnsi="Wingdings" w:hint="default"/>
+      </w:rPr>
+    </w:lvl>
+  </w:abstractNum>
   <w:num w:numId="1">
-    <w:abstractNumId w:val="17"/>
+    <w:abstractNumId w:val="19"/>
   </w:num>
   <w:num w:numId="2">
-    <w:abstractNumId w:val="6"/>
+    <w:abstractNumId w:val="8"/>
   </w:num>
   <w:num w:numId="3">
-    <w:abstractNumId w:val="11"/>
+    <w:abstractNumId w:val="13"/>
   </w:num>
   <w:num w:numId="4">
     <w:abstractNumId w:val="0"/>
@@ -21174,10 +22669,10 @@
     <w:abstractNumId w:val="0"/>
   </w:num>
   <w:num w:numId="7">
-    <w:abstractNumId w:val="18"/>
+    <w:abstractNumId w:val="21"/>
   </w:num>
   <w:num w:numId="8">
-    <w:abstractNumId w:val="5"/>
+    <w:abstractNumId w:val="7"/>
   </w:num>
   <w:num w:numId="9">
     <w:abstractNumId w:val="0"/>
@@ -21210,43 +22705,55 @@
     </w:lvlOverride>
   </w:num>
   <w:num w:numId="10">
+    <w:abstractNumId w:val="12"/>
+  </w:num>
+  <w:num w:numId="11">
+    <w:abstractNumId w:val="16"/>
+  </w:num>
+  <w:num w:numId="12">
+    <w:abstractNumId w:val="2"/>
+  </w:num>
+  <w:num w:numId="13">
+    <w:abstractNumId w:val="11"/>
+  </w:num>
+  <w:num w:numId="14">
+    <w:abstractNumId w:val="6"/>
+  </w:num>
+  <w:num w:numId="15">
     <w:abstractNumId w:val="10"/>
   </w:num>
-  <w:num w:numId="11">
+  <w:num w:numId="16">
+    <w:abstractNumId w:val="4"/>
+  </w:num>
+  <w:num w:numId="17">
+    <w:abstractNumId w:val="15"/>
+  </w:num>
+  <w:num w:numId="18">
+    <w:abstractNumId w:val="17"/>
+  </w:num>
+  <w:num w:numId="19">
+    <w:abstractNumId w:val="3"/>
+  </w:num>
+  <w:num w:numId="20">
+    <w:abstractNumId w:val="9"/>
+  </w:num>
+  <w:num w:numId="21">
     <w:abstractNumId w:val="14"/>
   </w:num>
-  <w:num w:numId="12">
+  <w:num w:numId="22">
+    <w:abstractNumId w:val="18"/>
+  </w:num>
+  <w:num w:numId="23">
+    <w:abstractNumId w:val="5"/>
+  </w:num>
+  <w:num w:numId="24">
     <w:abstractNumId w:val="1"/>
   </w:num>
-  <w:num w:numId="13">
-    <w:abstractNumId w:val="9"/>
+  <w:num w:numId="25">
+    <w:abstractNumId w:val="20"/>
   </w:num>
-  <w:num w:numId="14">
-    <w:abstractNumId w:val="4"/>
-  </w:num>
-  <w:num w:numId="15">
-    <w:abstractNumId w:val="8"/>
-  </w:num>
-  <w:num w:numId="16">
-    <w:abstractNumId w:val="3"/>
-  </w:num>
-  <w:num w:numId="17">
-    <w:abstractNumId w:val="13"/>
-  </w:num>
-  <w:num w:numId="18">
-    <w:abstractNumId w:val="15"/>
-  </w:num>
-  <w:num w:numId="19">
-    <w:abstractNumId w:val="2"/>
-  </w:num>
-  <w:num w:numId="20">
-    <w:abstractNumId w:val="7"/>
-  </w:num>
-  <w:num w:numId="21">
-    <w:abstractNumId w:val="12"/>
-  </w:num>
-  <w:num w:numId="22">
-    <w:abstractNumId w:val="16"/>
+  <w:num w:numId="26">
+    <w:abstractNumId w:val="22"/>
   </w:num>
 </w:numbering>
 </file>
@@ -22817,6 +24324,7 @@
     <w:rsid w:val="00825110"/>
     <w:rsid w:val="0084161E"/>
     <w:rsid w:val="00885C5D"/>
+    <w:rsid w:val="008942D3"/>
     <w:rsid w:val="008C2AA5"/>
     <w:rsid w:val="008F5E3C"/>
     <w:rsid w:val="009515E3"/>
@@ -23612,7 +25120,7 @@
 </file>
 
 <file path=customXml/itemProps1.xml><?xml version="1.0" encoding="utf-8"?>
-<ds:datastoreItem xmlns:ds="http://schemas.openxmlformats.org/officeDocument/2006/customXml" ds:itemID="{7644927F-EA09-4D69-8FB4-73F3015B2EC9}">
+<ds:datastoreItem xmlns:ds="http://schemas.openxmlformats.org/officeDocument/2006/customXml" ds:itemID="{3D8BCA6C-300D-4978-A35E-1E0117AFA913}">
   <ds:schemaRefs>
     <ds:schemaRef ds:uri="http://schemas.openxmlformats.org/officeDocument/2006/bibliography"/>
   </ds:schemaRefs>
